--- a/Dokumentációk/Project dokumentálás, összesített/Dokumentáció_LL0QIE.docx
+++ b/Dokumentációk/Project dokumentálás, összesített/Dokumentáció_LL0QIE.docx
@@ -170,7 +170,7 @@
           <w:sz w:val="36"/>
           <w:szCs w:val="36"/>
         </w:rPr>
-        <w:t xml:space="preserve">&lt;A relációs jelek között szereplő szöveg helyére </w:t>
+        <w:t xml:space="preserve">&lt;A </w:t>
       </w:r>
       <w:proofErr w:type="gramStart"/>
       <w:r>
@@ -180,7 +180,7 @@
           <w:sz w:val="36"/>
           <w:szCs w:val="36"/>
         </w:rPr>
-        <w:t>mindenkinek</w:t>
+        <w:t>relációs</w:t>
       </w:r>
       <w:proofErr w:type="gramEnd"/>
       <w:r>
@@ -190,7 +190,7 @@
           <w:sz w:val="36"/>
           <w:szCs w:val="36"/>
         </w:rPr>
-        <w:t xml:space="preserve"> a saját magára vonatkozó adatokat kell beírni.&gt;</w:t>
+        <w:t xml:space="preserve"> jelek között szereplő szöveg helyére mindenkinek a saját magára vonatkozó adatokat kell beírni.&gt;</w:t>
       </w:r>
     </w:p>
     <w:p>
@@ -2362,7 +2362,15 @@
       </w:r>
       <w:proofErr w:type="gramEnd"/>
       <w:r>
-        <w:t xml:space="preserve"> hiányosságok szintén a teljes projekt vesztét okoznák, így a JS feladatokat szintén két ember kapta meg faladatául. Már csak egy rész nem került említésre ugyanakkor ez is ugyanannyira fontos mint az előző két rész az applikáció megjelenése mely CSS segítségével lett kialakítva az alap HTML kódból, erre a feladatra egy ember lett megbízva a csapatból.</w:t>
+        <w:t xml:space="preserve"> hiányosságok szintén a teljes projekt vesztét okoznák, így a JS feladatokat szintén két ember kapta meg faladatául. Már csak egy rész nem került említésre ugyanakkor ez is ugyanannyira </w:t>
+      </w:r>
+      <w:proofErr w:type="gramStart"/>
+      <w:r>
+        <w:t>fontos</w:t>
+      </w:r>
+      <w:proofErr w:type="gramEnd"/>
+      <w:r>
+        <w:t xml:space="preserve"> mint az előző két rész az applikáció megjelenése mely CSS segítségével lett kialakítva az alap HTML kódból, erre a feladatra egy ember lett megbízva a csapatból.</w:t>
       </w:r>
       <w:bookmarkStart w:id="0" w:name="_GoBack"/>
       <w:bookmarkEnd w:id="0"/>
@@ -3367,7 +3375,7 @@
       <w:rPr>
         <w:noProof/>
       </w:rPr>
-      <w:t>17</w:t>
+      <w:t>12</w:t>
     </w:r>
     <w:r>
       <w:fldChar w:fldCharType="end"/>
@@ -5925,7 +5933,7 @@
 </file>
 
 <file path=customXml/itemProps1.xml><?xml version="1.0" encoding="utf-8"?>
-<ds:datastoreItem xmlns:ds="http://schemas.openxmlformats.org/officeDocument/2006/customXml" ds:itemID="{6DDB5665-AE52-46ED-B84D-ADD15AFE7DCC}">
+<ds:datastoreItem xmlns:ds="http://schemas.openxmlformats.org/officeDocument/2006/customXml" ds:itemID="{593B89A7-D825-4B90-9A27-4692C65FE2EB}">
   <ds:schemaRefs>
     <ds:schemaRef ds:uri="http://schemas.openxmlformats.org/officeDocument/2006/bibliography"/>
   </ds:schemaRefs>

--- a/Dokumentációk/Project dokumentálás, összesített/Dokumentáció_LL0QIE.docx
+++ b/Dokumentációk/Project dokumentálás, összesített/Dokumentáció_LL0QIE.docx
@@ -23,10 +23,13 @@
           <w:sz w:val="44"/>
           <w:szCs w:val="44"/>
         </w:rPr>
-        <w:t>Ez nem része a dolgozatnak, csak jelmagyarázat</w:t>
-      </w:r>
-      <w:proofErr w:type="gramStart"/>
-      <w:r>
+        <w:t xml:space="preserve">Ez nem része a dolgozatnak, csak jelmagyarázat!!!!!!! </w:t>
+      </w:r>
+    </w:p>
+    <w:p>
+      <w:pPr>
+        <w:spacing w:line="360" w:lineRule="auto"/>
+        <w:jc w:val="center"/>
         <w:rPr>
           <w:rFonts w:cs="Times New Roman"/>
           <w:b/>
@@ -34,9 +37,7 @@
           <w:sz w:val="44"/>
           <w:szCs w:val="44"/>
         </w:rPr>
-        <w:t>!!!!!!!</w:t>
-      </w:r>
-      <w:proofErr w:type="gramEnd"/>
+      </w:pPr>
       <w:r>
         <w:rPr>
           <w:rFonts w:cs="Times New Roman"/>
@@ -45,43 +46,8 @@
           <w:sz w:val="44"/>
           <w:szCs w:val="44"/>
         </w:rPr>
-        <w:t xml:space="preserve"> </w:t>
-      </w:r>
-    </w:p>
-    <w:p>
-      <w:pPr>
-        <w:spacing w:line="360" w:lineRule="auto"/>
-        <w:jc w:val="center"/>
-        <w:rPr>
-          <w:rFonts w:cs="Times New Roman"/>
-          <w:b/>
-          <w:color w:val="800000"/>
-          <w:sz w:val="44"/>
-          <w:szCs w:val="44"/>
-        </w:rPr>
-      </w:pPr>
-      <w:r>
-        <w:rPr>
-          <w:rFonts w:cs="Times New Roman"/>
-          <w:b/>
-          <w:color w:val="800000"/>
-          <w:sz w:val="44"/>
-          <w:szCs w:val="44"/>
-        </w:rPr>
-        <w:t>Kérjük ezt az oldalt törölni a dolgozatból</w:t>
-      </w:r>
-      <w:proofErr w:type="gramStart"/>
-      <w:r>
-        <w:rPr>
-          <w:rFonts w:cs="Times New Roman"/>
-          <w:b/>
-          <w:color w:val="800000"/>
-          <w:sz w:val="44"/>
-          <w:szCs w:val="44"/>
-        </w:rPr>
-        <w:t>!!!!</w:t>
-      </w:r>
-      <w:proofErr w:type="gramEnd"/>
+        <w:t>Kérjük ezt az oldalt törölni a dolgozatból!!!!</w:t>
+      </w:r>
     </w:p>
     <w:p>
       <w:pPr>
@@ -130,9 +96,8 @@
           <w:sz w:val="36"/>
           <w:szCs w:val="36"/>
         </w:rPr>
-        <w:t xml:space="preserve"> Azokat mindenképpen törölni kell</w:t>
-      </w:r>
-      <w:proofErr w:type="gramStart"/>
+        <w:t xml:space="preserve"> Azokat mindenképpen törölni kell!!!</w:t>
+      </w:r>
       <w:r>
         <w:rPr>
           <w:rFonts w:cs="Times New Roman"/>
@@ -140,39 +105,39 @@
           <w:sz w:val="36"/>
           <w:szCs w:val="36"/>
         </w:rPr>
-        <w:t>!!!</w:t>
-      </w:r>
-      <w:proofErr w:type="gramEnd"/>
-      <w:r>
+        <w:t>]</w:t>
+      </w:r>
+    </w:p>
+    <w:p>
+      <w:pPr>
+        <w:spacing w:before="480"/>
         <w:rPr>
           <w:rFonts w:cs="Times New Roman"/>
           <w:color w:val="800000"/>
           <w:sz w:val="36"/>
           <w:szCs w:val="36"/>
         </w:rPr>
-        <w:t>]</w:t>
-      </w:r>
-    </w:p>
-    <w:p>
-      <w:pPr>
-        <w:spacing w:before="480"/>
+      </w:pPr>
+      <w:r>
         <w:rPr>
           <w:rFonts w:cs="Times New Roman"/>
           <w:color w:val="800000"/>
           <w:sz w:val="36"/>
           <w:szCs w:val="36"/>
         </w:rPr>
-      </w:pPr>
-      <w:r>
+        <w:t>&lt;A relációs jelek között szereplő szöveg helyére mindenkinek a saját magára vonatkozó adatokat kell beírni.&gt;</w:t>
+      </w:r>
+    </w:p>
+    <w:p>
+      <w:pPr>
+        <w:spacing w:before="480"/>
         <w:rPr>
           <w:rFonts w:cs="Times New Roman"/>
           <w:color w:val="800000"/>
           <w:sz w:val="36"/>
           <w:szCs w:val="36"/>
         </w:rPr>
-        <w:t xml:space="preserve">&lt;A </w:t>
-      </w:r>
-      <w:proofErr w:type="gramStart"/>
+      </w:pPr>
       <w:r>
         <w:rPr>
           <w:rFonts w:cs="Times New Roman"/>
@@ -180,77 +145,27 @@
           <w:sz w:val="36"/>
           <w:szCs w:val="36"/>
         </w:rPr>
-        <w:t>relációs</w:t>
-      </w:r>
-      <w:proofErr w:type="gramEnd"/>
-      <w:r>
+        <w:t>{A kapcsos zárójelek közötti szöveg szükség esetén használandó.}</w:t>
+      </w:r>
+    </w:p>
+    <w:p>
+      <w:pPr>
+        <w:spacing w:before="480"/>
         <w:rPr>
           <w:rFonts w:cs="Times New Roman"/>
           <w:color w:val="800000"/>
           <w:sz w:val="36"/>
           <w:szCs w:val="36"/>
         </w:rPr>
-        <w:t xml:space="preserve"> jelek között szereplő szöveg helyére mindenkinek a saját magára vonatkozó adatokat kell beírni.&gt;</w:t>
-      </w:r>
-    </w:p>
-    <w:p>
-      <w:pPr>
-        <w:spacing w:before="480"/>
+      </w:pPr>
+      <w:r>
         <w:rPr>
           <w:rFonts w:cs="Times New Roman"/>
           <w:color w:val="800000"/>
           <w:sz w:val="36"/>
           <w:szCs w:val="36"/>
         </w:rPr>
-      </w:pPr>
-      <w:r>
-        <w:rPr>
-          <w:rFonts w:cs="Times New Roman"/>
-          <w:color w:val="800000"/>
-          <w:sz w:val="36"/>
-          <w:szCs w:val="36"/>
-        </w:rPr>
-        <w:t>{A kapcsos zárójelek közötti szöveg szükség esetén használandó.}</w:t>
-      </w:r>
-    </w:p>
-    <w:p>
-      <w:pPr>
-        <w:spacing w:before="480"/>
-        <w:rPr>
-          <w:rFonts w:cs="Times New Roman"/>
-          <w:color w:val="800000"/>
-          <w:sz w:val="36"/>
-          <w:szCs w:val="36"/>
-        </w:rPr>
-      </w:pPr>
-      <w:r>
-        <w:rPr>
-          <w:rFonts w:cs="Times New Roman"/>
-          <w:color w:val="800000"/>
-          <w:sz w:val="36"/>
-          <w:szCs w:val="36"/>
-        </w:rPr>
-        <w:t xml:space="preserve">A sablonban található vörössel szedett szövegrészek színe csak a könnyebb felismerhetőség miatt színezettek. </w:t>
-      </w:r>
-      <w:proofErr w:type="gramStart"/>
-      <w:r>
-        <w:rPr>
-          <w:rFonts w:cs="Times New Roman"/>
-          <w:color w:val="800000"/>
-          <w:sz w:val="36"/>
-          <w:szCs w:val="36"/>
-        </w:rPr>
-        <w:t>Kérjük</w:t>
-      </w:r>
-      <w:proofErr w:type="gramEnd"/>
-      <w:r>
-        <w:rPr>
-          <w:rFonts w:cs="Times New Roman"/>
-          <w:color w:val="800000"/>
-          <w:sz w:val="36"/>
-          <w:szCs w:val="36"/>
-        </w:rPr>
-        <w:t xml:space="preserve"> azokat feketére állítani szíveskedjenek!</w:t>
+        <w:t>A sablonban található vörössel szedett szövegrészek színe csak a könnyebb felismerhetőség miatt színezettek. Kérjük azokat feketére állítani szíveskedjenek!</w:t>
       </w:r>
     </w:p>
     <w:p>
@@ -686,29 +601,7 @@
           <w:kern w:val="32"/>
           <w:sz w:val="32"/>
         </w:rPr>
-        <w:t xml:space="preserve">Legyen ön </w:t>
-      </w:r>
-      <w:proofErr w:type="gramStart"/>
-      <w:r>
-        <w:rPr>
-          <w:rFonts w:ascii="Arial" w:eastAsia="Arial" w:hAnsi="Arial" w:cs="Arial"/>
-          <w:caps/>
-          <w:color w:val="000000" w:themeColor="text1"/>
-          <w:kern w:val="32"/>
-          <w:sz w:val="32"/>
-        </w:rPr>
-        <w:t>is</w:t>
-      </w:r>
-      <w:proofErr w:type="gramEnd"/>
-      <w:r>
-        <w:rPr>
-          <w:rFonts w:ascii="Arial" w:eastAsia="Arial" w:hAnsi="Arial" w:cs="Arial"/>
-          <w:caps/>
-          <w:color w:val="000000" w:themeColor="text1"/>
-          <w:kern w:val="32"/>
-          <w:sz w:val="32"/>
-        </w:rPr>
-        <w:t xml:space="preserve"> milliomos</w:t>
+        <w:t>Legyen ön is milliomos</w:t>
       </w:r>
     </w:p>
     <w:p>
@@ -745,23 +638,13 @@
           <w:sz w:val="28"/>
         </w:rPr>
       </w:pPr>
-      <w:proofErr w:type="gramStart"/>
       <w:r>
         <w:rPr>
           <w:rFonts w:ascii="Arial" w:eastAsia="Arial" w:hAnsi="Arial" w:cs="Arial"/>
           <w:color w:val="000000" w:themeColor="text1"/>
           <w:sz w:val="28"/>
         </w:rPr>
-        <w:t>mérnök</w:t>
-      </w:r>
-      <w:proofErr w:type="gramEnd"/>
-      <w:r>
-        <w:rPr>
-          <w:rFonts w:ascii="Arial" w:eastAsia="Arial" w:hAnsi="Arial" w:cs="Arial"/>
-          <w:color w:val="000000" w:themeColor="text1"/>
-          <w:sz w:val="28"/>
-        </w:rPr>
-        <w:t xml:space="preserve"> informatikus jelölt </w:t>
+        <w:t xml:space="preserve">mérnök informatikus jelölt </w:t>
       </w:r>
     </w:p>
     <w:p>
@@ -846,25 +729,39 @@
           <w:color w:val="000000"/>
           <w:lang w:eastAsia="hu-HU"/>
         </w:rPr>
-        <w:t xml:space="preserve">játék </w:t>
-      </w:r>
-      <w:proofErr w:type="gramStart"/>
+        <w:t>játék publikálása 3 platformon.</w:t>
+      </w:r>
+    </w:p>
+    <w:p>
+      <w:pPr>
+        <w:rPr>
+          <w:rFonts w:eastAsia="Times New Roman" w:cs="Times New Roman"/>
+          <w:lang w:eastAsia="hu-HU"/>
+        </w:rPr>
+      </w:pPr>
       <w:r>
         <w:rPr>
           <w:rFonts w:ascii="Arial" w:eastAsia="Times New Roman" w:hAnsi="Arial" w:cs="Arial"/>
           <w:color w:val="000000"/>
           <w:lang w:eastAsia="hu-HU"/>
         </w:rPr>
-        <w:t>publikálása</w:t>
-      </w:r>
-      <w:proofErr w:type="gramEnd"/>
+        <w:t>Regisztráció kezelése adatok tárolása</w:t>
+      </w:r>
+    </w:p>
+    <w:p>
+      <w:pPr>
+        <w:rPr>
+          <w:rFonts w:eastAsia="Times New Roman" w:cs="Times New Roman"/>
+          <w:lang w:eastAsia="hu-HU"/>
+        </w:rPr>
+      </w:pPr>
       <w:r>
         <w:rPr>
           <w:rFonts w:ascii="Arial" w:eastAsia="Times New Roman" w:hAnsi="Arial" w:cs="Arial"/>
           <w:color w:val="000000"/>
           <w:lang w:eastAsia="hu-HU"/>
         </w:rPr>
-        <w:t xml:space="preserve"> 3 platformon.</w:t>
+        <w:t>adatbázisban, sensitive adatok titkosítva.</w:t>
       </w:r>
     </w:p>
     <w:p>
@@ -880,77 +777,7 @@
           <w:color w:val="000000"/>
           <w:lang w:eastAsia="hu-HU"/>
         </w:rPr>
-        <w:t>Regisztráció kezelése adatok tárolása</w:t>
-      </w:r>
-    </w:p>
-    <w:p>
-      <w:pPr>
-        <w:rPr>
-          <w:rFonts w:eastAsia="Times New Roman" w:cs="Times New Roman"/>
-          <w:lang w:eastAsia="hu-HU"/>
-        </w:rPr>
-      </w:pPr>
-      <w:proofErr w:type="gramStart"/>
-      <w:r>
-        <w:rPr>
-          <w:rFonts w:ascii="Arial" w:eastAsia="Times New Roman" w:hAnsi="Arial" w:cs="Arial"/>
-          <w:color w:val="000000"/>
-          <w:lang w:eastAsia="hu-HU"/>
-        </w:rPr>
-        <w:t>adatbázisban</w:t>
-      </w:r>
-      <w:proofErr w:type="gramEnd"/>
-      <w:r>
-        <w:rPr>
-          <w:rFonts w:ascii="Arial" w:eastAsia="Times New Roman" w:hAnsi="Arial" w:cs="Arial"/>
-          <w:color w:val="000000"/>
-          <w:lang w:eastAsia="hu-HU"/>
-        </w:rPr>
-        <w:t xml:space="preserve">, </w:t>
-      </w:r>
-      <w:proofErr w:type="spellStart"/>
-      <w:r>
-        <w:rPr>
-          <w:rFonts w:ascii="Arial" w:eastAsia="Times New Roman" w:hAnsi="Arial" w:cs="Arial"/>
-          <w:color w:val="000000"/>
-          <w:lang w:eastAsia="hu-HU"/>
-        </w:rPr>
-        <w:t>sensitive</w:t>
-      </w:r>
-      <w:proofErr w:type="spellEnd"/>
-      <w:r>
-        <w:rPr>
-          <w:rFonts w:ascii="Arial" w:eastAsia="Times New Roman" w:hAnsi="Arial" w:cs="Arial"/>
-          <w:color w:val="000000"/>
-          <w:lang w:eastAsia="hu-HU"/>
-        </w:rPr>
-        <w:t xml:space="preserve"> adatok titkosítva.</w:t>
-      </w:r>
-    </w:p>
-    <w:p>
-      <w:pPr>
-        <w:rPr>
-          <w:rFonts w:eastAsia="Times New Roman" w:cs="Times New Roman"/>
-          <w:lang w:eastAsia="hu-HU"/>
-        </w:rPr>
-      </w:pPr>
-      <w:proofErr w:type="spellStart"/>
-      <w:r>
-        <w:rPr>
-          <w:rFonts w:ascii="Arial" w:eastAsia="Times New Roman" w:hAnsi="Arial" w:cs="Arial"/>
-          <w:color w:val="000000"/>
-          <w:lang w:eastAsia="hu-HU"/>
-        </w:rPr>
-        <w:t>Cordova</w:t>
-      </w:r>
-      <w:proofErr w:type="spellEnd"/>
-      <w:r>
-        <w:rPr>
-          <w:rFonts w:ascii="Arial" w:eastAsia="Times New Roman" w:hAnsi="Arial" w:cs="Arial"/>
-          <w:color w:val="000000"/>
-          <w:lang w:eastAsia="hu-HU"/>
-        </w:rPr>
-        <w:t xml:space="preserve"> keretrendszerrel UI megvalósítása.</w:t>
+        <w:t>Cordova keretrendszerrel UI megvalósítása.</w:t>
       </w:r>
     </w:p>
     <w:p>
@@ -992,29 +819,7 @@
           <w:u w:val="single"/>
           <w:lang w:eastAsia="hu-HU"/>
         </w:rPr>
-        <w:t xml:space="preserve">Bajnok Tamás </w:t>
-      </w:r>
-      <w:proofErr w:type="spellStart"/>
-      <w:r>
-        <w:rPr>
-          <w:rFonts w:ascii="Arial" w:eastAsia="Times New Roman" w:hAnsi="Arial" w:cs="Arial"/>
-          <w:b/>
-          <w:color w:val="000000"/>
-          <w:u w:val="single"/>
-          <w:lang w:eastAsia="hu-HU"/>
-        </w:rPr>
-        <w:t>Scrum</w:t>
-      </w:r>
-      <w:proofErr w:type="spellEnd"/>
-      <w:r>
-        <w:rPr>
-          <w:rFonts w:ascii="Arial" w:eastAsia="Times New Roman" w:hAnsi="Arial" w:cs="Arial"/>
-          <w:b/>
-          <w:color w:val="000000"/>
-          <w:u w:val="single"/>
-          <w:lang w:eastAsia="hu-HU"/>
-        </w:rPr>
-        <w:t xml:space="preserve"> Master</w:t>
+        <w:t>Bajnok Tamás Scrum Master</w:t>
       </w:r>
       <w:r>
         <w:rPr>
@@ -1058,25 +863,39 @@
           <w:color w:val="000000"/>
           <w:lang w:eastAsia="hu-HU"/>
         </w:rPr>
-        <w:t xml:space="preserve">-Backend </w:t>
-      </w:r>
-      <w:proofErr w:type="gramStart"/>
+        <w:t>-Backend fejlesztés(PHP)</w:t>
+      </w:r>
+    </w:p>
+    <w:p>
+      <w:pPr>
+        <w:rPr>
+          <w:rFonts w:eastAsia="Times New Roman" w:cs="Times New Roman"/>
+          <w:lang w:eastAsia="hu-HU"/>
+        </w:rPr>
+      </w:pPr>
       <w:r>
         <w:rPr>
           <w:rFonts w:ascii="Arial" w:eastAsia="Times New Roman" w:hAnsi="Arial" w:cs="Arial"/>
           <w:color w:val="000000"/>
           <w:lang w:eastAsia="hu-HU"/>
         </w:rPr>
-        <w:t>fejlesztés(</w:t>
-      </w:r>
-      <w:proofErr w:type="gramEnd"/>
+        <w:t>-Az alkalmazáshoz szükséges infrastruktúra kiépítése (adatbázis- és webszerver), konfigurálása</w:t>
+      </w:r>
+    </w:p>
+    <w:p>
+      <w:pPr>
+        <w:rPr>
+          <w:rFonts w:eastAsia="Times New Roman" w:cs="Times New Roman"/>
+          <w:lang w:eastAsia="hu-HU"/>
+        </w:rPr>
+      </w:pPr>
       <w:r>
         <w:rPr>
           <w:rFonts w:ascii="Arial" w:eastAsia="Times New Roman" w:hAnsi="Arial" w:cs="Arial"/>
           <w:color w:val="000000"/>
           <w:lang w:eastAsia="hu-HU"/>
         </w:rPr>
-        <w:t>PHP)</w:t>
+        <w:t>-Backend és frontend összekapcsolása (Ajax)</w:t>
       </w:r>
     </w:p>
     <w:p>
@@ -1092,75 +911,7 @@
           <w:color w:val="000000"/>
           <w:lang w:eastAsia="hu-HU"/>
         </w:rPr>
-        <w:t>-Az alkalmazáshoz szükséges infrastruktúra kiépítése (adatbázis- és webszerver), konfigurálása</w:t>
-      </w:r>
-    </w:p>
-    <w:p>
-      <w:pPr>
-        <w:rPr>
-          <w:rFonts w:eastAsia="Times New Roman" w:cs="Times New Roman"/>
-          <w:lang w:eastAsia="hu-HU"/>
-        </w:rPr>
-      </w:pPr>
-      <w:r>
-        <w:rPr>
-          <w:rFonts w:ascii="Arial" w:eastAsia="Times New Roman" w:hAnsi="Arial" w:cs="Arial"/>
-          <w:color w:val="000000"/>
-          <w:lang w:eastAsia="hu-HU"/>
-        </w:rPr>
-        <w:t>-Backend és frontend összekapcsolása (</w:t>
-      </w:r>
-      <w:proofErr w:type="spellStart"/>
-      <w:r>
-        <w:rPr>
-          <w:rFonts w:ascii="Arial" w:eastAsia="Times New Roman" w:hAnsi="Arial" w:cs="Arial"/>
-          <w:color w:val="000000"/>
-          <w:lang w:eastAsia="hu-HU"/>
-        </w:rPr>
-        <w:t>Ajax</w:t>
-      </w:r>
-      <w:proofErr w:type="spellEnd"/>
-      <w:r>
-        <w:rPr>
-          <w:rFonts w:ascii="Arial" w:eastAsia="Times New Roman" w:hAnsi="Arial" w:cs="Arial"/>
-          <w:color w:val="000000"/>
-          <w:lang w:eastAsia="hu-HU"/>
-        </w:rPr>
-        <w:t>)</w:t>
-      </w:r>
-    </w:p>
-    <w:p>
-      <w:pPr>
-        <w:rPr>
-          <w:rFonts w:eastAsia="Times New Roman" w:cs="Times New Roman"/>
-          <w:lang w:eastAsia="hu-HU"/>
-        </w:rPr>
-      </w:pPr>
-      <w:r>
-        <w:rPr>
-          <w:rFonts w:ascii="Arial" w:eastAsia="Times New Roman" w:hAnsi="Arial" w:cs="Arial"/>
-          <w:color w:val="000000"/>
-          <w:lang w:eastAsia="hu-HU"/>
-        </w:rPr>
-        <w:t xml:space="preserve">-Esetlegesen felmerülő </w:t>
-      </w:r>
-      <w:proofErr w:type="gramStart"/>
-      <w:r>
-        <w:rPr>
-          <w:rFonts w:ascii="Arial" w:eastAsia="Times New Roman" w:hAnsi="Arial" w:cs="Arial"/>
-          <w:color w:val="000000"/>
-          <w:lang w:eastAsia="hu-HU"/>
-        </w:rPr>
-        <w:t>problémák</w:t>
-      </w:r>
-      <w:proofErr w:type="gramEnd"/>
-      <w:r>
-        <w:rPr>
-          <w:rFonts w:ascii="Arial" w:eastAsia="Times New Roman" w:hAnsi="Arial" w:cs="Arial"/>
-          <w:color w:val="000000"/>
-          <w:lang w:eastAsia="hu-HU"/>
-        </w:rPr>
-        <w:t xml:space="preserve"> esetén a csapat többi tagjának támogatása</w:t>
+        <w:t>-Esetlegesen felmerülő problémák esetén a csapat többi tagjának támogatása</w:t>
       </w:r>
     </w:p>
     <w:p>
@@ -1187,20 +938,8 @@
           <w:u w:val="single"/>
           <w:lang w:eastAsia="hu-HU"/>
         </w:rPr>
-        <w:t xml:space="preserve">Tóth Tamás   Backend </w:t>
-      </w:r>
-      <w:proofErr w:type="spellStart"/>
-      <w:r>
-        <w:rPr>
-          <w:rFonts w:ascii="Arial" w:eastAsia="Times New Roman" w:hAnsi="Arial" w:cs="Arial"/>
-          <w:b/>
-          <w:color w:val="000000"/>
-          <w:u w:val="single"/>
-          <w:lang w:eastAsia="hu-HU"/>
-        </w:rPr>
-        <w:t>Developer</w:t>
-      </w:r>
-      <w:proofErr w:type="spellEnd"/>
+        <w:t>Tóth Tamás   Backend Developer</w:t>
+      </w:r>
     </w:p>
     <w:p>
       <w:pPr>
@@ -1278,20 +1017,8 @@
           <w:u w:val="single"/>
           <w:lang w:eastAsia="hu-HU"/>
         </w:rPr>
-        <w:t xml:space="preserve">Szabó Attila Frontend </w:t>
-      </w:r>
-      <w:proofErr w:type="spellStart"/>
-      <w:r>
-        <w:rPr>
-          <w:rFonts w:ascii="Arial" w:eastAsia="Times New Roman" w:hAnsi="Arial" w:cs="Arial"/>
-          <w:b/>
-          <w:color w:val="000000"/>
-          <w:u w:val="single"/>
-          <w:lang w:eastAsia="hu-HU"/>
-        </w:rPr>
-        <w:t>Developer</w:t>
-      </w:r>
-      <w:proofErr w:type="spellEnd"/>
+        <w:t>Szabó Attila Frontend Developer</w:t>
+      </w:r>
     </w:p>
     <w:p>
       <w:pPr>
@@ -1351,7 +1078,6 @@
           <w:lang w:eastAsia="hu-HU"/>
         </w:rPr>
       </w:pPr>
-      <w:proofErr w:type="gramStart"/>
       <w:r>
         <w:rPr>
           <w:rFonts w:ascii="Arial" w:eastAsia="Times New Roman" w:hAnsi="Arial" w:cs="Arial"/>
@@ -1360,7 +1086,6 @@
         </w:rPr>
         <w:t>Front-end dokumentálás</w:t>
       </w:r>
-      <w:proofErr w:type="gramEnd"/>
     </w:p>
     <w:p>
       <w:pPr>
@@ -1375,25 +1100,7 @@
           <w:color w:val="000000"/>
           <w:lang w:eastAsia="hu-HU"/>
         </w:rPr>
-        <w:t xml:space="preserve">Back-end </w:t>
-      </w:r>
-      <w:proofErr w:type="spellStart"/>
-      <w:r>
-        <w:rPr>
-          <w:rFonts w:ascii="Arial" w:eastAsia="Times New Roman" w:hAnsi="Arial" w:cs="Arial"/>
-          <w:color w:val="000000"/>
-          <w:lang w:eastAsia="hu-HU"/>
-        </w:rPr>
-        <w:t>feedback</w:t>
-      </w:r>
-      <w:proofErr w:type="spellEnd"/>
-      <w:r>
-        <w:rPr>
-          <w:rFonts w:ascii="Arial" w:eastAsia="Times New Roman" w:hAnsi="Arial" w:cs="Arial"/>
-          <w:color w:val="000000"/>
-          <w:lang w:eastAsia="hu-HU"/>
-        </w:rPr>
-        <w:t xml:space="preserve"> (adatbázis, algoritmusok)</w:t>
+        <w:t>Back-end feedback (adatbázis, algoritmusok)</w:t>
       </w:r>
     </w:p>
     <w:p>
@@ -1420,9 +1127,89 @@
           <w:u w:val="single"/>
           <w:lang w:eastAsia="hu-HU"/>
         </w:rPr>
-        <w:t xml:space="preserve">Varsa László Frontend </w:t>
-      </w:r>
-      <w:proofErr w:type="spellStart"/>
+        <w:t>Varsa László Frontend Designer</w:t>
+      </w:r>
+    </w:p>
+    <w:p>
+      <w:pPr>
+        <w:rPr>
+          <w:rFonts w:eastAsia="Times New Roman" w:cs="Times New Roman"/>
+          <w:lang w:eastAsia="hu-HU"/>
+        </w:rPr>
+      </w:pPr>
+      <w:r>
+        <w:rPr>
+          <w:rFonts w:ascii="Arial" w:eastAsia="Times New Roman" w:hAnsi="Arial" w:cs="Arial"/>
+          <w:color w:val="000000"/>
+          <w:lang w:eastAsia="hu-HU"/>
+        </w:rPr>
+        <w:t>vlz94@citromail.hu</w:t>
+      </w:r>
+    </w:p>
+    <w:p>
+      <w:pPr>
+        <w:rPr>
+          <w:rFonts w:eastAsia="Times New Roman" w:cs="Times New Roman"/>
+          <w:lang w:eastAsia="hu-HU"/>
+        </w:rPr>
+      </w:pPr>
+      <w:r>
+        <w:rPr>
+          <w:rFonts w:ascii="Arial" w:eastAsia="Times New Roman" w:hAnsi="Arial" w:cs="Arial"/>
+          <w:color w:val="000000"/>
+          <w:lang w:eastAsia="hu-HU"/>
+        </w:rPr>
+        <w:t>Front-end grafikai tervek (összetevők elhelyezkedése)</w:t>
+      </w:r>
+    </w:p>
+    <w:p>
+      <w:pPr>
+        <w:rPr>
+          <w:rFonts w:eastAsia="Times New Roman" w:cs="Times New Roman"/>
+          <w:lang w:eastAsia="hu-HU"/>
+        </w:rPr>
+      </w:pPr>
+      <w:r>
+        <w:rPr>
+          <w:rFonts w:ascii="Arial" w:eastAsia="Times New Roman" w:hAnsi="Arial" w:cs="Arial"/>
+          <w:color w:val="000000"/>
+          <w:lang w:eastAsia="hu-HU"/>
+        </w:rPr>
+        <w:t>Front-end programozása (js, css)</w:t>
+      </w:r>
+    </w:p>
+    <w:p>
+      <w:pPr>
+        <w:rPr>
+          <w:rFonts w:eastAsia="Times New Roman" w:cs="Times New Roman"/>
+          <w:lang w:eastAsia="hu-HU"/>
+        </w:rPr>
+      </w:pPr>
+      <w:r>
+        <w:rPr>
+          <w:rFonts w:ascii="Arial" w:eastAsia="Times New Roman" w:hAnsi="Arial" w:cs="Arial"/>
+          <w:color w:val="000000"/>
+          <w:lang w:eastAsia="hu-HU"/>
+        </w:rPr>
+        <w:t>Front-end dokumentáció</w:t>
+      </w:r>
+    </w:p>
+    <w:p>
+      <w:pPr>
+        <w:rPr>
+          <w:rFonts w:eastAsia="Times New Roman" w:cs="Times New Roman"/>
+          <w:lang w:eastAsia="hu-HU"/>
+        </w:rPr>
+      </w:pPr>
+    </w:p>
+    <w:p>
+      <w:pPr>
+        <w:rPr>
+          <w:rFonts w:eastAsia="Times New Roman" w:cs="Times New Roman"/>
+          <w:b/>
+          <w:lang w:eastAsia="hu-HU"/>
+        </w:rPr>
+      </w:pPr>
       <w:r>
         <w:rPr>
           <w:rFonts w:ascii="Arial" w:eastAsia="Times New Roman" w:hAnsi="Arial" w:cs="Arial"/>
@@ -1431,172 +1218,8 @@
           <w:u w:val="single"/>
           <w:lang w:eastAsia="hu-HU"/>
         </w:rPr>
-        <w:t>Designer</w:t>
-      </w:r>
-      <w:proofErr w:type="spellEnd"/>
-    </w:p>
-    <w:p>
-      <w:pPr>
-        <w:rPr>
-          <w:rFonts w:eastAsia="Times New Roman" w:cs="Times New Roman"/>
-          <w:lang w:eastAsia="hu-HU"/>
-        </w:rPr>
-      </w:pPr>
-      <w:proofErr w:type="gramStart"/>
-      <w:r>
-        <w:rPr>
-          <w:rFonts w:ascii="Arial" w:eastAsia="Times New Roman" w:hAnsi="Arial" w:cs="Arial"/>
-          <w:color w:val="000000"/>
-          <w:lang w:eastAsia="hu-HU"/>
-        </w:rPr>
-        <w:t>vlz94@citromail.hu</w:t>
-      </w:r>
-      <w:proofErr w:type="gramEnd"/>
-    </w:p>
-    <w:p>
-      <w:pPr>
-        <w:rPr>
-          <w:rFonts w:eastAsia="Times New Roman" w:cs="Times New Roman"/>
-          <w:lang w:eastAsia="hu-HU"/>
-        </w:rPr>
-      </w:pPr>
-      <w:r>
-        <w:rPr>
-          <w:rFonts w:ascii="Arial" w:eastAsia="Times New Roman" w:hAnsi="Arial" w:cs="Arial"/>
-          <w:color w:val="000000"/>
-          <w:lang w:eastAsia="hu-HU"/>
-        </w:rPr>
-        <w:t>Front-end grafikai tervek (összetevők elhelyezkedése)</w:t>
-      </w:r>
-    </w:p>
-    <w:p>
-      <w:pPr>
-        <w:rPr>
-          <w:rFonts w:eastAsia="Times New Roman" w:cs="Times New Roman"/>
-          <w:lang w:eastAsia="hu-HU"/>
-        </w:rPr>
-      </w:pPr>
-      <w:r>
-        <w:rPr>
-          <w:rFonts w:ascii="Arial" w:eastAsia="Times New Roman" w:hAnsi="Arial" w:cs="Arial"/>
-          <w:color w:val="000000"/>
-          <w:lang w:eastAsia="hu-HU"/>
-        </w:rPr>
-        <w:t>Front-end programozása (</w:t>
-      </w:r>
-      <w:proofErr w:type="spellStart"/>
-      <w:r>
-        <w:rPr>
-          <w:rFonts w:ascii="Arial" w:eastAsia="Times New Roman" w:hAnsi="Arial" w:cs="Arial"/>
-          <w:color w:val="000000"/>
-          <w:lang w:eastAsia="hu-HU"/>
-        </w:rPr>
-        <w:t>js</w:t>
-      </w:r>
-      <w:proofErr w:type="spellEnd"/>
-      <w:r>
-        <w:rPr>
-          <w:rFonts w:ascii="Arial" w:eastAsia="Times New Roman" w:hAnsi="Arial" w:cs="Arial"/>
-          <w:color w:val="000000"/>
-          <w:lang w:eastAsia="hu-HU"/>
-        </w:rPr>
-        <w:t xml:space="preserve">, </w:t>
-      </w:r>
-      <w:proofErr w:type="spellStart"/>
-      <w:r>
-        <w:rPr>
-          <w:rFonts w:ascii="Arial" w:eastAsia="Times New Roman" w:hAnsi="Arial" w:cs="Arial"/>
-          <w:color w:val="000000"/>
-          <w:lang w:eastAsia="hu-HU"/>
-        </w:rPr>
-        <w:t>css</w:t>
-      </w:r>
-      <w:proofErr w:type="spellEnd"/>
-      <w:r>
-        <w:rPr>
-          <w:rFonts w:ascii="Arial" w:eastAsia="Times New Roman" w:hAnsi="Arial" w:cs="Arial"/>
-          <w:color w:val="000000"/>
-          <w:lang w:eastAsia="hu-HU"/>
-        </w:rPr>
-        <w:t>)</w:t>
-      </w:r>
-    </w:p>
-    <w:p>
-      <w:pPr>
-        <w:rPr>
-          <w:rFonts w:eastAsia="Times New Roman" w:cs="Times New Roman"/>
-          <w:lang w:eastAsia="hu-HU"/>
-        </w:rPr>
-      </w:pPr>
-      <w:r>
-        <w:rPr>
-          <w:rFonts w:ascii="Arial" w:eastAsia="Times New Roman" w:hAnsi="Arial" w:cs="Arial"/>
-          <w:color w:val="000000"/>
-          <w:lang w:eastAsia="hu-HU"/>
-        </w:rPr>
-        <w:t>Front-end dokumentáció</w:t>
-      </w:r>
-    </w:p>
-    <w:p>
-      <w:pPr>
-        <w:rPr>
-          <w:rFonts w:eastAsia="Times New Roman" w:cs="Times New Roman"/>
-          <w:lang w:eastAsia="hu-HU"/>
-        </w:rPr>
-      </w:pPr>
-    </w:p>
-    <w:p>
-      <w:pPr>
-        <w:rPr>
-          <w:rFonts w:eastAsia="Times New Roman" w:cs="Times New Roman"/>
-          <w:b/>
-          <w:lang w:eastAsia="hu-HU"/>
-        </w:rPr>
-      </w:pPr>
-      <w:r>
-        <w:rPr>
-          <w:rFonts w:ascii="Arial" w:eastAsia="Times New Roman" w:hAnsi="Arial" w:cs="Arial"/>
-          <w:b/>
-          <w:color w:val="000000"/>
-          <w:u w:val="single"/>
-          <w:lang w:eastAsia="hu-HU"/>
-        </w:rPr>
-        <w:t xml:space="preserve">Nagy Ádám </w:t>
-      </w:r>
-      <w:proofErr w:type="spellStart"/>
-      <w:r>
-        <w:rPr>
-          <w:rFonts w:ascii="Arial" w:eastAsia="Times New Roman" w:hAnsi="Arial" w:cs="Arial"/>
-          <w:b/>
-          <w:color w:val="000000"/>
-          <w:u w:val="single"/>
-          <w:lang w:eastAsia="hu-HU"/>
-        </w:rPr>
-        <w:t>Product</w:t>
-      </w:r>
-      <w:proofErr w:type="spellEnd"/>
-      <w:r>
-        <w:rPr>
-          <w:rFonts w:ascii="Arial" w:eastAsia="Times New Roman" w:hAnsi="Arial" w:cs="Arial"/>
-          <w:b/>
-          <w:color w:val="000000"/>
-          <w:u w:val="single"/>
-          <w:lang w:eastAsia="hu-HU"/>
-        </w:rPr>
-        <w:t xml:space="preserve"> </w:t>
-      </w:r>
-      <w:proofErr w:type="spellStart"/>
-      <w:r>
-        <w:rPr>
-          <w:rFonts w:ascii="Arial" w:eastAsia="Times New Roman" w:hAnsi="Arial" w:cs="Arial"/>
-          <w:b/>
-          <w:color w:val="000000"/>
-          <w:u w:val="single"/>
-          <w:lang w:eastAsia="hu-HU"/>
-        </w:rPr>
-        <w:t>Owner</w:t>
-      </w:r>
-      <w:proofErr w:type="spellEnd"/>
+        <w:t>Nagy Ádám Product Owner</w:t>
+      </w:r>
       <w:r>
         <w:rPr>
           <w:rFonts w:ascii="Arial" w:eastAsia="Times New Roman" w:hAnsi="Arial" w:cs="Arial"/>
@@ -1687,18 +1310,8 @@
           <w:color w:val="000000"/>
           <w:lang w:eastAsia="hu-HU"/>
         </w:rPr>
-        <w:t xml:space="preserve">-Backend és Frontend összekötésének </w:t>
-      </w:r>
-      <w:proofErr w:type="gramStart"/>
-      <w:r>
-        <w:rPr>
-          <w:rFonts w:ascii="Arial" w:eastAsia="Times New Roman" w:hAnsi="Arial" w:cs="Arial"/>
-          <w:color w:val="000000"/>
-          <w:lang w:eastAsia="hu-HU"/>
-        </w:rPr>
-        <w:t>menedzselése</w:t>
-      </w:r>
-      <w:proofErr w:type="gramEnd"/>
+        <w:t>-Backend és Frontend összekötésének menedzselése</w:t>
+      </w:r>
     </w:p>
     <w:p>
       <w:pPr>
@@ -2020,19 +1633,11 @@
         </w:rPr>
         <w:t>(</w:t>
       </w:r>
-      <w:proofErr w:type="spellStart"/>
-      <w:r>
-        <w:rPr>
-          <w:color w:val="800000"/>
-        </w:rPr>
-        <w:t>max</w:t>
-      </w:r>
-      <w:proofErr w:type="spellEnd"/>
-      <w:r>
-        <w:rPr>
-          <w:color w:val="800000"/>
-        </w:rPr>
-        <w:t>. 1 oldalas</w:t>
+      <w:r>
+        <w:rPr>
+          <w:color w:val="800000"/>
+        </w:rPr>
+        <w:t>max. 1 oldalas</w:t>
       </w:r>
       <w:r>
         <w:rPr>
@@ -2091,21 +1696,7 @@
         <w:rPr>
           <w:color w:val="800000"/>
         </w:rPr>
-        <w:t xml:space="preserve"> </w:t>
-      </w:r>
-      <w:proofErr w:type="spellStart"/>
-      <w:r>
-        <w:rPr>
-          <w:color w:val="800000"/>
-        </w:rPr>
-        <w:t>max</w:t>
-      </w:r>
-      <w:proofErr w:type="spellEnd"/>
-      <w:r>
-        <w:rPr>
-          <w:color w:val="800000"/>
-        </w:rPr>
-        <w:t>. 1 oldalas összefoglaló]</w:t>
+        <w:t xml:space="preserve"> max. 1 oldalas összefoglaló]</w:t>
       </w:r>
     </w:p>
     <w:p>
@@ -2240,39 +1831,7 @@
         <w:pStyle w:val="Szvegtrzs"/>
       </w:pPr>
       <w:r>
-        <w:t xml:space="preserve">A projekt célja egy Legyen ön is milliomos játék </w:t>
-      </w:r>
-      <w:proofErr w:type="gramStart"/>
-      <w:r>
-        <w:t>publikálása</w:t>
-      </w:r>
-      <w:proofErr w:type="gramEnd"/>
-      <w:r>
-        <w:t xml:space="preserve"> 2 platformon (</w:t>
-      </w:r>
-      <w:proofErr w:type="spellStart"/>
-      <w:r>
-        <w:t>Android</w:t>
-      </w:r>
-      <w:proofErr w:type="spellEnd"/>
-      <w:r>
-        <w:t xml:space="preserve"> és web), illetve </w:t>
-      </w:r>
-      <w:proofErr w:type="spellStart"/>
-      <w:r>
-        <w:t>demózás</w:t>
-      </w:r>
-      <w:proofErr w:type="spellEnd"/>
-      <w:r>
-        <w:t xml:space="preserve"> IOS platformon. Regisztráció kezelése, adatok tárolása adatbázisban, érzékeny adatok titkosítva. </w:t>
-      </w:r>
-      <w:proofErr w:type="spellStart"/>
-      <w:r>
-        <w:t>Cordova</w:t>
-      </w:r>
-      <w:proofErr w:type="spellEnd"/>
-      <w:r>
-        <w:t xml:space="preserve"> keretrendszerrel UI megvalósítása. Backend megvalósítása PHP szerverrel.</w:t>
+        <w:t>A projekt célja egy Legyen ön is milliomos játék publikálása 2 platformon (Android és web), illetve demózás IOS platformon. Regisztráció kezelése, adatok tárolása adatbázisban, érzékeny adatok titkosítva. Cordova keretrendszerrel UI megvalósítása. Backend megvalósítása PHP szerverrel.</w:t>
       </w:r>
     </w:p>
     <w:p>
@@ -2288,34 +1847,10 @@
         <w:pStyle w:val="Szvegtrzs"/>
       </w:pPr>
       <w:r>
-        <w:t xml:space="preserve">Első lépés </w:t>
-      </w:r>
-      <w:proofErr w:type="gramStart"/>
-      <w:r>
-        <w:t>ötlet keresés</w:t>
-      </w:r>
-      <w:proofErr w:type="gramEnd"/>
-      <w:r>
-        <w:t xml:space="preserve">, mely során mérlegelni kell a felmerülő ötlet kivitelezhetőségét, egy eleve rosszul előadott ötletre nehezebb csapatot építeni. A Legyen ön is milliomos önmagában nem egyedi ötlet van már a piacon számtalan verziója sok csapat megvalósította már. Ami </w:t>
-      </w:r>
-      <w:proofErr w:type="gramStart"/>
-      <w:r>
-        <w:t>ezen</w:t>
-      </w:r>
-      <w:proofErr w:type="gramEnd"/>
-      <w:r>
-        <w:t xml:space="preserve"> tények ellenére is sikeressé tudták tenni az ötletet az a megvalósítási technológia, mely forradalmi és jelen pillanatban kevéssé kiaknázott a fejlesztők körében. Sok fejlesztő környezet és eszköz létezik, de kevés</w:t>
-      </w:r>
-      <w:r>
-        <w:t xml:space="preserve"> </w:t>
-      </w:r>
-      <w:proofErr w:type="gramStart"/>
-      <w:r>
-        <w:t>van</w:t>
-      </w:r>
-      <w:proofErr w:type="gramEnd"/>
-      <w:r>
-        <w:t xml:space="preserve"> melynek használatával</w:t>
+        <w:t>Első lépés ötlet keresés, mely során mérlegelni kell a felmerülő ötlet kivitelezhetőségét, egy eleve rosszul előadott ötletre nehezebb csapatot építeni. A Legyen ön is milliomos önmagában nem egyedi ötlet van már a piacon számtalan verziója sok csapat megvalósította már. Ami ezen tények ellenére is sikeressé tudták tenni az ötletet az a megvalósítási technológia, mely forradalmi és jelen pillanatban kevéssé kiaknázott a fejlesztők körében. Sok fejlesztő környezet és eszköz létezik, de kevés</w:t>
+      </w:r>
+      <w:r>
+        <w:t xml:space="preserve"> van melynek használatával</w:t>
       </w:r>
       <w:r>
         <w:t xml:space="preserve"> felhasználhatóvá lefordíthatóvá válik a</w:t>
@@ -2338,42 +1873,11 @@
         <w:t>Második lépés a csapat kialakítása. Létfontosságú a jó csapat összetétele, a projekt sikerességéhez szükséges a stabil háttér rendszer miv</w:t>
       </w:r>
       <w:r>
-        <w:t xml:space="preserve">el az applikáció szívét adja, </w:t>
-      </w:r>
-      <w:proofErr w:type="gramStart"/>
-      <w:r>
-        <w:t>ezen</w:t>
-      </w:r>
-      <w:proofErr w:type="gramEnd"/>
-      <w:r>
-        <w:t xml:space="preserve"> rendszer a kritikus pontja a projekt sikerességének, így elengedhetetlen egy a hálózatokat jól ismerő csapattag. Ugyanakkor egy embernek ezen feladat az adattárólástól a szerver oldali programozáson át nagy feladat így a projekten két ember is megkapta </w:t>
-      </w:r>
-      <w:proofErr w:type="gramStart"/>
-      <w:r>
-        <w:t>ezen</w:t>
-      </w:r>
-      <w:proofErr w:type="gramEnd"/>
-      <w:r>
-        <w:t xml:space="preserve"> feladatkört. Szükséges a játék dinamikáját és a háttér rendszer közötti részt is jól megvalósítani </w:t>
-      </w:r>
-      <w:proofErr w:type="gramStart"/>
-      <w:r>
-        <w:t>ezen</w:t>
-      </w:r>
-      <w:proofErr w:type="gramEnd"/>
-      <w:r>
-        <w:t xml:space="preserve"> hiányosságok szintén a teljes projekt vesztét okoznák, így a JS feladatokat szintén két ember kapta meg faladatául. Már csak egy rész nem került említésre ugyanakkor ez is ugyanannyira </w:t>
-      </w:r>
-      <w:proofErr w:type="gramStart"/>
-      <w:r>
-        <w:t>fontos</w:t>
-      </w:r>
-      <w:proofErr w:type="gramEnd"/>
-      <w:r>
-        <w:t xml:space="preserve"> mint az előző két rész az applikáció megjelenése mely CSS segítségével lett kialakítva az alap HTML kódból, erre a feladatra egy ember lett megbízva a csapatból.</w:t>
-      </w:r>
-      <w:bookmarkStart w:id="0" w:name="_GoBack"/>
-      <w:bookmarkEnd w:id="0"/>
+        <w:t>el az applikáció szívét adja, ezen rendszer a kritikus pontja a projekt sikerességének, így elengedhetetlen egy a hálózatokat jól ismerő csapattag. Ugyanakkor egy embernek ezen feladat az adattárólástól a szerver oldali programozáson át nagy feladat így a projekten két ember is megkapta ezen feladatkört. Szükséges a játék dinamikáját és a háttér rendszer közötti részt is jól megvalósítani ezen hiányosságok szintén a teljes projekt vesztét okoznák, így a JS feladatokat szintén két ember kapta meg faladatául. Már csak egy rész nem került említésre ugyanakkor ez is ugyanannyira fontos mint az előző két rész az applikáció megjelenése mely CSS segítségével lett kialakítva az alap HTML kódból, erre a feladatra egy ember lett megbízva a csapatból.</w:t>
+      </w:r>
+      <w:r>
+        <w:t xml:space="preserve"> A csapattagok csatlakozása után kezdetét vehette a megvalósítás megtervezése.</w:t>
+      </w:r>
     </w:p>
     <w:p>
       <w:pPr>
@@ -2383,19 +1887,19 @@
           <w:numId w:val="8"/>
         </w:numPr>
         <w:rPr>
-          <w:color w:val="800000"/>
-        </w:rPr>
-      </w:pPr>
-      <w:r>
-        <w:rPr>
-          <w:color w:val="800000"/>
-        </w:rPr>
-        <w:t>A játék, és szabályai</w:t>
-      </w:r>
-    </w:p>
-    <w:p>
-      <w:r>
-        <w:t xml:space="preserve">A Legyen ön is milliomos egy televíziós kvízjáték </w:t>
+          <w:color w:val="000000" w:themeColor="text1"/>
+        </w:rPr>
+      </w:pPr>
+      <w:r>
+        <w:rPr>
+          <w:color w:val="000000" w:themeColor="text1"/>
+        </w:rPr>
+        <w:t>A tervezés</w:t>
+      </w:r>
+    </w:p>
+    <w:p>
+      <w:r>
+        <w:t xml:space="preserve">Egy applikáció fejlesztése nehéz feladat, mivel nehéz döntéseket kell meghozni még a program megírása előtt. Elsősorban fel kellett mérni a csoport preferenciáit. Ez alatt programozási nyelvismeret, integrált fejlesztői környezet (IDE) </w:t>
       </w:r>
       <w:r>
         <w:rPr>
@@ -2404,24 +1908,201 @@
         <w:footnoteReference w:id="1"/>
       </w:r>
       <w:r>
-        <w:t xml:space="preserve">. </w:t>
-      </w:r>
-      <w:proofErr w:type="gramStart"/>
-      <w:r>
-        <w:t>A</w:t>
-      </w:r>
-      <w:proofErr w:type="gramEnd"/>
-      <w:r>
-        <w:t xml:space="preserve"> játék célja, hogy minél több kérdésre válaszoljon a játékos helyesen. A játékos nyereménye annál nagyobb, minél több kérdésre válaszol helyesen jól. A kérdésekre 4 válasz lehetőséget kap a játékos, ezek közül csak egy helyes válasz van. A játékos rendelkezik segítséggel is, amiket csak egyszer használhat egy játék során. A segítség viszont nem </w:t>
-      </w:r>
-      <w:proofErr w:type="gramStart"/>
-      <w:r>
-        <w:t>garantáltan</w:t>
-      </w:r>
-      <w:proofErr w:type="gramEnd"/>
-      <w:r>
-        <w:t xml:space="preserve">, de nagy valószínűséggel adnak helyes válasz, ilyenre példa a közönség szavazata. </w:t>
-      </w:r>
+        <w:t xml:space="preserve"> kiválasztásán volt a legnagyobb hangsúly. Emellett el kellett dönteni, hogy milyen erőforrásra volt szükség. Egy webes / Android applikáció legfőbbként 2 részre osztható: Backend, Frontend. Ezeket a részeket több alrészre is kellett osztani, annak érdekében, hogy megosztott </w:t>
+      </w:r>
+      <w:r>
+        <w:lastRenderedPageBreak/>
+        <w:t>legyen a csapat erőforrása. Személyes megbeszélés során a csapat egyet értett, hogy Cordova lenne a legmegfelelőbb az applikáció fejlesztésére. Emellett az IDE amit mindenki ismert az a Visual Studio. Egyéb lehetőségek között lehetett volna a Netbeans is. A fejlesztéshez szükséges többi erőforrás: Scrum Master, Product Owner, Frontend Developer, Backend Developer, Frontend Designer.</w:t>
+      </w:r>
+    </w:p>
+    <w:p>
+      <w:pPr>
+        <w:pStyle w:val="Cmsor1"/>
+      </w:pPr>
+      <w:r>
+        <w:t>Cordova</w:t>
+      </w:r>
+    </w:p>
+    <w:p>
+      <w:pPr>
+        <w:pStyle w:val="Szvegtrzs"/>
+      </w:pPr>
+      <w:r>
+        <w:rPr>
+          <w:noProof/>
+          <w:lang w:eastAsia="hu-HU" w:bidi="ar-SA"/>
+        </w:rPr>
+        <w:drawing>
+          <wp:inline distT="0" distB="0" distL="0" distR="0" wp14:anchorId="4E1AEE31" wp14:editId="1AFE6CAC">
+            <wp:extent cx="4581525" cy="1961817"/>
+            <wp:effectExtent l="0" t="0" r="0" b="635"/>
+            <wp:docPr id="1" name="Kép 1"/>
+            <wp:cNvGraphicFramePr>
+              <a:graphicFrameLocks xmlns:a="http://schemas.openxmlformats.org/drawingml/2006/main" noChangeAspect="1"/>
+            </wp:cNvGraphicFramePr>
+            <a:graphic xmlns:a="http://schemas.openxmlformats.org/drawingml/2006/main">
+              <a:graphicData uri="http://schemas.openxmlformats.org/drawingml/2006/picture">
+                <pic:pic xmlns:pic="http://schemas.openxmlformats.org/drawingml/2006/picture">
+                  <pic:nvPicPr>
+                    <pic:cNvPr id="1" name=""/>
+                    <pic:cNvPicPr/>
+                  </pic:nvPicPr>
+                  <pic:blipFill>
+                    <a:blip r:embed="rId14"/>
+                    <a:stretch>
+                      <a:fillRect/>
+                    </a:stretch>
+                  </pic:blipFill>
+                  <pic:spPr>
+                    <a:xfrm>
+                      <a:off x="0" y="0"/>
+                      <a:ext cx="4606620" cy="1972563"/>
+                    </a:xfrm>
+                    <a:prstGeom prst="rect">
+                      <a:avLst/>
+                    </a:prstGeom>
+                  </pic:spPr>
+                </pic:pic>
+              </a:graphicData>
+            </a:graphic>
+          </wp:inline>
+        </w:drawing>
+      </w:r>
+    </w:p>
+    <w:p>
+      <w:pPr>
+        <w:pStyle w:val="Szvegtrzs"/>
+      </w:pPr>
+      <w:r>
+        <w:t>Az Apache Cordova egy nyílt forráskódú mobilfejlesztési keret. Ez lehetővé teszi a szabványos webes technológiák - HTML5, CSS3 és JavaScript - használatát a platformok közötti fejlesztéshez. Az alkalmazások az egyes platformokra célzott csomagolásokon belül futnak, és a szabványoknak megfelelő API-kötésekre támaszkodnak az egyes eszközök képességeihez, például érzékelőkhez, adatokhoz, hálózati állapothoz stb.</w:t>
+      </w:r>
+    </w:p>
+    <w:p>
+      <w:pPr>
+        <w:pStyle w:val="Szvegtrzs"/>
+      </w:pPr>
+      <w:r>
+        <w:rPr>
+          <w:noProof/>
+          <w:lang w:eastAsia="hu-HU" w:bidi="ar-SA"/>
+        </w:rPr>
+        <w:drawing>
+          <wp:inline distT="0" distB="0" distL="0" distR="0" wp14:anchorId="4116045E" wp14:editId="0524FAF3">
+            <wp:extent cx="4381500" cy="3396783"/>
+            <wp:effectExtent l="0" t="0" r="0" b="0"/>
+            <wp:docPr id="2" name="Kép 2"/>
+            <wp:cNvGraphicFramePr>
+              <a:graphicFrameLocks xmlns:a="http://schemas.openxmlformats.org/drawingml/2006/main" noChangeAspect="1"/>
+            </wp:cNvGraphicFramePr>
+            <a:graphic xmlns:a="http://schemas.openxmlformats.org/drawingml/2006/main">
+              <a:graphicData uri="http://schemas.openxmlformats.org/drawingml/2006/picture">
+                <pic:pic xmlns:pic="http://schemas.openxmlformats.org/drawingml/2006/picture">
+                  <pic:nvPicPr>
+                    <pic:cNvPr id="1" name=""/>
+                    <pic:cNvPicPr/>
+                  </pic:nvPicPr>
+                  <pic:blipFill>
+                    <a:blip r:embed="rId15"/>
+                    <a:stretch>
+                      <a:fillRect/>
+                    </a:stretch>
+                  </pic:blipFill>
+                  <pic:spPr>
+                    <a:xfrm>
+                      <a:off x="0" y="0"/>
+                      <a:ext cx="4402138" cy="3412783"/>
+                    </a:xfrm>
+                    <a:prstGeom prst="rect">
+                      <a:avLst/>
+                    </a:prstGeom>
+                  </pic:spPr>
+                </pic:pic>
+              </a:graphicData>
+            </a:graphic>
+          </wp:inline>
+        </w:drawing>
+      </w:r>
+    </w:p>
+    <w:p>
+      <w:pPr>
+        <w:widowControl/>
+        <w:suppressAutoHyphens w:val="0"/>
+        <w:ind w:firstLine="0"/>
+        <w:jc w:val="left"/>
+      </w:pPr>
+      <w:r>
+        <w:br w:type="page"/>
+      </w:r>
+    </w:p>
+    <w:p>
+      <w:pPr>
+        <w:widowControl/>
+        <w:suppressAutoHyphens w:val="0"/>
+        <w:ind w:firstLine="0"/>
+        <w:jc w:val="left"/>
+      </w:pPr>
+    </w:p>
+    <w:p>
+      <w:pPr>
+        <w:widowControl/>
+        <w:suppressAutoHyphens w:val="0"/>
+        <w:ind w:firstLine="0"/>
+        <w:jc w:val="left"/>
+      </w:pPr>
+      <w:r>
+        <w:t>A Cordova projectet létrehozva az alábbi mappaszerkezet alakul ki</w:t>
+      </w:r>
+      <w:r>
+        <w:rPr>
+          <w:noProof/>
+          <w:lang w:eastAsia="hu-HU" w:bidi="ar-SA"/>
+        </w:rPr>
+        <w:drawing>
+          <wp:inline distT="0" distB="0" distL="0" distR="0" wp14:anchorId="6C103B68" wp14:editId="45C3FB9E">
+            <wp:extent cx="3714750" cy="3952875"/>
+            <wp:effectExtent l="0" t="0" r="0" b="9525"/>
+            <wp:docPr id="3" name="Kép 3"/>
+            <wp:cNvGraphicFramePr>
+              <a:graphicFrameLocks xmlns:a="http://schemas.openxmlformats.org/drawingml/2006/main" noChangeAspect="1"/>
+            </wp:cNvGraphicFramePr>
+            <a:graphic xmlns:a="http://schemas.openxmlformats.org/drawingml/2006/main">
+              <a:graphicData uri="http://schemas.openxmlformats.org/drawingml/2006/picture">
+                <pic:pic xmlns:pic="http://schemas.openxmlformats.org/drawingml/2006/picture">
+                  <pic:nvPicPr>
+                    <pic:cNvPr id="1" name=""/>
+                    <pic:cNvPicPr/>
+                  </pic:nvPicPr>
+                  <pic:blipFill>
+                    <a:blip r:embed="rId16"/>
+                    <a:stretch>
+                      <a:fillRect/>
+                    </a:stretch>
+                  </pic:blipFill>
+                  <pic:spPr>
+                    <a:xfrm>
+                      <a:off x="0" y="0"/>
+                      <a:ext cx="3714750" cy="3952875"/>
+                    </a:xfrm>
+                    <a:prstGeom prst="rect">
+                      <a:avLst/>
+                    </a:prstGeom>
+                  </pic:spPr>
+                </pic:pic>
+              </a:graphicData>
+            </a:graphic>
+          </wp:inline>
+        </w:drawing>
+      </w:r>
+    </w:p>
+    <w:p>
+      <w:pPr>
+        <w:widowControl/>
+        <w:suppressAutoHyphens w:val="0"/>
+        <w:ind w:firstLine="0"/>
+        <w:jc w:val="left"/>
+      </w:pPr>
+      <w:bookmarkStart w:id="0" w:name="_GoBack"/>
+      <w:bookmarkEnd w:id="0"/>
     </w:p>
     <w:p>
       <w:pPr>
@@ -2438,48 +2119,21 @@
         <w:rPr>
           <w:color w:val="800000"/>
         </w:rPr>
-        <w:t>A project</w:t>
-      </w:r>
-    </w:p>
-    <w:p>
-      <w:r>
-        <w:t xml:space="preserve">A project célja egy telefonos és webes </w:t>
-      </w:r>
-      <w:proofErr w:type="gramStart"/>
-      <w:r>
-        <w:t>applikáció</w:t>
-      </w:r>
-      <w:proofErr w:type="gramEnd"/>
-      <w:r>
-        <w:t xml:space="preserve"> készítése, és új ismeretek szerzése az ilyen jellegű applikációk készítéséről, és az applikáció kivitelezésé több fejlesztővel </w:t>
-      </w:r>
-      <w:r>
-        <w:lastRenderedPageBreak/>
-        <w:t xml:space="preserve">együtt. Az </w:t>
-      </w:r>
-      <w:proofErr w:type="gramStart"/>
-      <w:r>
-        <w:t>applikáció</w:t>
-      </w:r>
-      <w:proofErr w:type="gramEnd"/>
-      <w:r>
-        <w:t xml:space="preserve"> egyéniségét a téma adja, mivel az egyetemmel kapcsolatos kérdéseket ad a játékosnak. Például Számítógépek és Távközlési hálózatok kérdésekre kell válaszolnia a játékosnak, a következő kérdésben pedig már más </w:t>
-      </w:r>
-      <w:proofErr w:type="gramStart"/>
-      <w:r>
-        <w:t>kurzusról</w:t>
-      </w:r>
-      <w:proofErr w:type="gramEnd"/>
-      <w:r>
-        <w:t xml:space="preserve"> kap kérdést. Az </w:t>
-      </w:r>
-      <w:proofErr w:type="gramStart"/>
-      <w:r>
-        <w:t>applikáció</w:t>
-      </w:r>
-      <w:proofErr w:type="gramEnd"/>
-      <w:r>
-        <w:t xml:space="preserve"> elsősorban telefonkészüléken, de még internetes böngészőn keresztül is lehet vele játszani. Az telefonos és internetes verzió ugyan azt az alapot használja, szóval készüléktől függetlenül ugyan azt az élményt nyújtja a játékosoknak. Emellett a fejlesztés is könnyebb így, mivel nem kell két külön programot írni.</w:t>
+        <w:t>A játék, és szabályai</w:t>
+      </w:r>
+    </w:p>
+    <w:p>
+      <w:r>
+        <w:t xml:space="preserve">A Legyen ön is milliomos egy televíziós kvízjáték </w:t>
+      </w:r>
+      <w:r>
+        <w:rPr>
+          <w:rStyle w:val="Lbjegyzet-hivatkozs"/>
+        </w:rPr>
+        <w:footnoteReference w:id="2"/>
+      </w:r>
+      <w:r>
+        <w:t xml:space="preserve">. A játék célja, hogy minél több kérdésre válaszoljon a játékos helyesen. A játékos nyereménye annál nagyobb, minél több kérdésre válaszol helyesen jól. A kérdésekre 4 válasz lehetőséget kap a játékos, ezek közül csak egy helyes válasz van. A játékos rendelkezik segítséggel is, amiket csak egyszer használhat egy játék során. A segítség viszont nem garantáltan, de nagy valószínűséggel adnak helyes válasz, ilyenre példa a közönség szavazata. </w:t>
       </w:r>
     </w:p>
     <w:p>
@@ -2497,149 +2151,12 @@
         <w:rPr>
           <w:color w:val="800000"/>
         </w:rPr>
-        <w:t>A megvalósításhoz való igények</w:t>
-      </w:r>
-    </w:p>
-    <w:p>
-      <w:r>
-        <w:t xml:space="preserve">Egy </w:t>
-      </w:r>
-      <w:proofErr w:type="gramStart"/>
-      <w:r>
-        <w:t>applikáció</w:t>
-      </w:r>
-      <w:proofErr w:type="gramEnd"/>
-      <w:r>
-        <w:t xml:space="preserve"> fejlesztése nehéz feladat, mivel nehéz döntéseket kell meghozni még a program megírása előtt. Elsősorban fel kellett mérni a csoport preferenciáit. Ez alatt programozási nyelvismeret, integrált fejlesztői környezet (IDE) </w:t>
-      </w:r>
-      <w:r>
-        <w:rPr>
-          <w:rStyle w:val="Lbjegyzet-hivatkozs"/>
-        </w:rPr>
-        <w:footnoteReference w:id="2"/>
-      </w:r>
-      <w:r>
-        <w:t xml:space="preserve"> kiválasztásán volt a legnagyobb hangsúly. Emellett el kellett dönteni, hogy milyen erőforrásra volt szükség. Egy webes / </w:t>
-      </w:r>
-      <w:proofErr w:type="spellStart"/>
-      <w:r>
-        <w:t>Android</w:t>
-      </w:r>
-      <w:proofErr w:type="spellEnd"/>
-      <w:r>
-        <w:t xml:space="preserve"> </w:t>
-      </w:r>
-      <w:proofErr w:type="gramStart"/>
-      <w:r>
-        <w:t>applikáció</w:t>
-      </w:r>
-      <w:proofErr w:type="gramEnd"/>
-      <w:r>
-        <w:t xml:space="preserve"> </w:t>
-      </w:r>
-      <w:proofErr w:type="spellStart"/>
-      <w:r>
-        <w:t>legfőbbként</w:t>
-      </w:r>
-      <w:proofErr w:type="spellEnd"/>
-      <w:r>
-        <w:t xml:space="preserve"> 2 részre osztható: Backend, Frontend. Ezeket a részeket több </w:t>
-      </w:r>
-      <w:proofErr w:type="spellStart"/>
-      <w:r>
-        <w:t>alrészre</w:t>
-      </w:r>
-      <w:proofErr w:type="spellEnd"/>
-      <w:r>
-        <w:t xml:space="preserve"> is kellett osztani, annak érdekében, hogy megosztott legyen a csapat erőforrása. Személyes megbeszélés során a csapat egyet értett, hogy </w:t>
-      </w:r>
-      <w:proofErr w:type="spellStart"/>
-      <w:r>
-        <w:t>Cordova</w:t>
-      </w:r>
-      <w:proofErr w:type="spellEnd"/>
-      <w:r>
-        <w:t xml:space="preserve"> lenne a legmegfelelőbb az </w:t>
-      </w:r>
-      <w:proofErr w:type="gramStart"/>
-      <w:r>
-        <w:t>applikáció</w:t>
-      </w:r>
-      <w:proofErr w:type="gramEnd"/>
-      <w:r>
-        <w:t xml:space="preserve"> fejlesztésére. Emellett az </w:t>
-      </w:r>
-      <w:proofErr w:type="gramStart"/>
-      <w:r>
-        <w:t>IDE</w:t>
-      </w:r>
-      <w:proofErr w:type="gramEnd"/>
-      <w:r>
-        <w:t xml:space="preserve"> amit mindenki ismert az a Visual </w:t>
-      </w:r>
-      <w:proofErr w:type="spellStart"/>
-      <w:r>
-        <w:t>Studio</w:t>
-      </w:r>
-      <w:proofErr w:type="spellEnd"/>
-      <w:r>
-        <w:t xml:space="preserve">. Egyéb lehetőségek között lehetett volna a </w:t>
-      </w:r>
-      <w:proofErr w:type="spellStart"/>
-      <w:r>
-        <w:t>Netbeans</w:t>
-      </w:r>
-      <w:proofErr w:type="spellEnd"/>
-      <w:r>
-        <w:t xml:space="preserve"> is. A fejlesztéshez szükséges többi erőforrás: </w:t>
-      </w:r>
-      <w:proofErr w:type="spellStart"/>
-      <w:r>
-        <w:t>Scrum</w:t>
-      </w:r>
-      <w:proofErr w:type="spellEnd"/>
-      <w:r>
-        <w:t xml:space="preserve"> Master, </w:t>
-      </w:r>
-      <w:proofErr w:type="spellStart"/>
-      <w:r>
-        <w:t>Product</w:t>
-      </w:r>
-      <w:proofErr w:type="spellEnd"/>
-      <w:r>
-        <w:t xml:space="preserve"> </w:t>
-      </w:r>
-      <w:proofErr w:type="spellStart"/>
-      <w:r>
-        <w:t>Owner</w:t>
-      </w:r>
-      <w:proofErr w:type="spellEnd"/>
-      <w:r>
-        <w:t xml:space="preserve">, Frontend </w:t>
-      </w:r>
-      <w:proofErr w:type="spellStart"/>
-      <w:r>
-        <w:t>Developer</w:t>
-      </w:r>
-      <w:proofErr w:type="spellEnd"/>
-      <w:r>
-        <w:t xml:space="preserve">, Backend </w:t>
-      </w:r>
-      <w:proofErr w:type="spellStart"/>
-      <w:r>
-        <w:t>Developer</w:t>
-      </w:r>
-      <w:proofErr w:type="spellEnd"/>
-      <w:r>
-        <w:t xml:space="preserve">, Frontend </w:t>
-      </w:r>
-      <w:proofErr w:type="spellStart"/>
-      <w:r>
-        <w:t>Designer</w:t>
-      </w:r>
-      <w:proofErr w:type="spellEnd"/>
-      <w:r>
-        <w:t>.</w:t>
+        <w:t>A project</w:t>
+      </w:r>
+    </w:p>
+    <w:p>
+      <w:r>
+        <w:t>A project célja egy telefonos és webes applikáció készítése, és új ismeretek szerzése az ilyen jellegű applikációk készítéséről, és az applikáció kivitelezésé több fejlesztővel együtt. Az applikáció egyéniségét a téma adja, mivel az egyetemmel kapcsolatos kérdéseket ad a játékosnak. Például Számítógépek és Távközlési hálózatok kérdésekre kell válaszolnia a játékosnak, a következő kérdésben pedig már más kurzusról kap kérdést. Az applikáció elsősorban telefonkészüléken, de még internetes böngészőn keresztül is lehet vele játszani. Az telefonos és internetes verzió ugyan azt az alapot használja, szóval készüléktől függetlenül ugyan azt az élményt nyújtja a játékosoknak. Emellett a fejlesztés is könnyebb így, mivel nem kell két külön programot írni.</w:t>
       </w:r>
     </w:p>
     <w:p>
@@ -2653,14 +2170,12 @@
           <w:color w:val="800000"/>
         </w:rPr>
       </w:pPr>
-      <w:proofErr w:type="spellStart"/>
       <w:r>
         <w:rPr>
           <w:color w:val="800000"/>
         </w:rPr>
         <w:t>Git</w:t>
       </w:r>
-      <w:proofErr w:type="spellEnd"/>
     </w:p>
     <w:p>
       <w:pPr>
@@ -2671,44 +2186,16 @@
         </w:numPr>
       </w:pPr>
       <w:r>
-        <w:t xml:space="preserve">Mi az a </w:t>
-      </w:r>
-      <w:proofErr w:type="spellStart"/>
-      <w:r>
-        <w:t>Git</w:t>
-      </w:r>
-      <w:proofErr w:type="spellEnd"/>
-      <w:r>
-        <w:t>?</w:t>
-      </w:r>
-    </w:p>
-    <w:p>
-      <w:r>
-        <w:t xml:space="preserve">A </w:t>
-      </w:r>
-      <w:proofErr w:type="spellStart"/>
-      <w:r>
-        <w:t>Git</w:t>
-      </w:r>
-      <w:proofErr w:type="spellEnd"/>
-      <w:r>
-        <w:t xml:space="preserve"> egy változást irányító rendszer, az </w:t>
-      </w:r>
-      <w:proofErr w:type="gramStart"/>
-      <w:r>
-        <w:t>applikáció</w:t>
-      </w:r>
-      <w:proofErr w:type="gramEnd"/>
-      <w:r>
-        <w:t xml:space="preserve"> fejlesztésre ajánlott, mivel nem csak egy ember dolgozik az applikáción. A </w:t>
-      </w:r>
-      <w:proofErr w:type="spellStart"/>
-      <w:r>
-        <w:t>Git</w:t>
-      </w:r>
-      <w:proofErr w:type="spellEnd"/>
-      <w:r>
-        <w:t xml:space="preserve"> segítségével egy internetes tárolón van a project, erről a tárolóról le lehet menteni, és fel lehet tölteni a változtatásainkat, amit program kódján vagy különböző részein hajtottunk végre. </w:t>
+        <w:t>Mi az a Git?</w:t>
+      </w:r>
+    </w:p>
+    <w:p>
+      <w:r>
+        <w:t xml:space="preserve">A Git egy változást irányító rendszer, az applikáció fejlesztésre ajánlott, mivel nem csak egy ember dolgozik az applikáción. A Git segítségével egy internetes tárolón van a project, erről a tárolóról le lehet menteni, és fel lehet tölteni a változtatásainkat, amit </w:t>
+      </w:r>
+      <w:r>
+        <w:lastRenderedPageBreak/>
+        <w:t xml:space="preserve">program kódján vagy különböző részein hajtottunk végre. </w:t>
       </w:r>
     </w:p>
     <w:p>
@@ -2730,24 +2217,14 @@
     </w:p>
     <w:p>
       <w:r>
-        <w:t xml:space="preserve">A </w:t>
-      </w:r>
-      <w:proofErr w:type="spellStart"/>
-      <w:r>
-        <w:t>Git</w:t>
-      </w:r>
-      <w:proofErr w:type="spellEnd"/>
-      <w:r>
-        <w:t xml:space="preserve">-et lehet használni a hozzávaló terminállal, vagy </w:t>
-      </w:r>
-      <w:proofErr w:type="spellStart"/>
+        <w:t xml:space="preserve">A Git-et lehet használni a hozzávaló terminállal, vagy </w:t>
+      </w:r>
       <w:r>
         <w:rPr>
           <w:i/>
         </w:rPr>
         <w:t>TortoiseGit</w:t>
       </w:r>
-      <w:proofErr w:type="spellEnd"/>
       <w:r>
         <w:t xml:space="preserve"> </w:t>
       </w:r>
@@ -2758,39 +2235,7 @@
         <w:footnoteReference w:id="3"/>
       </w:r>
       <w:r>
-        <w:t xml:space="preserve">használatával is. </w:t>
-      </w:r>
-      <w:proofErr w:type="spellStart"/>
-      <w:r>
-        <w:t>TortoiseGit</w:t>
-      </w:r>
-      <w:proofErr w:type="spellEnd"/>
-      <w:r>
-        <w:t xml:space="preserve">-el Windows alapú GUI-t kapunk a </w:t>
-      </w:r>
-      <w:proofErr w:type="spellStart"/>
-      <w:r>
-        <w:t>Git</w:t>
-      </w:r>
-      <w:proofErr w:type="spellEnd"/>
-      <w:r>
-        <w:t xml:space="preserve"> használatához. Emellett rendelkezni kell egy </w:t>
-      </w:r>
-      <w:proofErr w:type="spellStart"/>
-      <w:r>
-        <w:t>Git</w:t>
-      </w:r>
-      <w:proofErr w:type="spellEnd"/>
-      <w:r>
-        <w:t xml:space="preserve"> felhasználóval is, aminek van engedélye a project letöltéséhez. A project tagok az e-mailjük segítségével regisztráltak a </w:t>
-      </w:r>
-      <w:proofErr w:type="spellStart"/>
-      <w:r>
-        <w:t>Git</w:t>
-      </w:r>
-      <w:proofErr w:type="spellEnd"/>
-      <w:r>
-        <w:t xml:space="preserve"> honlapjára.</w:t>
+        <w:t>használatával is. TortoiseGit-el Windows alapú GUI-t kapunk a Git használatához. Emellett rendelkezni kell egy Git felhasználóval is, aminek van engedélye a project letöltéséhez. A project tagok az e-mailjük segítségével regisztráltak a Git honlapjára.</w:t>
       </w:r>
       <w:r>
         <w:rPr>
@@ -2808,7 +2253,6 @@
           <w:noProof/>
           <w:lang w:eastAsia="hu-HU" w:bidi="ar-SA"/>
         </w:rPr>
-        <w:lastRenderedPageBreak/>
         <w:drawing>
           <wp:inline distT="0" distB="0" distL="0" distR="0" wp14:anchorId="38A9C5AD" wp14:editId="64114D7F">
             <wp:extent cx="2553195" cy="1677926"/>
@@ -2827,7 +2271,7 @@
                     </pic:cNvPicPr>
                   </pic:nvPicPr>
                   <pic:blipFill>
-                    <a:blip r:embed="rId14" cstate="print">
+                    <a:blip r:embed="rId17" cstate="print">
                       <a:extLst>
                         <a:ext uri="{28A0092B-C50C-407E-A947-70E740481C1C}">
                           <a14:useLocalDpi xmlns:a14="http://schemas.microsoft.com/office/drawing/2010/main" val="0"/>
@@ -2881,7 +2325,7 @@
                     </pic:cNvPicPr>
                   </pic:nvPicPr>
                   <pic:blipFill>
-                    <a:blip r:embed="rId15" cstate="print">
+                    <a:blip r:embed="rId18" cstate="print">
                       <a:extLst>
                         <a:ext uri="{28A0092B-C50C-407E-A947-70E740481C1C}">
                           <a14:useLocalDpi xmlns:a14="http://schemas.microsoft.com/office/drawing/2010/main" val="0"/>
@@ -2915,63 +2359,7 @@
     </w:p>
     <w:p>
       <w:r>
-        <w:t xml:space="preserve">A távoli tárolóról letöltött projectet ezután lehet már használni is, ha pedig szeretnénk feltölteni módosítást a tárolóra, akkor a </w:t>
-      </w:r>
-      <w:proofErr w:type="spellStart"/>
-      <w:r>
-        <w:t>Git</w:t>
-      </w:r>
-      <w:proofErr w:type="spellEnd"/>
-      <w:r>
-        <w:t xml:space="preserve"> </w:t>
-      </w:r>
-      <w:proofErr w:type="spellStart"/>
-      <w:r>
-        <w:t>push</w:t>
-      </w:r>
-      <w:proofErr w:type="spellEnd"/>
-      <w:r>
-        <w:t xml:space="preserve"> </w:t>
-      </w:r>
-      <w:proofErr w:type="gramStart"/>
-      <w:r>
-        <w:t>funkcióját</w:t>
-      </w:r>
-      <w:proofErr w:type="gramEnd"/>
-      <w:r>
-        <w:t xml:space="preserve"> kell használni. Ha pedig mások módosításait akarjunk letölteni, akkor a </w:t>
-      </w:r>
-      <w:proofErr w:type="spellStart"/>
-      <w:r>
-        <w:t>Git</w:t>
-      </w:r>
-      <w:proofErr w:type="spellEnd"/>
-      <w:r>
-        <w:t xml:space="preserve"> </w:t>
-      </w:r>
-      <w:proofErr w:type="spellStart"/>
-      <w:r>
-        <w:t>pull</w:t>
-      </w:r>
-      <w:proofErr w:type="spellEnd"/>
-      <w:r>
-        <w:t xml:space="preserve"> </w:t>
-      </w:r>
-      <w:proofErr w:type="gramStart"/>
-      <w:r>
-        <w:t>funkcióját</w:t>
-      </w:r>
-      <w:proofErr w:type="gramEnd"/>
-      <w:r>
-        <w:t xml:space="preserve"> kell használni. Ajánlott letölteni minden módosítást, még mielőtt mi akarunk módosítani rajta. A </w:t>
-      </w:r>
-      <w:proofErr w:type="spellStart"/>
-      <w:r>
-        <w:t>TortoiseGit</w:t>
-      </w:r>
-      <w:proofErr w:type="spellEnd"/>
-      <w:r>
-        <w:t xml:space="preserve"> lehetővé teszi ennek a folyamatnak a felgyorsítását, mivel egy GUI</w:t>
+        <w:t>A távoli tárolóról letöltött projectet ezután lehet már használni is, ha pedig szeretnénk feltölteni módosítást a tárolóra, akkor a Git push funkcióját kell használni. Ha pedig mások módosításait akarjunk letölteni, akkor a Git pull funkcióját kell használni. Ajánlott letölteni minden módosítást, még mielőtt mi akarunk módosítani rajta. A TortoiseGit lehetővé teszi ennek a folyamatnak a felgyorsítását, mivel egy GUI</w:t>
       </w:r>
       <w:r>
         <w:rPr>
@@ -2980,31 +2368,7 @@
         <w:footnoteReference w:id="5"/>
       </w:r>
       <w:r>
-        <w:t xml:space="preserve">-t ad a </w:t>
-      </w:r>
-      <w:proofErr w:type="spellStart"/>
-      <w:r>
-        <w:t>Git</w:t>
-      </w:r>
-      <w:proofErr w:type="spellEnd"/>
-      <w:r>
-        <w:t xml:space="preserve"> szoftvernek. Így elég </w:t>
-      </w:r>
-      <w:proofErr w:type="gramStart"/>
-      <w:r>
-        <w:t>gomb kattintással</w:t>
-      </w:r>
-      <w:proofErr w:type="gramEnd"/>
-      <w:r>
-        <w:t xml:space="preserve"> fel és letölteni a project </w:t>
-      </w:r>
-      <w:proofErr w:type="spellStart"/>
-      <w:r>
-        <w:t>filekat</w:t>
-      </w:r>
-      <w:proofErr w:type="spellEnd"/>
-      <w:r>
-        <w:t>.</w:t>
+        <w:t>-t ad a Git szoftvernek. Így elég gomb kattintással fel és letölteni a project filekat.</w:t>
       </w:r>
     </w:p>
     <w:p>
@@ -3034,57 +2398,12 @@
         </w:numPr>
       </w:pPr>
       <w:r>
-        <w:t xml:space="preserve">Project folyamata során bővített </w:t>
-      </w:r>
-      <w:proofErr w:type="gramStart"/>
-      <w:r>
-        <w:t>dokumentumok</w:t>
-      </w:r>
-      <w:proofErr w:type="gramEnd"/>
-    </w:p>
-    <w:p>
-      <w:r>
-        <w:t xml:space="preserve">A beszélgetések, összejöveteleket egy eseménynaplóba rögzítve lettek, Excel formátumba. A beszélgetések rögzítésével újabb mérföldköveket lehetett megszabni, ennek segítségével mindig van egy elérhető </w:t>
-      </w:r>
-      <w:proofErr w:type="gramStart"/>
-      <w:r>
-        <w:t>dokumentum</w:t>
-      </w:r>
-      <w:proofErr w:type="gramEnd"/>
-      <w:r>
-        <w:t xml:space="preserve">, ami tartalmazza a teendőket, és korábbi felmerült kérdéseket. A személyes összejövetelek és az online beszélgetés rendkívül segítette az </w:t>
-      </w:r>
-      <w:proofErr w:type="gramStart"/>
-      <w:r>
-        <w:t>applikáció</w:t>
-      </w:r>
-      <w:proofErr w:type="gramEnd"/>
-      <w:r>
-        <w:t xml:space="preserve"> gyors fejlődését, és a dokumentumok is ezt tükrözik. A dokumentálás része volt a fontosabb hivatkozások mentése, például képek vagy </w:t>
-      </w:r>
-      <w:proofErr w:type="gramStart"/>
-      <w:r>
-        <w:t>linkek</w:t>
-      </w:r>
-      <w:proofErr w:type="gramEnd"/>
-      <w:r>
-        <w:t xml:space="preserve">. Az így mentett adatok nem vesznek el soha, mivel a </w:t>
-      </w:r>
-      <w:proofErr w:type="spellStart"/>
-      <w:r>
-        <w:t>Git</w:t>
-      </w:r>
-      <w:proofErr w:type="spellEnd"/>
-      <w:r>
-        <w:t xml:space="preserve"> verzió kezelés is elősegítette a </w:t>
-      </w:r>
-      <w:proofErr w:type="gramStart"/>
-      <w:r>
-        <w:t>dokumentumok</w:t>
-      </w:r>
-      <w:proofErr w:type="gramEnd"/>
-      <w:r>
-        <w:t xml:space="preserve"> bővítését.</w:t>
+        <w:t>Project folyamata során bővített dokumentumok</w:t>
+      </w:r>
+    </w:p>
+    <w:p>
+      <w:r>
+        <w:t>A beszélgetések, összejöveteleket egy eseménynaplóba rögzítve lettek, Excel formátumba. A beszélgetések rögzítésével újabb mérföldköveket lehetett megszabni, ennek segítségével mindig van egy elérhető dokumentum, ami tartalmazza a teendőket, és korábbi felmerült kérdéseket. A személyes összejövetelek és az online beszélgetés rendkívül segítette az applikáció gyors fejlődését, és a dokumentumok is ezt tükrözik. A dokumentálás része volt a fontosabb hivatkozások mentése, például képek vagy linkek. Az így mentett adatok nem vesznek el soha, mivel a Git verzió kezelés is elősegítette a dokumentumok bővítését.</w:t>
       </w:r>
     </w:p>
     <w:p/>
@@ -3159,21 +2478,7 @@
         <w:rPr>
           <w:color w:val="800000"/>
         </w:rPr>
-        <w:t>[]-</w:t>
-      </w:r>
-      <w:proofErr w:type="spellStart"/>
-      <w:r>
-        <w:rPr>
-          <w:color w:val="800000"/>
-        </w:rPr>
-        <w:t>ben</w:t>
-      </w:r>
-      <w:proofErr w:type="spellEnd"/>
-      <w:r>
-        <w:rPr>
-          <w:color w:val="800000"/>
-        </w:rPr>
-        <w:t xml:space="preserve"> sorszámozottan – a szerzők szerint ABC sorrendben, egyértelműen azonosíthatóan (szerző, cím, kiadó, kiadás helye, kiadás éve) – kell feltüntetni.</w:t>
+        <w:t>[]-ben sorszámozottan – a szerzők szerint ABC sorrendben, egyértelműen azonosíthatóan (szerző, cím, kiadó, kiadás helye, kiadás éve) – kell feltüntetni.</w:t>
       </w:r>
       <w:r>
         <w:rPr>
@@ -3244,21 +2549,7 @@
         <w:rPr>
           <w:color w:val="800000"/>
         </w:rPr>
-        <w:t xml:space="preserve"> Törekedni kell a szövegszerkesztő program által </w:t>
-      </w:r>
-      <w:proofErr w:type="gramStart"/>
-      <w:r>
-        <w:rPr>
-          <w:color w:val="800000"/>
-        </w:rPr>
-        <w:t>automatikusan</w:t>
-      </w:r>
-      <w:proofErr w:type="gramEnd"/>
-      <w:r>
-        <w:rPr>
-          <w:color w:val="800000"/>
-        </w:rPr>
-        <w:t xml:space="preserve"> generált </w:t>
+        <w:t xml:space="preserve"> Törekedni kell a szövegszerkesztő program által automatikusan generált </w:t>
       </w:r>
       <w:r>
         <w:rPr>
@@ -3375,7 +2666,7 @@
       <w:rPr>
         <w:noProof/>
       </w:rPr>
-      <w:t>12</w:t>
+      <w:t>14</w:t>
     </w:r>
     <w:r>
       <w:fldChar w:fldCharType="end"/>
@@ -3417,10 +2708,7 @@
         <w:footnoteRef/>
       </w:r>
       <w:r>
-        <w:t xml:space="preserve"> </w:t>
-      </w:r>
-      <w:r>
-        <w:t>https://hu.wikipedia.org/wiki/Legyen_%C3%96n_is_milliomos!</w:t>
+        <w:t>https://tudasbazis.sulinet.hu/hu/szakkepzes/informatika/a-program-gyakorlati-megvalositasa/szamitogepes-programozas-a-gyakorlatban/a-vizualis-fejlesztoeszkozok-megismerese-hasznalata</w:t>
       </w:r>
     </w:p>
   </w:footnote>
@@ -3436,7 +2724,10 @@
         <w:footnoteRef/>
       </w:r>
       <w:r>
-        <w:t>https://tudasbazis.sulinet.hu/hu/szakkepzes/informatika/a-program-gyakorlati-megvalositasa/szamitogepes-programozas-a-gyakorlatban/a-vizualis-fejlesztoeszkozok-megismerese-hasznalata</w:t>
+        <w:t xml:space="preserve"> </w:t>
+      </w:r>
+      <w:r>
+        <w:t>https://hu.wikipedia.org/wiki/Legyen_%C3%96n_is_milliomos!</w:t>
       </w:r>
     </w:p>
   </w:footnote>
@@ -3492,27 +2783,9 @@
       <w:r>
         <w:t xml:space="preserve"> </w:t>
       </w:r>
-      <w:proofErr w:type="spellStart"/>
-      <w:r>
-        <w:t>Graphical</w:t>
-      </w:r>
-      <w:proofErr w:type="spellEnd"/>
-      <w:r>
-        <w:t xml:space="preserve"> </w:t>
-      </w:r>
-      <w:proofErr w:type="spellStart"/>
-      <w:r>
-        <w:t>user</w:t>
-      </w:r>
-      <w:proofErr w:type="spellEnd"/>
-      <w:r>
-        <w:t xml:space="preserve"> </w:t>
-      </w:r>
-      <w:proofErr w:type="spellStart"/>
-      <w:r>
-        <w:t>interface</w:t>
-      </w:r>
-      <w:proofErr w:type="spellEnd"/>
+      <w:r>
+        <w:t>Graphical user interface</w:t>
+      </w:r>
     </w:p>
   </w:footnote>
 </w:footnotes>
@@ -5933,7 +5206,7 @@
 </file>
 
 <file path=customXml/itemProps1.xml><?xml version="1.0" encoding="utf-8"?>
-<ds:datastoreItem xmlns:ds="http://schemas.openxmlformats.org/officeDocument/2006/customXml" ds:itemID="{593B89A7-D825-4B90-9A27-4692C65FE2EB}">
+<ds:datastoreItem xmlns:ds="http://schemas.openxmlformats.org/officeDocument/2006/customXml" ds:itemID="{B987C1EF-8E00-4A4E-81BB-A7ECB704665A}">
   <ds:schemaRefs>
     <ds:schemaRef ds:uri="http://schemas.openxmlformats.org/officeDocument/2006/bibliography"/>
   </ds:schemaRefs>

--- a/Dokumentációk/Project dokumentálás, összesített/Dokumentáció_LL0QIE.docx
+++ b/Dokumentációk/Project dokumentálás, összesített/Dokumentáció_LL0QIE.docx
@@ -1819,7 +1819,7 @@
     </w:p>
     <w:p>
       <w:pPr>
-        <w:pStyle w:val="Cmsor1"/>
+        <w:pStyle w:val="Cmsor2"/>
       </w:pPr>
       <w:r>
         <w:lastRenderedPageBreak/>
@@ -1881,19 +1881,9 @@
     </w:p>
     <w:p>
       <w:pPr>
-        <w:pStyle w:val="Listaszerbekezds"/>
-        <w:numPr>
-          <w:ilvl w:val="0"/>
-          <w:numId w:val="8"/>
-        </w:numPr>
-        <w:rPr>
-          <w:color w:val="000000" w:themeColor="text1"/>
-        </w:rPr>
-      </w:pPr>
-      <w:r>
-        <w:rPr>
-          <w:color w:val="000000" w:themeColor="text1"/>
-        </w:rPr>
+        <w:pStyle w:val="Cmsor1"/>
+      </w:pPr>
+      <w:r>
         <w:t>A tervezés</w:t>
       </w:r>
     </w:p>
@@ -1908,16 +1898,22 @@
         <w:footnoteReference w:id="1"/>
       </w:r>
       <w:r>
-        <w:t xml:space="preserve"> kiválasztásán volt a legnagyobb hangsúly. Emellett el kellett dönteni, hogy milyen erőforrásra volt szükség. Egy webes / Android applikáció legfőbbként 2 részre osztható: Backend, Frontend. Ezeket a részeket több alrészre is kellett osztani, annak érdekében, hogy megosztott </w:t>
+        <w:t xml:space="preserve"> kiválasztásán volt a legnagyobb hangsúly. Emellett el kellett dönteni, hogy milyen erőforrásra volt szükség. Egy webes / Android applikáció legfőbbként 2 részre osztható: Backend, Frontend. </w:t>
       </w:r>
       <w:r>
         <w:lastRenderedPageBreak/>
-        <w:t>legyen a csapat erőforrása. Személyes megbeszélés során a csapat egyet értett, hogy Cordova lenne a legmegfelelőbb az applikáció fejlesztésére. Emellett az IDE amit mindenki ismert az a Visual Studio. Egyéb lehetőségek között lehetett volna a Netbeans is. A fejlesztéshez szükséges többi erőforrás: Scrum Master, Product Owner, Frontend Developer, Backend Developer, Frontend Designer.</w:t>
-      </w:r>
-    </w:p>
-    <w:p>
-      <w:pPr>
-        <w:pStyle w:val="Cmsor1"/>
+        <w:t xml:space="preserve">Ezeket a részeket több alrészre is kellett osztani, annak érdekében, hogy megosztott legyen a csapat erőforrása. Személyes megbeszélés során a csapat egyet értett, hogy Cordova </w:t>
+      </w:r>
+      <w:r>
+        <w:t xml:space="preserve">keretrendszer </w:t>
+      </w:r>
+      <w:r>
+        <w:t>lenne a legmegfelelőbb az applikáció fejlesztésére. Emellett az IDE amit mindenki ismert az a Visual Studio. Egyéb lehetőségek között lehetett volna a Netbeans is. A fejlesztéshez szükséges többi erőforrás: Scrum Master, Product Owner, Frontend Developer, Backend Developer, Frontend Designer.</w:t>
+      </w:r>
+    </w:p>
+    <w:p>
+      <w:pPr>
+        <w:pStyle w:val="Cmsor2"/>
       </w:pPr>
       <w:r>
         <w:t>Cordova</w:t>
@@ -1974,12 +1970,25 @@
         <w:pStyle w:val="Szvegtrzs"/>
       </w:pPr>
       <w:r>
+        <w:t>,,</w:t>
+      </w:r>
+      <w:r>
         <w:t>Az Apache Cordova egy nyílt forráskódú mobilfejlesztési keret. Ez lehetővé teszi a szabványos webes technológiák - HTML5, CSS3 és JavaScript - használatát a platformok közötti fejlesztéshez. Az alkalmazások az egyes platformokra célzott csomagolásokon belül futnak, és a szabványoknak megfelelő API-kötésekre támaszkodnak az egyes eszközök képességeihez, például érzékelőkhez, adatokhoz, hálózati állapothoz stb.</w:t>
       </w:r>
+      <w:r>
+        <w:t>”</w:t>
+      </w:r>
+      <w:r>
+        <w:rPr>
+          <w:rStyle w:val="Lbjegyzet-hivatkozs"/>
+        </w:rPr>
+        <w:footnoteReference w:id="2"/>
+      </w:r>
     </w:p>
     <w:p>
       <w:pPr>
         <w:pStyle w:val="Szvegtrzs"/>
+        <w:keepNext/>
       </w:pPr>
       <w:r>
         <w:rPr>
@@ -1987,8 +1996,8 @@
           <w:lang w:eastAsia="hu-HU" w:bidi="ar-SA"/>
         </w:rPr>
         <w:drawing>
-          <wp:inline distT="0" distB="0" distL="0" distR="0" wp14:anchorId="4116045E" wp14:editId="0524FAF3">
-            <wp:extent cx="4381500" cy="3396783"/>
+          <wp:inline distT="0" distB="0" distL="0" distR="0" wp14:anchorId="4116045E" wp14:editId="2D4AFDF0">
+            <wp:extent cx="3894748" cy="3019425"/>
             <wp:effectExtent l="0" t="0" r="0" b="0"/>
             <wp:docPr id="2" name="Kép 2"/>
             <wp:cNvGraphicFramePr>
@@ -2010,7 +2019,7 @@
                   <pic:spPr>
                     <a:xfrm>
                       <a:off x="0" y="0"/>
-                      <a:ext cx="4402138" cy="3412783"/>
+                      <a:ext cx="3945109" cy="3058467"/>
                     </a:xfrm>
                     <a:prstGeom prst="rect">
                       <a:avLst/>
@@ -2025,31 +2034,40 @@
     </w:p>
     <w:p>
       <w:pPr>
+        <w:pStyle w:val="Kpalrs"/>
+      </w:pPr>
+      <w:r>
+        <w:fldChar w:fldCharType="begin"/>
+      </w:r>
+      <w:r>
+        <w:instrText xml:space="preserve"> SEQ ábra \* ARABIC </w:instrText>
+      </w:r>
+      <w:r>
+        <w:fldChar w:fldCharType="separate"/>
+      </w:r>
+      <w:r>
+        <w:rPr>
+          <w:noProof/>
+        </w:rPr>
+        <w:t>1</w:t>
+      </w:r>
+      <w:r>
+        <w:fldChar w:fldCharType="end"/>
+      </w:r>
+      <w:r>
+        <w:t>. ábra Cordova felépítése</w:t>
+      </w:r>
+    </w:p>
+    <w:p>
+      <w:pPr>
+        <w:keepNext/>
         <w:widowControl/>
         <w:suppressAutoHyphens w:val="0"/>
         <w:ind w:firstLine="0"/>
         <w:jc w:val="left"/>
       </w:pPr>
       <w:r>
-        <w:br w:type="page"/>
-      </w:r>
-    </w:p>
-    <w:p>
-      <w:pPr>
-        <w:widowControl/>
-        <w:suppressAutoHyphens w:val="0"/>
-        <w:ind w:firstLine="0"/>
-        <w:jc w:val="left"/>
-      </w:pPr>
-    </w:p>
-    <w:p>
-      <w:pPr>
-        <w:widowControl/>
-        <w:suppressAutoHyphens w:val="0"/>
-        <w:ind w:firstLine="0"/>
-        <w:jc w:val="left"/>
-      </w:pPr>
-      <w:r>
+        <w:lastRenderedPageBreak/>
         <w:t>A Cordova projectet létrehozva az alábbi mappaszerkezet alakul ki</w:t>
       </w:r>
       <w:r>
@@ -2096,13 +2114,130 @@
     </w:p>
     <w:p>
       <w:pPr>
+        <w:pStyle w:val="Kpalrs"/>
+        <w:jc w:val="left"/>
+      </w:pPr>
+      <w:r>
+        <w:fldChar w:fldCharType="begin"/>
+      </w:r>
+      <w:r>
+        <w:instrText xml:space="preserve"> SEQ ábra \* ARABIC </w:instrText>
+      </w:r>
+      <w:r>
+        <w:fldChar w:fldCharType="separate"/>
+      </w:r>
+      <w:r>
+        <w:rPr>
+          <w:noProof/>
+        </w:rPr>
+        <w:t>2</w:t>
+      </w:r>
+      <w:r>
+        <w:fldChar w:fldCharType="end"/>
+      </w:r>
+      <w:r>
+        <w:t xml:space="preserve">. ábra </w:t>
+      </w:r>
+      <w:r>
+        <w:t>Cordova mappa struktúra</w:t>
+      </w:r>
+    </w:p>
+    <w:p>
+      <w:pPr>
         <w:widowControl/>
         <w:suppressAutoHyphens w:val="0"/>
         <w:ind w:firstLine="0"/>
         <w:jc w:val="left"/>
       </w:pPr>
-      <w:bookmarkStart w:id="0" w:name="_GoBack"/>
-      <w:bookmarkEnd w:id="0"/>
+      <w:r>
+        <w:t>A WWW mappa alá kerül be az eszközökre befordítandó mappastruktúra.</w:t>
+      </w:r>
+    </w:p>
+    <w:p>
+      <w:pPr>
+        <w:widowControl/>
+        <w:suppressAutoHyphens w:val="0"/>
+        <w:ind w:firstLine="0"/>
+        <w:jc w:val="left"/>
+      </w:pPr>
+      <w:r>
+        <w:t xml:space="preserve">A </w:t>
+      </w:r>
+      <w:r>
+        <w:t>css</w:t>
+      </w:r>
+      <w:r>
+        <w:t xml:space="preserve"> mappa tartalmazza a kinézetért felelős css fájlokat.</w:t>
+      </w:r>
+    </w:p>
+    <w:p>
+      <w:pPr>
+        <w:widowControl/>
+        <w:suppressAutoHyphens w:val="0"/>
+        <w:ind w:firstLine="0"/>
+        <w:jc w:val="left"/>
+      </w:pPr>
+      <w:r>
+        <w:t xml:space="preserve">A </w:t>
+      </w:r>
+      <w:r>
+        <w:t xml:space="preserve">media mappa az alkalmazásban előforduló képeknek ad helyet. </w:t>
+      </w:r>
+    </w:p>
+    <w:p>
+      <w:pPr>
+        <w:widowControl/>
+        <w:suppressAutoHyphens w:val="0"/>
+        <w:ind w:firstLine="0"/>
+        <w:jc w:val="left"/>
+      </w:pPr>
+      <w:r>
+        <w:t>A script mappa a JS-t tartalmazza mely vezéreli a az egyes interakciók esetén végrehajtandó feladatokat.</w:t>
+      </w:r>
+    </w:p>
+    <w:p>
+      <w:pPr>
+        <w:pStyle w:val="Cmsor2"/>
+      </w:pPr>
+      <w:r>
+        <w:t>A játék, és szabályai</w:t>
+      </w:r>
+    </w:p>
+    <w:p>
+      <w:r>
+        <w:t xml:space="preserve">A Legyen ön is milliomos egy televíziós kvízjáték </w:t>
+      </w:r>
+      <w:r>
+        <w:rPr>
+          <w:rStyle w:val="Lbjegyzet-hivatkozs"/>
+        </w:rPr>
+        <w:footnoteReference w:id="3"/>
+      </w:r>
+      <w:r>
+        <w:t xml:space="preserve">. A játék célja, hogy minél több kérdésre válaszoljon a játékos helyesen. A játékos nyereménye annál nagyobb, minél több kérdésre válaszol helyesen jól. A kérdésekre 4 válasz lehetőséget kap a játékos, ezek közül csak egy helyes válasz van. A játékos rendelkezik segítséggel is, amiket csak egyszer használhat egy játék során. A segítség viszont nem garantáltan, de nagy valószínűséggel adnak helyes válasz, ilyenre példa a közönség szavazata. </w:t>
+      </w:r>
+    </w:p>
+    <w:p>
+      <w:pPr>
+        <w:pStyle w:val="Cmsor2"/>
+      </w:pPr>
+      <w:r>
+        <w:t>A project</w:t>
+      </w:r>
+    </w:p>
+    <w:p>
+      <w:r>
+        <w:t>Az applikáció egyéniségét a téma adja, mivel az egyetemmel kapcsolatos kérdéseket ad a játékosnak. Például Számítógépek és Távközlési hálózatok kérdésekre kell válaszolnia a játékosnak, a következő kérdésben pedig már más kurzusról kap kérdést. Az applikáció elsősorban telefonkészüléken</w:t>
+      </w:r>
+      <w:r>
+        <w:t xml:space="preserve"> fut majd, de</w:t>
+      </w:r>
+      <w:r>
+        <w:t xml:space="preserve"> internetes böngészőn ke</w:t>
+      </w:r>
+      <w:r>
+        <w:t xml:space="preserve">resztül is lehet vele játszani. A játékos ugyanazt az élményt kapja, minden platformon </w:t>
+      </w:r>
     </w:p>
     <w:p>
       <w:pPr>
@@ -2119,61 +2254,7 @@
         <w:rPr>
           <w:color w:val="800000"/>
         </w:rPr>
-        <w:t>A játék, és szabályai</w:t>
-      </w:r>
-    </w:p>
-    <w:p>
-      <w:r>
-        <w:t xml:space="preserve">A Legyen ön is milliomos egy televíziós kvízjáték </w:t>
-      </w:r>
-      <w:r>
-        <w:rPr>
-          <w:rStyle w:val="Lbjegyzet-hivatkozs"/>
-        </w:rPr>
-        <w:footnoteReference w:id="2"/>
-      </w:r>
-      <w:r>
-        <w:t xml:space="preserve">. A játék célja, hogy minél több kérdésre válaszoljon a játékos helyesen. A játékos nyereménye annál nagyobb, minél több kérdésre válaszol helyesen jól. A kérdésekre 4 válasz lehetőséget kap a játékos, ezek közül csak egy helyes válasz van. A játékos rendelkezik segítséggel is, amiket csak egyszer használhat egy játék során. A segítség viszont nem garantáltan, de nagy valószínűséggel adnak helyes válasz, ilyenre példa a közönség szavazata. </w:t>
-      </w:r>
-    </w:p>
-    <w:p>
-      <w:pPr>
-        <w:pStyle w:val="Listaszerbekezds"/>
-        <w:numPr>
-          <w:ilvl w:val="0"/>
-          <w:numId w:val="8"/>
-        </w:numPr>
-        <w:rPr>
-          <w:color w:val="800000"/>
-        </w:rPr>
-      </w:pPr>
-      <w:r>
-        <w:rPr>
-          <w:color w:val="800000"/>
-        </w:rPr>
-        <w:t>A project</w:t>
-      </w:r>
-    </w:p>
-    <w:p>
-      <w:r>
-        <w:t>A project célja egy telefonos és webes applikáció készítése, és új ismeretek szerzése az ilyen jellegű applikációk készítéséről, és az applikáció kivitelezésé több fejlesztővel együtt. Az applikáció egyéniségét a téma adja, mivel az egyetemmel kapcsolatos kérdéseket ad a játékosnak. Például Számítógépek és Távközlési hálózatok kérdésekre kell válaszolnia a játékosnak, a következő kérdésben pedig már más kurzusról kap kérdést. Az applikáció elsősorban telefonkészüléken, de még internetes böngészőn keresztül is lehet vele játszani. Az telefonos és internetes verzió ugyan azt az alapot használja, szóval készüléktől függetlenül ugyan azt az élményt nyújtja a játékosoknak. Emellett a fejlesztés is könnyebb így, mivel nem kell két külön programot írni.</w:t>
-      </w:r>
-    </w:p>
-    <w:p>
-      <w:pPr>
-        <w:pStyle w:val="Listaszerbekezds"/>
-        <w:numPr>
-          <w:ilvl w:val="0"/>
-          <w:numId w:val="8"/>
-        </w:numPr>
-        <w:rPr>
-          <w:color w:val="800000"/>
-        </w:rPr>
-      </w:pPr>
-      <w:r>
-        <w:rPr>
-          <w:color w:val="800000"/>
-        </w:rPr>
+        <w:lastRenderedPageBreak/>
         <w:t>Git</w:t>
       </w:r>
     </w:p>
@@ -2191,17 +2272,90 @@
     </w:p>
     <w:p>
       <w:r>
-        <w:t xml:space="preserve">A Git egy változást irányító rendszer, az applikáció fejlesztésre ajánlott, mivel nem csak egy ember dolgozik az applikáción. A Git segítségével egy internetes tárolón van a project, erről a tárolóról le lehet menteni, és fel lehet tölteni a változtatásainkat, amit </w:t>
-      </w:r>
-      <w:r>
-        <w:lastRenderedPageBreak/>
-        <w:t xml:space="preserve">program kódján vagy különböző részein hajtottunk végre. </w:t>
-      </w:r>
-    </w:p>
-    <w:p>
-      <w:r>
-        <w:t xml:space="preserve">Az irányítás alatt pedig arról beszélünk, hogy minden változást, amit a fejlesztők végre hajtanak, azt menti az internetes tároló. Így lehetőség van nyomon követni változásokat, esetleg visszavonni változásokat. </w:t>
-      </w:r>
+        <w:t xml:space="preserve">A Git egy változást irányító rendszer, az applikáció fejlesztésre ajánlott, mivel nem csak egy ember dolgozik az applikáción. A Git segítségével egy internetes tárolón van a project, erről a tárolóról le lehet menteni, és fel lehet tölteni a változtatásainkat, amit program kódján vagy különböző részein hajtottunk végre. </w:t>
+      </w:r>
+    </w:p>
+    <w:p>
+      <w:r>
+        <w:t>Az irányítás alatt pedig arról beszélünk, hogy minden változást, amit a fejlesztők végre hajtanak, azt menti az internetes tároló. Így lehetőség van nyomon követni változásokat, es</w:t>
+      </w:r>
+      <w:r>
+        <w:t>etleg visszavonni változásokat.</w:t>
+      </w:r>
+    </w:p>
+    <w:p>
+      <w:pPr>
+        <w:keepNext/>
+      </w:pPr>
+      <w:r>
+        <w:rPr>
+          <w:noProof/>
+          <w:lang w:eastAsia="hu-HU" w:bidi="ar-SA"/>
+        </w:rPr>
+        <w:drawing>
+          <wp:inline distT="0" distB="0" distL="0" distR="0" wp14:anchorId="26B11249" wp14:editId="4065E47F">
+            <wp:extent cx="5399405" cy="640080"/>
+            <wp:effectExtent l="0" t="0" r="0" b="7620"/>
+            <wp:docPr id="4" name="Kép 4"/>
+            <wp:cNvGraphicFramePr>
+              <a:graphicFrameLocks xmlns:a="http://schemas.openxmlformats.org/drawingml/2006/main" noChangeAspect="1"/>
+            </wp:cNvGraphicFramePr>
+            <a:graphic xmlns:a="http://schemas.openxmlformats.org/drawingml/2006/main">
+              <a:graphicData uri="http://schemas.openxmlformats.org/drawingml/2006/picture">
+                <pic:pic xmlns:pic="http://schemas.openxmlformats.org/drawingml/2006/picture">
+                  <pic:nvPicPr>
+                    <pic:cNvPr id="1" name=""/>
+                    <pic:cNvPicPr/>
+                  </pic:nvPicPr>
+                  <pic:blipFill>
+                    <a:blip r:embed="rId17"/>
+                    <a:stretch>
+                      <a:fillRect/>
+                    </a:stretch>
+                  </pic:blipFill>
+                  <pic:spPr>
+                    <a:xfrm>
+                      <a:off x="0" y="0"/>
+                      <a:ext cx="5399405" cy="640080"/>
+                    </a:xfrm>
+                    <a:prstGeom prst="rect">
+                      <a:avLst/>
+                    </a:prstGeom>
+                  </pic:spPr>
+                </pic:pic>
+              </a:graphicData>
+            </a:graphic>
+          </wp:inline>
+        </w:drawing>
+      </w:r>
+    </w:p>
+    <w:p>
+      <w:pPr>
+        <w:pStyle w:val="Kpalrs"/>
+      </w:pPr>
+      <w:r>
+        <w:fldChar w:fldCharType="begin"/>
+      </w:r>
+      <w:r>
+        <w:instrText xml:space="preserve"> SEQ ábra \* ARABIC </w:instrText>
+      </w:r>
+      <w:r>
+        <w:fldChar w:fldCharType="separate"/>
+      </w:r>
+      <w:r>
+        <w:rPr>
+          <w:noProof/>
+        </w:rPr>
+        <w:t>3</w:t>
+      </w:r>
+      <w:r>
+        <w:fldChar w:fldCharType="end"/>
+      </w:r>
+      <w:r>
+        <w:t>. ábra A Git követi a válltozásokat</w:t>
+      </w:r>
+      <w:bookmarkStart w:id="0" w:name="_GoBack"/>
+      <w:bookmarkEnd w:id="0"/>
     </w:p>
     <w:p>
       <w:pPr>
@@ -2232,7 +2386,7 @@
         <w:rPr>
           <w:rStyle w:val="Lbjegyzet-hivatkozs"/>
         </w:rPr>
-        <w:footnoteReference w:id="3"/>
+        <w:footnoteReference w:id="4"/>
       </w:r>
       <w:r>
         <w:t>használatával is. TortoiseGit-el Windows alapú GUI-t kapunk a Git használatához. Emellett rendelkezni kell egy Git felhasználóval is, aminek van engedélye a project letöltéséhez. A project tagok az e-mailjük segítségével regisztráltak a Git honlapjára.</w:t>
@@ -2241,7 +2395,7 @@
         <w:rPr>
           <w:rStyle w:val="Lbjegyzet-hivatkozs"/>
         </w:rPr>
-        <w:footnoteReference w:id="4"/>
+        <w:footnoteReference w:id="5"/>
       </w:r>
     </w:p>
     <w:p>
@@ -2271,7 +2425,7 @@
                     </pic:cNvPicPr>
                   </pic:nvPicPr>
                   <pic:blipFill>
-                    <a:blip r:embed="rId17" cstate="print">
+                    <a:blip r:embed="rId18" cstate="print">
                       <a:extLst>
                         <a:ext uri="{28A0092B-C50C-407E-A947-70E740481C1C}">
                           <a14:useLocalDpi xmlns:a14="http://schemas.microsoft.com/office/drawing/2010/main" val="0"/>
@@ -2325,7 +2479,7 @@
                     </pic:cNvPicPr>
                   </pic:nvPicPr>
                   <pic:blipFill>
-                    <a:blip r:embed="rId18" cstate="print">
+                    <a:blip r:embed="rId19" cstate="print">
                       <a:extLst>
                         <a:ext uri="{28A0092B-C50C-407E-A947-70E740481C1C}">
                           <a14:useLocalDpi xmlns:a14="http://schemas.microsoft.com/office/drawing/2010/main" val="0"/>
@@ -2365,7 +2519,7 @@
         <w:rPr>
           <w:rStyle w:val="Lbjegyzet-hivatkozs"/>
         </w:rPr>
-        <w:footnoteReference w:id="5"/>
+        <w:footnoteReference w:id="6"/>
       </w:r>
       <w:r>
         <w:t>-t ad a Git szoftvernek. Így elég gomb kattintással fel és letölteni a project filekat.</w:t>
@@ -2403,7 +2557,11 @@
     </w:p>
     <w:p>
       <w:r>
-        <w:t>A beszélgetések, összejöveteleket egy eseménynaplóba rögzítve lettek, Excel formátumba. A beszélgetések rögzítésével újabb mérföldköveket lehetett megszabni, ennek segítségével mindig van egy elérhető dokumentum, ami tartalmazza a teendőket, és korábbi felmerült kérdéseket. A személyes összejövetelek és az online beszélgetés rendkívül segítette az applikáció gyors fejlődését, és a dokumentumok is ezt tükrözik. A dokumentálás része volt a fontosabb hivatkozások mentése, például képek vagy linkek. Az így mentett adatok nem vesznek el soha, mivel a Git verzió kezelés is elősegítette a dokumentumok bővítését.</w:t>
+        <w:t xml:space="preserve">A beszélgetések, összejöveteleket egy eseménynaplóba rögzítve lettek, Excel formátumba. A beszélgetések rögzítésével újabb mérföldköveket lehetett megszabni, ennek segítségével mindig van egy elérhető dokumentum, ami tartalmazza a teendőket, és korábbi felmerült kérdéseket. A személyes összejövetelek és az online beszélgetés rendkívül segítette az applikáció gyors fejlődését, és a dokumentumok is ezt tükrözik. A dokumentálás része volt a fontosabb hivatkozások mentése, például képek vagy linkek. </w:t>
+      </w:r>
+      <w:r>
+        <w:lastRenderedPageBreak/>
+        <w:t>Az így mentett adatok nem vesznek el soha, mivel a Git verzió kezelés is elősegítette a dokumentumok bővítését.</w:t>
       </w:r>
     </w:p>
     <w:p/>
@@ -2666,7 +2824,7 @@
       <w:rPr>
         <w:noProof/>
       </w:rPr>
-      <w:t>14</w:t>
+      <w:t>19</w:t>
     </w:r>
     <w:r>
       <w:fldChar w:fldCharType="end"/>
@@ -2727,7 +2885,7 @@
         <w:t xml:space="preserve"> </w:t>
       </w:r>
       <w:r>
-        <w:t>https://hu.wikipedia.org/wiki/Legyen_%C3%96n_is_milliomos!</w:t>
+        <w:t>https://cordova.apache.org/</w:t>
       </w:r>
     </w:p>
   </w:footnote>
@@ -2746,7 +2904,7 @@
         <w:t xml:space="preserve"> </w:t>
       </w:r>
       <w:r>
-        <w:t>https://tortoisegit.org/</w:t>
+        <w:t>https://hu.wikipedia.org/wiki/Legyen_%C3%96n_is_milliomos!</w:t>
       </w:r>
     </w:p>
   </w:footnote>
@@ -2765,11 +2923,30 @@
         <w:t xml:space="preserve"> </w:t>
       </w:r>
       <w:r>
-        <w:t>https://github.com/</w:t>
+        <w:t>https://tortoisegit.org/</w:t>
       </w:r>
     </w:p>
   </w:footnote>
   <w:footnote w:id="5">
+    <w:p>
+      <w:pPr>
+        <w:pStyle w:val="Lbjegyzetszveg"/>
+      </w:pPr>
+      <w:r>
+        <w:rPr>
+          <w:rStyle w:val="Lbjegyzet-hivatkozs"/>
+        </w:rPr>
+        <w:footnoteRef/>
+      </w:r>
+      <w:r>
+        <w:t xml:space="preserve"> </w:t>
+      </w:r>
+      <w:r>
+        <w:t>https://github.com/</w:t>
+      </w:r>
+    </w:p>
+  </w:footnote>
+  <w:footnote w:id="6">
     <w:p>
       <w:pPr>
         <w:pStyle w:val="Lbjegyzetszveg"/>
@@ -3246,7 +3423,7 @@
   <w:abstractNum w:abstractNumId="4" w15:restartNumberingAfterBreak="0">
     <w:nsid w:val="1E7939F0"/>
     <w:multiLevelType w:val="multilevel"/>
-    <w:tmpl w:val="6A162948"/>
+    <w:tmpl w:val="28CEB280"/>
     <w:name w:val="WW8Num122"/>
     <w:lvl w:ilvl="0">
       <w:start w:val="1"/>
@@ -4937,6 +5114,17 @@
       <w:szCs w:val="21"/>
     </w:rPr>
   </w:style>
+  <w:style w:type="character" w:styleId="Hiperhivatkozs">
+    <w:name w:val="Hyperlink"/>
+    <w:basedOn w:val="Bekezdsalapbettpusa"/>
+    <w:uiPriority w:val="99"/>
+    <w:unhideWhenUsed/>
+    <w:rsid w:val="006A7FDB"/>
+    <w:rPr>
+      <w:color w:val="0563C1" w:themeColor="hyperlink"/>
+      <w:u w:val="single"/>
+    </w:rPr>
+  </w:style>
 </w:styles>
 </file>
 
@@ -5206,7 +5394,7 @@
 </file>
 
 <file path=customXml/itemProps1.xml><?xml version="1.0" encoding="utf-8"?>
-<ds:datastoreItem xmlns:ds="http://schemas.openxmlformats.org/officeDocument/2006/customXml" ds:itemID="{B987C1EF-8E00-4A4E-81BB-A7ECB704665A}">
+<ds:datastoreItem xmlns:ds="http://schemas.openxmlformats.org/officeDocument/2006/customXml" ds:itemID="{BED5E18E-EB16-45FE-A809-81DA3CBA9038}">
   <ds:schemaRefs>
     <ds:schemaRef ds:uri="http://schemas.openxmlformats.org/officeDocument/2006/bibliography"/>
   </ds:schemaRefs>

--- a/Dokumentációk/Project dokumentálás, összesített/Dokumentáció_LL0QIE.docx
+++ b/Dokumentációk/Project dokumentálás, összesített/Dokumentáció_LL0QIE.docx
@@ -424,7 +424,7 @@
         <w:rPr>
           <w:rFonts w:cs="Times New Roman"/>
           <w:b/>
-          <w:color w:val="800000"/>
+          <w:color w:val="auto"/>
           <w:sz w:val="40"/>
           <w:szCs w:val="40"/>
         </w:rPr>
@@ -449,7 +449,7 @@
         <w:rPr>
           <w:rFonts w:cs="Times New Roman"/>
           <w:b/>
-          <w:color w:val="800000"/>
+          <w:color w:val="auto"/>
           <w:sz w:val="32"/>
           <w:szCs w:val="32"/>
         </w:rPr>
@@ -458,7 +458,7 @@
         <w:rPr>
           <w:rFonts w:eastAsia="Times New Roman" w:cs="Times New Roman"/>
           <w:b/>
-          <w:color w:val="800000"/>
+          <w:color w:val="auto"/>
           <w:sz w:val="32"/>
           <w:szCs w:val="32"/>
         </w:rPr>
@@ -2036,24 +2036,14 @@
       <w:pPr>
         <w:pStyle w:val="Kpalrs"/>
       </w:pPr>
-      <w:r>
-        <w:fldChar w:fldCharType="begin"/>
-      </w:r>
-      <w:r>
-        <w:instrText xml:space="preserve"> SEQ ábra \* ARABIC </w:instrText>
-      </w:r>
-      <w:r>
-        <w:fldChar w:fldCharType="separate"/>
-      </w:r>
-      <w:r>
-        <w:rPr>
-          <w:noProof/>
-        </w:rPr>
-        <w:t>1</w:t>
-      </w:r>
-      <w:r>
-        <w:fldChar w:fldCharType="end"/>
-      </w:r>
+      <w:fldSimple w:instr=" SEQ ábra \* ARABIC ">
+        <w:r>
+          <w:rPr>
+            <w:noProof/>
+          </w:rPr>
+          <w:t>1</w:t>
+        </w:r>
+      </w:fldSimple>
       <w:r>
         <w:t>. ábra Cordova felépítése</w:t>
       </w:r>
@@ -2117,24 +2107,14 @@
         <w:pStyle w:val="Kpalrs"/>
         <w:jc w:val="left"/>
       </w:pPr>
-      <w:r>
-        <w:fldChar w:fldCharType="begin"/>
-      </w:r>
-      <w:r>
-        <w:instrText xml:space="preserve"> SEQ ábra \* ARABIC </w:instrText>
-      </w:r>
-      <w:r>
-        <w:fldChar w:fldCharType="separate"/>
-      </w:r>
-      <w:r>
-        <w:rPr>
-          <w:noProof/>
-        </w:rPr>
-        <w:t>2</w:t>
-      </w:r>
-      <w:r>
-        <w:fldChar w:fldCharType="end"/>
-      </w:r>
+      <w:fldSimple w:instr=" SEQ ábra \* ARABIC ">
+        <w:r>
+          <w:rPr>
+            <w:noProof/>
+          </w:rPr>
+          <w:t>2</w:t>
+        </w:r>
+      </w:fldSimple>
       <w:r>
         <w:t xml:space="preserve">. ábra </w:t>
       </w:r>
@@ -2236,38 +2216,19 @@
         <w:t xml:space="preserve"> internetes böngészőn ke</w:t>
       </w:r>
       <w:r>
-        <w:t xml:space="preserve">resztül is lehet vele játszani. A játékos ugyanazt az élményt kapja, minden platformon </w:t>
-      </w:r>
-    </w:p>
-    <w:p>
-      <w:pPr>
-        <w:pStyle w:val="Listaszerbekezds"/>
-        <w:numPr>
-          <w:ilvl w:val="0"/>
-          <w:numId w:val="8"/>
-        </w:numPr>
-        <w:rPr>
-          <w:color w:val="800000"/>
-        </w:rPr>
-      </w:pPr>
-      <w:r>
-        <w:rPr>
-          <w:color w:val="800000"/>
-        </w:rPr>
+        <w:t>resztül is lehet vele játszani. A játékos ugyanazt az é</w:t>
+      </w:r>
+      <w:r>
+        <w:t xml:space="preserve">lményt kapja, minden platformon. </w:t>
+      </w:r>
+    </w:p>
+    <w:p>
+      <w:pPr>
+        <w:pStyle w:val="Cmsor2"/>
+      </w:pPr>
+      <w:r>
         <w:lastRenderedPageBreak/>
         <w:t>Git</w:t>
-      </w:r>
-    </w:p>
-    <w:p>
-      <w:pPr>
-        <w:pStyle w:val="Listaszerbekezds"/>
-        <w:numPr>
-          <w:ilvl w:val="1"/>
-          <w:numId w:val="8"/>
-        </w:numPr>
-      </w:pPr>
-      <w:r>
-        <w:t>Mi az a Git?</w:t>
       </w:r>
     </w:p>
     <w:p>
@@ -2333,29 +2294,17 @@
       <w:pPr>
         <w:pStyle w:val="Kpalrs"/>
       </w:pPr>
-      <w:r>
-        <w:fldChar w:fldCharType="begin"/>
-      </w:r>
-      <w:r>
-        <w:instrText xml:space="preserve"> SEQ ábra \* ARABIC </w:instrText>
-      </w:r>
-      <w:r>
-        <w:fldChar w:fldCharType="separate"/>
-      </w:r>
-      <w:r>
-        <w:rPr>
-          <w:noProof/>
-        </w:rPr>
-        <w:t>3</w:t>
-      </w:r>
-      <w:r>
-        <w:fldChar w:fldCharType="end"/>
-      </w:r>
+      <w:fldSimple w:instr=" SEQ ábra \* ARABIC ">
+        <w:r>
+          <w:rPr>
+            <w:noProof/>
+          </w:rPr>
+          <w:t>3</w:t>
+        </w:r>
+      </w:fldSimple>
       <w:r>
         <w:t>. ábra A Git követi a válltozásokat</w:t>
       </w:r>
-      <w:bookmarkStart w:id="0" w:name="_GoBack"/>
-      <w:bookmarkEnd w:id="0"/>
     </w:p>
     <w:p>
       <w:pPr>
@@ -2526,42 +2475,45 @@
       </w:r>
     </w:p>
     <w:p>
-      <w:pPr>
-        <w:pStyle w:val="Listaszerbekezds"/>
-        <w:numPr>
-          <w:ilvl w:val="0"/>
-          <w:numId w:val="8"/>
-        </w:numPr>
-        <w:rPr>
-          <w:color w:val="800000"/>
-        </w:rPr>
-      </w:pPr>
-      <w:r>
-        <w:rPr>
-          <w:color w:val="800000"/>
-        </w:rPr>
+      <w:r>
+        <w:t xml:space="preserve">A jól szeparáltság érdekében, és a közös munka megkönnyítése érdekében külön mappaszerkezet került kialakításra a backend és a frontend tárolására, </w:t>
+      </w:r>
+      <w:r>
+        <w:t>ezek mellet továbbá dokumentációknak szintén egy külön mappa lett kialakítva a verziókezelő rendszerben a teszt szintén egy saját mappát kapott a projekt előre haladásával.</w:t>
+      </w:r>
+      <w:bookmarkStart w:id="0" w:name="_GoBack"/>
+      <w:bookmarkEnd w:id="0"/>
+    </w:p>
+    <w:p>
+      <w:pPr>
+        <w:pStyle w:val="Cmsor2"/>
+      </w:pPr>
+      <w:r>
         <w:t>Dokumentálások</w:t>
       </w:r>
     </w:p>
     <w:p>
       <w:pPr>
-        <w:pStyle w:val="Listaszerbekezds"/>
-        <w:numPr>
-          <w:ilvl w:val="1"/>
-          <w:numId w:val="8"/>
-        </w:numPr>
+        <w:ind w:firstLine="0"/>
       </w:pPr>
       <w:r>
         <w:t>Project folyamata során bővített dokumentumok</w:t>
       </w:r>
-    </w:p>
-    <w:p>
-      <w:r>
-        <w:t xml:space="preserve">A beszélgetések, összejöveteleket egy eseménynaplóba rögzítve lettek, Excel formátumba. A beszélgetések rögzítésével újabb mérföldköveket lehetett megszabni, ennek segítségével mindig van egy elérhető dokumentum, ami tartalmazza a teendőket, és korábbi felmerült kérdéseket. A személyes összejövetelek és az online beszélgetés rendkívül segítette az applikáció gyors fejlődését, és a dokumentumok is ezt tükrözik. A dokumentálás része volt a fontosabb hivatkozások mentése, például képek vagy linkek. </w:t>
+      <w:r>
+        <w:t>.</w:t>
+      </w:r>
+      <w:r>
+        <w:t xml:space="preserve">A beszélgetések, összejöveteleket egy </w:t>
       </w:r>
       <w:r>
         <w:lastRenderedPageBreak/>
-        <w:t>Az így mentett adatok nem vesznek el soha, mivel a Git verzió kezelés is elősegítette a dokumentumok bővítését.</w:t>
+        <w:t>eseménynaplóba rögzítve lettek, Excel formátumba. A beszélgetések</w:t>
+      </w:r>
+      <w:r>
+        <w:t xml:space="preserve"> rögzítésével újabb teljesítendő célokat</w:t>
+      </w:r>
+      <w:r>
+        <w:t xml:space="preserve"> lehetett megszabni, ennek segítségével mindig van egy elérhető dokumentum, ami tartalmazza a teendőket, és korábbi felmerült kérdéseket. A személyes összejövetelek és az online beszélgetés rendkívül segítette az applikáció gyors fejlődését, és a dokumentumok is ezt tükrözik. A dokumentálás része volt a fontosabb hivatkozások mentése, például képek vagy linkek. Az így mentett adatok nem vesznek el soha, mivel a Git verzió kezelés is elősegítette a dokumentumok bővítését.</w:t>
       </w:r>
     </w:p>
     <w:p/>
@@ -2824,7 +2776,7 @@
       <w:rPr>
         <w:noProof/>
       </w:rPr>
-      <w:t>19</w:t>
+      <w:t>15</w:t>
     </w:r>
     <w:r>
       <w:fldChar w:fldCharType="end"/>
@@ -5394,7 +5346,7 @@
 </file>
 
 <file path=customXml/itemProps1.xml><?xml version="1.0" encoding="utf-8"?>
-<ds:datastoreItem xmlns:ds="http://schemas.openxmlformats.org/officeDocument/2006/customXml" ds:itemID="{BED5E18E-EB16-45FE-A809-81DA3CBA9038}">
+<ds:datastoreItem xmlns:ds="http://schemas.openxmlformats.org/officeDocument/2006/customXml" ds:itemID="{B9FE0166-507C-447E-B553-8CEE960FB96C}">
   <ds:schemaRefs>
     <ds:schemaRef ds:uri="http://schemas.openxmlformats.org/officeDocument/2006/bibliography"/>
   </ds:schemaRefs>

--- a/Dokumentációk/Project dokumentálás, összesített/Dokumentáció_LL0QIE.docx
+++ b/Dokumentációk/Project dokumentálás, összesített/Dokumentáció_LL0QIE.docx
@@ -23,7 +23,29 @@
           <w:sz w:val="44"/>
           <w:szCs w:val="44"/>
         </w:rPr>
-        <w:t xml:space="preserve">Ez nem része a dolgozatnak, csak jelmagyarázat!!!!!!! </w:t>
+        <w:t>Ez nem része a dolgozatnak, csak jelmagyarázat</w:t>
+      </w:r>
+      <w:proofErr w:type="gramStart"/>
+      <w:r>
+        <w:rPr>
+          <w:rFonts w:cs="Times New Roman"/>
+          <w:b/>
+          <w:color w:val="800000"/>
+          <w:sz w:val="44"/>
+          <w:szCs w:val="44"/>
+        </w:rPr>
+        <w:t>!!!!!!!</w:t>
+      </w:r>
+      <w:proofErr w:type="gramEnd"/>
+      <w:r>
+        <w:rPr>
+          <w:rFonts w:cs="Times New Roman"/>
+          <w:b/>
+          <w:color w:val="800000"/>
+          <w:sz w:val="44"/>
+          <w:szCs w:val="44"/>
+        </w:rPr>
+        <w:t xml:space="preserve"> </w:t>
       </w:r>
     </w:p>
     <w:p>
@@ -46,8 +68,20 @@
           <w:sz w:val="44"/>
           <w:szCs w:val="44"/>
         </w:rPr>
-        <w:t>Kérjük ezt az oldalt törölni a dolgozatból!!!!</w:t>
-      </w:r>
+        <w:t>Kérjük ezt az oldalt törölni a dolgozatból</w:t>
+      </w:r>
+      <w:proofErr w:type="gramStart"/>
+      <w:r>
+        <w:rPr>
+          <w:rFonts w:cs="Times New Roman"/>
+          <w:b/>
+          <w:color w:val="800000"/>
+          <w:sz w:val="44"/>
+          <w:szCs w:val="44"/>
+        </w:rPr>
+        <w:t>!!!!</w:t>
+      </w:r>
+      <w:proofErr w:type="gramEnd"/>
     </w:p>
     <w:p>
       <w:pPr>
@@ -96,8 +130,9 @@
           <w:sz w:val="36"/>
           <w:szCs w:val="36"/>
         </w:rPr>
-        <w:t xml:space="preserve"> Azokat mindenképpen törölni kell!!!</w:t>
-      </w:r>
+        <w:t xml:space="preserve"> Azokat mindenképpen törölni kell</w:t>
+      </w:r>
+      <w:proofErr w:type="gramStart"/>
       <w:r>
         <w:rPr>
           <w:rFonts w:cs="Times New Roman"/>
@@ -105,39 +140,39 @@
           <w:sz w:val="36"/>
           <w:szCs w:val="36"/>
         </w:rPr>
-        <w:t>]</w:t>
-      </w:r>
-    </w:p>
-    <w:p>
-      <w:pPr>
-        <w:spacing w:before="480"/>
+        <w:t>!!!</w:t>
+      </w:r>
+      <w:proofErr w:type="gramEnd"/>
+      <w:r>
         <w:rPr>
           <w:rFonts w:cs="Times New Roman"/>
           <w:color w:val="800000"/>
           <w:sz w:val="36"/>
           <w:szCs w:val="36"/>
         </w:rPr>
-      </w:pPr>
-      <w:r>
+        <w:t>]</w:t>
+      </w:r>
+    </w:p>
+    <w:p>
+      <w:pPr>
+        <w:spacing w:before="480"/>
         <w:rPr>
           <w:rFonts w:cs="Times New Roman"/>
           <w:color w:val="800000"/>
           <w:sz w:val="36"/>
           <w:szCs w:val="36"/>
         </w:rPr>
-        <w:t>&lt;A relációs jelek között szereplő szöveg helyére mindenkinek a saját magára vonatkozó adatokat kell beírni.&gt;</w:t>
-      </w:r>
-    </w:p>
-    <w:p>
-      <w:pPr>
-        <w:spacing w:before="480"/>
+      </w:pPr>
+      <w:r>
         <w:rPr>
           <w:rFonts w:cs="Times New Roman"/>
           <w:color w:val="800000"/>
           <w:sz w:val="36"/>
           <w:szCs w:val="36"/>
         </w:rPr>
-      </w:pPr>
+        <w:t xml:space="preserve">&lt;A </w:t>
+      </w:r>
+      <w:proofErr w:type="gramStart"/>
       <w:r>
         <w:rPr>
           <w:rFonts w:cs="Times New Roman"/>
@@ -145,19 +180,19 @@
           <w:sz w:val="36"/>
           <w:szCs w:val="36"/>
         </w:rPr>
-        <w:t>{A kapcsos zárójelek közötti szöveg szükség esetén használandó.}</w:t>
-      </w:r>
-    </w:p>
-    <w:p>
-      <w:pPr>
-        <w:spacing w:before="480"/>
+        <w:t>relációs</w:t>
+      </w:r>
+      <w:proofErr w:type="gramEnd"/>
+      <w:r>
         <w:rPr>
           <w:rFonts w:cs="Times New Roman"/>
           <w:color w:val="800000"/>
           <w:sz w:val="36"/>
           <w:szCs w:val="36"/>
         </w:rPr>
-      </w:pPr>
+        <w:t xml:space="preserve"> jelek között szereplő szöveg helyére </w:t>
+      </w:r>
+      <w:proofErr w:type="gramStart"/>
       <w:r>
         <w:rPr>
           <w:rFonts w:cs="Times New Roman"/>
@@ -165,7 +200,77 @@
           <w:sz w:val="36"/>
           <w:szCs w:val="36"/>
         </w:rPr>
-        <w:t>A sablonban található vörössel szedett szövegrészek színe csak a könnyebb felismerhetőség miatt színezettek. Kérjük azokat feketére állítani szíveskedjenek!</w:t>
+        <w:t>mindenkinek</w:t>
+      </w:r>
+      <w:proofErr w:type="gramEnd"/>
+      <w:r>
+        <w:rPr>
+          <w:rFonts w:cs="Times New Roman"/>
+          <w:color w:val="800000"/>
+          <w:sz w:val="36"/>
+          <w:szCs w:val="36"/>
+        </w:rPr>
+        <w:t xml:space="preserve"> a saját magára vonatkozó adatokat kell beírni.&gt;</w:t>
+      </w:r>
+    </w:p>
+    <w:p>
+      <w:pPr>
+        <w:spacing w:before="480"/>
+        <w:rPr>
+          <w:rFonts w:cs="Times New Roman"/>
+          <w:color w:val="800000"/>
+          <w:sz w:val="36"/>
+          <w:szCs w:val="36"/>
+        </w:rPr>
+      </w:pPr>
+      <w:r>
+        <w:rPr>
+          <w:rFonts w:cs="Times New Roman"/>
+          <w:color w:val="800000"/>
+          <w:sz w:val="36"/>
+          <w:szCs w:val="36"/>
+        </w:rPr>
+        <w:t>{A kapcsos zárójelek közötti szöveg szükség esetén használandó.}</w:t>
+      </w:r>
+    </w:p>
+    <w:p>
+      <w:pPr>
+        <w:spacing w:before="480"/>
+        <w:rPr>
+          <w:rFonts w:cs="Times New Roman"/>
+          <w:color w:val="800000"/>
+          <w:sz w:val="36"/>
+          <w:szCs w:val="36"/>
+        </w:rPr>
+      </w:pPr>
+      <w:r>
+        <w:rPr>
+          <w:rFonts w:cs="Times New Roman"/>
+          <w:color w:val="800000"/>
+          <w:sz w:val="36"/>
+          <w:szCs w:val="36"/>
+        </w:rPr>
+        <w:t xml:space="preserve">A sablonban található vörössel szedett szövegrészek színe csak a könnyebb felismerhetőség miatt színezettek. </w:t>
+      </w:r>
+      <w:proofErr w:type="gramStart"/>
+      <w:r>
+        <w:rPr>
+          <w:rFonts w:cs="Times New Roman"/>
+          <w:color w:val="800000"/>
+          <w:sz w:val="36"/>
+          <w:szCs w:val="36"/>
+        </w:rPr>
+        <w:t>Kérjük</w:t>
+      </w:r>
+      <w:proofErr w:type="gramEnd"/>
+      <w:r>
+        <w:rPr>
+          <w:rFonts w:cs="Times New Roman"/>
+          <w:color w:val="800000"/>
+          <w:sz w:val="36"/>
+          <w:szCs w:val="36"/>
+        </w:rPr>
+        <w:t xml:space="preserve"> azokat feketére állítani szíveskedjenek!</w:t>
       </w:r>
     </w:p>
     <w:p>
@@ -601,7 +706,29 @@
           <w:kern w:val="32"/>
           <w:sz w:val="32"/>
         </w:rPr>
-        <w:t>Legyen ön is milliomos</w:t>
+        <w:t xml:space="preserve">Legyen ön </w:t>
+      </w:r>
+      <w:proofErr w:type="gramStart"/>
+      <w:r>
+        <w:rPr>
+          <w:rFonts w:ascii="Arial" w:eastAsia="Arial" w:hAnsi="Arial" w:cs="Arial"/>
+          <w:caps/>
+          <w:color w:val="000000" w:themeColor="text1"/>
+          <w:kern w:val="32"/>
+          <w:sz w:val="32"/>
+        </w:rPr>
+        <w:t>is</w:t>
+      </w:r>
+      <w:proofErr w:type="gramEnd"/>
+      <w:r>
+        <w:rPr>
+          <w:rFonts w:ascii="Arial" w:eastAsia="Arial" w:hAnsi="Arial" w:cs="Arial"/>
+          <w:caps/>
+          <w:color w:val="000000" w:themeColor="text1"/>
+          <w:kern w:val="32"/>
+          <w:sz w:val="32"/>
+        </w:rPr>
+        <w:t xml:space="preserve"> milliomos</w:t>
       </w:r>
     </w:p>
     <w:p>
@@ -638,13 +765,23 @@
           <w:sz w:val="28"/>
         </w:rPr>
       </w:pPr>
+      <w:proofErr w:type="gramStart"/>
       <w:r>
         <w:rPr>
           <w:rFonts w:ascii="Arial" w:eastAsia="Arial" w:hAnsi="Arial" w:cs="Arial"/>
           <w:color w:val="000000" w:themeColor="text1"/>
           <w:sz w:val="28"/>
         </w:rPr>
-        <w:t xml:space="preserve">mérnök informatikus jelölt </w:t>
+        <w:t>mérnök</w:t>
+      </w:r>
+      <w:proofErr w:type="gramEnd"/>
+      <w:r>
+        <w:rPr>
+          <w:rFonts w:ascii="Arial" w:eastAsia="Arial" w:hAnsi="Arial" w:cs="Arial"/>
+          <w:color w:val="000000" w:themeColor="text1"/>
+          <w:sz w:val="28"/>
+        </w:rPr>
+        <w:t xml:space="preserve"> informatikus jelölt </w:t>
       </w:r>
     </w:p>
     <w:p>
@@ -729,39 +866,25 @@
           <w:color w:val="000000"/>
           <w:lang w:eastAsia="hu-HU"/>
         </w:rPr>
-        <w:t>játék publikálása 3 platformon.</w:t>
-      </w:r>
-    </w:p>
-    <w:p>
-      <w:pPr>
-        <w:rPr>
-          <w:rFonts w:eastAsia="Times New Roman" w:cs="Times New Roman"/>
-          <w:lang w:eastAsia="hu-HU"/>
-        </w:rPr>
-      </w:pPr>
+        <w:t xml:space="preserve">játék </w:t>
+      </w:r>
+      <w:proofErr w:type="gramStart"/>
       <w:r>
         <w:rPr>
           <w:rFonts w:ascii="Arial" w:eastAsia="Times New Roman" w:hAnsi="Arial" w:cs="Arial"/>
           <w:color w:val="000000"/>
           <w:lang w:eastAsia="hu-HU"/>
         </w:rPr>
-        <w:t>Regisztráció kezelése adatok tárolása</w:t>
-      </w:r>
-    </w:p>
-    <w:p>
-      <w:pPr>
-        <w:rPr>
-          <w:rFonts w:eastAsia="Times New Roman" w:cs="Times New Roman"/>
-          <w:lang w:eastAsia="hu-HU"/>
-        </w:rPr>
-      </w:pPr>
+        <w:t>publikálása</w:t>
+      </w:r>
+      <w:proofErr w:type="gramEnd"/>
       <w:r>
         <w:rPr>
           <w:rFonts w:ascii="Arial" w:eastAsia="Times New Roman" w:hAnsi="Arial" w:cs="Arial"/>
           <w:color w:val="000000"/>
           <w:lang w:eastAsia="hu-HU"/>
         </w:rPr>
-        <w:t>adatbázisban, sensitive adatok titkosítva.</w:t>
+        <w:t xml:space="preserve"> 3 platformon.</w:t>
       </w:r>
     </w:p>
     <w:p>
@@ -777,7 +900,77 @@
           <w:color w:val="000000"/>
           <w:lang w:eastAsia="hu-HU"/>
         </w:rPr>
-        <w:t>Cordova keretrendszerrel UI megvalósítása.</w:t>
+        <w:t>Regisztráció kezelése adatok tárolása</w:t>
+      </w:r>
+    </w:p>
+    <w:p>
+      <w:pPr>
+        <w:rPr>
+          <w:rFonts w:eastAsia="Times New Roman" w:cs="Times New Roman"/>
+          <w:lang w:eastAsia="hu-HU"/>
+        </w:rPr>
+      </w:pPr>
+      <w:proofErr w:type="gramStart"/>
+      <w:r>
+        <w:rPr>
+          <w:rFonts w:ascii="Arial" w:eastAsia="Times New Roman" w:hAnsi="Arial" w:cs="Arial"/>
+          <w:color w:val="000000"/>
+          <w:lang w:eastAsia="hu-HU"/>
+        </w:rPr>
+        <w:t>adatbázisban</w:t>
+      </w:r>
+      <w:proofErr w:type="gramEnd"/>
+      <w:r>
+        <w:rPr>
+          <w:rFonts w:ascii="Arial" w:eastAsia="Times New Roman" w:hAnsi="Arial" w:cs="Arial"/>
+          <w:color w:val="000000"/>
+          <w:lang w:eastAsia="hu-HU"/>
+        </w:rPr>
+        <w:t xml:space="preserve">, </w:t>
+      </w:r>
+      <w:proofErr w:type="spellStart"/>
+      <w:r>
+        <w:rPr>
+          <w:rFonts w:ascii="Arial" w:eastAsia="Times New Roman" w:hAnsi="Arial" w:cs="Arial"/>
+          <w:color w:val="000000"/>
+          <w:lang w:eastAsia="hu-HU"/>
+        </w:rPr>
+        <w:t>sensitive</w:t>
+      </w:r>
+      <w:proofErr w:type="spellEnd"/>
+      <w:r>
+        <w:rPr>
+          <w:rFonts w:ascii="Arial" w:eastAsia="Times New Roman" w:hAnsi="Arial" w:cs="Arial"/>
+          <w:color w:val="000000"/>
+          <w:lang w:eastAsia="hu-HU"/>
+        </w:rPr>
+        <w:t xml:space="preserve"> adatok titkosítva.</w:t>
+      </w:r>
+    </w:p>
+    <w:p>
+      <w:pPr>
+        <w:rPr>
+          <w:rFonts w:eastAsia="Times New Roman" w:cs="Times New Roman"/>
+          <w:lang w:eastAsia="hu-HU"/>
+        </w:rPr>
+      </w:pPr>
+      <w:proofErr w:type="spellStart"/>
+      <w:r>
+        <w:rPr>
+          <w:rFonts w:ascii="Arial" w:eastAsia="Times New Roman" w:hAnsi="Arial" w:cs="Arial"/>
+          <w:color w:val="000000"/>
+          <w:lang w:eastAsia="hu-HU"/>
+        </w:rPr>
+        <w:t>Cordova</w:t>
+      </w:r>
+      <w:proofErr w:type="spellEnd"/>
+      <w:r>
+        <w:rPr>
+          <w:rFonts w:ascii="Arial" w:eastAsia="Times New Roman" w:hAnsi="Arial" w:cs="Arial"/>
+          <w:color w:val="000000"/>
+          <w:lang w:eastAsia="hu-HU"/>
+        </w:rPr>
+        <w:t xml:space="preserve"> keretrendszerrel UI megvalósítása.</w:t>
       </w:r>
     </w:p>
     <w:p>
@@ -819,7 +1012,29 @@
           <w:u w:val="single"/>
           <w:lang w:eastAsia="hu-HU"/>
         </w:rPr>
-        <w:t>Bajnok Tamás Scrum Master</w:t>
+        <w:t xml:space="preserve">Bajnok Tamás </w:t>
+      </w:r>
+      <w:proofErr w:type="spellStart"/>
+      <w:r>
+        <w:rPr>
+          <w:rFonts w:ascii="Arial" w:eastAsia="Times New Roman" w:hAnsi="Arial" w:cs="Arial"/>
+          <w:b/>
+          <w:color w:val="000000"/>
+          <w:u w:val="single"/>
+          <w:lang w:eastAsia="hu-HU"/>
+        </w:rPr>
+        <w:t>Scrum</w:t>
+      </w:r>
+      <w:proofErr w:type="spellEnd"/>
+      <w:r>
+        <w:rPr>
+          <w:rFonts w:ascii="Arial" w:eastAsia="Times New Roman" w:hAnsi="Arial" w:cs="Arial"/>
+          <w:b/>
+          <w:color w:val="000000"/>
+          <w:u w:val="single"/>
+          <w:lang w:eastAsia="hu-HU"/>
+        </w:rPr>
+        <w:t xml:space="preserve"> Master</w:t>
       </w:r>
       <w:r>
         <w:rPr>
@@ -863,39 +1078,25 @@
           <w:color w:val="000000"/>
           <w:lang w:eastAsia="hu-HU"/>
         </w:rPr>
-        <w:t>-Backend fejlesztés(PHP)</w:t>
-      </w:r>
-    </w:p>
-    <w:p>
-      <w:pPr>
-        <w:rPr>
-          <w:rFonts w:eastAsia="Times New Roman" w:cs="Times New Roman"/>
-          <w:lang w:eastAsia="hu-HU"/>
-        </w:rPr>
-      </w:pPr>
+        <w:t xml:space="preserve">-Backend </w:t>
+      </w:r>
+      <w:proofErr w:type="gramStart"/>
       <w:r>
         <w:rPr>
           <w:rFonts w:ascii="Arial" w:eastAsia="Times New Roman" w:hAnsi="Arial" w:cs="Arial"/>
           <w:color w:val="000000"/>
           <w:lang w:eastAsia="hu-HU"/>
         </w:rPr>
-        <w:t>-Az alkalmazáshoz szükséges infrastruktúra kiépítése (adatbázis- és webszerver), konfigurálása</w:t>
-      </w:r>
-    </w:p>
-    <w:p>
-      <w:pPr>
-        <w:rPr>
-          <w:rFonts w:eastAsia="Times New Roman" w:cs="Times New Roman"/>
-          <w:lang w:eastAsia="hu-HU"/>
-        </w:rPr>
-      </w:pPr>
+        <w:t>fejlesztés(</w:t>
+      </w:r>
+      <w:proofErr w:type="gramEnd"/>
       <w:r>
         <w:rPr>
           <w:rFonts w:ascii="Arial" w:eastAsia="Times New Roman" w:hAnsi="Arial" w:cs="Arial"/>
           <w:color w:val="000000"/>
           <w:lang w:eastAsia="hu-HU"/>
         </w:rPr>
-        <w:t>-Backend és frontend összekapcsolása (Ajax)</w:t>
+        <w:t>PHP)</w:t>
       </w:r>
     </w:p>
     <w:p>
@@ -911,7 +1112,75 @@
           <w:color w:val="000000"/>
           <w:lang w:eastAsia="hu-HU"/>
         </w:rPr>
-        <w:t>-Esetlegesen felmerülő problémák esetén a csapat többi tagjának támogatása</w:t>
+        <w:t>-Az alkalmazáshoz szükséges infrastruktúra kiépítése (adatbázis- és webszerver), konfigurálása</w:t>
+      </w:r>
+    </w:p>
+    <w:p>
+      <w:pPr>
+        <w:rPr>
+          <w:rFonts w:eastAsia="Times New Roman" w:cs="Times New Roman"/>
+          <w:lang w:eastAsia="hu-HU"/>
+        </w:rPr>
+      </w:pPr>
+      <w:r>
+        <w:rPr>
+          <w:rFonts w:ascii="Arial" w:eastAsia="Times New Roman" w:hAnsi="Arial" w:cs="Arial"/>
+          <w:color w:val="000000"/>
+          <w:lang w:eastAsia="hu-HU"/>
+        </w:rPr>
+        <w:t>-Backend és frontend összekapcsolása (</w:t>
+      </w:r>
+      <w:proofErr w:type="spellStart"/>
+      <w:r>
+        <w:rPr>
+          <w:rFonts w:ascii="Arial" w:eastAsia="Times New Roman" w:hAnsi="Arial" w:cs="Arial"/>
+          <w:color w:val="000000"/>
+          <w:lang w:eastAsia="hu-HU"/>
+        </w:rPr>
+        <w:t>Ajax</w:t>
+      </w:r>
+      <w:proofErr w:type="spellEnd"/>
+      <w:r>
+        <w:rPr>
+          <w:rFonts w:ascii="Arial" w:eastAsia="Times New Roman" w:hAnsi="Arial" w:cs="Arial"/>
+          <w:color w:val="000000"/>
+          <w:lang w:eastAsia="hu-HU"/>
+        </w:rPr>
+        <w:t>)</w:t>
+      </w:r>
+    </w:p>
+    <w:p>
+      <w:pPr>
+        <w:rPr>
+          <w:rFonts w:eastAsia="Times New Roman" w:cs="Times New Roman"/>
+          <w:lang w:eastAsia="hu-HU"/>
+        </w:rPr>
+      </w:pPr>
+      <w:r>
+        <w:rPr>
+          <w:rFonts w:ascii="Arial" w:eastAsia="Times New Roman" w:hAnsi="Arial" w:cs="Arial"/>
+          <w:color w:val="000000"/>
+          <w:lang w:eastAsia="hu-HU"/>
+        </w:rPr>
+        <w:t xml:space="preserve">-Esetlegesen felmerülő </w:t>
+      </w:r>
+      <w:proofErr w:type="gramStart"/>
+      <w:r>
+        <w:rPr>
+          <w:rFonts w:ascii="Arial" w:eastAsia="Times New Roman" w:hAnsi="Arial" w:cs="Arial"/>
+          <w:color w:val="000000"/>
+          <w:lang w:eastAsia="hu-HU"/>
+        </w:rPr>
+        <w:t>problémák</w:t>
+      </w:r>
+      <w:proofErr w:type="gramEnd"/>
+      <w:r>
+        <w:rPr>
+          <w:rFonts w:ascii="Arial" w:eastAsia="Times New Roman" w:hAnsi="Arial" w:cs="Arial"/>
+          <w:color w:val="000000"/>
+          <w:lang w:eastAsia="hu-HU"/>
+        </w:rPr>
+        <w:t xml:space="preserve"> esetén a csapat többi tagjának támogatása</w:t>
       </w:r>
     </w:p>
     <w:p>
@@ -938,8 +1207,20 @@
           <w:u w:val="single"/>
           <w:lang w:eastAsia="hu-HU"/>
         </w:rPr>
-        <w:t>Tóth Tamás   Backend Developer</w:t>
-      </w:r>
+        <w:t xml:space="preserve">Tóth Tamás   Backend </w:t>
+      </w:r>
+      <w:proofErr w:type="spellStart"/>
+      <w:r>
+        <w:rPr>
+          <w:rFonts w:ascii="Arial" w:eastAsia="Times New Roman" w:hAnsi="Arial" w:cs="Arial"/>
+          <w:b/>
+          <w:color w:val="000000"/>
+          <w:u w:val="single"/>
+          <w:lang w:eastAsia="hu-HU"/>
+        </w:rPr>
+        <w:t>Developer</w:t>
+      </w:r>
+      <w:proofErr w:type="spellEnd"/>
     </w:p>
     <w:p>
       <w:pPr>
@@ -1017,8 +1298,20 @@
           <w:u w:val="single"/>
           <w:lang w:eastAsia="hu-HU"/>
         </w:rPr>
-        <w:t>Szabó Attila Frontend Developer</w:t>
-      </w:r>
+        <w:t xml:space="preserve">Szabó Attila Frontend </w:t>
+      </w:r>
+      <w:proofErr w:type="spellStart"/>
+      <w:r>
+        <w:rPr>
+          <w:rFonts w:ascii="Arial" w:eastAsia="Times New Roman" w:hAnsi="Arial" w:cs="Arial"/>
+          <w:b/>
+          <w:color w:val="000000"/>
+          <w:u w:val="single"/>
+          <w:lang w:eastAsia="hu-HU"/>
+        </w:rPr>
+        <w:t>Developer</w:t>
+      </w:r>
+      <w:proofErr w:type="spellEnd"/>
     </w:p>
     <w:p>
       <w:pPr>
@@ -1078,6 +1371,7 @@
           <w:lang w:eastAsia="hu-HU"/>
         </w:rPr>
       </w:pPr>
+      <w:proofErr w:type="gramStart"/>
       <w:r>
         <w:rPr>
           <w:rFonts w:ascii="Arial" w:eastAsia="Times New Roman" w:hAnsi="Arial" w:cs="Arial"/>
@@ -1086,6 +1380,7 @@
         </w:rPr>
         <w:t>Front-end dokumentálás</w:t>
       </w:r>
+      <w:proofErr w:type="gramEnd"/>
     </w:p>
     <w:p>
       <w:pPr>
@@ -1100,7 +1395,25 @@
           <w:color w:val="000000"/>
           <w:lang w:eastAsia="hu-HU"/>
         </w:rPr>
-        <w:t>Back-end feedback (adatbázis, algoritmusok)</w:t>
+        <w:t xml:space="preserve">Back-end </w:t>
+      </w:r>
+      <w:proofErr w:type="spellStart"/>
+      <w:r>
+        <w:rPr>
+          <w:rFonts w:ascii="Arial" w:eastAsia="Times New Roman" w:hAnsi="Arial" w:cs="Arial"/>
+          <w:color w:val="000000"/>
+          <w:lang w:eastAsia="hu-HU"/>
+        </w:rPr>
+        <w:t>feedback</w:t>
+      </w:r>
+      <w:proofErr w:type="spellEnd"/>
+      <w:r>
+        <w:rPr>
+          <w:rFonts w:ascii="Arial" w:eastAsia="Times New Roman" w:hAnsi="Arial" w:cs="Arial"/>
+          <w:color w:val="000000"/>
+          <w:lang w:eastAsia="hu-HU"/>
+        </w:rPr>
+        <w:t xml:space="preserve"> (adatbázis, algoritmusok)</w:t>
       </w:r>
     </w:p>
     <w:p>
@@ -1127,89 +1440,9 @@
           <w:u w:val="single"/>
           <w:lang w:eastAsia="hu-HU"/>
         </w:rPr>
-        <w:t>Varsa László Frontend Designer</w:t>
-      </w:r>
-    </w:p>
-    <w:p>
-      <w:pPr>
-        <w:rPr>
-          <w:rFonts w:eastAsia="Times New Roman" w:cs="Times New Roman"/>
-          <w:lang w:eastAsia="hu-HU"/>
-        </w:rPr>
-      </w:pPr>
-      <w:r>
-        <w:rPr>
-          <w:rFonts w:ascii="Arial" w:eastAsia="Times New Roman" w:hAnsi="Arial" w:cs="Arial"/>
-          <w:color w:val="000000"/>
-          <w:lang w:eastAsia="hu-HU"/>
-        </w:rPr>
-        <w:t>vlz94@citromail.hu</w:t>
-      </w:r>
-    </w:p>
-    <w:p>
-      <w:pPr>
-        <w:rPr>
-          <w:rFonts w:eastAsia="Times New Roman" w:cs="Times New Roman"/>
-          <w:lang w:eastAsia="hu-HU"/>
-        </w:rPr>
-      </w:pPr>
-      <w:r>
-        <w:rPr>
-          <w:rFonts w:ascii="Arial" w:eastAsia="Times New Roman" w:hAnsi="Arial" w:cs="Arial"/>
-          <w:color w:val="000000"/>
-          <w:lang w:eastAsia="hu-HU"/>
-        </w:rPr>
-        <w:t>Front-end grafikai tervek (összetevők elhelyezkedése)</w:t>
-      </w:r>
-    </w:p>
-    <w:p>
-      <w:pPr>
-        <w:rPr>
-          <w:rFonts w:eastAsia="Times New Roman" w:cs="Times New Roman"/>
-          <w:lang w:eastAsia="hu-HU"/>
-        </w:rPr>
-      </w:pPr>
-      <w:r>
-        <w:rPr>
-          <w:rFonts w:ascii="Arial" w:eastAsia="Times New Roman" w:hAnsi="Arial" w:cs="Arial"/>
-          <w:color w:val="000000"/>
-          <w:lang w:eastAsia="hu-HU"/>
-        </w:rPr>
-        <w:t>Front-end programozása (js, css)</w:t>
-      </w:r>
-    </w:p>
-    <w:p>
-      <w:pPr>
-        <w:rPr>
-          <w:rFonts w:eastAsia="Times New Roman" w:cs="Times New Roman"/>
-          <w:lang w:eastAsia="hu-HU"/>
-        </w:rPr>
-      </w:pPr>
-      <w:r>
-        <w:rPr>
-          <w:rFonts w:ascii="Arial" w:eastAsia="Times New Roman" w:hAnsi="Arial" w:cs="Arial"/>
-          <w:color w:val="000000"/>
-          <w:lang w:eastAsia="hu-HU"/>
-        </w:rPr>
-        <w:t>Front-end dokumentáció</w:t>
-      </w:r>
-    </w:p>
-    <w:p>
-      <w:pPr>
-        <w:rPr>
-          <w:rFonts w:eastAsia="Times New Roman" w:cs="Times New Roman"/>
-          <w:lang w:eastAsia="hu-HU"/>
-        </w:rPr>
-      </w:pPr>
-    </w:p>
-    <w:p>
-      <w:pPr>
-        <w:rPr>
-          <w:rFonts w:eastAsia="Times New Roman" w:cs="Times New Roman"/>
-          <w:b/>
-          <w:lang w:eastAsia="hu-HU"/>
-        </w:rPr>
-      </w:pPr>
+        <w:t xml:space="preserve">Varsa László Frontend </w:t>
+      </w:r>
+      <w:proofErr w:type="spellStart"/>
       <w:r>
         <w:rPr>
           <w:rFonts w:ascii="Arial" w:eastAsia="Times New Roman" w:hAnsi="Arial" w:cs="Arial"/>
@@ -1218,8 +1451,172 @@
           <w:u w:val="single"/>
           <w:lang w:eastAsia="hu-HU"/>
         </w:rPr>
-        <w:t>Nagy Ádám Product Owner</w:t>
-      </w:r>
+        <w:t>Designer</w:t>
+      </w:r>
+      <w:proofErr w:type="spellEnd"/>
+    </w:p>
+    <w:p>
+      <w:pPr>
+        <w:rPr>
+          <w:rFonts w:eastAsia="Times New Roman" w:cs="Times New Roman"/>
+          <w:lang w:eastAsia="hu-HU"/>
+        </w:rPr>
+      </w:pPr>
+      <w:proofErr w:type="gramStart"/>
+      <w:r>
+        <w:rPr>
+          <w:rFonts w:ascii="Arial" w:eastAsia="Times New Roman" w:hAnsi="Arial" w:cs="Arial"/>
+          <w:color w:val="000000"/>
+          <w:lang w:eastAsia="hu-HU"/>
+        </w:rPr>
+        <w:t>vlz94@citromail.hu</w:t>
+      </w:r>
+      <w:proofErr w:type="gramEnd"/>
+    </w:p>
+    <w:p>
+      <w:pPr>
+        <w:rPr>
+          <w:rFonts w:eastAsia="Times New Roman" w:cs="Times New Roman"/>
+          <w:lang w:eastAsia="hu-HU"/>
+        </w:rPr>
+      </w:pPr>
+      <w:r>
+        <w:rPr>
+          <w:rFonts w:ascii="Arial" w:eastAsia="Times New Roman" w:hAnsi="Arial" w:cs="Arial"/>
+          <w:color w:val="000000"/>
+          <w:lang w:eastAsia="hu-HU"/>
+        </w:rPr>
+        <w:t>Front-end grafikai tervek (összetevők elhelyezkedése)</w:t>
+      </w:r>
+    </w:p>
+    <w:p>
+      <w:pPr>
+        <w:rPr>
+          <w:rFonts w:eastAsia="Times New Roman" w:cs="Times New Roman"/>
+          <w:lang w:eastAsia="hu-HU"/>
+        </w:rPr>
+      </w:pPr>
+      <w:r>
+        <w:rPr>
+          <w:rFonts w:ascii="Arial" w:eastAsia="Times New Roman" w:hAnsi="Arial" w:cs="Arial"/>
+          <w:color w:val="000000"/>
+          <w:lang w:eastAsia="hu-HU"/>
+        </w:rPr>
+        <w:t>Front-end programozása (</w:t>
+      </w:r>
+      <w:proofErr w:type="spellStart"/>
+      <w:r>
+        <w:rPr>
+          <w:rFonts w:ascii="Arial" w:eastAsia="Times New Roman" w:hAnsi="Arial" w:cs="Arial"/>
+          <w:color w:val="000000"/>
+          <w:lang w:eastAsia="hu-HU"/>
+        </w:rPr>
+        <w:t>js</w:t>
+      </w:r>
+      <w:proofErr w:type="spellEnd"/>
+      <w:r>
+        <w:rPr>
+          <w:rFonts w:ascii="Arial" w:eastAsia="Times New Roman" w:hAnsi="Arial" w:cs="Arial"/>
+          <w:color w:val="000000"/>
+          <w:lang w:eastAsia="hu-HU"/>
+        </w:rPr>
+        <w:t xml:space="preserve">, </w:t>
+      </w:r>
+      <w:proofErr w:type="spellStart"/>
+      <w:r>
+        <w:rPr>
+          <w:rFonts w:ascii="Arial" w:eastAsia="Times New Roman" w:hAnsi="Arial" w:cs="Arial"/>
+          <w:color w:val="000000"/>
+          <w:lang w:eastAsia="hu-HU"/>
+        </w:rPr>
+        <w:t>css</w:t>
+      </w:r>
+      <w:proofErr w:type="spellEnd"/>
+      <w:r>
+        <w:rPr>
+          <w:rFonts w:ascii="Arial" w:eastAsia="Times New Roman" w:hAnsi="Arial" w:cs="Arial"/>
+          <w:color w:val="000000"/>
+          <w:lang w:eastAsia="hu-HU"/>
+        </w:rPr>
+        <w:t>)</w:t>
+      </w:r>
+    </w:p>
+    <w:p>
+      <w:pPr>
+        <w:rPr>
+          <w:rFonts w:eastAsia="Times New Roman" w:cs="Times New Roman"/>
+          <w:lang w:eastAsia="hu-HU"/>
+        </w:rPr>
+      </w:pPr>
+      <w:r>
+        <w:rPr>
+          <w:rFonts w:ascii="Arial" w:eastAsia="Times New Roman" w:hAnsi="Arial" w:cs="Arial"/>
+          <w:color w:val="000000"/>
+          <w:lang w:eastAsia="hu-HU"/>
+        </w:rPr>
+        <w:t>Front-end dokumentáció</w:t>
+      </w:r>
+    </w:p>
+    <w:p>
+      <w:pPr>
+        <w:rPr>
+          <w:rFonts w:eastAsia="Times New Roman" w:cs="Times New Roman"/>
+          <w:lang w:eastAsia="hu-HU"/>
+        </w:rPr>
+      </w:pPr>
+    </w:p>
+    <w:p>
+      <w:pPr>
+        <w:rPr>
+          <w:rFonts w:eastAsia="Times New Roman" w:cs="Times New Roman"/>
+          <w:b/>
+          <w:lang w:eastAsia="hu-HU"/>
+        </w:rPr>
+      </w:pPr>
+      <w:r>
+        <w:rPr>
+          <w:rFonts w:ascii="Arial" w:eastAsia="Times New Roman" w:hAnsi="Arial" w:cs="Arial"/>
+          <w:b/>
+          <w:color w:val="000000"/>
+          <w:u w:val="single"/>
+          <w:lang w:eastAsia="hu-HU"/>
+        </w:rPr>
+        <w:t xml:space="preserve">Nagy Ádám </w:t>
+      </w:r>
+      <w:proofErr w:type="spellStart"/>
+      <w:r>
+        <w:rPr>
+          <w:rFonts w:ascii="Arial" w:eastAsia="Times New Roman" w:hAnsi="Arial" w:cs="Arial"/>
+          <w:b/>
+          <w:color w:val="000000"/>
+          <w:u w:val="single"/>
+          <w:lang w:eastAsia="hu-HU"/>
+        </w:rPr>
+        <w:t>Product</w:t>
+      </w:r>
+      <w:proofErr w:type="spellEnd"/>
+      <w:r>
+        <w:rPr>
+          <w:rFonts w:ascii="Arial" w:eastAsia="Times New Roman" w:hAnsi="Arial" w:cs="Arial"/>
+          <w:b/>
+          <w:color w:val="000000"/>
+          <w:u w:val="single"/>
+          <w:lang w:eastAsia="hu-HU"/>
+        </w:rPr>
+        <w:t xml:space="preserve"> </w:t>
+      </w:r>
+      <w:proofErr w:type="spellStart"/>
+      <w:r>
+        <w:rPr>
+          <w:rFonts w:ascii="Arial" w:eastAsia="Times New Roman" w:hAnsi="Arial" w:cs="Arial"/>
+          <w:b/>
+          <w:color w:val="000000"/>
+          <w:u w:val="single"/>
+          <w:lang w:eastAsia="hu-HU"/>
+        </w:rPr>
+        <w:t>Owner</w:t>
+      </w:r>
+      <w:proofErr w:type="spellEnd"/>
       <w:r>
         <w:rPr>
           <w:rFonts w:ascii="Arial" w:eastAsia="Times New Roman" w:hAnsi="Arial" w:cs="Arial"/>
@@ -1310,8 +1707,18 @@
           <w:color w:val="000000"/>
           <w:lang w:eastAsia="hu-HU"/>
         </w:rPr>
-        <w:t>-Backend és Frontend összekötésének menedzselése</w:t>
-      </w:r>
+        <w:t xml:space="preserve">-Backend és Frontend összekötésének </w:t>
+      </w:r>
+      <w:proofErr w:type="gramStart"/>
+      <w:r>
+        <w:rPr>
+          <w:rFonts w:ascii="Arial" w:eastAsia="Times New Roman" w:hAnsi="Arial" w:cs="Arial"/>
+          <w:color w:val="000000"/>
+          <w:lang w:eastAsia="hu-HU"/>
+        </w:rPr>
+        <w:t>menedzselése</w:t>
+      </w:r>
+      <w:proofErr w:type="gramEnd"/>
     </w:p>
     <w:p>
       <w:pPr>
@@ -1512,6 +1919,7 @@
         <w:lastRenderedPageBreak/>
         <w:t>[</w:t>
       </w:r>
+      <w:proofErr w:type="gramStart"/>
       <w:r>
         <w:rPr>
           <w:rFonts w:cs="Times New Roman"/>
@@ -1520,7 +1928,18 @@
           <w:sz w:val="32"/>
           <w:szCs w:val="44"/>
         </w:rPr>
-        <w:t>Konzultációs igazolás</w:t>
+        <w:t>Konzultációs</w:t>
+      </w:r>
+      <w:proofErr w:type="gramEnd"/>
+      <w:r>
+        <w:rPr>
+          <w:rFonts w:cs="Times New Roman"/>
+          <w:b/>
+          <w:color w:val="800000"/>
+          <w:sz w:val="32"/>
+          <w:szCs w:val="44"/>
+        </w:rPr>
+        <w:t xml:space="preserve"> igazolás</w:t>
       </w:r>
       <w:r>
         <w:rPr>
@@ -1633,11 +2052,19 @@
         </w:rPr>
         <w:t>(</w:t>
       </w:r>
-      <w:r>
-        <w:rPr>
-          <w:color w:val="800000"/>
-        </w:rPr>
-        <w:t>max. 1 oldalas</w:t>
+      <w:proofErr w:type="spellStart"/>
+      <w:r>
+        <w:rPr>
+          <w:color w:val="800000"/>
+        </w:rPr>
+        <w:t>max</w:t>
+      </w:r>
+      <w:proofErr w:type="spellEnd"/>
+      <w:r>
+        <w:rPr>
+          <w:color w:val="800000"/>
+        </w:rPr>
+        <w:t>. 1 oldalas</w:t>
       </w:r>
       <w:r>
         <w:rPr>
@@ -1696,7 +2123,21 @@
         <w:rPr>
           <w:color w:val="800000"/>
         </w:rPr>
-        <w:t xml:space="preserve"> max. 1 oldalas összefoglaló]</w:t>
+        <w:t xml:space="preserve"> </w:t>
+      </w:r>
+      <w:proofErr w:type="spellStart"/>
+      <w:r>
+        <w:rPr>
+          <w:color w:val="800000"/>
+        </w:rPr>
+        <w:t>max</w:t>
+      </w:r>
+      <w:proofErr w:type="spellEnd"/>
+      <w:r>
+        <w:rPr>
+          <w:color w:val="800000"/>
+        </w:rPr>
+        <w:t>. 1 oldalas összefoglaló]</w:t>
       </w:r>
     </w:p>
     <w:p>
@@ -1831,7 +2272,39 @@
         <w:pStyle w:val="Szvegtrzs"/>
       </w:pPr>
       <w:r>
-        <w:t>A projekt célja egy Legyen ön is milliomos játék publikálása 2 platformon (Android és web), illetve demózás IOS platformon. Regisztráció kezelése, adatok tárolása adatbázisban, érzékeny adatok titkosítva. Cordova keretrendszerrel UI megvalósítása. Backend megvalósítása PHP szerverrel.</w:t>
+        <w:t xml:space="preserve">A projekt célja egy Legyen ön is milliomos játék </w:t>
+      </w:r>
+      <w:proofErr w:type="gramStart"/>
+      <w:r>
+        <w:t>publikálása</w:t>
+      </w:r>
+      <w:proofErr w:type="gramEnd"/>
+      <w:r>
+        <w:t xml:space="preserve"> 2 platformon (</w:t>
+      </w:r>
+      <w:proofErr w:type="spellStart"/>
+      <w:r>
+        <w:t>Android</w:t>
+      </w:r>
+      <w:proofErr w:type="spellEnd"/>
+      <w:r>
+        <w:t xml:space="preserve"> és web), illetve </w:t>
+      </w:r>
+      <w:proofErr w:type="spellStart"/>
+      <w:r>
+        <w:t>demózás</w:t>
+      </w:r>
+      <w:proofErr w:type="spellEnd"/>
+      <w:r>
+        <w:t xml:space="preserve"> IOS platformon. Regisztráció kezelése, adatok tárolása adatbázisban, érzékeny adatok titkosítva. </w:t>
+      </w:r>
+      <w:proofErr w:type="spellStart"/>
+      <w:r>
+        <w:t>Cordova</w:t>
+      </w:r>
+      <w:proofErr w:type="spellEnd"/>
+      <w:r>
+        <w:t xml:space="preserve"> keretrendszerrel UI megvalósítása. Backend megvalósítása PHP szerverrel.</w:t>
       </w:r>
     </w:p>
     <w:p>
@@ -1847,10 +2320,34 @@
         <w:pStyle w:val="Szvegtrzs"/>
       </w:pPr>
       <w:r>
-        <w:t>Első lépés ötlet keresés, mely során mérlegelni kell a felmerülő ötlet kivitelezhetőségét, egy eleve rosszul előadott ötletre nehezebb csapatot építeni. A Legyen ön is milliomos önmagában nem egyedi ötlet van már a piacon számtalan verziója sok csapat megvalósította már. Ami ezen tények ellenére is sikeressé tudták tenni az ötletet az a megvalósítási technológia, mely forradalmi és jelen pillanatban kevéssé kiaknázott a fejlesztők körében. Sok fejlesztő környezet és eszköz létezik, de kevés</w:t>
-      </w:r>
-      <w:r>
-        <w:t xml:space="preserve"> van melynek használatával</w:t>
+        <w:t xml:space="preserve">Első lépés </w:t>
+      </w:r>
+      <w:proofErr w:type="gramStart"/>
+      <w:r>
+        <w:t>ötlet keresés</w:t>
+      </w:r>
+      <w:proofErr w:type="gramEnd"/>
+      <w:r>
+        <w:t xml:space="preserve">, mely során mérlegelni kell a felmerülő ötlet kivitelezhetőségét, egy eleve rosszul előadott ötletre nehezebb csapatot építeni. A Legyen ön is milliomos önmagában nem egyedi ötlet van már a piacon számtalan verziója sok csapat megvalósította már. Ami </w:t>
+      </w:r>
+      <w:proofErr w:type="gramStart"/>
+      <w:r>
+        <w:t>ezen</w:t>
+      </w:r>
+      <w:proofErr w:type="gramEnd"/>
+      <w:r>
+        <w:t xml:space="preserve"> tények ellenére is sikeressé tudták tenni az ötletet az a megvalósítási technológia, mely forradalmi és jelen pillanatban kevéssé kiaknázott a fejlesztők körében. Sok fejlesztő környezet és eszköz létezik, de kevés</w:t>
+      </w:r>
+      <w:r>
+        <w:t xml:space="preserve"> </w:t>
+      </w:r>
+      <w:proofErr w:type="gramStart"/>
+      <w:r>
+        <w:t>van</w:t>
+      </w:r>
+      <w:proofErr w:type="gramEnd"/>
+      <w:r>
+        <w:t xml:space="preserve"> melynek használatával</w:t>
       </w:r>
       <w:r>
         <w:t xml:space="preserve"> felhasználhatóvá lefordíthatóvá válik a</w:t>
@@ -1873,7 +2370,39 @@
         <w:t>Második lépés a csapat kialakítása. Létfontosságú a jó csapat összetétele, a projekt sikerességéhez szükséges a stabil háttér rendszer miv</w:t>
       </w:r>
       <w:r>
-        <w:t>el az applikáció szívét adja, ezen rendszer a kritikus pontja a projekt sikerességének, így elengedhetetlen egy a hálózatokat jól ismerő csapattag. Ugyanakkor egy embernek ezen feladat az adattárólástól a szerver oldali programozáson át nagy feladat így a projekten két ember is megkapta ezen feladatkört. Szükséges a játék dinamikáját és a háttér rendszer közötti részt is jól megvalósítani ezen hiányosságok szintén a teljes projekt vesztét okoznák, így a JS feladatokat szintén két ember kapta meg faladatául. Már csak egy rész nem került említésre ugyanakkor ez is ugyanannyira fontos mint az előző két rész az applikáció megjelenése mely CSS segítségével lett kialakítva az alap HTML kódból, erre a feladatra egy ember lett megbízva a csapatból.</w:t>
+        <w:t xml:space="preserve">el az applikáció szívét adja, </w:t>
+      </w:r>
+      <w:proofErr w:type="gramStart"/>
+      <w:r>
+        <w:t>ezen</w:t>
+      </w:r>
+      <w:proofErr w:type="gramEnd"/>
+      <w:r>
+        <w:t xml:space="preserve"> rendszer a kritikus pontja a projekt sikerességének, így elengedhetetlen egy a hálózatokat jól ismerő csapattag. Ugyanakkor egy embernek ezen feladat az adattárólástól a szerver oldali programozáson át nagy feladat így a projekten két ember is megkapta </w:t>
+      </w:r>
+      <w:proofErr w:type="gramStart"/>
+      <w:r>
+        <w:t>ezen</w:t>
+      </w:r>
+      <w:proofErr w:type="gramEnd"/>
+      <w:r>
+        <w:t xml:space="preserve"> feladatkört. Szükséges a játék dinamikáját és a háttér rendszer közötti részt is jól megvalósítani </w:t>
+      </w:r>
+      <w:proofErr w:type="gramStart"/>
+      <w:r>
+        <w:t>ezen</w:t>
+      </w:r>
+      <w:proofErr w:type="gramEnd"/>
+      <w:r>
+        <w:t xml:space="preserve"> hiányosságok szintén a teljes projekt vesztét okoznák, így a JS feladatokat szintén két ember kapta meg faladatául. Már csak egy rész nem került említésre ugyanakkor ez is ugyanannyira </w:t>
+      </w:r>
+      <w:proofErr w:type="gramStart"/>
+      <w:r>
+        <w:t>fontos</w:t>
+      </w:r>
+      <w:proofErr w:type="gramEnd"/>
+      <w:r>
+        <w:t xml:space="preserve"> mint az előző két rész az applikáció megjelenése mely CSS segítségével lett kialakítva az alap HTML kódból, erre a feladatra egy ember lett megbízva a csapatból.</w:t>
       </w:r>
       <w:r>
         <w:t xml:space="preserve"> A csapattagok csatlakozása után kezdetét vehette a megvalósítás megtervezése.</w:t>
@@ -1889,7 +2418,15 @@
     </w:p>
     <w:p>
       <w:r>
-        <w:t xml:space="preserve">Egy applikáció fejlesztése nehéz feladat, mivel nehéz döntéseket kell meghozni még a program megírása előtt. Elsősorban fel kellett mérni a csoport preferenciáit. Ez alatt programozási nyelvismeret, integrált fejlesztői környezet (IDE) </w:t>
+        <w:t xml:space="preserve">Egy </w:t>
+      </w:r>
+      <w:proofErr w:type="gramStart"/>
+      <w:r>
+        <w:t>applikáció</w:t>
+      </w:r>
+      <w:proofErr w:type="gramEnd"/>
+      <w:r>
+        <w:t xml:space="preserve"> fejlesztése nehéz feladat, mivel nehéz döntéseket kell meghozni még a program megírása előtt. Elsősorban fel kellett mérni a csoport preferenciáit. Ez alatt programozási nyelvismeret, integrált fejlesztői környezet (IDE) </w:t>
       </w:r>
       <w:r>
         <w:rPr>
@@ -1898,26 +2435,148 @@
         <w:footnoteReference w:id="1"/>
       </w:r>
       <w:r>
-        <w:t xml:space="preserve"> kiválasztásán volt a legnagyobb hangsúly. Emellett el kellett dönteni, hogy milyen erőforrásra volt szükség. Egy webes / Android applikáció legfőbbként 2 részre osztható: Backend, Frontend. </w:t>
+        <w:t xml:space="preserve"> kiválasztásán volt a legnagyobb hangsúly. Emellett el kellett dönteni, hogy milyen erőforrásra volt szükség. Egy webes / </w:t>
+      </w:r>
+      <w:proofErr w:type="spellStart"/>
+      <w:r>
+        <w:t>Android</w:t>
+      </w:r>
+      <w:proofErr w:type="spellEnd"/>
+      <w:r>
+        <w:t xml:space="preserve"> </w:t>
+      </w:r>
+      <w:proofErr w:type="gramStart"/>
+      <w:r>
+        <w:t>applikáció</w:t>
+      </w:r>
+      <w:proofErr w:type="gramEnd"/>
+      <w:r>
+        <w:t xml:space="preserve"> </w:t>
+      </w:r>
+      <w:proofErr w:type="spellStart"/>
+      <w:r>
+        <w:t>legfőbbként</w:t>
+      </w:r>
+      <w:proofErr w:type="spellEnd"/>
+      <w:r>
+        <w:t xml:space="preserve"> 2 részre osztható: Backend, Frontend. </w:t>
       </w:r>
       <w:r>
         <w:lastRenderedPageBreak/>
-        <w:t xml:space="preserve">Ezeket a részeket több alrészre is kellett osztani, annak érdekében, hogy megosztott legyen a csapat erőforrása. Személyes megbeszélés során a csapat egyet értett, hogy Cordova </w:t>
+        <w:t xml:space="preserve">Ezeket a részeket több </w:t>
+      </w:r>
+      <w:proofErr w:type="spellStart"/>
+      <w:r>
+        <w:t>alrészre</w:t>
+      </w:r>
+      <w:proofErr w:type="spellEnd"/>
+      <w:r>
+        <w:t xml:space="preserve"> is kellett osztani, annak érdekében, hogy megosztott legyen a csapat erőforrása. Személyes megbeszélés során a csapat egyet értett, hogy </w:t>
+      </w:r>
+      <w:proofErr w:type="spellStart"/>
+      <w:r>
+        <w:t>Cordova</w:t>
+      </w:r>
+      <w:proofErr w:type="spellEnd"/>
+      <w:r>
+        <w:t xml:space="preserve"> </w:t>
       </w:r>
       <w:r>
         <w:t xml:space="preserve">keretrendszer </w:t>
       </w:r>
       <w:r>
-        <w:t>lenne a legmegfelelőbb az applikáció fejlesztésére. Emellett az IDE amit mindenki ismert az a Visual Studio. Egyéb lehetőségek között lehetett volna a Netbeans is. A fejlesztéshez szükséges többi erőforrás: Scrum Master, Product Owner, Frontend Developer, Backend Developer, Frontend Designer.</w:t>
+        <w:t xml:space="preserve">lenne a legmegfelelőbb az </w:t>
+      </w:r>
+      <w:proofErr w:type="gramStart"/>
+      <w:r>
+        <w:t>applikáció</w:t>
+      </w:r>
+      <w:proofErr w:type="gramEnd"/>
+      <w:r>
+        <w:t xml:space="preserve"> fejlesztésére. Emellett az </w:t>
+      </w:r>
+      <w:proofErr w:type="gramStart"/>
+      <w:r>
+        <w:t>IDE</w:t>
+      </w:r>
+      <w:proofErr w:type="gramEnd"/>
+      <w:r>
+        <w:t xml:space="preserve"> amit mindenki ismert az a Visual </w:t>
+      </w:r>
+      <w:proofErr w:type="spellStart"/>
+      <w:r>
+        <w:t>Studio</w:t>
+      </w:r>
+      <w:proofErr w:type="spellEnd"/>
+      <w:r>
+        <w:t xml:space="preserve">. Egyéb lehetőségek között lehetett volna a </w:t>
+      </w:r>
+      <w:proofErr w:type="spellStart"/>
+      <w:r>
+        <w:t>Netbeans</w:t>
+      </w:r>
+      <w:proofErr w:type="spellEnd"/>
+      <w:r>
+        <w:t xml:space="preserve"> is. A fejlesztéshez szükséges többi erőforrás: </w:t>
+      </w:r>
+      <w:proofErr w:type="spellStart"/>
+      <w:r>
+        <w:t>Scrum</w:t>
+      </w:r>
+      <w:proofErr w:type="spellEnd"/>
+      <w:r>
+        <w:t xml:space="preserve"> Master, </w:t>
+      </w:r>
+      <w:proofErr w:type="spellStart"/>
+      <w:r>
+        <w:t>Product</w:t>
+      </w:r>
+      <w:proofErr w:type="spellEnd"/>
+      <w:r>
+        <w:t xml:space="preserve"> </w:t>
+      </w:r>
+      <w:proofErr w:type="spellStart"/>
+      <w:r>
+        <w:t>Owner</w:t>
+      </w:r>
+      <w:proofErr w:type="spellEnd"/>
+      <w:r>
+        <w:t xml:space="preserve">, Frontend </w:t>
+      </w:r>
+      <w:proofErr w:type="spellStart"/>
+      <w:r>
+        <w:t>Developer</w:t>
+      </w:r>
+      <w:proofErr w:type="spellEnd"/>
+      <w:r>
+        <w:t xml:space="preserve">, Backend </w:t>
+      </w:r>
+      <w:proofErr w:type="spellStart"/>
+      <w:r>
+        <w:t>Developer</w:t>
+      </w:r>
+      <w:proofErr w:type="spellEnd"/>
+      <w:r>
+        <w:t xml:space="preserve">, Frontend </w:t>
+      </w:r>
+      <w:proofErr w:type="spellStart"/>
+      <w:r>
+        <w:t>Designer</w:t>
+      </w:r>
+      <w:proofErr w:type="spellEnd"/>
+      <w:r>
+        <w:t>.</w:t>
       </w:r>
     </w:p>
     <w:p>
       <w:pPr>
         <w:pStyle w:val="Cmsor2"/>
       </w:pPr>
+      <w:proofErr w:type="spellStart"/>
       <w:r>
         <w:t>Cordova</w:t>
       </w:r>
+      <w:proofErr w:type="spellEnd"/>
     </w:p>
     <w:p>
       <w:pPr>
@@ -1973,7 +2632,23 @@
         <w:t>,,</w:t>
       </w:r>
       <w:r>
-        <w:t>Az Apache Cordova egy nyílt forráskódú mobilfejlesztési keret. Ez lehetővé teszi a szabványos webes technológiák - HTML5, CSS3 és JavaScript - használatát a platformok közötti fejlesztéshez. Az alkalmazások az egyes platformokra célzott csomagolásokon belül futnak, és a szabványoknak megfelelő API-kötésekre támaszkodnak az egyes eszközök képességeihez, például érzékelőkhez, adatokhoz, hálózati állapothoz stb.</w:t>
+        <w:t xml:space="preserve">Az </w:t>
+      </w:r>
+      <w:proofErr w:type="spellStart"/>
+      <w:r>
+        <w:t>Apache</w:t>
+      </w:r>
+      <w:proofErr w:type="spellEnd"/>
+      <w:r>
+        <w:t xml:space="preserve"> </w:t>
+      </w:r>
+      <w:proofErr w:type="spellStart"/>
+      <w:r>
+        <w:t>Cordova</w:t>
+      </w:r>
+      <w:proofErr w:type="spellEnd"/>
+      <w:r>
+        <w:t xml:space="preserve"> egy nyílt forráskódú mobilfejlesztési keret. Ez lehetővé teszi a szabványos webes technológiák - HTML5, CSS3 és JavaScript - használatát a platformok közötti fejlesztéshez. Az alkalmazások az egyes platformokra célzott csomagolásokon belül futnak, és a szabványoknak megfelelő API-kötésekre támaszkodnak az egyes eszközök képességeihez, például érzékelőkhez, adatokhoz, hálózati állapothoz stb.</w:t>
       </w:r>
       <w:r>
         <w:t>”</w:t>
@@ -2045,7 +2720,15 @@
         </w:r>
       </w:fldSimple>
       <w:r>
-        <w:t>. ábra Cordova felépítése</w:t>
+        <w:t xml:space="preserve">. ábra </w:t>
+      </w:r>
+      <w:proofErr w:type="spellStart"/>
+      <w:r>
+        <w:t>Cordova</w:t>
+      </w:r>
+      <w:proofErr w:type="spellEnd"/>
+      <w:r>
+        <w:t xml:space="preserve"> felépítése</w:t>
       </w:r>
     </w:p>
     <w:p>
@@ -2058,7 +2741,15 @@
       </w:pPr>
       <w:r>
         <w:lastRenderedPageBreak/>
-        <w:t>A Cordova projectet létrehozva az alábbi mappaszerkezet alakul ki</w:t>
+        <w:t xml:space="preserve">A </w:t>
+      </w:r>
+      <w:proofErr w:type="spellStart"/>
+      <w:r>
+        <w:t>Cordova</w:t>
+      </w:r>
+      <w:proofErr w:type="spellEnd"/>
+      <w:r>
+        <w:t xml:space="preserve"> projectet létrehozva az alábbi mappaszerkezet alakul ki</w:t>
       </w:r>
       <w:r>
         <w:rPr>
@@ -2118,8 +2809,21 @@
       <w:r>
         <w:t xml:space="preserve">. ábra </w:t>
       </w:r>
-      <w:r>
-        <w:t>Cordova mappa struktúra</w:t>
+      <w:proofErr w:type="spellStart"/>
+      <w:r>
+        <w:t>Cordova</w:t>
+      </w:r>
+      <w:proofErr w:type="spellEnd"/>
+      <w:r>
+        <w:t xml:space="preserve"> </w:t>
+      </w:r>
+      <w:proofErr w:type="gramStart"/>
+      <w:r>
+        <w:t>mappa</w:t>
+      </w:r>
+      <w:proofErr w:type="gramEnd"/>
+      <w:r>
+        <w:t xml:space="preserve"> struktúra</w:t>
       </w:r>
     </w:p>
     <w:p>
@@ -2130,7 +2834,15 @@
         <w:jc w:val="left"/>
       </w:pPr>
       <w:r>
-        <w:t>A WWW mappa alá kerül be az eszközökre befordítandó mappastruktúra.</w:t>
+        <w:t xml:space="preserve">A WWW </w:t>
+      </w:r>
+      <w:proofErr w:type="gramStart"/>
+      <w:r>
+        <w:t>mappa</w:t>
+      </w:r>
+      <w:proofErr w:type="gramEnd"/>
+      <w:r>
+        <w:t xml:space="preserve"> alá kerül be az eszközökre befordítandó mappastruktúra.</w:t>
       </w:r>
     </w:p>
     <w:p>
@@ -2143,11 +2855,29 @@
       <w:r>
         <w:t xml:space="preserve">A </w:t>
       </w:r>
+      <w:proofErr w:type="spellStart"/>
       <w:r>
         <w:t>css</w:t>
       </w:r>
-      <w:r>
-        <w:t xml:space="preserve"> mappa tartalmazza a kinézetért felelős css fájlokat.</w:t>
+      <w:proofErr w:type="spellEnd"/>
+      <w:r>
+        <w:t xml:space="preserve"> </w:t>
+      </w:r>
+      <w:proofErr w:type="gramStart"/>
+      <w:r>
+        <w:t>mappa</w:t>
+      </w:r>
+      <w:proofErr w:type="gramEnd"/>
+      <w:r>
+        <w:t xml:space="preserve"> tartalmazza a kinézetért felelős </w:t>
+      </w:r>
+      <w:proofErr w:type="spellStart"/>
+      <w:r>
+        <w:t>css</w:t>
+      </w:r>
+      <w:proofErr w:type="spellEnd"/>
+      <w:r>
+        <w:t xml:space="preserve"> fájlokat.</w:t>
       </w:r>
     </w:p>
     <w:p>
@@ -2160,8 +2890,21 @@
       <w:r>
         <w:t xml:space="preserve">A </w:t>
       </w:r>
-      <w:r>
-        <w:t xml:space="preserve">media mappa az alkalmazásban előforduló képeknek ad helyet. </w:t>
+      <w:proofErr w:type="spellStart"/>
+      <w:r>
+        <w:t>media</w:t>
+      </w:r>
+      <w:proofErr w:type="spellEnd"/>
+      <w:r>
+        <w:t xml:space="preserve"> </w:t>
+      </w:r>
+      <w:proofErr w:type="gramStart"/>
+      <w:r>
+        <w:t>mappa</w:t>
+      </w:r>
+      <w:proofErr w:type="gramEnd"/>
+      <w:r>
+        <w:t xml:space="preserve"> az alkalmazásban előforduló képeknek ad helyet. </w:t>
       </w:r>
     </w:p>
     <w:p>
@@ -2172,7 +2915,15 @@
         <w:jc w:val="left"/>
       </w:pPr>
       <w:r>
-        <w:t>A script mappa a JS-t tartalmazza mely vezéreli a az egyes interakciók esetén végrehajtandó feladatokat.</w:t>
+        <w:t xml:space="preserve">A script mappa a JS-t tartalmazza mely vezéreli </w:t>
+      </w:r>
+      <w:proofErr w:type="gramStart"/>
+      <w:r>
+        <w:t>a</w:t>
+      </w:r>
+      <w:proofErr w:type="gramEnd"/>
+      <w:r>
+        <w:t xml:space="preserve"> az egyes interakciók esetén végrehajtandó feladatokat.</w:t>
       </w:r>
     </w:p>
     <w:p>
@@ -2180,84 +2931,88 @@
         <w:pStyle w:val="Cmsor2"/>
       </w:pPr>
       <w:r>
-        <w:t>A játék, és szabályai</w:t>
-      </w:r>
-    </w:p>
-    <w:p>
-      <w:r>
-        <w:t xml:space="preserve">A Legyen ön is milliomos egy televíziós kvízjáték </w:t>
-      </w:r>
-      <w:r>
-        <w:rPr>
-          <w:rStyle w:val="Lbjegyzet-hivatkozs"/>
-        </w:rPr>
-        <w:footnoteReference w:id="3"/>
-      </w:r>
-      <w:r>
-        <w:t xml:space="preserve">. A játék célja, hogy minél több kérdésre válaszoljon a játékos helyesen. A játékos nyereménye annál nagyobb, minél több kérdésre válaszol helyesen jól. A kérdésekre 4 válasz lehetőséget kap a játékos, ezek közül csak egy helyes válasz van. A játékos rendelkezik segítséggel is, amiket csak egyszer használhat egy játék során. A segítség viszont nem garantáltan, de nagy valószínűséggel adnak helyes válasz, ilyenre példa a közönség szavazata. </w:t>
-      </w:r>
-    </w:p>
-    <w:p>
-      <w:pPr>
-        <w:pStyle w:val="Cmsor2"/>
-      </w:pPr>
-      <w:r>
-        <w:t>A project</w:t>
-      </w:r>
-    </w:p>
-    <w:p>
-      <w:r>
-        <w:t>Az applikáció egyéniségét a téma adja, mivel az egyetemmel kapcsolatos kérdéseket ad a játékosnak. Például Számítógépek és Távközlési hálózatok kérdésekre kell válaszolnia a játékosnak, a következő kérdésben pedig már más kurzusról kap kérdést. Az applikáció elsősorban telefonkészüléken</w:t>
-      </w:r>
-      <w:r>
-        <w:t xml:space="preserve"> fut majd, de</w:t>
-      </w:r>
-      <w:r>
-        <w:t xml:space="preserve"> internetes böngészőn ke</w:t>
-      </w:r>
-      <w:r>
-        <w:t>resztül is lehet vele játszani. A játékos ugyanazt az é</w:t>
-      </w:r>
-      <w:r>
-        <w:t xml:space="preserve">lményt kapja, minden platformon. </w:t>
-      </w:r>
-    </w:p>
-    <w:p>
-      <w:pPr>
-        <w:pStyle w:val="Cmsor2"/>
-      </w:pPr>
-      <w:r>
-        <w:lastRenderedPageBreak/>
-        <w:t>Git</w:t>
-      </w:r>
-    </w:p>
-    <w:p>
-      <w:r>
-        <w:t xml:space="preserve">A Git egy változást irányító rendszer, az applikáció fejlesztésre ajánlott, mivel nem csak egy ember dolgozik az applikáción. A Git segítségével egy internetes tárolón van a project, erről a tárolóról le lehet menteni, és fel lehet tölteni a változtatásainkat, amit program kódján vagy különböző részein hajtottunk végre. </w:t>
-      </w:r>
-    </w:p>
-    <w:p>
-      <w:r>
-        <w:t>Az irányítás alatt pedig arról beszélünk, hogy minden változást, amit a fejlesztők végre hajtanak, azt menti az internetes tároló. Így lehetőség van nyomon követni változásokat, es</w:t>
-      </w:r>
-      <w:r>
-        <w:t>etleg visszavonni változásokat.</w:t>
+        <w:t>Visual Stúdió</w:t>
       </w:r>
     </w:p>
     <w:p>
       <w:pPr>
         <w:keepNext/>
-      </w:pPr>
-      <w:r>
         <w:rPr>
           <w:noProof/>
           <w:lang w:eastAsia="hu-HU" w:bidi="ar-SA"/>
         </w:rPr>
+      </w:pPr>
+      <w:r>
+        <w:t>Fejlesztői eszköznek a Visual Stúdió-</w:t>
+      </w:r>
+      <w:proofErr w:type="spellStart"/>
+      <w:r>
+        <w:t>ra</w:t>
+      </w:r>
+      <w:proofErr w:type="spellEnd"/>
+      <w:r>
+        <w:t xml:space="preserve"> esett a választás, mely támogatja a </w:t>
+      </w:r>
+      <w:proofErr w:type="spellStart"/>
+      <w:r>
+        <w:t>Cordova</w:t>
+      </w:r>
+      <w:proofErr w:type="spellEnd"/>
+      <w:r>
+        <w:t xml:space="preserve"> projekt létrehozását, elkészít egy alap projektet mely készen is áll a </w:t>
+      </w:r>
+      <w:proofErr w:type="gramStart"/>
+      <w:r>
+        <w:t>fordításra</w:t>
+      </w:r>
+      <w:proofErr w:type="gramEnd"/>
+      <w:r>
+        <w:t xml:space="preserve"> mindhárom platformra. Ugyanakkor ez egy statikusan megjelenő </w:t>
+      </w:r>
+      <w:proofErr w:type="gramStart"/>
+      <w:r>
+        <w:t>oldal</w:t>
+      </w:r>
+      <w:proofErr w:type="gramEnd"/>
+      <w:r>
+        <w:t xml:space="preserve"> de a számunkra fontos már említett mappaszerkezetet legenerálja.</w:t>
+      </w:r>
+      <w:r>
+        <w:rPr>
+          <w:noProof/>
+          <w:lang w:eastAsia="hu-HU" w:bidi="ar-SA"/>
+        </w:rPr>
+        <w:t xml:space="preserve"> </w:t>
+      </w:r>
+    </w:p>
+    <w:p>
+      <w:r>
+        <w:t xml:space="preserve">A Visual stúdió segítségével  lehet fejleszteni a JS,CSS és HTML típusú </w:t>
+      </w:r>
+      <w:proofErr w:type="gramStart"/>
+      <w:r>
+        <w:t>fájlokat</w:t>
+      </w:r>
+      <w:proofErr w:type="gramEnd"/>
+      <w:r>
+        <w:t>. Ennek segítségével a fordításra kerülő rész teljes egészében elkészíthető.</w:t>
+      </w:r>
+    </w:p>
+    <w:p>
+      <w:pPr>
+        <w:keepNext/>
+      </w:pPr>
+      <w:r>
+        <w:rPr>
+          <w:noProof/>
+          <w:lang w:eastAsia="hu-HU" w:bidi="ar-SA"/>
+        </w:rPr>
+        <w:lastRenderedPageBreak/>
         <w:drawing>
-          <wp:inline distT="0" distB="0" distL="0" distR="0" wp14:anchorId="26B11249" wp14:editId="4065E47F">
-            <wp:extent cx="5399405" cy="640080"/>
-            <wp:effectExtent l="0" t="0" r="0" b="7620"/>
-            <wp:docPr id="4" name="Kép 4"/>
+          <wp:inline distT="0" distB="0" distL="0" distR="0" wp14:anchorId="6F6E98AF" wp14:editId="164DF345">
+            <wp:extent cx="5543550" cy="3150235"/>
+            <wp:effectExtent l="0" t="0" r="0" b="0"/>
+            <wp:docPr id="9" name="Kép 9"/>
             <wp:cNvGraphicFramePr>
               <a:graphicFrameLocks xmlns:a="http://schemas.openxmlformats.org/drawingml/2006/main" noChangeAspect="1"/>
             </wp:cNvGraphicFramePr>
@@ -2277,6 +3032,314 @@
                   <pic:spPr>
                     <a:xfrm>
                       <a:off x="0" y="0"/>
+                      <a:ext cx="5664018" cy="3218693"/>
+                    </a:xfrm>
+                    <a:prstGeom prst="rect">
+                      <a:avLst/>
+                    </a:prstGeom>
+                  </pic:spPr>
+                </pic:pic>
+              </a:graphicData>
+            </a:graphic>
+          </wp:inline>
+        </w:drawing>
+      </w:r>
+    </w:p>
+    <w:p>
+      <w:pPr>
+        <w:pStyle w:val="Kpalrs"/>
+      </w:pPr>
+      <w:r>
+        <w:fldChar w:fldCharType="begin"/>
+      </w:r>
+      <w:r>
+        <w:instrText xml:space="preserve"> SEQ ábra \* ARABIC </w:instrText>
+      </w:r>
+      <w:r>
+        <w:fldChar w:fldCharType="separate"/>
+      </w:r>
+      <w:r>
+        <w:rPr>
+          <w:noProof/>
+        </w:rPr>
+        <w:t>3</w:t>
+      </w:r>
+      <w:r>
+        <w:fldChar w:fldCharType="end"/>
+      </w:r>
+      <w:r>
+        <w:t xml:space="preserve">. ábra </w:t>
+      </w:r>
+      <w:proofErr w:type="gramStart"/>
+      <w:r>
+        <w:t>A</w:t>
+      </w:r>
+      <w:proofErr w:type="gramEnd"/>
+      <w:r>
+        <w:t xml:space="preserve"> létrehozás folyamata</w:t>
+      </w:r>
+    </w:p>
+    <w:p>
+      <w:pPr>
+        <w:pStyle w:val="Cmsor2"/>
+      </w:pPr>
+      <w:proofErr w:type="spellStart"/>
+      <w:r>
+        <w:t>SoapUI</w:t>
+      </w:r>
+      <w:proofErr w:type="spellEnd"/>
+    </w:p>
+    <w:p>
+      <w:pPr>
+        <w:keepNext/>
+      </w:pPr>
+      <w:r>
+        <w:t xml:space="preserve">Ezen program a háttérrendszer tesztelési folyamatát könnyítette meg a csapat számára. Beküldhető vele a szerverre egy kérés melyre a szerver </w:t>
+      </w:r>
+      <w:proofErr w:type="gramStart"/>
+      <w:r>
+        <w:t>válaszol</w:t>
+      </w:r>
+      <w:proofErr w:type="gramEnd"/>
+      <w:r>
+        <w:t xml:space="preserve"> tudjuk vizsgálni, hogy a kapott válasz megfele-e a várt formátumnak, tartalmilag annyi és olyan információ</w:t>
+      </w:r>
+      <w:r>
+        <w:t>t kapunk-e vissza amit vártunk.</w:t>
+      </w:r>
+      <w:r>
+        <w:rPr>
+          <w:noProof/>
+          <w:lang w:eastAsia="hu-HU" w:bidi="ar-SA"/>
+        </w:rPr>
+        <w:t xml:space="preserve"> </w:t>
+      </w:r>
+      <w:r>
+        <w:rPr>
+          <w:noProof/>
+          <w:lang w:eastAsia="hu-HU" w:bidi="ar-SA"/>
+        </w:rPr>
+        <w:drawing>
+          <wp:inline distT="0" distB="0" distL="0" distR="0" wp14:anchorId="3C0B183F" wp14:editId="5F6C3D6E">
+            <wp:extent cx="5399405" cy="3060700"/>
+            <wp:effectExtent l="0" t="0" r="0" b="6350"/>
+            <wp:docPr id="10" name="Kép 10"/>
+            <wp:cNvGraphicFramePr>
+              <a:graphicFrameLocks xmlns:a="http://schemas.openxmlformats.org/drawingml/2006/main" noChangeAspect="1"/>
+            </wp:cNvGraphicFramePr>
+            <a:graphic xmlns:a="http://schemas.openxmlformats.org/drawingml/2006/main">
+              <a:graphicData uri="http://schemas.openxmlformats.org/drawingml/2006/picture">
+                <pic:pic xmlns:pic="http://schemas.openxmlformats.org/drawingml/2006/picture">
+                  <pic:nvPicPr>
+                    <pic:cNvPr id="1" name=""/>
+                    <pic:cNvPicPr/>
+                  </pic:nvPicPr>
+                  <pic:blipFill>
+                    <a:blip r:embed="rId18"/>
+                    <a:stretch>
+                      <a:fillRect/>
+                    </a:stretch>
+                  </pic:blipFill>
+                  <pic:spPr>
+                    <a:xfrm>
+                      <a:off x="0" y="0"/>
+                      <a:ext cx="5399405" cy="3060700"/>
+                    </a:xfrm>
+                    <a:prstGeom prst="rect">
+                      <a:avLst/>
+                    </a:prstGeom>
+                  </pic:spPr>
+                </pic:pic>
+              </a:graphicData>
+            </a:graphic>
+          </wp:inline>
+        </w:drawing>
+      </w:r>
+    </w:p>
+    <w:p>
+      <w:pPr>
+        <w:pStyle w:val="Kpalrs"/>
+      </w:pPr>
+      <w:fldSimple w:instr=" SEQ ábra \* ARABIC ">
+        <w:r>
+          <w:rPr>
+            <w:noProof/>
+          </w:rPr>
+          <w:t>4</w:t>
+        </w:r>
+      </w:fldSimple>
+      <w:r>
+        <w:t>. ábra Sikeres belépés</w:t>
+      </w:r>
+    </w:p>
+    <w:p>
+      <w:pPr>
+        <w:pStyle w:val="Cmsor2"/>
+      </w:pPr>
+      <w:r>
+        <w:lastRenderedPageBreak/>
+        <w:t>A játék, és szabályai</w:t>
+      </w:r>
+    </w:p>
+    <w:p>
+      <w:r>
+        <w:t xml:space="preserve">A Legyen ön is milliomos egy televíziós kvízjáték </w:t>
+      </w:r>
+      <w:r>
+        <w:rPr>
+          <w:rStyle w:val="Lbjegyzet-hivatkozs"/>
+        </w:rPr>
+        <w:footnoteReference w:id="3"/>
+      </w:r>
+      <w:r>
+        <w:t xml:space="preserve">. </w:t>
+      </w:r>
+      <w:proofErr w:type="gramStart"/>
+      <w:r>
+        <w:t>A</w:t>
+      </w:r>
+      <w:proofErr w:type="gramEnd"/>
+      <w:r>
+        <w:t xml:space="preserve"> játék célja, hogy minél több kérdésre válaszoljon a játékos helyesen. A játékos nyereménye annál nagyobb, minél több kérdésre válaszol helyesen jól. A kérdésekre 4 válasz lehetőséget kap a játékos, ezek közül csak egy helyes válasz van. A játékos rendelkezik segítséggel is, amiket csak egyszer használhat egy játék során. A segítség viszont nem </w:t>
+      </w:r>
+      <w:proofErr w:type="gramStart"/>
+      <w:r>
+        <w:t>garantáltan</w:t>
+      </w:r>
+      <w:proofErr w:type="gramEnd"/>
+      <w:r>
+        <w:t xml:space="preserve">, de nagy valószínűséggel adnak helyes válasz, ilyenre példa a közönség szavazata. </w:t>
+      </w:r>
+    </w:p>
+    <w:p>
+      <w:pPr>
+        <w:pStyle w:val="Cmsor2"/>
+      </w:pPr>
+      <w:r>
+        <w:t>A project</w:t>
+      </w:r>
+    </w:p>
+    <w:p>
+      <w:r>
+        <w:t xml:space="preserve">Az </w:t>
+      </w:r>
+      <w:proofErr w:type="gramStart"/>
+      <w:r>
+        <w:t>applikáció</w:t>
+      </w:r>
+      <w:proofErr w:type="gramEnd"/>
+      <w:r>
+        <w:t xml:space="preserve"> egyéniségét a téma adja, mivel az egyetemmel kapcsolatos kérdéseket ad a játékosnak. Például Számítógépek és Távközlési hálózatok kérdésekre kell válaszolnia a játékosnak, a következő kérdésben pedig már más </w:t>
+      </w:r>
+      <w:proofErr w:type="gramStart"/>
+      <w:r>
+        <w:t>kurzusról</w:t>
+      </w:r>
+      <w:proofErr w:type="gramEnd"/>
+      <w:r>
+        <w:t xml:space="preserve"> kap kérdést. Az </w:t>
+      </w:r>
+      <w:proofErr w:type="gramStart"/>
+      <w:r>
+        <w:t>applikáció</w:t>
+      </w:r>
+      <w:proofErr w:type="gramEnd"/>
+      <w:r>
+        <w:t xml:space="preserve"> elsősorban telefonkészüléken</w:t>
+      </w:r>
+      <w:r>
+        <w:t xml:space="preserve"> fut majd, de</w:t>
+      </w:r>
+      <w:r>
+        <w:t xml:space="preserve"> internetes böngészőn ke</w:t>
+      </w:r>
+      <w:r>
+        <w:t>resztül is lehet vele játszani. A játékos ugyanazt az é</w:t>
+      </w:r>
+      <w:r>
+        <w:t xml:space="preserve">lményt kapja, minden platformon. </w:t>
+      </w:r>
+    </w:p>
+    <w:p>
+      <w:pPr>
+        <w:pStyle w:val="Cmsor2"/>
+      </w:pPr>
+      <w:proofErr w:type="spellStart"/>
+      <w:r>
+        <w:t>Git</w:t>
+      </w:r>
+      <w:proofErr w:type="spellEnd"/>
+    </w:p>
+    <w:p>
+      <w:r>
+        <w:t xml:space="preserve">A </w:t>
+      </w:r>
+      <w:proofErr w:type="spellStart"/>
+      <w:r>
+        <w:t>Git</w:t>
+      </w:r>
+      <w:proofErr w:type="spellEnd"/>
+      <w:r>
+        <w:t xml:space="preserve"> egy változást irányító rendszer, az </w:t>
+      </w:r>
+      <w:proofErr w:type="gramStart"/>
+      <w:r>
+        <w:t>applikáció</w:t>
+      </w:r>
+      <w:proofErr w:type="gramEnd"/>
+      <w:r>
+        <w:t xml:space="preserve"> fejlesztésre ajánlott, mivel nem csak egy ember dolgozik az applikáción. A </w:t>
+      </w:r>
+      <w:proofErr w:type="spellStart"/>
+      <w:r>
+        <w:t>Git</w:t>
+      </w:r>
+      <w:proofErr w:type="spellEnd"/>
+      <w:r>
+        <w:t xml:space="preserve"> segítségével egy internetes tárolón van a project, erről a tárolóról le lehet menteni, és fel lehet tölteni a változtatásainkat, amit program kódján vagy különböző részein hajtottunk végre. </w:t>
+      </w:r>
+    </w:p>
+    <w:p>
+      <w:r>
+        <w:t>Az irányítás alatt pedig arról beszélünk, hogy minden változást, amit a fejlesztők végre hajtanak, azt menti az internetes tároló. Így lehetőség van nyomon követni változásokat, es</w:t>
+      </w:r>
+      <w:r>
+        <w:t>etleg visszavonni változásokat.</w:t>
+      </w:r>
+    </w:p>
+    <w:p>
+      <w:pPr>
+        <w:keepNext/>
+      </w:pPr>
+      <w:r>
+        <w:rPr>
+          <w:noProof/>
+          <w:lang w:eastAsia="hu-HU" w:bidi="ar-SA"/>
+        </w:rPr>
+        <w:drawing>
+          <wp:inline distT="0" distB="0" distL="0" distR="0" wp14:anchorId="26B11249" wp14:editId="4065E47F">
+            <wp:extent cx="5399405" cy="640080"/>
+            <wp:effectExtent l="0" t="0" r="0" b="7620"/>
+            <wp:docPr id="4" name="Kép 4"/>
+            <wp:cNvGraphicFramePr>
+              <a:graphicFrameLocks xmlns:a="http://schemas.openxmlformats.org/drawingml/2006/main" noChangeAspect="1"/>
+            </wp:cNvGraphicFramePr>
+            <a:graphic xmlns:a="http://schemas.openxmlformats.org/drawingml/2006/main">
+              <a:graphicData uri="http://schemas.openxmlformats.org/drawingml/2006/picture">
+                <pic:pic xmlns:pic="http://schemas.openxmlformats.org/drawingml/2006/picture">
+                  <pic:nvPicPr>
+                    <pic:cNvPr id="1" name=""/>
+                    <pic:cNvPicPr/>
+                  </pic:nvPicPr>
+                  <pic:blipFill>
+                    <a:blip r:embed="rId19"/>
+                    <a:stretch>
+                      <a:fillRect/>
+                    </a:stretch>
+                  </pic:blipFill>
+                  <pic:spPr>
+                    <a:xfrm>
+                      <a:off x="0" y="0"/>
                       <a:ext cx="5399405" cy="640080"/>
                     </a:xfrm>
                     <a:prstGeom prst="rect">
@@ -2299,12 +3362,33 @@
           <w:rPr>
             <w:noProof/>
           </w:rPr>
-          <w:t>3</w:t>
+          <w:t>5</w:t>
         </w:r>
       </w:fldSimple>
       <w:r>
-        <w:t>. ábra A Git követi a válltozásokat</w:t>
-      </w:r>
+        <w:t xml:space="preserve">. ábra </w:t>
+      </w:r>
+      <w:proofErr w:type="gramStart"/>
+      <w:r>
+        <w:t>A</w:t>
+      </w:r>
+      <w:proofErr w:type="gramEnd"/>
+      <w:r>
+        <w:t xml:space="preserve"> </w:t>
+      </w:r>
+      <w:proofErr w:type="spellStart"/>
+      <w:r>
+        <w:t>Git</w:t>
+      </w:r>
+      <w:proofErr w:type="spellEnd"/>
+      <w:r>
+        <w:t xml:space="preserve"> követi a </w:t>
+      </w:r>
+      <w:proofErr w:type="spellStart"/>
+      <w:r>
+        <w:t>válltozásokat</w:t>
+      </w:r>
+      <w:proofErr w:type="spellEnd"/>
     </w:p>
     <w:p>
       <w:pPr>
@@ -2320,14 +3404,24 @@
     </w:p>
     <w:p>
       <w:r>
-        <w:t xml:space="preserve">A Git-et lehet használni a hozzávaló terminállal, vagy </w:t>
-      </w:r>
+        <w:t xml:space="preserve">A </w:t>
+      </w:r>
+      <w:proofErr w:type="spellStart"/>
+      <w:r>
+        <w:t>Git</w:t>
+      </w:r>
+      <w:proofErr w:type="spellEnd"/>
+      <w:r>
+        <w:t xml:space="preserve">-et lehet használni a hozzávaló terminállal, vagy </w:t>
+      </w:r>
+      <w:proofErr w:type="spellStart"/>
       <w:r>
         <w:rPr>
           <w:i/>
         </w:rPr>
         <w:t>TortoiseGit</w:t>
       </w:r>
+      <w:proofErr w:type="spellEnd"/>
       <w:r>
         <w:t xml:space="preserve"> </w:t>
       </w:r>
@@ -2338,7 +3432,39 @@
         <w:footnoteReference w:id="4"/>
       </w:r>
       <w:r>
-        <w:t>használatával is. TortoiseGit-el Windows alapú GUI-t kapunk a Git használatához. Emellett rendelkezni kell egy Git felhasználóval is, aminek van engedélye a project letöltéséhez. A project tagok az e-mailjük segítségével regisztráltak a Git honlapjára.</w:t>
+        <w:t xml:space="preserve">használatával is. </w:t>
+      </w:r>
+      <w:proofErr w:type="spellStart"/>
+      <w:r>
+        <w:t>TortoiseGit</w:t>
+      </w:r>
+      <w:proofErr w:type="spellEnd"/>
+      <w:r>
+        <w:t xml:space="preserve">-el Windows alapú GUI-t kapunk a </w:t>
+      </w:r>
+      <w:proofErr w:type="spellStart"/>
+      <w:r>
+        <w:t>Git</w:t>
+      </w:r>
+      <w:proofErr w:type="spellEnd"/>
+      <w:r>
+        <w:t xml:space="preserve"> használatához. Emellett rendelkezni kell egy </w:t>
+      </w:r>
+      <w:proofErr w:type="spellStart"/>
+      <w:r>
+        <w:t>Git</w:t>
+      </w:r>
+      <w:proofErr w:type="spellEnd"/>
+      <w:r>
+        <w:t xml:space="preserve"> felhasználóval is, aminek van engedélye a project letöltéséhez. A project tagok az e-mailjük segítségével regisztráltak a </w:t>
+      </w:r>
+      <w:proofErr w:type="spellStart"/>
+      <w:r>
+        <w:t>Git</w:t>
+      </w:r>
+      <w:proofErr w:type="spellEnd"/>
+      <w:r>
+        <w:t xml:space="preserve"> honlapjára.</w:t>
       </w:r>
       <w:r>
         <w:rPr>
@@ -2356,6 +3482,7 @@
           <w:noProof/>
           <w:lang w:eastAsia="hu-HU" w:bidi="ar-SA"/>
         </w:rPr>
+        <w:lastRenderedPageBreak/>
         <w:drawing>
           <wp:inline distT="0" distB="0" distL="0" distR="0" wp14:anchorId="38A9C5AD" wp14:editId="64114D7F">
             <wp:extent cx="2553195" cy="1677926"/>
@@ -2374,7 +3501,7 @@
                     </pic:cNvPicPr>
                   </pic:nvPicPr>
                   <pic:blipFill>
-                    <a:blip r:embed="rId18" cstate="print">
+                    <a:blip r:embed="rId20" cstate="print">
                       <a:extLst>
                         <a:ext uri="{28A0092B-C50C-407E-A947-70E740481C1C}">
                           <a14:useLocalDpi xmlns:a14="http://schemas.microsoft.com/office/drawing/2010/main" val="0"/>
@@ -2428,7 +3555,7 @@
                     </pic:cNvPicPr>
                   </pic:nvPicPr>
                   <pic:blipFill>
-                    <a:blip r:embed="rId19" cstate="print">
+                    <a:blip r:embed="rId21" cstate="print">
                       <a:extLst>
                         <a:ext uri="{28A0092B-C50C-407E-A947-70E740481C1C}">
                           <a14:useLocalDpi xmlns:a14="http://schemas.microsoft.com/office/drawing/2010/main" val="0"/>
@@ -2462,7 +3589,63 @@
     </w:p>
     <w:p>
       <w:r>
-        <w:t>A távoli tárolóról letöltött projectet ezután lehet már használni is, ha pedig szeretnénk feltölteni módosítást a tárolóra, akkor a Git push funkcióját kell használni. Ha pedig mások módosításait akarjunk letölteni, akkor a Git pull funkcióját kell használni. Ajánlott letölteni minden módosítást, még mielőtt mi akarunk módosítani rajta. A TortoiseGit lehetővé teszi ennek a folyamatnak a felgyorsítását, mivel egy GUI</w:t>
+        <w:t xml:space="preserve">A távoli tárolóról letöltött projectet ezután lehet már használni is, ha pedig szeretnénk feltölteni módosítást a tárolóra, akkor a </w:t>
+      </w:r>
+      <w:proofErr w:type="spellStart"/>
+      <w:r>
+        <w:t>Git</w:t>
+      </w:r>
+      <w:proofErr w:type="spellEnd"/>
+      <w:r>
+        <w:t xml:space="preserve"> </w:t>
+      </w:r>
+      <w:proofErr w:type="spellStart"/>
+      <w:r>
+        <w:t>push</w:t>
+      </w:r>
+      <w:proofErr w:type="spellEnd"/>
+      <w:r>
+        <w:t xml:space="preserve"> </w:t>
+      </w:r>
+      <w:proofErr w:type="gramStart"/>
+      <w:r>
+        <w:t>funkcióját</w:t>
+      </w:r>
+      <w:proofErr w:type="gramEnd"/>
+      <w:r>
+        <w:t xml:space="preserve"> kell használni. Ha pedig mások módosításait akarjunk letölteni, akkor a </w:t>
+      </w:r>
+      <w:proofErr w:type="spellStart"/>
+      <w:r>
+        <w:t>Git</w:t>
+      </w:r>
+      <w:proofErr w:type="spellEnd"/>
+      <w:r>
+        <w:t xml:space="preserve"> </w:t>
+      </w:r>
+      <w:proofErr w:type="spellStart"/>
+      <w:r>
+        <w:t>pull</w:t>
+      </w:r>
+      <w:proofErr w:type="spellEnd"/>
+      <w:r>
+        <w:t xml:space="preserve"> </w:t>
+      </w:r>
+      <w:proofErr w:type="gramStart"/>
+      <w:r>
+        <w:t>funkcióját</w:t>
+      </w:r>
+      <w:proofErr w:type="gramEnd"/>
+      <w:r>
+        <w:t xml:space="preserve"> kell használni. Ajánlott letölteni minden módosítást, még mielőtt mi akarunk módosítani rajta. A </w:t>
+      </w:r>
+      <w:proofErr w:type="spellStart"/>
+      <w:r>
+        <w:t>TortoiseGit</w:t>
+      </w:r>
+      <w:proofErr w:type="spellEnd"/>
+      <w:r>
+        <w:t xml:space="preserve"> lehetővé teszi ennek a folyamatnak a felgyorsítását, mivel egy GUI</w:t>
       </w:r>
       <w:r>
         <w:rPr>
@@ -2471,49 +3654,2042 @@
         <w:footnoteReference w:id="6"/>
       </w:r>
       <w:r>
-        <w:t>-t ad a Git szoftvernek. Így elég gomb kattintással fel és letölteni a project filekat.</w:t>
-      </w:r>
-    </w:p>
-    <w:p>
-      <w:r>
-        <w:t xml:space="preserve">A jól szeparáltság érdekében, és a közös munka megkönnyítése érdekében külön mappaszerkezet került kialakításra a backend és a frontend tárolására, </w:t>
+        <w:t xml:space="preserve">-t ad a </w:t>
+      </w:r>
+      <w:proofErr w:type="spellStart"/>
+      <w:r>
+        <w:t>Git</w:t>
+      </w:r>
+      <w:proofErr w:type="spellEnd"/>
+      <w:r>
+        <w:t xml:space="preserve"> szoftvernek. Így elég </w:t>
+      </w:r>
+      <w:proofErr w:type="gramStart"/>
+      <w:r>
+        <w:t>gomb kattintással</w:t>
+      </w:r>
+      <w:proofErr w:type="gramEnd"/>
+      <w:r>
+        <w:t xml:space="preserve"> fel és letölteni a project </w:t>
+      </w:r>
+      <w:proofErr w:type="spellStart"/>
+      <w:r>
+        <w:t>filekat</w:t>
+      </w:r>
+      <w:proofErr w:type="spellEnd"/>
+      <w:r>
+        <w:t>.</w:t>
+      </w:r>
+    </w:p>
+    <w:p>
+      <w:pPr>
+        <w:keepNext/>
+      </w:pPr>
+      <w:r>
+        <w:t xml:space="preserve">A jól </w:t>
+      </w:r>
+      <w:proofErr w:type="gramStart"/>
+      <w:r>
+        <w:t>szeparáltság</w:t>
+      </w:r>
+      <w:proofErr w:type="gramEnd"/>
+      <w:r>
+        <w:t xml:space="preserve"> érdekében, és a közös munka megkönnyítése érdekében külön mappaszerkezet került kialakításra a backend és a frontend tárolására, </w:t>
       </w:r>
       <w:r>
         <w:t>ezek mellet továbbá dokumentációknak szintén egy külön mappa lett kialakítva a verziókezelő rendszerben a teszt szintén egy saját mappát kapott a projekt előre haladásával.</w:t>
+      </w:r>
+      <w:r>
+        <w:rPr>
+          <w:noProof/>
+          <w:lang w:eastAsia="hu-HU" w:bidi="ar-SA"/>
+        </w:rPr>
+        <w:t xml:space="preserve"> </w:t>
+      </w:r>
+      <w:r>
+        <w:rPr>
+          <w:noProof/>
+          <w:lang w:eastAsia="hu-HU" w:bidi="ar-SA"/>
+        </w:rPr>
+        <w:drawing>
+          <wp:inline distT="0" distB="0" distL="0" distR="0" wp14:anchorId="24C3B070" wp14:editId="6FC5AC66">
+            <wp:extent cx="2133600" cy="1103870"/>
+            <wp:effectExtent l="0" t="0" r="0" b="1270"/>
+            <wp:docPr id="6" name="Kép 6"/>
+            <wp:cNvGraphicFramePr>
+              <a:graphicFrameLocks xmlns:a="http://schemas.openxmlformats.org/drawingml/2006/main" noChangeAspect="1"/>
+            </wp:cNvGraphicFramePr>
+            <a:graphic xmlns:a="http://schemas.openxmlformats.org/drawingml/2006/main">
+              <a:graphicData uri="http://schemas.openxmlformats.org/drawingml/2006/picture">
+                <pic:pic xmlns:pic="http://schemas.openxmlformats.org/drawingml/2006/picture">
+                  <pic:nvPicPr>
+                    <pic:cNvPr id="1" name=""/>
+                    <pic:cNvPicPr/>
+                  </pic:nvPicPr>
+                  <pic:blipFill>
+                    <a:blip r:embed="rId22"/>
+                    <a:stretch>
+                      <a:fillRect/>
+                    </a:stretch>
+                  </pic:blipFill>
+                  <pic:spPr>
+                    <a:xfrm>
+                      <a:off x="0" y="0"/>
+                      <a:ext cx="2156202" cy="1115564"/>
+                    </a:xfrm>
+                    <a:prstGeom prst="rect">
+                      <a:avLst/>
+                    </a:prstGeom>
+                  </pic:spPr>
+                </pic:pic>
+              </a:graphicData>
+            </a:graphic>
+          </wp:inline>
+        </w:drawing>
+      </w:r>
+    </w:p>
+    <w:p>
+      <w:pPr>
+        <w:pStyle w:val="Kpalrs"/>
+      </w:pPr>
+      <w:fldSimple w:instr=" SEQ ábra \* ARABIC ">
+        <w:r>
+          <w:rPr>
+            <w:noProof/>
+          </w:rPr>
+          <w:t>6</w:t>
+        </w:r>
+      </w:fldSimple>
+      <w:r>
+        <w:t>. ábra Projekt mappaszerkezet</w:t>
+      </w:r>
+    </w:p>
+    <w:p>
+      <w:pPr>
+        <w:pStyle w:val="Cmsor2"/>
+      </w:pPr>
+      <w:r>
+        <w:t>Dokumentálások</w:t>
+      </w:r>
+    </w:p>
+    <w:p>
+      <w:pPr>
+        <w:ind w:firstLine="0"/>
+      </w:pPr>
+      <w:r>
+        <w:t xml:space="preserve">Project folyamata során bővített </w:t>
+      </w:r>
+      <w:proofErr w:type="gramStart"/>
+      <w:r>
+        <w:t>dokumentumok</w:t>
+      </w:r>
+      <w:proofErr w:type="gramEnd"/>
+      <w:r>
+        <w:t>.</w:t>
+      </w:r>
+      <w:r>
+        <w:t xml:space="preserve"> </w:t>
+      </w:r>
+      <w:r>
+        <w:t>A beszélgetések, összejöveteleket egy eseménynaplóba rögzítve lettek, Excel formátumba. A beszélgetések</w:t>
+      </w:r>
+      <w:r>
+        <w:t xml:space="preserve"> rögzítésével újabb teljesítendő célokat</w:t>
+      </w:r>
+      <w:r>
+        <w:t xml:space="preserve"> lehetett megszabni, ennek segítségével mindig van egy elérhető </w:t>
+      </w:r>
+      <w:proofErr w:type="gramStart"/>
+      <w:r>
+        <w:t>dokumentum</w:t>
+      </w:r>
+      <w:proofErr w:type="gramEnd"/>
+      <w:r>
+        <w:t xml:space="preserve">, ami tartalmazza a teendőket, és korábbi felmerült kérdéseket. A személyes összejövetelek és az online beszélgetés rendkívül segítette az </w:t>
+      </w:r>
+      <w:proofErr w:type="gramStart"/>
+      <w:r>
+        <w:t>applikáció</w:t>
+      </w:r>
+      <w:proofErr w:type="gramEnd"/>
+      <w:r>
+        <w:t xml:space="preserve"> gyors fejlődését, és a dokumentumok is ezt tükrözik. A dokumentálás része volt a fontosabb hivatkozások mentése, például képek vagy </w:t>
+      </w:r>
+      <w:proofErr w:type="gramStart"/>
+      <w:r>
+        <w:t>linkek</w:t>
+      </w:r>
+      <w:proofErr w:type="gramEnd"/>
+      <w:r>
+        <w:t xml:space="preserve">. Az így mentett adatok nem vesznek el soha, mivel a </w:t>
+      </w:r>
+      <w:proofErr w:type="spellStart"/>
+      <w:r>
+        <w:t>Git</w:t>
+      </w:r>
+      <w:proofErr w:type="spellEnd"/>
+      <w:r>
+        <w:t xml:space="preserve"> verzió kezelés is elősegítette a </w:t>
+      </w:r>
+      <w:proofErr w:type="gramStart"/>
+      <w:r>
+        <w:t>dokumentumok</w:t>
+      </w:r>
+      <w:proofErr w:type="gramEnd"/>
+      <w:r>
+        <w:t xml:space="preserve"> bővítését.</w:t>
+      </w:r>
+    </w:p>
+    <w:p>
+      <w:pPr>
+        <w:pStyle w:val="Cmsor1"/>
+      </w:pPr>
+      <w:r>
+        <w:t>Frontend</w:t>
+      </w:r>
+    </w:p>
+    <w:p>
+      <w:pPr>
+        <w:pStyle w:val="Cmsor2"/>
+      </w:pPr>
+      <w:r>
+        <w:t>A frontend felépítése</w:t>
+      </w:r>
+    </w:p>
+    <w:p>
+      <w:pPr>
+        <w:pStyle w:val="Listaszerbekezds"/>
+        <w:numPr>
+          <w:ilvl w:val="1"/>
+          <w:numId w:val="9"/>
+        </w:numPr>
+      </w:pPr>
+      <w:r>
+        <w:t>Mi az a frontend?</w:t>
       </w:r>
       <w:bookmarkStart w:id="0" w:name="_GoBack"/>
       <w:bookmarkEnd w:id="0"/>
     </w:p>
     <w:p>
-      <w:pPr>
-        <w:pStyle w:val="Cmsor2"/>
-      </w:pPr>
-      <w:r>
-        <w:t>Dokumentálások</w:t>
-      </w:r>
+      <w:r>
+        <w:lastRenderedPageBreak/>
+        <w:t xml:space="preserve">A frontend alatt a program megjelenítéséről beszélünk, ami a szerverről lekérdezett (backend) adatokat jeleníti meg a felhasználó számára. Megjelenés mellett különböző műveleteket és számolást is végre kell hajtani a frontend felületnek, annak érdekébe, hogy a felhasználó </w:t>
+      </w:r>
+      <w:proofErr w:type="gramStart"/>
+      <w:r>
+        <w:t>feltudja</w:t>
+      </w:r>
+      <w:proofErr w:type="gramEnd"/>
+      <w:r>
+        <w:t xml:space="preserve"> dolgozni a kapott adatokat. Ez alatt lehet érteni számok összeadását, kivonását, és ezeknek a számoknak az ábrázolását a megfelelő </w:t>
+      </w:r>
+      <w:proofErr w:type="gramStart"/>
+      <w:r>
+        <w:t>helyen</w:t>
+      </w:r>
+      <w:proofErr w:type="gramEnd"/>
+      <w:r>
+        <w:t xml:space="preserve"> a képernyőn.</w:t>
+      </w:r>
+    </w:p>
+    <w:p>
+      <w:r>
+        <w:t xml:space="preserve">A HTML lehetővé teszi az adatok csoportosítását, megjelenítését megfelelő helyen, és egyéb formai dolgok, például színezés és méretezés. Emellett beépített </w:t>
+      </w:r>
+      <w:proofErr w:type="gramStart"/>
+      <w:r>
+        <w:t>funkciók</w:t>
+      </w:r>
+      <w:proofErr w:type="gramEnd"/>
+      <w:r>
+        <w:t xml:space="preserve"> és eszközöket is lehet használni vele, például gombok vagy szövegbevitelre mezőt, ahova képes a felhasználó írni. Ezeket az úgynevezett „</w:t>
+      </w:r>
+      <w:proofErr w:type="gramStart"/>
+      <w:r>
+        <w:t>objektumokat</w:t>
+      </w:r>
+      <w:proofErr w:type="gramEnd"/>
+      <w:r>
+        <w:t xml:space="preserve">” személyre lehet szabni, és rengeteg tulajdonságot hozzájuk tudunk rendelni, például a felhasználó jelszavát a program csak csillagokkal jeleníti meg, vagy csak bizonyos hosszúságú jelszót írhatunk be. Ilyenkor fontos figyelembe venni, hogy a frontend képes megakadályozni érvénytelen adatoknak a bevitelét, </w:t>
+      </w:r>
+    </w:p>
+    <w:p>
+      <w:pPr>
+        <w:pStyle w:val="Listaszerbekezds"/>
+        <w:numPr>
+          <w:ilvl w:val="1"/>
+          <w:numId w:val="9"/>
+        </w:numPr>
+      </w:pPr>
+      <w:r>
+        <w:t xml:space="preserve">Frontend a Legyen ön is Milliomos </w:t>
+      </w:r>
+      <w:proofErr w:type="gramStart"/>
+      <w:r>
+        <w:t>applikációban</w:t>
+      </w:r>
+      <w:proofErr w:type="gramEnd"/>
     </w:p>
     <w:p>
       <w:pPr>
         <w:ind w:firstLine="0"/>
-      </w:pPr>
-      <w:r>
-        <w:t>Project folyamata során bővített dokumentumok</w:t>
-      </w:r>
+        <w:jc w:val="center"/>
+      </w:pPr>
+      <w:r>
+        <w:rPr>
+          <w:noProof/>
+          <w:lang w:eastAsia="hu-HU" w:bidi="ar-SA"/>
+        </w:rPr>
+        <w:drawing>
+          <wp:inline distT="0" distB="0" distL="0" distR="0" wp14:anchorId="55D81478" wp14:editId="5D961A7B">
+            <wp:extent cx="4607626" cy="2159943"/>
+            <wp:effectExtent l="0" t="0" r="2540" b="0"/>
+            <wp:docPr id="11" name="Kép 11" descr="https://dl.dropboxusercontent.com/s/a7fs76xzri5ob19/firefox_LmbYovoHpr.png"/>
+            <wp:cNvGraphicFramePr>
+              <a:graphicFrameLocks xmlns:a="http://schemas.openxmlformats.org/drawingml/2006/main" noChangeAspect="1"/>
+            </wp:cNvGraphicFramePr>
+            <a:graphic xmlns:a="http://schemas.openxmlformats.org/drawingml/2006/main">
+              <a:graphicData uri="http://schemas.openxmlformats.org/drawingml/2006/picture">
+                <pic:pic xmlns:pic="http://schemas.openxmlformats.org/drawingml/2006/picture">
+                  <pic:nvPicPr>
+                    <pic:cNvPr id="0" name="Picture 3" descr="https://dl.dropboxusercontent.com/s/a7fs76xzri5ob19/firefox_LmbYovoHpr.png"/>
+                    <pic:cNvPicPr>
+                      <a:picLocks noChangeAspect="1" noChangeArrowheads="1"/>
+                    </pic:cNvPicPr>
+                  </pic:nvPicPr>
+                  <pic:blipFill>
+                    <a:blip r:embed="rId23" cstate="print">
+                      <a:extLst>
+                        <a:ext uri="{28A0092B-C50C-407E-A947-70E740481C1C}">
+                          <a14:useLocalDpi xmlns:a14="http://schemas.microsoft.com/office/drawing/2010/main" val="0"/>
+                        </a:ext>
+                      </a:extLst>
+                    </a:blip>
+                    <a:srcRect/>
+                    <a:stretch>
+                      <a:fillRect/>
+                    </a:stretch>
+                  </pic:blipFill>
+                  <pic:spPr bwMode="auto">
+                    <a:xfrm>
+                      <a:off x="0" y="0"/>
+                      <a:ext cx="4611073" cy="2161559"/>
+                    </a:xfrm>
+                    <a:prstGeom prst="rect">
+                      <a:avLst/>
+                    </a:prstGeom>
+                    <a:noFill/>
+                    <a:ln>
+                      <a:noFill/>
+                    </a:ln>
+                  </pic:spPr>
+                </pic:pic>
+              </a:graphicData>
+            </a:graphic>
+          </wp:inline>
+        </w:drawing>
+      </w:r>
+    </w:p>
+    <w:p>
+      <w:r>
+        <w:t xml:space="preserve">A frontend fejlesztését lehetővé teszi a </w:t>
+      </w:r>
+      <w:proofErr w:type="spellStart"/>
+      <w:r>
+        <w:t>C</w:t>
+      </w:r>
+      <w:r>
+        <w:t>ordova</w:t>
+      </w:r>
+      <w:proofErr w:type="spellEnd"/>
+      <w:r>
+        <w:t xml:space="preserve">, mivel a HTML web programozási nyelvet használja. A </w:t>
+      </w:r>
+      <w:proofErr w:type="spellStart"/>
+      <w:r>
+        <w:t>C</w:t>
+      </w:r>
+      <w:r>
+        <w:t>ordova</w:t>
+      </w:r>
+      <w:proofErr w:type="spellEnd"/>
+      <w:r>
+        <w:t xml:space="preserve"> egy futó web </w:t>
+      </w:r>
+      <w:proofErr w:type="gramStart"/>
+      <w:r>
+        <w:t>applikáció</w:t>
+      </w:r>
+      <w:proofErr w:type="gramEnd"/>
+      <w:r>
+        <w:t xml:space="preserve">, ami képes a telefonos verzió kezelésére. A </w:t>
+      </w:r>
+      <w:proofErr w:type="spellStart"/>
+      <w:r>
+        <w:t>Cordova</w:t>
+      </w:r>
+      <w:proofErr w:type="spellEnd"/>
+      <w:r>
+        <w:t xml:space="preserve"> képes mindenféle funkciót kihasználni a mobilokból, </w:t>
+      </w:r>
+      <w:proofErr w:type="gramStart"/>
+      <w:r>
+        <w:t>ezalatt</w:t>
+      </w:r>
+      <w:proofErr w:type="gramEnd"/>
+      <w:r>
+        <w:t xml:space="preserve"> a billentyűzetet, kamerát, GPS és forgatást képes kezelni. A Legyen ön is Milliomos </w:t>
+      </w:r>
+      <w:proofErr w:type="gramStart"/>
+      <w:r>
+        <w:t>applikáció</w:t>
+      </w:r>
+      <w:proofErr w:type="gramEnd"/>
+      <w:r>
+        <w:t xml:space="preserve"> esetében a billentyűzet és megjelenésen van a hangsúly. </w:t>
+      </w:r>
+    </w:p>
+    <w:p>
+      <w:r>
+        <w:t xml:space="preserve">A fejlesztéshez szükség van egy IDE </w:t>
+      </w:r>
+      <w:r>
+        <w:rPr>
+          <w:rStyle w:val="Lbjegyzet-hivatkozs"/>
+        </w:rPr>
+        <w:footnoteReference w:id="7"/>
+      </w:r>
+      <w:r>
+        <w:t xml:space="preserve">szoftver letöltéséhez. A legyen ön is milliomos project esetében a Visual </w:t>
+      </w:r>
+      <w:proofErr w:type="spellStart"/>
+      <w:r>
+        <w:t>Studio</w:t>
+      </w:r>
+      <w:proofErr w:type="spellEnd"/>
+      <w:r>
+        <w:t xml:space="preserve"> 2015 </w:t>
+      </w:r>
+      <w:proofErr w:type="spellStart"/>
+      <w:r>
+        <w:t>Community</w:t>
+      </w:r>
+      <w:proofErr w:type="spellEnd"/>
+      <w:r>
+        <w:t xml:space="preserve"> Edition-t használta a csoport, és ingyenes is. A Visual </w:t>
+      </w:r>
+      <w:proofErr w:type="spellStart"/>
+      <w:r>
+        <w:t>Studio</w:t>
+      </w:r>
+      <w:proofErr w:type="spellEnd"/>
+      <w:r>
+        <w:t xml:space="preserve"> emellett nagyon hasznos lesz a „valós idejű” tesztelésre is. A HTML kódot viszont lehet bármilyen más szövegszerkesztővel is használni, például </w:t>
+      </w:r>
+      <w:proofErr w:type="spellStart"/>
+      <w:r>
+        <w:t>Notepad</w:t>
+      </w:r>
+      <w:proofErr w:type="spellEnd"/>
+      <w:r>
+        <w:t xml:space="preserve">++, ami egy ingyenes és programozók számára ajánlott </w:t>
+      </w:r>
+      <w:proofErr w:type="gramStart"/>
+      <w:r>
+        <w:t>szöveg szerkesztő</w:t>
+      </w:r>
+      <w:proofErr w:type="gramEnd"/>
       <w:r>
         <w:t>.</w:t>
       </w:r>
       <w:r>
-        <w:t xml:space="preserve">A beszélgetések, összejöveteleket egy </w:t>
+        <w:rPr>
+          <w:rStyle w:val="Lbjegyzet-hivatkozs"/>
+        </w:rPr>
+        <w:footnoteReference w:id="8"/>
+      </w:r>
+    </w:p>
+    <w:p>
+      <w:r>
+        <w:t xml:space="preserve">A legnagyobb </w:t>
+      </w:r>
+      <w:proofErr w:type="gramStart"/>
+      <w:r>
+        <w:t>probléma</w:t>
+      </w:r>
+      <w:proofErr w:type="gramEnd"/>
+      <w:r>
+        <w:t xml:space="preserve">, ami felmerült a fejlesztés során az a megfelelő arányok eltalálása, mivel az applikáció nem csak számítógépen, de telefonon is használható. A képernyő arányához kell viszonyulnia a képernyőnek, és a rajta lévő </w:t>
+      </w:r>
+      <w:proofErr w:type="gramStart"/>
+      <w:r>
+        <w:t>objektumoknak</w:t>
+      </w:r>
+      <w:proofErr w:type="gramEnd"/>
+      <w:r>
+        <w:t xml:space="preserve">, például a gombok és szöveg dobozok. Az arányok mellett a HTML korlátozásai is </w:t>
+      </w:r>
+      <w:proofErr w:type="gramStart"/>
+      <w:r>
+        <w:t>problémát</w:t>
+      </w:r>
+      <w:proofErr w:type="gramEnd"/>
+      <w:r>
+        <w:t xml:space="preserve"> jelenthet, mivel nem minden web böngésző támogatja az összes funkciót. </w:t>
+      </w:r>
+      <w:r>
+        <w:rPr>
+          <w:rStyle w:val="Lbjegyzet-hivatkozs"/>
+        </w:rPr>
+        <w:footnoteReference w:id="9"/>
+      </w:r>
+    </w:p>
+    <w:p>
+      <w:r>
+        <w:t xml:space="preserve">A megfelelő arányokat a HTML képes betartani, ha az </w:t>
+      </w:r>
+      <w:proofErr w:type="gramStart"/>
+      <w:r>
+        <w:t>objektumokat</w:t>
+      </w:r>
+      <w:proofErr w:type="gramEnd"/>
+      <w:r>
+        <w:t xml:space="preserve"> a képernyőhöz viszonyítva számoljuk. Ezt úgy lehet elérni, hogy folyamatosan rendezzük a csoportokat, például a képernyő közepére, szélére, legaljára rendezzük az </w:t>
+      </w:r>
+      <w:proofErr w:type="gramStart"/>
+      <w:r>
+        <w:t>objektumokat</w:t>
+      </w:r>
+      <w:proofErr w:type="gramEnd"/>
+      <w:r>
+        <w:t xml:space="preserve">. Innentől </w:t>
       </w:r>
       <w:r>
         <w:lastRenderedPageBreak/>
-        <w:t>eseménynaplóba rögzítve lettek, Excel formátumba. A beszélgetések</w:t>
-      </w:r>
-      <w:r>
-        <w:t xml:space="preserve"> rögzítésével újabb teljesítendő célokat</w:t>
-      </w:r>
-      <w:r>
-        <w:t xml:space="preserve"> lehetett megszabni, ennek segítségével mindig van egy elérhető dokumentum, ami tartalmazza a teendőket, és korábbi felmerült kérdéseket. A személyes összejövetelek és az online beszélgetés rendkívül segítette az applikáció gyors fejlődését, és a dokumentumok is ezt tükrözik. A dokumentálás része volt a fontosabb hivatkozások mentése, például képek vagy linkek. Az így mentett adatok nem vesznek el soha, mivel a Git verzió kezelés is elősegítette a dokumentumok bővítését.</w:t>
+        <w:t xml:space="preserve">fogva az </w:t>
+      </w:r>
+      <w:proofErr w:type="gramStart"/>
+      <w:r>
+        <w:t>applikáció</w:t>
+      </w:r>
+      <w:proofErr w:type="gramEnd"/>
+      <w:r>
+        <w:t xml:space="preserve"> minden platformon megfelelő méretezéssel jelenik meg. Ez viszont rengeteg tesztelést igényel, mivel az </w:t>
+      </w:r>
+      <w:proofErr w:type="gramStart"/>
+      <w:r>
+        <w:t>applikációt</w:t>
+      </w:r>
+      <w:proofErr w:type="gramEnd"/>
+      <w:r>
+        <w:t xml:space="preserve"> folyamatosan bővíteni szeretnénk. Szerencsére a rendezés elősegíti a bővíthetőséget, mivel képesek vagyunk rendezni az elemeket tetszés szerint, a meglévő elemek befolyásolása nélkül. Például, ha új gombot szeretnénk berakni a </w:t>
+      </w:r>
+      <w:proofErr w:type="spellStart"/>
+      <w:r>
+        <w:t>főmenübe</w:t>
+      </w:r>
+      <w:proofErr w:type="spellEnd"/>
+      <w:r>
+        <w:t xml:space="preserve">, akkor elég egy új gomb </w:t>
+      </w:r>
+      <w:proofErr w:type="gramStart"/>
+      <w:r>
+        <w:t>objektumot</w:t>
+      </w:r>
+      <w:proofErr w:type="gramEnd"/>
+      <w:r>
+        <w:t xml:space="preserve"> felvenni a HTML file-</w:t>
+      </w:r>
+      <w:proofErr w:type="spellStart"/>
+      <w:r>
+        <w:t>ba</w:t>
+      </w:r>
+      <w:proofErr w:type="spellEnd"/>
+      <w:r>
+        <w:t>, és utána az megfelelően rendeződik.</w:t>
+      </w:r>
+    </w:p>
+    <w:p>
+      <w:pPr>
+        <w:jc w:val="center"/>
+      </w:pPr>
+      <w:r>
+        <w:rPr>
+          <w:noProof/>
+          <w:lang w:eastAsia="hu-HU" w:bidi="ar-SA"/>
+        </w:rPr>
+        <w:drawing>
+          <wp:inline distT="0" distB="0" distL="0" distR="0" wp14:anchorId="6282C72F" wp14:editId="4E20427F">
+            <wp:extent cx="3688771" cy="1953491"/>
+            <wp:effectExtent l="0" t="0" r="6985" b="8890"/>
+            <wp:docPr id="12" name="Kép 12"/>
+            <wp:cNvGraphicFramePr>
+              <a:graphicFrameLocks xmlns:a="http://schemas.openxmlformats.org/drawingml/2006/main" noChangeAspect="1"/>
+            </wp:cNvGraphicFramePr>
+            <a:graphic xmlns:a="http://schemas.openxmlformats.org/drawingml/2006/main">
+              <a:graphicData uri="http://schemas.openxmlformats.org/drawingml/2006/picture">
+                <pic:pic xmlns:pic="http://schemas.openxmlformats.org/drawingml/2006/picture">
+                  <pic:nvPicPr>
+                    <pic:cNvPr id="1" name=""/>
+                    <pic:cNvPicPr/>
+                  </pic:nvPicPr>
+                  <pic:blipFill>
+                    <a:blip r:embed="rId24"/>
+                    <a:stretch>
+                      <a:fillRect/>
+                    </a:stretch>
+                  </pic:blipFill>
+                  <pic:spPr>
+                    <a:xfrm>
+                      <a:off x="0" y="0"/>
+                      <a:ext cx="3688771" cy="1953491"/>
+                    </a:xfrm>
+                    <a:prstGeom prst="rect">
+                      <a:avLst/>
+                    </a:prstGeom>
+                  </pic:spPr>
+                </pic:pic>
+              </a:graphicData>
+            </a:graphic>
+          </wp:inline>
+        </w:drawing>
+      </w:r>
+    </w:p>
+    <w:p>
+      <w:pPr>
+        <w:spacing w:after="240"/>
+        <w:jc w:val="center"/>
+        <w:rPr>
+          <w:i/>
+          <w:sz w:val="22"/>
+        </w:rPr>
+      </w:pPr>
+      <w:r>
+        <w:rPr>
+          <w:i/>
+          <w:sz w:val="22"/>
+        </w:rPr>
+        <w:t>Új gomb a HTML kódba, megfelelő rendezéssel</w:t>
+      </w:r>
+      <w:r>
+        <w:rPr>
+          <w:i/>
+          <w:sz w:val="22"/>
+        </w:rPr>
+        <w:t>, csak egy darab új sor kellett</w:t>
+      </w:r>
+    </w:p>
+    <w:p>
+      <w:pPr>
+        <w:pStyle w:val="Listaszerbekezds"/>
+        <w:numPr>
+          <w:ilvl w:val="1"/>
+          <w:numId w:val="9"/>
+        </w:numPr>
+      </w:pPr>
+      <w:r>
+        <w:t>Formázás</w:t>
+      </w:r>
+    </w:p>
+    <w:p>
+      <w:r>
+        <w:t xml:space="preserve">A HTML és </w:t>
+      </w:r>
+      <w:proofErr w:type="spellStart"/>
+      <w:r>
+        <w:t>C</w:t>
+      </w:r>
+      <w:r>
+        <w:t>ordova</w:t>
+      </w:r>
+      <w:proofErr w:type="spellEnd"/>
+      <w:r>
+        <w:t xml:space="preserve"> használata emiatt előnyös, mivel megfelelő felépítés lehetővé teszi az </w:t>
+      </w:r>
+      <w:proofErr w:type="gramStart"/>
+      <w:r>
+        <w:t>applikáció</w:t>
+      </w:r>
+      <w:proofErr w:type="gramEnd"/>
+      <w:r>
+        <w:t xml:space="preserve"> gyors fejlesztését és tesztelését, egyszerre teszi lehetővé a webes verzió és a telefonos verzió fejlesztését. A megfelelő formázást a HTML által használt .CSS </w:t>
+      </w:r>
+      <w:proofErr w:type="gramStart"/>
+      <w:r>
+        <w:t>file</w:t>
+      </w:r>
+      <w:proofErr w:type="gramEnd"/>
+      <w:r>
+        <w:t xml:space="preserve"> tartalmazza, itt található különböző rendezés típusok, amikre hivatkozhatunk a HTML-en belül. Ezt a .CSS </w:t>
+      </w:r>
+      <w:proofErr w:type="gramStart"/>
+      <w:r>
+        <w:t>file-t</w:t>
+      </w:r>
+      <w:proofErr w:type="gramEnd"/>
+      <w:r>
+        <w:t xml:space="preserve"> egy másik mappába lett téve jobb rendezés érdekében. Kifejezetten hasznos a képernyő alapú rendezés, ami %-</w:t>
+      </w:r>
+      <w:proofErr w:type="spellStart"/>
+      <w:r>
+        <w:t>osan</w:t>
+      </w:r>
+      <w:proofErr w:type="spellEnd"/>
+      <w:r>
+        <w:t xml:space="preserve"> rendezi a tartalmát a HTML elemeknek. Ezek fel vannak osztva több típusú rendezésre, például felfelé rendezés, lefelé, jobbra és balra.</w:t>
+      </w:r>
+      <w:r>
+        <w:rPr>
+          <w:rStyle w:val="Lbjegyzet-hivatkozs"/>
+        </w:rPr>
+        <w:footnoteReference w:id="10"/>
+      </w:r>
+    </w:p>
+    <w:p>
+      <w:pPr>
+        <w:jc w:val="center"/>
+        <w:rPr>
+          <w:rFonts w:eastAsia="Times New Roman"/>
+        </w:rPr>
+      </w:pPr>
+      <w:r>
+        <w:rPr>
+          <w:noProof/>
+          <w:lang w:eastAsia="hu-HU" w:bidi="ar-SA"/>
+        </w:rPr>
+        <w:drawing>
+          <wp:inline distT="0" distB="0" distL="0" distR="0" wp14:anchorId="46A3D59B" wp14:editId="1646827D">
+            <wp:extent cx="3594650" cy="1116280"/>
+            <wp:effectExtent l="0" t="0" r="6350" b="8255"/>
+            <wp:docPr id="13" name="Kép 13" descr="https://dl.dropboxusercontent.com/s/b5nkbuc383ekw9v/notepad%2B%2B_1RbBYrxqcT.png"/>
+            <wp:cNvGraphicFramePr>
+              <a:graphicFrameLocks xmlns:a="http://schemas.openxmlformats.org/drawingml/2006/main" noChangeAspect="1"/>
+            </wp:cNvGraphicFramePr>
+            <a:graphic xmlns:a="http://schemas.openxmlformats.org/drawingml/2006/main">
+              <a:graphicData uri="http://schemas.openxmlformats.org/drawingml/2006/picture">
+                <pic:pic xmlns:pic="http://schemas.openxmlformats.org/drawingml/2006/picture">
+                  <pic:nvPicPr>
+                    <pic:cNvPr id="0" name="Picture 1" descr="https://dl.dropboxusercontent.com/s/b5nkbuc383ekw9v/notepad%2B%2B_1RbBYrxqcT.png"/>
+                    <pic:cNvPicPr>
+                      <a:picLocks noChangeAspect="1" noChangeArrowheads="1"/>
+                    </pic:cNvPicPr>
+                  </pic:nvPicPr>
+                  <pic:blipFill>
+                    <a:blip r:embed="rId25">
+                      <a:extLst>
+                        <a:ext uri="{28A0092B-C50C-407E-A947-70E740481C1C}">
+                          <a14:useLocalDpi xmlns:a14="http://schemas.microsoft.com/office/drawing/2010/main" val="0"/>
+                        </a:ext>
+                      </a:extLst>
+                    </a:blip>
+                    <a:srcRect/>
+                    <a:stretch>
+                      <a:fillRect/>
+                    </a:stretch>
+                  </pic:blipFill>
+                  <pic:spPr bwMode="auto">
+                    <a:xfrm>
+                      <a:off x="0" y="0"/>
+                      <a:ext cx="3594650" cy="1116280"/>
+                    </a:xfrm>
+                    <a:prstGeom prst="rect">
+                      <a:avLst/>
+                    </a:prstGeom>
+                    <a:noFill/>
+                    <a:ln>
+                      <a:noFill/>
+                    </a:ln>
+                  </pic:spPr>
+                </pic:pic>
+              </a:graphicData>
+            </a:graphic>
+          </wp:inline>
+        </w:drawing>
+      </w:r>
+    </w:p>
+    <w:p>
+      <w:pPr>
+        <w:spacing w:after="120"/>
+        <w:jc w:val="center"/>
+        <w:rPr>
+          <w:rFonts w:eastAsia="Times New Roman"/>
+          <w:i/>
+        </w:rPr>
+      </w:pPr>
+      <w:r>
+        <w:rPr>
+          <w:rFonts w:eastAsia="Times New Roman"/>
+          <w:i/>
+        </w:rPr>
+        <w:t>A középre rendezés tulajdonságai</w:t>
+      </w:r>
+    </w:p>
+    <w:p>
+      <w:pPr>
+        <w:ind w:firstLine="0"/>
+        <w:jc w:val="center"/>
+        <w:rPr>
+          <w:rFonts w:eastAsia="Times New Roman"/>
+          <w:i/>
+        </w:rPr>
+      </w:pPr>
+      <w:r>
+        <w:rPr>
+          <w:noProof/>
+          <w:lang w:eastAsia="hu-HU" w:bidi="ar-SA"/>
+        </w:rPr>
+        <w:drawing>
+          <wp:anchor distT="0" distB="0" distL="114300" distR="114300" simplePos="0" relativeHeight="251659264" behindDoc="1" locked="0" layoutInCell="1" allowOverlap="1" wp14:anchorId="2A08AD75" wp14:editId="29F33640">
+            <wp:simplePos x="0" y="0"/>
+            <wp:positionH relativeFrom="column">
+              <wp:posOffset>-1905</wp:posOffset>
+            </wp:positionH>
+            <wp:positionV relativeFrom="paragraph">
+              <wp:posOffset>635</wp:posOffset>
+            </wp:positionV>
+            <wp:extent cx="6015990" cy="605155"/>
+            <wp:effectExtent l="0" t="0" r="3810" b="4445"/>
+            <wp:wrapTight wrapText="bothSides">
+              <wp:wrapPolygon edited="0">
+                <wp:start x="0" y="0"/>
+                <wp:lineTo x="0" y="21079"/>
+                <wp:lineTo x="21545" y="21079"/>
+                <wp:lineTo x="21545" y="0"/>
+                <wp:lineTo x="0" y="0"/>
+              </wp:wrapPolygon>
+            </wp:wrapTight>
+            <wp:docPr id="14" name="Kép 14" descr="https://dl.dropboxusercontent.com/s/tpfplr2cjgfokdg/notepad%2B%2B_Xsd7a4XR8C.png"/>
+            <wp:cNvGraphicFramePr>
+              <a:graphicFrameLocks xmlns:a="http://schemas.openxmlformats.org/drawingml/2006/main" noChangeAspect="1"/>
+            </wp:cNvGraphicFramePr>
+            <a:graphic xmlns:a="http://schemas.openxmlformats.org/drawingml/2006/main">
+              <a:graphicData uri="http://schemas.openxmlformats.org/drawingml/2006/picture">
+                <pic:pic xmlns:pic="http://schemas.openxmlformats.org/drawingml/2006/picture">
+                  <pic:nvPicPr>
+                    <pic:cNvPr id="0" name="Picture 3" descr="https://dl.dropboxusercontent.com/s/tpfplr2cjgfokdg/notepad%2B%2B_Xsd7a4XR8C.png"/>
+                    <pic:cNvPicPr>
+                      <a:picLocks noChangeAspect="1" noChangeArrowheads="1"/>
+                    </pic:cNvPicPr>
+                  </pic:nvPicPr>
+                  <pic:blipFill>
+                    <a:blip r:embed="rId26" cstate="print">
+                      <a:extLst>
+                        <a:ext uri="{28A0092B-C50C-407E-A947-70E740481C1C}">
+                          <a14:useLocalDpi xmlns:a14="http://schemas.microsoft.com/office/drawing/2010/main" val="0"/>
+                        </a:ext>
+                      </a:extLst>
+                    </a:blip>
+                    <a:srcRect/>
+                    <a:stretch>
+                      <a:fillRect/>
+                    </a:stretch>
+                  </pic:blipFill>
+                  <pic:spPr bwMode="auto">
+                    <a:xfrm>
+                      <a:off x="0" y="0"/>
+                      <a:ext cx="6015990" cy="605155"/>
+                    </a:xfrm>
+                    <a:prstGeom prst="rect">
+                      <a:avLst/>
+                    </a:prstGeom>
+                    <a:noFill/>
+                    <a:ln>
+                      <a:noFill/>
+                    </a:ln>
+                  </pic:spPr>
+                </pic:pic>
+              </a:graphicData>
+            </a:graphic>
+          </wp:anchor>
+        </w:drawing>
+      </w:r>
+    </w:p>
+    <w:p>
+      <w:pPr>
+        <w:spacing w:after="120"/>
+        <w:jc w:val="center"/>
+        <w:rPr>
+          <w:rFonts w:eastAsia="Times New Roman"/>
+          <w:i/>
+        </w:rPr>
+      </w:pPr>
+      <w:r>
+        <w:rPr>
+          <w:rFonts w:eastAsia="Times New Roman"/>
+          <w:i/>
+        </w:rPr>
+        <w:t>HTML-en belül, csoport (div) középre van rendezve</w:t>
+      </w:r>
+    </w:p>
+    <w:p>
+      <w:pPr>
+        <w:jc w:val="left"/>
+        <w:rPr>
+          <w:rFonts w:eastAsia="Times New Roman"/>
+        </w:rPr>
+      </w:pPr>
+      <w:r>
+        <w:rPr>
+          <w:rFonts w:eastAsia="Times New Roman"/>
+        </w:rPr>
+        <w:t xml:space="preserve">A CSS emellett tartalmazza a többi formai tulajdonságot, például a betűtípus és méretezést, színeket. A CSS lehet akár egy </w:t>
+      </w:r>
+      <w:proofErr w:type="gramStart"/>
+      <w:r>
+        <w:rPr>
+          <w:rFonts w:eastAsia="Times New Roman"/>
+        </w:rPr>
+        <w:t>file</w:t>
+      </w:r>
+      <w:proofErr w:type="gramEnd"/>
+      <w:r>
+        <w:rPr>
+          <w:rFonts w:eastAsia="Times New Roman"/>
+        </w:rPr>
+        <w:t xml:space="preserve"> az interneten is, de ajánlott saját példányt létrehozni, mivel nem biztos, hogy mindig van internet szolgáltatása az applikációnak.</w:t>
+      </w:r>
+    </w:p>
+    <w:p>
+      <w:pPr>
+        <w:pStyle w:val="Listaszerbekezds"/>
+        <w:numPr>
+          <w:ilvl w:val="1"/>
+          <w:numId w:val="9"/>
+        </w:numPr>
+        <w:jc w:val="left"/>
+        <w:rPr>
+          <w:rFonts w:eastAsia="Times New Roman"/>
+        </w:rPr>
+      </w:pPr>
+      <w:r>
+        <w:rPr>
+          <w:rFonts w:eastAsia="Times New Roman"/>
+        </w:rPr>
+        <w:t>Formázás, Média</w:t>
+      </w:r>
+    </w:p>
+    <w:p>
+      <w:pPr>
+        <w:pStyle w:val="Listaszerbekezds"/>
+        <w:ind w:left="360" w:firstLine="207"/>
+        <w:jc w:val="left"/>
+        <w:rPr>
+          <w:rFonts w:eastAsia="Times New Roman" w:cs="Lohit Hindi"/>
+          <w:szCs w:val="24"/>
+        </w:rPr>
+      </w:pPr>
+      <w:r>
+        <w:rPr>
+          <w:rFonts w:eastAsia="Times New Roman" w:cs="Lohit Hindi"/>
+          <w:szCs w:val="24"/>
+        </w:rPr>
+        <w:t xml:space="preserve">A HTML használatával lehetséges képeket és videókat is </w:t>
+      </w:r>
+      <w:proofErr w:type="gramStart"/>
+      <w:r>
+        <w:rPr>
+          <w:rFonts w:eastAsia="Times New Roman" w:cs="Lohit Hindi"/>
+          <w:szCs w:val="24"/>
+        </w:rPr>
+        <w:t>importálni</w:t>
+      </w:r>
+      <w:proofErr w:type="gramEnd"/>
+      <w:r>
+        <w:rPr>
+          <w:rFonts w:eastAsia="Times New Roman" w:cs="Lohit Hindi"/>
+          <w:szCs w:val="24"/>
+        </w:rPr>
+        <w:t xml:space="preserve">, még akár </w:t>
+      </w:r>
+      <w:r>
+        <w:rPr>
+          <w:rFonts w:eastAsia="Times New Roman" w:cs="Lohit Hindi"/>
+          <w:szCs w:val="24"/>
+        </w:rPr>
+        <w:lastRenderedPageBreak/>
+        <w:t xml:space="preserve">zenét is. Az </w:t>
+      </w:r>
+      <w:proofErr w:type="gramStart"/>
+      <w:r>
+        <w:rPr>
+          <w:rFonts w:eastAsia="Times New Roman" w:cs="Lohit Hindi"/>
+          <w:szCs w:val="24"/>
+        </w:rPr>
+        <w:t>applikációban</w:t>
+      </w:r>
+      <w:proofErr w:type="gramEnd"/>
+      <w:r>
+        <w:rPr>
+          <w:rFonts w:eastAsia="Times New Roman" w:cs="Lohit Hindi"/>
+          <w:szCs w:val="24"/>
+        </w:rPr>
+        <w:t xml:space="preserve"> használt média elemeket mappába rendezve vannak tárolva, így könnyebb megtalálni a megfelelő file típust. Támogatott </w:t>
+      </w:r>
+      <w:proofErr w:type="gramStart"/>
+      <w:r>
+        <w:rPr>
+          <w:rFonts w:eastAsia="Times New Roman" w:cs="Lohit Hindi"/>
+          <w:szCs w:val="24"/>
+        </w:rPr>
+        <w:t>file</w:t>
+      </w:r>
+      <w:proofErr w:type="gramEnd"/>
+      <w:r>
+        <w:rPr>
+          <w:rFonts w:eastAsia="Times New Roman" w:cs="Lohit Hindi"/>
+          <w:szCs w:val="24"/>
+        </w:rPr>
+        <w:t xml:space="preserve"> típusok között van: MP4, PNG, WAV.</w:t>
+      </w:r>
+      <w:r>
+        <w:rPr>
+          <w:rFonts w:eastAsia="Times New Roman" w:cs="Lohit Hindi"/>
+          <w:szCs w:val="24"/>
+        </w:rPr>
+        <w:t xml:space="preserve"> Fontos tudni, hogy ezek a média elemek nem minden böngészőben működnek ugyan úgy, ezért a HTML kódban meg kell szabni, hogy böngészőtől függően hogyan működjön.</w:t>
+      </w:r>
+    </w:p>
+    <w:p>
+      <w:pPr>
+        <w:pStyle w:val="Listaszerbekezds"/>
+        <w:ind w:left="360" w:firstLine="207"/>
+        <w:jc w:val="left"/>
+        <w:rPr>
+          <w:rFonts w:eastAsia="Times New Roman" w:cs="Lohit Hindi"/>
+          <w:szCs w:val="24"/>
+        </w:rPr>
+      </w:pPr>
+      <w:r>
+        <w:rPr>
+          <w:rFonts w:eastAsia="Times New Roman" w:cs="Lohit Hindi"/>
+          <w:szCs w:val="24"/>
+        </w:rPr>
+        <w:t xml:space="preserve">A PNG </w:t>
+      </w:r>
+      <w:proofErr w:type="gramStart"/>
+      <w:r>
+        <w:rPr>
+          <w:rFonts w:eastAsia="Times New Roman" w:cs="Lohit Hindi"/>
+          <w:szCs w:val="24"/>
+        </w:rPr>
+        <w:t>file</w:t>
+      </w:r>
+      <w:proofErr w:type="gramEnd"/>
+      <w:r>
+        <w:rPr>
+          <w:rFonts w:eastAsia="Times New Roman" w:cs="Lohit Hindi"/>
+          <w:szCs w:val="24"/>
+        </w:rPr>
+        <w:t xml:space="preserve"> típus kifejezetten fontos, mivel lehetővé teszi a PNG negyedik szín csatornájának a használatát: </w:t>
+      </w:r>
+      <w:proofErr w:type="spellStart"/>
+      <w:r>
+        <w:rPr>
+          <w:rFonts w:eastAsia="Times New Roman" w:cs="Lohit Hindi"/>
+          <w:szCs w:val="24"/>
+        </w:rPr>
+        <w:t>Alpha</w:t>
+      </w:r>
+      <w:proofErr w:type="spellEnd"/>
+      <w:r>
+        <w:rPr>
+          <w:rFonts w:eastAsia="Times New Roman" w:cs="Lohit Hindi"/>
+          <w:szCs w:val="24"/>
+        </w:rPr>
+        <w:t xml:space="preserve">. Az </w:t>
+      </w:r>
+      <w:proofErr w:type="spellStart"/>
+      <w:r>
+        <w:rPr>
+          <w:rFonts w:eastAsia="Times New Roman" w:cs="Lohit Hindi"/>
+          <w:szCs w:val="24"/>
+        </w:rPr>
+        <w:t>alpha</w:t>
+      </w:r>
+      <w:proofErr w:type="spellEnd"/>
+      <w:r>
+        <w:rPr>
+          <w:rFonts w:eastAsia="Times New Roman" w:cs="Lohit Hindi"/>
+          <w:szCs w:val="24"/>
+        </w:rPr>
+        <w:t xml:space="preserve"> alatt az áttetszőségről beszélünk, a HTML az áttetszőséget a háttérrel való egybeolvasztást teszi lehetővé. Például szeretnénk, hogy a kép a pereme körül átmetszőbb legyen. </w:t>
+      </w:r>
+    </w:p>
+    <w:p>
+      <w:pPr>
+        <w:pStyle w:val="Listaszerbekezds"/>
+        <w:ind w:left="360" w:firstLine="207"/>
+        <w:jc w:val="center"/>
+        <w:rPr>
+          <w:rFonts w:eastAsia="Times New Roman" w:cs="Lohit Hindi"/>
+          <w:szCs w:val="24"/>
+        </w:rPr>
+      </w:pPr>
+      <w:r>
+        <w:rPr>
+          <w:rFonts w:eastAsia="Times New Roman" w:cs="Lohit Hindi"/>
+          <w:noProof/>
+          <w:szCs w:val="24"/>
+          <w:lang w:eastAsia="hu-HU" w:bidi="ar-SA"/>
+        </w:rPr>
+        <w:drawing>
+          <wp:inline distT="0" distB="0" distL="0" distR="0" wp14:anchorId="7274F96F" wp14:editId="0C91FC68">
+            <wp:extent cx="3386938" cy="1187400"/>
+            <wp:effectExtent l="0" t="0" r="4445" b="0"/>
+            <wp:docPr id="15" name="Kép 15"/>
+            <wp:cNvGraphicFramePr>
+              <a:graphicFrameLocks xmlns:a="http://schemas.openxmlformats.org/drawingml/2006/main" noChangeAspect="1"/>
+            </wp:cNvGraphicFramePr>
+            <a:graphic xmlns:a="http://schemas.openxmlformats.org/drawingml/2006/main">
+              <a:graphicData uri="http://schemas.openxmlformats.org/drawingml/2006/picture">
+                <pic:pic xmlns:pic="http://schemas.openxmlformats.org/drawingml/2006/picture">
+                  <pic:nvPicPr>
+                    <pic:cNvPr id="1" name=""/>
+                    <pic:cNvPicPr/>
+                  </pic:nvPicPr>
+                  <pic:blipFill>
+                    <a:blip r:embed="rId27"/>
+                    <a:stretch>
+                      <a:fillRect/>
+                    </a:stretch>
+                  </pic:blipFill>
+                  <pic:spPr>
+                    <a:xfrm>
+                      <a:off x="0" y="0"/>
+                      <a:ext cx="3406909" cy="1194401"/>
+                    </a:xfrm>
+                    <a:prstGeom prst="rect">
+                      <a:avLst/>
+                    </a:prstGeom>
+                  </pic:spPr>
+                </pic:pic>
+              </a:graphicData>
+            </a:graphic>
+          </wp:inline>
+        </w:drawing>
+      </w:r>
+      <w:r>
+        <w:rPr>
+          <w:rFonts w:eastAsia="Times New Roman" w:cs="Lohit Hindi"/>
+          <w:szCs w:val="24"/>
+        </w:rPr>
+        <w:t xml:space="preserve"> </w:t>
+      </w:r>
+      <w:r>
+        <w:rPr>
+          <w:rStyle w:val="Lbjegyzet-hivatkozs"/>
+          <w:rFonts w:eastAsia="Times New Roman" w:cs="Lohit Hindi"/>
+          <w:szCs w:val="24"/>
+        </w:rPr>
+        <w:footnoteReference w:id="11"/>
+      </w:r>
+    </w:p>
+    <w:p>
+      <w:pPr>
+        <w:jc w:val="center"/>
+        <w:rPr>
+          <w:rFonts w:eastAsia="Times New Roman"/>
+          <w:i/>
+        </w:rPr>
+      </w:pPr>
+      <w:proofErr w:type="spellStart"/>
+      <w:r>
+        <w:rPr>
+          <w:rFonts w:eastAsia="Times New Roman"/>
+          <w:i/>
+        </w:rPr>
+        <w:t>Alpha</w:t>
+      </w:r>
+      <w:proofErr w:type="spellEnd"/>
+      <w:r>
+        <w:rPr>
+          <w:rFonts w:eastAsia="Times New Roman"/>
+          <w:i/>
+        </w:rPr>
+        <w:t xml:space="preserve"> Fekete rész = </w:t>
+      </w:r>
+      <w:proofErr w:type="spellStart"/>
+      <w:r>
+        <w:rPr>
+          <w:rFonts w:eastAsia="Times New Roman"/>
+          <w:i/>
+        </w:rPr>
+        <w:t>Áttetsző</w:t>
+      </w:r>
+      <w:proofErr w:type="spellEnd"/>
+      <w:r>
+        <w:rPr>
+          <w:rFonts w:eastAsia="Times New Roman"/>
+          <w:i/>
+        </w:rPr>
+        <w:t>, összeolvad a weboldal színével</w:t>
+      </w:r>
+    </w:p>
+    <w:p>
+      <w:pPr>
+        <w:jc w:val="left"/>
+        <w:rPr>
+          <w:rFonts w:eastAsia="Times New Roman"/>
+        </w:rPr>
+      </w:pPr>
+      <w:r>
+        <w:rPr>
+          <w:rFonts w:eastAsia="Times New Roman"/>
+        </w:rPr>
+        <w:t xml:space="preserve">Ez az </w:t>
+      </w:r>
+      <w:proofErr w:type="gramStart"/>
+      <w:r>
+        <w:rPr>
+          <w:rFonts w:eastAsia="Times New Roman"/>
+        </w:rPr>
+        <w:t>effektus</w:t>
+      </w:r>
+      <w:proofErr w:type="gramEnd"/>
+      <w:r>
+        <w:rPr>
+          <w:rFonts w:eastAsia="Times New Roman"/>
+        </w:rPr>
+        <w:t xml:space="preserve"> csak a PNG, vagy TGA file típussal lehetséges, mivel ezek a típusok használnak csak </w:t>
+      </w:r>
+      <w:proofErr w:type="spellStart"/>
+      <w:r>
+        <w:rPr>
+          <w:rFonts w:eastAsia="Times New Roman"/>
+        </w:rPr>
+        <w:t>Alpha</w:t>
+      </w:r>
+      <w:proofErr w:type="spellEnd"/>
+      <w:r>
+        <w:rPr>
+          <w:rFonts w:eastAsia="Times New Roman"/>
+        </w:rPr>
+        <w:t xml:space="preserve"> színe. A hátránya az, hogy több helyet foglal el. Előnye viszont, hogy bármikor, ha változtatjuk a weboldal témáját, az ilyen elemek folyamatosan jól fognak illeszkedni a weboldalra, mivel egyéni áttetszésük van. Ha viszont olyan képformátumra van szükségünk, ami viszonylag jó kép minőséget ad, és </w:t>
+      </w:r>
+      <w:proofErr w:type="gramStart"/>
+      <w:r>
+        <w:rPr>
+          <w:rFonts w:eastAsia="Times New Roman"/>
+        </w:rPr>
+        <w:t>file</w:t>
+      </w:r>
+      <w:proofErr w:type="gramEnd"/>
+      <w:r>
+        <w:rPr>
+          <w:rFonts w:eastAsia="Times New Roman"/>
+        </w:rPr>
+        <w:t xml:space="preserve"> méretet, akkor ajánlott a JPG.</w:t>
+      </w:r>
+    </w:p>
+    <w:p>
+      <w:pPr>
+        <w:pStyle w:val="Listaszerbekezds"/>
+        <w:numPr>
+          <w:ilvl w:val="0"/>
+          <w:numId w:val="9"/>
+        </w:numPr>
+        <w:jc w:val="left"/>
+        <w:rPr>
+          <w:rFonts w:eastAsia="Times New Roman"/>
+        </w:rPr>
+      </w:pPr>
+      <w:r>
+        <w:rPr>
+          <w:rFonts w:eastAsia="Times New Roman"/>
+        </w:rPr>
+        <w:t>Frontend tesztelés</w:t>
+      </w:r>
+    </w:p>
+    <w:p>
+      <w:pPr>
+        <w:jc w:val="left"/>
+        <w:rPr>
+          <w:rFonts w:eastAsia="Times New Roman"/>
+        </w:rPr>
+      </w:pPr>
+      <w:r>
+        <w:rPr>
+          <w:rFonts w:eastAsia="Times New Roman"/>
+        </w:rPr>
+        <w:t xml:space="preserve">Mivel az </w:t>
+      </w:r>
+      <w:proofErr w:type="gramStart"/>
+      <w:r>
+        <w:rPr>
+          <w:rFonts w:eastAsia="Times New Roman"/>
+        </w:rPr>
+        <w:t>applikáció</w:t>
+      </w:r>
+      <w:proofErr w:type="gramEnd"/>
+      <w:r>
+        <w:rPr>
+          <w:rFonts w:eastAsia="Times New Roman"/>
+        </w:rPr>
+        <w:t xml:space="preserve"> folyamatosan bővül, ezért állandóan tesztelni kell. A tesztelés során a program használata során előforduló hibákat kell megkeresni, általában új </w:t>
+      </w:r>
+      <w:proofErr w:type="gramStart"/>
+      <w:r>
+        <w:rPr>
+          <w:rFonts w:eastAsia="Times New Roman"/>
+        </w:rPr>
+        <w:t>funkciók</w:t>
+      </w:r>
+      <w:proofErr w:type="gramEnd"/>
+      <w:r>
+        <w:rPr>
+          <w:rFonts w:eastAsia="Times New Roman"/>
+        </w:rPr>
+        <w:t xml:space="preserve"> esetében korábban működő részek is elromolhatnak. A tesztelés emellett jó a még félig kész </w:t>
+      </w:r>
+      <w:proofErr w:type="gramStart"/>
+      <w:r>
+        <w:rPr>
+          <w:rFonts w:eastAsia="Times New Roman"/>
+        </w:rPr>
+        <w:t>funkciók</w:t>
+      </w:r>
+      <w:proofErr w:type="gramEnd"/>
+      <w:r>
+        <w:rPr>
+          <w:rFonts w:eastAsia="Times New Roman"/>
+        </w:rPr>
+        <w:t xml:space="preserve"> tesztelésére is gyakorlatban. Mivel webfejlesztésről van szó, ezért gyorsabb a White </w:t>
+      </w:r>
+      <w:proofErr w:type="spellStart"/>
+      <w:r>
+        <w:rPr>
+          <w:rFonts w:eastAsia="Times New Roman"/>
+        </w:rPr>
+        <w:t>Box</w:t>
+      </w:r>
+      <w:proofErr w:type="spellEnd"/>
+      <w:r>
+        <w:rPr>
+          <w:rFonts w:eastAsia="Times New Roman"/>
+        </w:rPr>
+        <w:t xml:space="preserve"> Testing </w:t>
+      </w:r>
+      <w:proofErr w:type="gramStart"/>
+      <w:r>
+        <w:rPr>
+          <w:rFonts w:eastAsia="Times New Roman"/>
+        </w:rPr>
+        <w:t>metódus</w:t>
+      </w:r>
+      <w:proofErr w:type="gramEnd"/>
+      <w:r>
+        <w:rPr>
+          <w:rFonts w:eastAsia="Times New Roman"/>
+        </w:rPr>
+        <w:t>, ami röviden azt jelenti, hogy mi közvetlenül a weboldal fejlesztés során, a metódusok meghívásával kapunk visszajelzést a program működéséről. Így gyorsan tesztelhető az alkalmazás működése, mivel egyből kapunk visszajelzést a működésről</w:t>
+      </w:r>
+      <w:r>
+        <w:rPr>
+          <w:rStyle w:val="Lbjegyzet-hivatkozs"/>
+          <w:rFonts w:eastAsia="Times New Roman"/>
+        </w:rPr>
+        <w:footnoteReference w:id="12"/>
+      </w:r>
+      <w:r>
+        <w:rPr>
+          <w:rFonts w:eastAsia="Times New Roman"/>
+        </w:rPr>
+        <w:t xml:space="preserve">. </w:t>
+      </w:r>
+      <w:proofErr w:type="gramStart"/>
+      <w:r>
+        <w:rPr>
+          <w:rFonts w:eastAsia="Times New Roman"/>
+        </w:rPr>
+        <w:t>A</w:t>
+      </w:r>
+      <w:proofErr w:type="gramEnd"/>
+      <w:r>
+        <w:rPr>
+          <w:rFonts w:eastAsia="Times New Roman"/>
+        </w:rPr>
+        <w:t xml:space="preserve"> tesztelésre több módszer is lehetséges:</w:t>
+      </w:r>
+    </w:p>
+    <w:p>
+      <w:pPr>
+        <w:pStyle w:val="Listaszerbekezds"/>
+        <w:numPr>
+          <w:ilvl w:val="1"/>
+          <w:numId w:val="9"/>
+        </w:numPr>
+        <w:jc w:val="left"/>
+        <w:rPr>
+          <w:rFonts w:eastAsia="Times New Roman"/>
+        </w:rPr>
+      </w:pPr>
+      <w:r>
+        <w:rPr>
+          <w:rFonts w:eastAsia="Times New Roman"/>
+        </w:rPr>
+        <w:t xml:space="preserve">Visual </w:t>
+      </w:r>
+      <w:proofErr w:type="spellStart"/>
+      <w:r>
+        <w:rPr>
+          <w:rFonts w:eastAsia="Times New Roman"/>
+        </w:rPr>
+        <w:t>Studio</w:t>
+      </w:r>
+      <w:proofErr w:type="spellEnd"/>
+    </w:p>
+    <w:p>
+      <w:pPr>
+        <w:pStyle w:val="Listaszerbekezds"/>
+        <w:ind w:left="0" w:firstLine="0"/>
+        <w:jc w:val="center"/>
+        <w:rPr>
+          <w:rFonts w:eastAsia="Times New Roman"/>
+        </w:rPr>
+      </w:pPr>
+      <w:r>
+        <w:rPr>
+          <w:noProof/>
+          <w:lang w:eastAsia="hu-HU" w:bidi="ar-SA"/>
+        </w:rPr>
+        <w:lastRenderedPageBreak/>
+        <w:drawing>
+          <wp:inline distT="0" distB="0" distL="0" distR="0" wp14:anchorId="578CD69B" wp14:editId="5111D452">
+            <wp:extent cx="4066658" cy="2202873"/>
+            <wp:effectExtent l="0" t="0" r="0" b="6985"/>
+            <wp:docPr id="16" name="Kép 16" descr="https://dl.dropboxusercontent.com/s/2yve7l019hcjz1m/devenv_FenvXXUBjI.png"/>
+            <wp:cNvGraphicFramePr>
+              <a:graphicFrameLocks xmlns:a="http://schemas.openxmlformats.org/drawingml/2006/main" noChangeAspect="1"/>
+            </wp:cNvGraphicFramePr>
+            <a:graphic xmlns:a="http://schemas.openxmlformats.org/drawingml/2006/main">
+              <a:graphicData uri="http://schemas.openxmlformats.org/drawingml/2006/picture">
+                <pic:pic xmlns:pic="http://schemas.openxmlformats.org/drawingml/2006/picture">
+                  <pic:nvPicPr>
+                    <pic:cNvPr id="0" name="Picture 9" descr="https://dl.dropboxusercontent.com/s/2yve7l019hcjz1m/devenv_FenvXXUBjI.png"/>
+                    <pic:cNvPicPr>
+                      <a:picLocks noChangeAspect="1" noChangeArrowheads="1"/>
+                    </pic:cNvPicPr>
+                  </pic:nvPicPr>
+                  <pic:blipFill>
+                    <a:blip r:embed="rId28" cstate="print">
+                      <a:extLst>
+                        <a:ext uri="{28A0092B-C50C-407E-A947-70E740481C1C}">
+                          <a14:useLocalDpi xmlns:a14="http://schemas.microsoft.com/office/drawing/2010/main" val="0"/>
+                        </a:ext>
+                      </a:extLst>
+                    </a:blip>
+                    <a:srcRect/>
+                    <a:stretch>
+                      <a:fillRect/>
+                    </a:stretch>
+                  </pic:blipFill>
+                  <pic:spPr bwMode="auto">
+                    <a:xfrm>
+                      <a:off x="0" y="0"/>
+                      <a:ext cx="4101887" cy="2221956"/>
+                    </a:xfrm>
+                    <a:prstGeom prst="rect">
+                      <a:avLst/>
+                    </a:prstGeom>
+                    <a:noFill/>
+                    <a:ln>
+                      <a:noFill/>
+                    </a:ln>
+                  </pic:spPr>
+                </pic:pic>
+              </a:graphicData>
+            </a:graphic>
+          </wp:inline>
+        </w:drawing>
+      </w:r>
+    </w:p>
+    <w:p>
+      <w:pPr>
+        <w:pStyle w:val="Listaszerbekezds"/>
+        <w:ind w:left="0" w:firstLine="0"/>
+        <w:jc w:val="center"/>
+        <w:rPr>
+          <w:rFonts w:eastAsia="Times New Roman"/>
+          <w:i/>
+        </w:rPr>
+      </w:pPr>
+      <w:r>
+        <w:rPr>
+          <w:rFonts w:eastAsia="Times New Roman"/>
+          <w:i/>
+        </w:rPr>
+        <w:t xml:space="preserve">A Visual </w:t>
+      </w:r>
+      <w:proofErr w:type="spellStart"/>
+      <w:r>
+        <w:rPr>
+          <w:rFonts w:eastAsia="Times New Roman"/>
+          <w:i/>
+        </w:rPr>
+        <w:t>Studio</w:t>
+      </w:r>
+      <w:proofErr w:type="spellEnd"/>
+      <w:r>
+        <w:rPr>
+          <w:rFonts w:eastAsia="Times New Roman"/>
+          <w:i/>
+        </w:rPr>
+        <w:t xml:space="preserve"> </w:t>
+      </w:r>
+      <w:proofErr w:type="gramStart"/>
+      <w:r>
+        <w:rPr>
+          <w:rFonts w:eastAsia="Times New Roman"/>
+          <w:i/>
+        </w:rPr>
+        <w:t>file</w:t>
+      </w:r>
+      <w:proofErr w:type="gramEnd"/>
+      <w:r>
+        <w:rPr>
+          <w:rFonts w:eastAsia="Times New Roman"/>
+          <w:i/>
+        </w:rPr>
+        <w:t xml:space="preserve">, miután letöltöttük </w:t>
+      </w:r>
+      <w:proofErr w:type="spellStart"/>
+      <w:r>
+        <w:rPr>
+          <w:rFonts w:eastAsia="Times New Roman"/>
+          <w:i/>
+        </w:rPr>
+        <w:t>Gitről</w:t>
+      </w:r>
+      <w:proofErr w:type="spellEnd"/>
+    </w:p>
+    <w:p>
+      <w:pPr>
+        <w:ind w:firstLine="0"/>
+        <w:jc w:val="center"/>
+        <w:rPr>
+          <w:rFonts w:eastAsia="Times New Roman"/>
+        </w:rPr>
+      </w:pPr>
+      <w:r>
+        <w:rPr>
+          <w:noProof/>
+          <w:lang w:eastAsia="hu-HU" w:bidi="ar-SA"/>
+        </w:rPr>
+        <w:drawing>
+          <wp:inline distT="0" distB="0" distL="0" distR="0" wp14:anchorId="340B29BA" wp14:editId="2B4C998A">
+            <wp:extent cx="5539839" cy="2660139"/>
+            <wp:effectExtent l="0" t="0" r="3810" b="6985"/>
+            <wp:docPr id="17" name="Kép 17" descr="https://dl.dropboxusercontent.com/s/8q68bfj51a8y120/devenv_T4vwYtqKW8.png"/>
+            <wp:cNvGraphicFramePr>
+              <a:graphicFrameLocks xmlns:a="http://schemas.openxmlformats.org/drawingml/2006/main" noChangeAspect="1"/>
+            </wp:cNvGraphicFramePr>
+            <a:graphic xmlns:a="http://schemas.openxmlformats.org/drawingml/2006/main">
+              <a:graphicData uri="http://schemas.openxmlformats.org/drawingml/2006/picture">
+                <pic:pic xmlns:pic="http://schemas.openxmlformats.org/drawingml/2006/picture">
+                  <pic:nvPicPr>
+                    <pic:cNvPr id="0" name="Picture 7" descr="https://dl.dropboxusercontent.com/s/8q68bfj51a8y120/devenv_T4vwYtqKW8.png"/>
+                    <pic:cNvPicPr>
+                      <a:picLocks noChangeAspect="1" noChangeArrowheads="1"/>
+                    </pic:cNvPicPr>
+                  </pic:nvPicPr>
+                  <pic:blipFill>
+                    <a:blip r:embed="rId29" cstate="print">
+                      <a:extLst>
+                        <a:ext uri="{28A0092B-C50C-407E-A947-70E740481C1C}">
+                          <a14:useLocalDpi xmlns:a14="http://schemas.microsoft.com/office/drawing/2010/main" val="0"/>
+                        </a:ext>
+                      </a:extLst>
+                    </a:blip>
+                    <a:srcRect/>
+                    <a:stretch>
+                      <a:fillRect/>
+                    </a:stretch>
+                  </pic:blipFill>
+                  <pic:spPr bwMode="auto">
+                    <a:xfrm>
+                      <a:off x="0" y="0"/>
+                      <a:ext cx="5629407" cy="2703148"/>
+                    </a:xfrm>
+                    <a:prstGeom prst="rect">
+                      <a:avLst/>
+                    </a:prstGeom>
+                    <a:noFill/>
+                    <a:ln>
+                      <a:noFill/>
+                    </a:ln>
+                  </pic:spPr>
+                </pic:pic>
+              </a:graphicData>
+            </a:graphic>
+          </wp:inline>
+        </w:drawing>
+      </w:r>
+    </w:p>
+    <w:p>
+      <w:pPr>
+        <w:spacing w:before="120" w:after="240"/>
+        <w:jc w:val="center"/>
+        <w:rPr>
+          <w:rFonts w:eastAsia="Times New Roman"/>
+        </w:rPr>
+      </w:pPr>
+      <w:r>
+        <w:rPr>
+          <w:rFonts w:eastAsia="Times New Roman"/>
+          <w:i/>
+        </w:rPr>
+        <w:t xml:space="preserve">Valós idejű tesztelésre példa, új sorok egyből megjelennek az </w:t>
+      </w:r>
+      <w:proofErr w:type="gramStart"/>
+      <w:r>
+        <w:rPr>
+          <w:rFonts w:eastAsia="Times New Roman"/>
+          <w:i/>
+        </w:rPr>
+        <w:t>applikációban</w:t>
+      </w:r>
+      <w:proofErr w:type="gramEnd"/>
+    </w:p>
+    <w:p>
+      <w:pPr>
+        <w:jc w:val="left"/>
+        <w:rPr>
+          <w:rFonts w:eastAsia="Times New Roman"/>
+        </w:rPr>
+      </w:pPr>
+      <w:r>
+        <w:rPr>
+          <w:rFonts w:eastAsia="Times New Roman"/>
+        </w:rPr>
+        <w:t xml:space="preserve">Az </w:t>
+      </w:r>
+      <w:proofErr w:type="gramStart"/>
+      <w:r>
+        <w:rPr>
+          <w:rFonts w:eastAsia="Times New Roman"/>
+        </w:rPr>
+        <w:t>applikációt</w:t>
+      </w:r>
+      <w:proofErr w:type="gramEnd"/>
+      <w:r>
+        <w:rPr>
+          <w:rFonts w:eastAsia="Times New Roman"/>
+        </w:rPr>
+        <w:t xml:space="preserve"> a Visual </w:t>
+      </w:r>
+      <w:proofErr w:type="spellStart"/>
+      <w:r>
+        <w:rPr>
+          <w:rFonts w:eastAsia="Times New Roman"/>
+        </w:rPr>
+        <w:t>Studio</w:t>
+      </w:r>
+      <w:proofErr w:type="spellEnd"/>
+      <w:r>
+        <w:rPr>
+          <w:rFonts w:eastAsia="Times New Roman"/>
+        </w:rPr>
+        <w:t xml:space="preserve"> használatával lehet akár egy telefonos készülékre telepíteni is. A telefonon előbb aktiválni kell a fejlesztői opciókat, így adunk engedélyt a számítógépnek, hogy a telefonra közvetlenül telepítsen alkalmazásokat. A telepítés mellett több lehetőségünk is van, például a </w:t>
+      </w:r>
+      <w:proofErr w:type="spellStart"/>
+      <w:r>
+        <w:rPr>
+          <w:rFonts w:eastAsia="Times New Roman"/>
+        </w:rPr>
+        <w:t>debugolás</w:t>
+      </w:r>
+      <w:proofErr w:type="spellEnd"/>
+      <w:r>
+        <w:rPr>
+          <w:rFonts w:eastAsia="Times New Roman"/>
+        </w:rPr>
+        <w:t xml:space="preserve">. A </w:t>
+      </w:r>
+      <w:proofErr w:type="spellStart"/>
+      <w:r>
+        <w:rPr>
+          <w:rFonts w:eastAsia="Times New Roman"/>
+        </w:rPr>
+        <w:t>debug</w:t>
+      </w:r>
+      <w:proofErr w:type="spellEnd"/>
+      <w:r>
+        <w:rPr>
+          <w:rFonts w:eastAsia="Times New Roman"/>
+        </w:rPr>
+        <w:t xml:space="preserve"> alatt azt értjük, hogy számítógépünk és a telefonunk össze van kötve, és a kódot látjuk hogyan hívódig meg, még akár változtathatunk is a kódon valós időben. Ez rendkívül hasznos tud lenni, mivel nem kell újra megnyitni az alkalmazást minden alkalommal, amikor változik a kód. Az emuláció </w:t>
+      </w:r>
+      <w:r>
+        <w:rPr>
+          <w:rStyle w:val="Lbjegyzet-hivatkozs"/>
+          <w:rFonts w:eastAsia="Times New Roman"/>
+        </w:rPr>
+        <w:footnoteReference w:id="13"/>
+      </w:r>
+      <w:r>
+        <w:rPr>
+          <w:rFonts w:eastAsia="Times New Roman"/>
+        </w:rPr>
+        <w:t xml:space="preserve">emellett rengeteg lehetőségünk is van, akár </w:t>
+      </w:r>
+      <w:proofErr w:type="spellStart"/>
+      <w:r>
+        <w:rPr>
+          <w:rFonts w:eastAsia="Times New Roman"/>
+        </w:rPr>
+        <w:t>Android</w:t>
+      </w:r>
+      <w:proofErr w:type="spellEnd"/>
+      <w:r>
+        <w:rPr>
+          <w:rFonts w:eastAsia="Times New Roman"/>
+        </w:rPr>
+        <w:t xml:space="preserve">, vagy IOS rendszeren is tudunk emulálni. De ha szimulálni akarunk egy mobil készüléket, akkor annak </w:t>
+      </w:r>
+      <w:proofErr w:type="gramStart"/>
+      <w:r>
+        <w:rPr>
+          <w:rFonts w:eastAsia="Times New Roman"/>
+        </w:rPr>
+        <w:t>a  beállításainál</w:t>
+      </w:r>
+      <w:proofErr w:type="gramEnd"/>
+      <w:r>
+        <w:rPr>
+          <w:rFonts w:eastAsia="Times New Roman"/>
+        </w:rPr>
+        <w:t xml:space="preserve"> is lehetőség van az operációs rendszer, és egyéb </w:t>
+      </w:r>
+      <w:proofErr w:type="spellStart"/>
+      <w:r>
+        <w:rPr>
+          <w:rFonts w:eastAsia="Times New Roman"/>
+        </w:rPr>
+        <w:t>mobilos</w:t>
+      </w:r>
+      <w:proofErr w:type="spellEnd"/>
+      <w:r>
+        <w:rPr>
+          <w:rFonts w:eastAsia="Times New Roman"/>
+        </w:rPr>
+        <w:t xml:space="preserve"> paraméterek beállítására, például, hogy mekkora a képarány. Így könnyű tesztelni az alkalmazást, anélkül, hogy vásárolnánk tesztelésre készüléket.</w:t>
+      </w:r>
+    </w:p>
+    <w:p>
+      <w:pPr>
+        <w:pStyle w:val="Listaszerbekezds"/>
+        <w:ind w:firstLine="0"/>
+        <w:jc w:val="center"/>
+        <w:rPr>
+          <w:rFonts w:eastAsia="Times New Roman"/>
+        </w:rPr>
+      </w:pPr>
+      <w:r>
+        <w:rPr>
+          <w:noProof/>
+          <w:lang w:eastAsia="hu-HU" w:bidi="ar-SA"/>
+        </w:rPr>
+        <w:lastRenderedPageBreak/>
+        <w:drawing>
+          <wp:inline distT="0" distB="0" distL="0" distR="0" wp14:anchorId="34AB1C39" wp14:editId="23668F6D">
+            <wp:extent cx="3446739" cy="2867891"/>
+            <wp:effectExtent l="0" t="0" r="1905" b="8890"/>
+            <wp:docPr id="18" name="Kép 18" descr="https://dl.dropboxusercontent.com/s/15vyck62goxroxn/devenv_VisljFUPVk.png"/>
+            <wp:cNvGraphicFramePr>
+              <a:graphicFrameLocks xmlns:a="http://schemas.openxmlformats.org/drawingml/2006/main" noChangeAspect="1"/>
+            </wp:cNvGraphicFramePr>
+            <a:graphic xmlns:a="http://schemas.openxmlformats.org/drawingml/2006/main">
+              <a:graphicData uri="http://schemas.openxmlformats.org/drawingml/2006/picture">
+                <pic:pic xmlns:pic="http://schemas.openxmlformats.org/drawingml/2006/picture">
+                  <pic:nvPicPr>
+                    <pic:cNvPr id="0" name="Picture 5" descr="https://dl.dropboxusercontent.com/s/15vyck62goxroxn/devenv_VisljFUPVk.png"/>
+                    <pic:cNvPicPr>
+                      <a:picLocks noChangeAspect="1" noChangeArrowheads="1"/>
+                    </pic:cNvPicPr>
+                  </pic:nvPicPr>
+                  <pic:blipFill>
+                    <a:blip r:embed="rId30" cstate="print">
+                      <a:extLst>
+                        <a:ext uri="{28A0092B-C50C-407E-A947-70E740481C1C}">
+                          <a14:useLocalDpi xmlns:a14="http://schemas.microsoft.com/office/drawing/2010/main" val="0"/>
+                        </a:ext>
+                      </a:extLst>
+                    </a:blip>
+                    <a:srcRect/>
+                    <a:stretch>
+                      <a:fillRect/>
+                    </a:stretch>
+                  </pic:blipFill>
+                  <pic:spPr bwMode="auto">
+                    <a:xfrm>
+                      <a:off x="0" y="0"/>
+                      <a:ext cx="3507350" cy="2918323"/>
+                    </a:xfrm>
+                    <a:prstGeom prst="rect">
+                      <a:avLst/>
+                    </a:prstGeom>
+                    <a:noFill/>
+                    <a:ln>
+                      <a:noFill/>
+                    </a:ln>
+                  </pic:spPr>
+                </pic:pic>
+              </a:graphicData>
+            </a:graphic>
+          </wp:inline>
+        </w:drawing>
+      </w:r>
+    </w:p>
+    <w:p>
+      <w:pPr>
+        <w:jc w:val="center"/>
+        <w:rPr>
+          <w:rFonts w:eastAsia="Times New Roman"/>
+          <w:i/>
+        </w:rPr>
+      </w:pPr>
+      <w:proofErr w:type="spellStart"/>
+      <w:r>
+        <w:rPr>
+          <w:rFonts w:eastAsia="Times New Roman"/>
+          <w:i/>
+        </w:rPr>
+        <w:t>Android</w:t>
+      </w:r>
+      <w:proofErr w:type="spellEnd"/>
+      <w:r>
+        <w:rPr>
+          <w:rFonts w:eastAsia="Times New Roman"/>
+          <w:i/>
+        </w:rPr>
+        <w:t xml:space="preserve"> Operációs rendszer beállítása, vagy képernyő arány</w:t>
+      </w:r>
+    </w:p>
+    <w:p>
+      <w:pPr>
+        <w:pStyle w:val="Listaszerbekezds"/>
+        <w:numPr>
+          <w:ilvl w:val="1"/>
+          <w:numId w:val="9"/>
+        </w:numPr>
+        <w:jc w:val="left"/>
+        <w:rPr>
+          <w:rFonts w:eastAsia="Times New Roman"/>
+        </w:rPr>
+      </w:pPr>
+      <w:r>
+        <w:rPr>
+          <w:rFonts w:eastAsia="Times New Roman"/>
+        </w:rPr>
+        <w:t>Böngésző fejlesztői opció</w:t>
+      </w:r>
+    </w:p>
+    <w:p>
+      <w:pPr>
+        <w:jc w:val="center"/>
+        <w:rPr>
+          <w:rFonts w:eastAsia="Times New Roman"/>
+        </w:rPr>
+      </w:pPr>
+      <w:r>
+        <w:rPr>
+          <w:noProof/>
+          <w:lang w:eastAsia="hu-HU" w:bidi="ar-SA"/>
+        </w:rPr>
+        <w:drawing>
+          <wp:inline distT="0" distB="0" distL="0" distR="0" wp14:anchorId="3098FE79" wp14:editId="7867326F">
+            <wp:extent cx="4671168" cy="3099459"/>
+            <wp:effectExtent l="0" t="0" r="0" b="5715"/>
+            <wp:docPr id="19" name="Kép 19" descr="https://dl.dropboxusercontent.com/s/l3dr62eduhqb47b/firefox_ttZQThNy26.png"/>
+            <wp:cNvGraphicFramePr>
+              <a:graphicFrameLocks xmlns:a="http://schemas.openxmlformats.org/drawingml/2006/main" noChangeAspect="1"/>
+            </wp:cNvGraphicFramePr>
+            <a:graphic xmlns:a="http://schemas.openxmlformats.org/drawingml/2006/main">
+              <a:graphicData uri="http://schemas.openxmlformats.org/drawingml/2006/picture">
+                <pic:pic xmlns:pic="http://schemas.openxmlformats.org/drawingml/2006/picture">
+                  <pic:nvPicPr>
+                    <pic:cNvPr id="0" name="Picture 10" descr="https://dl.dropboxusercontent.com/s/l3dr62eduhqb47b/firefox_ttZQThNy26.png"/>
+                    <pic:cNvPicPr>
+                      <a:picLocks noChangeAspect="1" noChangeArrowheads="1"/>
+                    </pic:cNvPicPr>
+                  </pic:nvPicPr>
+                  <pic:blipFill>
+                    <a:blip r:embed="rId31" cstate="print">
+                      <a:extLst>
+                        <a:ext uri="{28A0092B-C50C-407E-A947-70E740481C1C}">
+                          <a14:useLocalDpi xmlns:a14="http://schemas.microsoft.com/office/drawing/2010/main" val="0"/>
+                        </a:ext>
+                      </a:extLst>
+                    </a:blip>
+                    <a:srcRect/>
+                    <a:stretch>
+                      <a:fillRect/>
+                    </a:stretch>
+                  </pic:blipFill>
+                  <pic:spPr bwMode="auto">
+                    <a:xfrm>
+                      <a:off x="0" y="0"/>
+                      <a:ext cx="4817372" cy="3196470"/>
+                    </a:xfrm>
+                    <a:prstGeom prst="rect">
+                      <a:avLst/>
+                    </a:prstGeom>
+                    <a:noFill/>
+                    <a:ln>
+                      <a:noFill/>
+                    </a:ln>
+                  </pic:spPr>
+                </pic:pic>
+              </a:graphicData>
+            </a:graphic>
+          </wp:inline>
+        </w:drawing>
+      </w:r>
+    </w:p>
+    <w:p>
+      <w:pPr>
+        <w:spacing w:after="240"/>
+        <w:jc w:val="center"/>
+        <w:rPr>
+          <w:rFonts w:eastAsia="Times New Roman"/>
+          <w:i/>
+        </w:rPr>
+      </w:pPr>
+      <w:proofErr w:type="spellStart"/>
+      <w:r>
+        <w:rPr>
+          <w:rFonts w:eastAsia="Times New Roman"/>
+          <w:i/>
+        </w:rPr>
+        <w:t>Firefox</w:t>
+      </w:r>
+      <w:proofErr w:type="spellEnd"/>
+      <w:r>
+        <w:rPr>
+          <w:rFonts w:eastAsia="Times New Roman"/>
+          <w:i/>
+        </w:rPr>
+        <w:t xml:space="preserve"> böngésző használatával valós idejű szerkesztés</w:t>
+      </w:r>
+    </w:p>
+    <w:p>
+      <w:pPr>
+        <w:jc w:val="left"/>
+        <w:rPr>
+          <w:rFonts w:eastAsia="Times New Roman"/>
+        </w:rPr>
+      </w:pPr>
+      <w:r>
+        <w:rPr>
+          <w:rFonts w:eastAsia="Times New Roman"/>
+        </w:rPr>
+        <w:t xml:space="preserve">Lehetséges az </w:t>
+      </w:r>
+      <w:proofErr w:type="gramStart"/>
+      <w:r>
+        <w:rPr>
+          <w:rFonts w:eastAsia="Times New Roman"/>
+        </w:rPr>
+        <w:t>applikáció</w:t>
+      </w:r>
+      <w:proofErr w:type="gramEnd"/>
+      <w:r>
+        <w:rPr>
+          <w:rFonts w:eastAsia="Times New Roman"/>
+        </w:rPr>
+        <w:t xml:space="preserve"> tesztelése Visual </w:t>
+      </w:r>
+      <w:proofErr w:type="spellStart"/>
+      <w:r>
+        <w:rPr>
+          <w:rFonts w:eastAsia="Times New Roman"/>
+        </w:rPr>
+        <w:t>Studio</w:t>
+      </w:r>
+      <w:proofErr w:type="spellEnd"/>
+      <w:r>
+        <w:rPr>
+          <w:rFonts w:eastAsia="Times New Roman"/>
+        </w:rPr>
+        <w:t xml:space="preserve"> nélkül is. A böngészők általában rendelkeznek fejlesztői eszközökkel, ha mi megnyitjuk a HTML </w:t>
+      </w:r>
+      <w:proofErr w:type="gramStart"/>
+      <w:r>
+        <w:rPr>
+          <w:rFonts w:eastAsia="Times New Roman"/>
+        </w:rPr>
+        <w:t>file-t</w:t>
+      </w:r>
+      <w:proofErr w:type="gramEnd"/>
+      <w:r>
+        <w:rPr>
+          <w:rFonts w:eastAsia="Times New Roman"/>
+        </w:rPr>
+        <w:t xml:space="preserve">, amin dolgoztunk, akkor lehetőségünk van előre megtekinteni a weblap működését. A HTML </w:t>
+      </w:r>
+      <w:proofErr w:type="gramStart"/>
+      <w:r>
+        <w:rPr>
+          <w:rFonts w:eastAsia="Times New Roman"/>
+        </w:rPr>
+        <w:t>file</w:t>
+      </w:r>
+      <w:proofErr w:type="gramEnd"/>
+      <w:r>
+        <w:rPr>
+          <w:rFonts w:eastAsia="Times New Roman"/>
+        </w:rPr>
+        <w:t xml:space="preserve"> megnyitása után a weblap bezárásáig lehetőségünk van bármilyen módosításra. Fontos tudni viszont, hogy ezek a módosítások csak a böngésző példányán jelennek meg, ezeket el kell menteni a HTML </w:t>
+      </w:r>
+      <w:proofErr w:type="gramStart"/>
+      <w:r>
+        <w:rPr>
+          <w:rFonts w:eastAsia="Times New Roman"/>
+        </w:rPr>
+        <w:t>file-</w:t>
+      </w:r>
+      <w:proofErr w:type="spellStart"/>
+      <w:r>
+        <w:rPr>
+          <w:rFonts w:eastAsia="Times New Roman"/>
+        </w:rPr>
+        <w:t>ba</w:t>
+      </w:r>
+      <w:proofErr w:type="spellEnd"/>
+      <w:proofErr w:type="gramEnd"/>
+      <w:r>
+        <w:rPr>
+          <w:rFonts w:eastAsia="Times New Roman"/>
+        </w:rPr>
+        <w:t xml:space="preserve"> is. A fejlesztői opciók is rendelkezhetnek </w:t>
+      </w:r>
+      <w:proofErr w:type="spellStart"/>
+      <w:r>
+        <w:rPr>
+          <w:rFonts w:eastAsia="Times New Roman"/>
+        </w:rPr>
+        <w:t>Androidos</w:t>
+      </w:r>
+      <w:proofErr w:type="spellEnd"/>
+      <w:r>
+        <w:rPr>
+          <w:rFonts w:eastAsia="Times New Roman"/>
+        </w:rPr>
+        <w:t>, vagy IOS „emulátorral”, ami viszont csak azt csinálja, hogy a weblap telefonos verzióját tölti be, míg a képernyő arányt nem változtatja.</w:t>
+      </w:r>
+    </w:p>
+    <w:p>
+      <w:pPr>
+        <w:jc w:val="center"/>
+      </w:pPr>
+      <w:r>
+        <w:rPr>
+          <w:rFonts w:eastAsia="Times New Roman"/>
+        </w:rPr>
+        <w:t>…</w:t>
+      </w:r>
+      <w:r>
+        <w:t>.</w:t>
       </w:r>
     </w:p>
     <w:p/>
@@ -2588,7 +5764,21 @@
         <w:rPr>
           <w:color w:val="800000"/>
         </w:rPr>
-        <w:t>[]-ben sorszámozottan – a szerzők szerint ABC sorrendben, egyértelműen azonosíthatóan (szerző, cím, kiadó, kiadás helye, kiadás éve) – kell feltüntetni.</w:t>
+        <w:t>[]-</w:t>
+      </w:r>
+      <w:proofErr w:type="spellStart"/>
+      <w:r>
+        <w:rPr>
+          <w:color w:val="800000"/>
+        </w:rPr>
+        <w:t>ben</w:t>
+      </w:r>
+      <w:proofErr w:type="spellEnd"/>
+      <w:r>
+        <w:rPr>
+          <w:color w:val="800000"/>
+        </w:rPr>
+        <w:t xml:space="preserve"> sorszámozottan – a szerzők szerint ABC sorrendben, egyértelműen azonosíthatóan (szerző, cím, kiadó, kiadás helye, kiadás éve) – kell feltüntetni.</w:t>
       </w:r>
       <w:r>
         <w:rPr>
@@ -2659,7 +5849,21 @@
         <w:rPr>
           <w:color w:val="800000"/>
         </w:rPr>
-        <w:t xml:space="preserve"> Törekedni kell a szövegszerkesztő program által automatikusan generált </w:t>
+        <w:t xml:space="preserve"> Törekedni kell a szövegszerkesztő program által </w:t>
+      </w:r>
+      <w:proofErr w:type="gramStart"/>
+      <w:r>
+        <w:rPr>
+          <w:color w:val="800000"/>
+        </w:rPr>
+        <w:t>automatikusan</w:t>
+      </w:r>
+      <w:proofErr w:type="gramEnd"/>
+      <w:r>
+        <w:rPr>
+          <w:color w:val="800000"/>
+        </w:rPr>
+        <w:t xml:space="preserve"> generált </w:t>
       </w:r>
       <w:r>
         <w:rPr>
@@ -2776,7 +5980,7 @@
       <w:rPr>
         <w:noProof/>
       </w:rPr>
-      <w:t>15</w:t>
+      <w:t>24</w:t>
     </w:r>
     <w:r>
       <w:fldChar w:fldCharType="end"/>
@@ -2912,8 +6116,179 @@
       <w:r>
         <w:t xml:space="preserve"> </w:t>
       </w:r>
-      <w:r>
-        <w:t>Graphical user interface</w:t>
+      <w:proofErr w:type="spellStart"/>
+      <w:r>
+        <w:t>Graphical</w:t>
+      </w:r>
+      <w:proofErr w:type="spellEnd"/>
+      <w:r>
+        <w:t xml:space="preserve"> </w:t>
+      </w:r>
+      <w:proofErr w:type="spellStart"/>
+      <w:r>
+        <w:t>user</w:t>
+      </w:r>
+      <w:proofErr w:type="spellEnd"/>
+      <w:r>
+        <w:t xml:space="preserve"> </w:t>
+      </w:r>
+      <w:proofErr w:type="spellStart"/>
+      <w:r>
+        <w:t>interface</w:t>
+      </w:r>
+      <w:proofErr w:type="spellEnd"/>
+    </w:p>
+  </w:footnote>
+  <w:footnote w:id="7">
+    <w:p>
+      <w:pPr>
+        <w:pStyle w:val="Lbjegyzetszveg"/>
+      </w:pPr>
+      <w:r>
+        <w:rPr>
+          <w:rStyle w:val="Lbjegyzet-hivatkozs"/>
+        </w:rPr>
+        <w:footnoteRef/>
+      </w:r>
+      <w:r>
+        <w:t xml:space="preserve"> </w:t>
+      </w:r>
+      <w:proofErr w:type="spellStart"/>
+      <w:r>
+        <w:t>Integrated</w:t>
+      </w:r>
+      <w:proofErr w:type="spellEnd"/>
+      <w:r>
+        <w:t xml:space="preserve"> </w:t>
+      </w:r>
+      <w:proofErr w:type="spellStart"/>
+      <w:r>
+        <w:t>Development</w:t>
+      </w:r>
+      <w:proofErr w:type="spellEnd"/>
+      <w:r>
+        <w:t xml:space="preserve"> </w:t>
+      </w:r>
+      <w:proofErr w:type="spellStart"/>
+      <w:r>
+        <w:t>Environment</w:t>
+      </w:r>
+      <w:proofErr w:type="spellEnd"/>
+    </w:p>
+  </w:footnote>
+  <w:footnote w:id="8">
+    <w:p>
+      <w:pPr>
+        <w:pStyle w:val="Lbjegyzetszveg"/>
+      </w:pPr>
+      <w:r>
+        <w:rPr>
+          <w:rStyle w:val="Lbjegyzet-hivatkozs"/>
+        </w:rPr>
+        <w:footnoteRef/>
+      </w:r>
+      <w:r>
+        <w:t xml:space="preserve"> </w:t>
+      </w:r>
+      <w:r>
+        <w:t>https://notepad-plus-plus.org/</w:t>
+      </w:r>
+    </w:p>
+  </w:footnote>
+  <w:footnote w:id="9">
+    <w:p>
+      <w:pPr>
+        <w:pStyle w:val="Lbjegyzetszveg"/>
+      </w:pPr>
+      <w:r>
+        <w:rPr>
+          <w:rStyle w:val="Lbjegyzet-hivatkozs"/>
+        </w:rPr>
+        <w:footnoteRef/>
+      </w:r>
+      <w:r>
+        <w:t xml:space="preserve"> </w:t>
+      </w:r>
+      <w:r>
+        <w:t>https://www.w3schools.com/cssref/css3_browsersupport.asp</w:t>
+      </w:r>
+    </w:p>
+  </w:footnote>
+  <w:footnote w:id="10">
+    <w:p>
+      <w:pPr>
+        <w:pStyle w:val="Lbjegyzetszveg"/>
+      </w:pPr>
+      <w:r>
+        <w:rPr>
+          <w:rStyle w:val="Lbjegyzet-hivatkozs"/>
+        </w:rPr>
+        <w:footnoteRef/>
+      </w:r>
+      <w:r>
+        <w:t xml:space="preserve"> </w:t>
+      </w:r>
+      <w:r>
+        <w:t>https://www.w3schools.com/w3css/w3css_display.asp</w:t>
+      </w:r>
+    </w:p>
+  </w:footnote>
+  <w:footnote w:id="11">
+    <w:p>
+      <w:pPr>
+        <w:pStyle w:val="Lbjegyzetszveg"/>
+      </w:pPr>
+      <w:r>
+        <w:rPr>
+          <w:rStyle w:val="Lbjegyzet-hivatkozs"/>
+        </w:rPr>
+        <w:footnoteRef/>
+      </w:r>
+      <w:r>
+        <w:t xml:space="preserve"> </w:t>
+      </w:r>
+      <w:r>
+        <w:t>https://opimedia.azureedge.net/-/media/images/utr/editorial/articles/online-articles/2014/04-01/albert-einstein-the-humanitarian/albert-einstein-jpg.jpg</w:t>
+      </w:r>
+    </w:p>
+  </w:footnote>
+  <w:footnote w:id="12">
+    <w:p>
+      <w:pPr>
+        <w:pStyle w:val="Lbjegyzetszveg"/>
+      </w:pPr>
+      <w:r>
+        <w:rPr>
+          <w:rStyle w:val="Lbjegyzet-hivatkozs"/>
+        </w:rPr>
+        <w:footnoteRef/>
+      </w:r>
+      <w:r>
+        <w:t xml:space="preserve"> </w:t>
+      </w:r>
+      <w:proofErr w:type="gramStart"/>
+      <w:r>
+        <w:t>http</w:t>
+      </w:r>
+      <w:proofErr w:type="gramEnd"/>
+      <w:r>
+        <w:t>://softwaretestingfundamentals.com/white-box-testing/</w:t>
+      </w:r>
+    </w:p>
+  </w:footnote>
+  <w:footnote w:id="13">
+    <w:p>
+      <w:pPr>
+        <w:pStyle w:val="Lbjegyzetszveg"/>
+      </w:pPr>
+      <w:r>
+        <w:rPr>
+          <w:rStyle w:val="Lbjegyzet-hivatkozs"/>
+        </w:rPr>
+        <w:footnoteRef/>
+      </w:r>
+      <w:r>
+        <w:t xml:space="preserve"> Egy másik készülék használatát utánozza</w:t>
       </w:r>
     </w:p>
   </w:footnote>
@@ -3287,6 +6662,92 @@
     </w:lvl>
   </w:abstractNum>
   <w:abstractNum w:abstractNumId="3" w15:restartNumberingAfterBreak="0">
+    <w:nsid w:val="0B9E52E2"/>
+    <w:multiLevelType w:val="multilevel"/>
+    <w:tmpl w:val="040E001D"/>
+    <w:lvl w:ilvl="0">
+      <w:start w:val="1"/>
+      <w:numFmt w:val="decimal"/>
+      <w:lvlText w:val="%1)"/>
+      <w:lvlJc w:val="left"/>
+      <w:pPr>
+        <w:ind w:left="360" w:hanging="360"/>
+      </w:pPr>
+    </w:lvl>
+    <w:lvl w:ilvl="1">
+      <w:start w:val="1"/>
+      <w:numFmt w:val="lowerLetter"/>
+      <w:lvlText w:val="%2)"/>
+      <w:lvlJc w:val="left"/>
+      <w:pPr>
+        <w:ind w:left="720" w:hanging="360"/>
+      </w:pPr>
+    </w:lvl>
+    <w:lvl w:ilvl="2">
+      <w:start w:val="1"/>
+      <w:numFmt w:val="lowerRoman"/>
+      <w:lvlText w:val="%3)"/>
+      <w:lvlJc w:val="left"/>
+      <w:pPr>
+        <w:ind w:left="1080" w:hanging="360"/>
+      </w:pPr>
+    </w:lvl>
+    <w:lvl w:ilvl="3">
+      <w:start w:val="1"/>
+      <w:numFmt w:val="decimal"/>
+      <w:lvlText w:val="(%4)"/>
+      <w:lvlJc w:val="left"/>
+      <w:pPr>
+        <w:ind w:left="1440" w:hanging="360"/>
+      </w:pPr>
+    </w:lvl>
+    <w:lvl w:ilvl="4">
+      <w:start w:val="1"/>
+      <w:numFmt w:val="lowerLetter"/>
+      <w:lvlText w:val="(%5)"/>
+      <w:lvlJc w:val="left"/>
+      <w:pPr>
+        <w:ind w:left="1800" w:hanging="360"/>
+      </w:pPr>
+    </w:lvl>
+    <w:lvl w:ilvl="5">
+      <w:start w:val="1"/>
+      <w:numFmt w:val="lowerRoman"/>
+      <w:lvlText w:val="(%6)"/>
+      <w:lvlJc w:val="left"/>
+      <w:pPr>
+        <w:ind w:left="2160" w:hanging="360"/>
+      </w:pPr>
+    </w:lvl>
+    <w:lvl w:ilvl="6">
+      <w:start w:val="1"/>
+      <w:numFmt w:val="decimal"/>
+      <w:lvlText w:val="%7."/>
+      <w:lvlJc w:val="left"/>
+      <w:pPr>
+        <w:ind w:left="2520" w:hanging="360"/>
+      </w:pPr>
+    </w:lvl>
+    <w:lvl w:ilvl="7">
+      <w:start w:val="1"/>
+      <w:numFmt w:val="lowerLetter"/>
+      <w:lvlText w:val="%8."/>
+      <w:lvlJc w:val="left"/>
+      <w:pPr>
+        <w:ind w:left="2880" w:hanging="360"/>
+      </w:pPr>
+    </w:lvl>
+    <w:lvl w:ilvl="8">
+      <w:start w:val="1"/>
+      <w:numFmt w:val="lowerRoman"/>
+      <w:lvlText w:val="%9."/>
+      <w:lvlJc w:val="left"/>
+      <w:pPr>
+        <w:ind w:left="3240" w:hanging="360"/>
+      </w:pPr>
+    </w:lvl>
+  </w:abstractNum>
+  <w:abstractNum w:abstractNumId="4" w15:restartNumberingAfterBreak="0">
     <w:nsid w:val="12126B56"/>
     <w:multiLevelType w:val="multilevel"/>
     <w:tmpl w:val="040E001D"/>
@@ -3372,7 +6833,7 @@
       </w:pPr>
     </w:lvl>
   </w:abstractNum>
-  <w:abstractNum w:abstractNumId="4" w15:restartNumberingAfterBreak="0">
+  <w:abstractNum w:abstractNumId="5" w15:restartNumberingAfterBreak="0">
     <w:nsid w:val="1E7939F0"/>
     <w:multiLevelType w:val="multilevel"/>
     <w:tmpl w:val="28CEB280"/>
@@ -3471,7 +6932,7 @@
       </w:pPr>
     </w:lvl>
   </w:abstractNum>
-  <w:abstractNum w:abstractNumId="5" w15:restartNumberingAfterBreak="0">
+  <w:abstractNum w:abstractNumId="6" w15:restartNumberingAfterBreak="0">
     <w:nsid w:val="571B6D81"/>
     <w:multiLevelType w:val="hybridMultilevel"/>
     <w:tmpl w:val="95C2978E"/>
@@ -3561,7 +7022,7 @@
       </w:pPr>
     </w:lvl>
   </w:abstractNum>
-  <w:abstractNum w:abstractNumId="6" w15:restartNumberingAfterBreak="0">
+  <w:abstractNum w:abstractNumId="7" w15:restartNumberingAfterBreak="0">
     <w:nsid w:val="63F861E5"/>
     <w:multiLevelType w:val="hybridMultilevel"/>
     <w:tmpl w:val="A2948DD4"/>
@@ -3661,15 +7122,18 @@
     <w:abstractNumId w:val="1"/>
   </w:num>
   <w:num w:numId="5">
+    <w:abstractNumId w:val="7"/>
+  </w:num>
+  <w:num w:numId="6">
     <w:abstractNumId w:val="6"/>
   </w:num>
-  <w:num w:numId="6">
+  <w:num w:numId="7">
     <w:abstractNumId w:val="5"/>
   </w:num>
-  <w:num w:numId="7">
+  <w:num w:numId="8">
     <w:abstractNumId w:val="4"/>
   </w:num>
-  <w:num w:numId="8">
+  <w:num w:numId="9">
     <w:abstractNumId w:val="3"/>
   </w:num>
 </w:numbering>
@@ -3689,8 +7153,8 @@
   <w:latentStyles w:defLockedState="0" w:defUIPriority="99" w:defSemiHidden="0" w:defUnhideWhenUsed="0" w:defQFormat="0" w:count="371">
     <w:lsdException w:name="Normal" w:uiPriority="0" w:qFormat="1"/>
     <w:lsdException w:name="heading 1" w:uiPriority="0" w:qFormat="1"/>
-    <w:lsdException w:name="heading 2" w:uiPriority="9" w:qFormat="1"/>
-    <w:lsdException w:name="heading 3" w:uiPriority="9" w:qFormat="1"/>
+    <w:lsdException w:name="heading 2" w:uiPriority="0" w:qFormat="1"/>
+    <w:lsdException w:name="heading 3" w:uiPriority="0" w:qFormat="1"/>
     <w:lsdException w:name="heading 4" w:semiHidden="1" w:uiPriority="9" w:unhideWhenUsed="1" w:qFormat="1"/>
     <w:lsdException w:name="heading 5" w:semiHidden="1" w:uiPriority="9" w:unhideWhenUsed="1" w:qFormat="1"/>
     <w:lsdException w:name="heading 6" w:semiHidden="1" w:uiPriority="9" w:unhideWhenUsed="1" w:qFormat="1"/>
@@ -5346,7 +8810,7 @@
 </file>
 
 <file path=customXml/itemProps1.xml><?xml version="1.0" encoding="utf-8"?>
-<ds:datastoreItem xmlns:ds="http://schemas.openxmlformats.org/officeDocument/2006/customXml" ds:itemID="{B9FE0166-507C-447E-B553-8CEE960FB96C}">
+<ds:datastoreItem xmlns:ds="http://schemas.openxmlformats.org/officeDocument/2006/customXml" ds:itemID="{AC7B2A17-7764-4206-9E37-85E7B571BC82}">
   <ds:schemaRefs>
     <ds:schemaRef ds:uri="http://schemas.openxmlformats.org/officeDocument/2006/bibliography"/>
   </ds:schemaRefs>

--- a/Dokumentációk/Project dokumentálás, összesített/Dokumentáció_LL0QIE.docx
+++ b/Dokumentációk/Project dokumentálás, összesített/Dokumentáció_LL0QIE.docx
@@ -1,6 +1,6 @@
 
 <file path=word/document.xml><?xml version="1.0" encoding="utf-8"?>
-<w:document xmlns:wpc="http://schemas.microsoft.com/office/word/2010/wordprocessingCanvas" xmlns:cx="http://schemas.microsoft.com/office/drawing/2014/chartex" xmlns:mc="http://schemas.openxmlformats.org/markup-compatibility/2006" xmlns:o="urn:schemas-microsoft-com:office:office" xmlns:r="http://schemas.openxmlformats.org/officeDocument/2006/relationships" xmlns:m="http://schemas.openxmlformats.org/officeDocument/2006/math" xmlns:v="urn:schemas-microsoft-com:vml" xmlns:wp14="http://schemas.microsoft.com/office/word/2010/wordprocessingDrawing" xmlns:wp="http://schemas.openxmlformats.org/drawingml/2006/wordprocessingDrawing" xmlns:w10="urn:schemas-microsoft-com:office:word" xmlns:w="http://schemas.openxmlformats.org/wordprocessingml/2006/main" xmlns:w14="http://schemas.microsoft.com/office/word/2010/wordml" xmlns:w15="http://schemas.microsoft.com/office/word/2012/wordml" xmlns:w16se="http://schemas.microsoft.com/office/word/2015/wordml/symex" xmlns:wpg="http://schemas.microsoft.com/office/word/2010/wordprocessingGroup" xmlns:wpi="http://schemas.microsoft.com/office/word/2010/wordprocessingInk" xmlns:wne="http://schemas.microsoft.com/office/word/2006/wordml" xmlns:wps="http://schemas.microsoft.com/office/word/2010/wordprocessingShape" mc:Ignorable="w14 w15 w16se wp14">
+<w:document xmlns:wpc="http://schemas.microsoft.com/office/word/2010/wordprocessingCanvas" xmlns:cx="http://schemas.microsoft.com/office/drawing/2014/chartex" xmlns:cx1="http://schemas.microsoft.com/office/drawing/2015/9/8/chartex" xmlns:cx2="http://schemas.microsoft.com/office/drawing/2015/10/21/chartex" xmlns:cx3="http://schemas.microsoft.com/office/drawing/2016/5/9/chartex" xmlns:cx4="http://schemas.microsoft.com/office/drawing/2016/5/10/chartex" xmlns:cx5="http://schemas.microsoft.com/office/drawing/2016/5/11/chartex" xmlns:cx6="http://schemas.microsoft.com/office/drawing/2016/5/12/chartex" xmlns:cx7="http://schemas.microsoft.com/office/drawing/2016/5/13/chartex" xmlns:cx8="http://schemas.microsoft.com/office/drawing/2016/5/14/chartex" xmlns:mc="http://schemas.openxmlformats.org/markup-compatibility/2006" xmlns:aink="http://schemas.microsoft.com/office/drawing/2016/ink" xmlns:am3d="http://schemas.microsoft.com/office/drawing/2017/model3d" xmlns:o="urn:schemas-microsoft-com:office:office" xmlns:r="http://schemas.openxmlformats.org/officeDocument/2006/relationships" xmlns:m="http://schemas.openxmlformats.org/officeDocument/2006/math" xmlns:v="urn:schemas-microsoft-com:vml" xmlns:wp14="http://schemas.microsoft.com/office/word/2010/wordprocessingDrawing" xmlns:wp="http://schemas.openxmlformats.org/drawingml/2006/wordprocessingDrawing" xmlns:w10="urn:schemas-microsoft-com:office:word" xmlns:w="http://schemas.openxmlformats.org/wordprocessingml/2006/main" xmlns:w14="http://schemas.microsoft.com/office/word/2010/wordml" xmlns:w15="http://schemas.microsoft.com/office/word/2012/wordml" xmlns:w16cid="http://schemas.microsoft.com/office/word/2016/wordml/cid" xmlns:w16se="http://schemas.microsoft.com/office/word/2015/wordml/symex" xmlns:wpg="http://schemas.microsoft.com/office/word/2010/wordprocessingGroup" xmlns:wpi="http://schemas.microsoft.com/office/word/2010/wordprocessingInk" xmlns:wne="http://schemas.microsoft.com/office/word/2006/wordml" xmlns:wps="http://schemas.microsoft.com/office/word/2010/wordprocessingShape" mc:Ignorable="w14 w15 w16se w16cid wp14">
   <w:background w:color="FFFFFF"/>
   <w:body>
     <w:p>
@@ -23,10 +23,13 @@
           <w:sz w:val="44"/>
           <w:szCs w:val="44"/>
         </w:rPr>
-        <w:t>Ez nem része a dolgozatnak, csak jelmagyarázat</w:t>
-      </w:r>
-      <w:proofErr w:type="gramStart"/>
-      <w:r>
+        <w:t xml:space="preserve">Ez nem része a dolgozatnak, csak jelmagyarázat!!!!!!! </w:t>
+      </w:r>
+    </w:p>
+    <w:p>
+      <w:pPr>
+        <w:spacing w:line="360" w:lineRule="auto"/>
+        <w:jc w:val="center"/>
         <w:rPr>
           <w:rFonts w:cs="Times New Roman"/>
           <w:b/>
@@ -34,9 +37,7 @@
           <w:sz w:val="44"/>
           <w:szCs w:val="44"/>
         </w:rPr>
-        <w:t>!!!!!!!</w:t>
-      </w:r>
-      <w:proofErr w:type="gramEnd"/>
+      </w:pPr>
       <w:r>
         <w:rPr>
           <w:rFonts w:cs="Times New Roman"/>
@@ -45,43 +46,8 @@
           <w:sz w:val="44"/>
           <w:szCs w:val="44"/>
         </w:rPr>
-        <w:t xml:space="preserve"> </w:t>
-      </w:r>
-    </w:p>
-    <w:p>
-      <w:pPr>
-        <w:spacing w:line="360" w:lineRule="auto"/>
-        <w:jc w:val="center"/>
-        <w:rPr>
-          <w:rFonts w:cs="Times New Roman"/>
-          <w:b/>
-          <w:color w:val="800000"/>
-          <w:sz w:val="44"/>
-          <w:szCs w:val="44"/>
-        </w:rPr>
-      </w:pPr>
-      <w:r>
-        <w:rPr>
-          <w:rFonts w:cs="Times New Roman"/>
-          <w:b/>
-          <w:color w:val="800000"/>
-          <w:sz w:val="44"/>
-          <w:szCs w:val="44"/>
-        </w:rPr>
-        <w:t>Kérjük ezt az oldalt törölni a dolgozatból</w:t>
-      </w:r>
-      <w:proofErr w:type="gramStart"/>
-      <w:r>
-        <w:rPr>
-          <w:rFonts w:cs="Times New Roman"/>
-          <w:b/>
-          <w:color w:val="800000"/>
-          <w:sz w:val="44"/>
-          <w:szCs w:val="44"/>
-        </w:rPr>
-        <w:t>!!!!</w:t>
-      </w:r>
-      <w:proofErr w:type="gramEnd"/>
+        <w:t>Kérjük ezt az oldalt törölni a dolgozatból!!!!</w:t>
+      </w:r>
     </w:p>
     <w:p>
       <w:pPr>
@@ -130,9 +96,8 @@
           <w:sz w:val="36"/>
           <w:szCs w:val="36"/>
         </w:rPr>
-        <w:t xml:space="preserve"> Azokat mindenképpen törölni kell</w:t>
-      </w:r>
-      <w:proofErr w:type="gramStart"/>
+        <w:t xml:space="preserve"> Azokat mindenképpen törölni kell!!!</w:t>
+      </w:r>
       <w:r>
         <w:rPr>
           <w:rFonts w:cs="Times New Roman"/>
@@ -140,39 +105,39 @@
           <w:sz w:val="36"/>
           <w:szCs w:val="36"/>
         </w:rPr>
-        <w:t>!!!</w:t>
-      </w:r>
-      <w:proofErr w:type="gramEnd"/>
-      <w:r>
+        <w:t>]</w:t>
+      </w:r>
+    </w:p>
+    <w:p>
+      <w:pPr>
+        <w:spacing w:before="480"/>
         <w:rPr>
           <w:rFonts w:cs="Times New Roman"/>
           <w:color w:val="800000"/>
           <w:sz w:val="36"/>
           <w:szCs w:val="36"/>
         </w:rPr>
-        <w:t>]</w:t>
-      </w:r>
-    </w:p>
-    <w:p>
-      <w:pPr>
-        <w:spacing w:before="480"/>
+      </w:pPr>
+      <w:r>
         <w:rPr>
           <w:rFonts w:cs="Times New Roman"/>
           <w:color w:val="800000"/>
           <w:sz w:val="36"/>
           <w:szCs w:val="36"/>
         </w:rPr>
-      </w:pPr>
-      <w:r>
+        <w:t>&lt;A relációs jelek között szereplő szöveg helyére mindenkinek a saját magára vonatkozó adatokat kell beírni.&gt;</w:t>
+      </w:r>
+    </w:p>
+    <w:p>
+      <w:pPr>
+        <w:spacing w:before="480"/>
         <w:rPr>
           <w:rFonts w:cs="Times New Roman"/>
           <w:color w:val="800000"/>
           <w:sz w:val="36"/>
           <w:szCs w:val="36"/>
         </w:rPr>
-        <w:t xml:space="preserve">&lt;A </w:t>
-      </w:r>
-      <w:proofErr w:type="gramStart"/>
+      </w:pPr>
       <w:r>
         <w:rPr>
           <w:rFonts w:cs="Times New Roman"/>
@@ -180,19 +145,19 @@
           <w:sz w:val="36"/>
           <w:szCs w:val="36"/>
         </w:rPr>
-        <w:t>relációs</w:t>
-      </w:r>
-      <w:proofErr w:type="gramEnd"/>
-      <w:r>
+        <w:t>{A kapcsos zárójelek közötti szöveg szükség esetén használandó.}</w:t>
+      </w:r>
+    </w:p>
+    <w:p>
+      <w:pPr>
+        <w:spacing w:before="480"/>
         <w:rPr>
           <w:rFonts w:cs="Times New Roman"/>
           <w:color w:val="800000"/>
           <w:sz w:val="36"/>
           <w:szCs w:val="36"/>
         </w:rPr>
-        <w:t xml:space="preserve"> jelek között szereplő szöveg helyére </w:t>
-      </w:r>
-      <w:proofErr w:type="gramStart"/>
+      </w:pPr>
       <w:r>
         <w:rPr>
           <w:rFonts w:cs="Times New Roman"/>
@@ -200,77 +165,7 @@
           <w:sz w:val="36"/>
           <w:szCs w:val="36"/>
         </w:rPr>
-        <w:t>mindenkinek</w:t>
-      </w:r>
-      <w:proofErr w:type="gramEnd"/>
-      <w:r>
-        <w:rPr>
-          <w:rFonts w:cs="Times New Roman"/>
-          <w:color w:val="800000"/>
-          <w:sz w:val="36"/>
-          <w:szCs w:val="36"/>
-        </w:rPr>
-        <w:t xml:space="preserve"> a saját magára vonatkozó adatokat kell beírni.&gt;</w:t>
-      </w:r>
-    </w:p>
-    <w:p>
-      <w:pPr>
-        <w:spacing w:before="480"/>
-        <w:rPr>
-          <w:rFonts w:cs="Times New Roman"/>
-          <w:color w:val="800000"/>
-          <w:sz w:val="36"/>
-          <w:szCs w:val="36"/>
-        </w:rPr>
-      </w:pPr>
-      <w:r>
-        <w:rPr>
-          <w:rFonts w:cs="Times New Roman"/>
-          <w:color w:val="800000"/>
-          <w:sz w:val="36"/>
-          <w:szCs w:val="36"/>
-        </w:rPr>
-        <w:t>{A kapcsos zárójelek közötti szöveg szükség esetén használandó.}</w:t>
-      </w:r>
-    </w:p>
-    <w:p>
-      <w:pPr>
-        <w:spacing w:before="480"/>
-        <w:rPr>
-          <w:rFonts w:cs="Times New Roman"/>
-          <w:color w:val="800000"/>
-          <w:sz w:val="36"/>
-          <w:szCs w:val="36"/>
-        </w:rPr>
-      </w:pPr>
-      <w:r>
-        <w:rPr>
-          <w:rFonts w:cs="Times New Roman"/>
-          <w:color w:val="800000"/>
-          <w:sz w:val="36"/>
-          <w:szCs w:val="36"/>
-        </w:rPr>
-        <w:t xml:space="preserve">A sablonban található vörössel szedett szövegrészek színe csak a könnyebb felismerhetőség miatt színezettek. </w:t>
-      </w:r>
-      <w:proofErr w:type="gramStart"/>
-      <w:r>
-        <w:rPr>
-          <w:rFonts w:cs="Times New Roman"/>
-          <w:color w:val="800000"/>
-          <w:sz w:val="36"/>
-          <w:szCs w:val="36"/>
-        </w:rPr>
-        <w:t>Kérjük</w:t>
-      </w:r>
-      <w:proofErr w:type="gramEnd"/>
-      <w:r>
-        <w:rPr>
-          <w:rFonts w:cs="Times New Roman"/>
-          <w:color w:val="800000"/>
-          <w:sz w:val="36"/>
-          <w:szCs w:val="36"/>
-        </w:rPr>
-        <w:t xml:space="preserve"> azokat feketére állítani szíveskedjenek!</w:t>
+        <w:t>A sablonban található vörössel szedett szövegrészek színe csak a könnyebb felismerhetőség miatt színezettek. Kérjük azokat feketére állítani szíveskedjenek!</w:t>
       </w:r>
     </w:p>
     <w:p>
@@ -706,29 +601,7 @@
           <w:kern w:val="32"/>
           <w:sz w:val="32"/>
         </w:rPr>
-        <w:t xml:space="preserve">Legyen ön </w:t>
-      </w:r>
-      <w:proofErr w:type="gramStart"/>
-      <w:r>
-        <w:rPr>
-          <w:rFonts w:ascii="Arial" w:eastAsia="Arial" w:hAnsi="Arial" w:cs="Arial"/>
-          <w:caps/>
-          <w:color w:val="000000" w:themeColor="text1"/>
-          <w:kern w:val="32"/>
-          <w:sz w:val="32"/>
-        </w:rPr>
-        <w:t>is</w:t>
-      </w:r>
-      <w:proofErr w:type="gramEnd"/>
-      <w:r>
-        <w:rPr>
-          <w:rFonts w:ascii="Arial" w:eastAsia="Arial" w:hAnsi="Arial" w:cs="Arial"/>
-          <w:caps/>
-          <w:color w:val="000000" w:themeColor="text1"/>
-          <w:kern w:val="32"/>
-          <w:sz w:val="32"/>
-        </w:rPr>
-        <w:t xml:space="preserve"> milliomos</w:t>
+        <w:t>Legyen ön is milliomos</w:t>
       </w:r>
     </w:p>
     <w:p>
@@ -765,23 +638,13 @@
           <w:sz w:val="28"/>
         </w:rPr>
       </w:pPr>
-      <w:proofErr w:type="gramStart"/>
       <w:r>
         <w:rPr>
           <w:rFonts w:ascii="Arial" w:eastAsia="Arial" w:hAnsi="Arial" w:cs="Arial"/>
           <w:color w:val="000000" w:themeColor="text1"/>
           <w:sz w:val="28"/>
         </w:rPr>
-        <w:t>mérnök</w:t>
-      </w:r>
-      <w:proofErr w:type="gramEnd"/>
-      <w:r>
-        <w:rPr>
-          <w:rFonts w:ascii="Arial" w:eastAsia="Arial" w:hAnsi="Arial" w:cs="Arial"/>
-          <w:color w:val="000000" w:themeColor="text1"/>
-          <w:sz w:val="28"/>
-        </w:rPr>
-        <w:t xml:space="preserve"> informatikus jelölt </w:t>
+        <w:t xml:space="preserve">mérnök informatikus jelölt </w:t>
       </w:r>
     </w:p>
     <w:p>
@@ -866,67 +729,39 @@
           <w:color w:val="000000"/>
           <w:lang w:eastAsia="hu-HU"/>
         </w:rPr>
-        <w:t xml:space="preserve">játék </w:t>
-      </w:r>
-      <w:proofErr w:type="gramStart"/>
+        <w:t>játék publikálása 3 platformon.</w:t>
+      </w:r>
+    </w:p>
+    <w:p>
+      <w:pPr>
+        <w:rPr>
+          <w:rFonts w:eastAsia="Times New Roman" w:cs="Times New Roman"/>
+          <w:lang w:eastAsia="hu-HU"/>
+        </w:rPr>
+      </w:pPr>
       <w:r>
         <w:rPr>
           <w:rFonts w:ascii="Arial" w:eastAsia="Times New Roman" w:hAnsi="Arial" w:cs="Arial"/>
           <w:color w:val="000000"/>
           <w:lang w:eastAsia="hu-HU"/>
         </w:rPr>
-        <w:t>publikálása</w:t>
-      </w:r>
-      <w:proofErr w:type="gramEnd"/>
+        <w:t>Regisztráció kezelése adatok tárolása</w:t>
+      </w:r>
+    </w:p>
+    <w:p>
+      <w:pPr>
+        <w:rPr>
+          <w:rFonts w:eastAsia="Times New Roman" w:cs="Times New Roman"/>
+          <w:lang w:eastAsia="hu-HU"/>
+        </w:rPr>
+      </w:pPr>
       <w:r>
         <w:rPr>
           <w:rFonts w:ascii="Arial" w:eastAsia="Times New Roman" w:hAnsi="Arial" w:cs="Arial"/>
           <w:color w:val="000000"/>
           <w:lang w:eastAsia="hu-HU"/>
         </w:rPr>
-        <w:t xml:space="preserve"> 3 platformon.</w:t>
-      </w:r>
-    </w:p>
-    <w:p>
-      <w:pPr>
-        <w:rPr>
-          <w:rFonts w:eastAsia="Times New Roman" w:cs="Times New Roman"/>
-          <w:lang w:eastAsia="hu-HU"/>
-        </w:rPr>
-      </w:pPr>
-      <w:r>
-        <w:rPr>
-          <w:rFonts w:ascii="Arial" w:eastAsia="Times New Roman" w:hAnsi="Arial" w:cs="Arial"/>
-          <w:color w:val="000000"/>
-          <w:lang w:eastAsia="hu-HU"/>
-        </w:rPr>
-        <w:t>Regisztráció kezelése adatok tárolása</w:t>
-      </w:r>
-    </w:p>
-    <w:p>
-      <w:pPr>
-        <w:rPr>
-          <w:rFonts w:eastAsia="Times New Roman" w:cs="Times New Roman"/>
-          <w:lang w:eastAsia="hu-HU"/>
-        </w:rPr>
-      </w:pPr>
-      <w:proofErr w:type="gramStart"/>
-      <w:r>
-        <w:rPr>
-          <w:rFonts w:ascii="Arial" w:eastAsia="Times New Roman" w:hAnsi="Arial" w:cs="Arial"/>
-          <w:color w:val="000000"/>
-          <w:lang w:eastAsia="hu-HU"/>
-        </w:rPr>
-        <w:t>adatbázisban</w:t>
-      </w:r>
-      <w:proofErr w:type="gramEnd"/>
-      <w:r>
-        <w:rPr>
-          <w:rFonts w:ascii="Arial" w:eastAsia="Times New Roman" w:hAnsi="Arial" w:cs="Arial"/>
-          <w:color w:val="000000"/>
-          <w:lang w:eastAsia="hu-HU"/>
-        </w:rPr>
-        <w:t xml:space="preserve">, </w:t>
+        <w:t xml:space="preserve">adatbázisban, </w:t>
       </w:r>
       <w:proofErr w:type="spellStart"/>
       <w:r>
@@ -1128,59 +963,23 @@
           <w:color w:val="000000"/>
           <w:lang w:eastAsia="hu-HU"/>
         </w:rPr>
-        <w:t>-Backend és frontend összekapcsolása (</w:t>
-      </w:r>
-      <w:proofErr w:type="spellStart"/>
+        <w:t>-Backend és frontend összekapcsolása (Ajax)</w:t>
+      </w:r>
+    </w:p>
+    <w:p>
+      <w:pPr>
+        <w:rPr>
+          <w:rFonts w:eastAsia="Times New Roman" w:cs="Times New Roman"/>
+          <w:lang w:eastAsia="hu-HU"/>
+        </w:rPr>
+      </w:pPr>
       <w:r>
         <w:rPr>
           <w:rFonts w:ascii="Arial" w:eastAsia="Times New Roman" w:hAnsi="Arial" w:cs="Arial"/>
           <w:color w:val="000000"/>
           <w:lang w:eastAsia="hu-HU"/>
         </w:rPr>
-        <w:t>Ajax</w:t>
-      </w:r>
-      <w:proofErr w:type="spellEnd"/>
-      <w:r>
-        <w:rPr>
-          <w:rFonts w:ascii="Arial" w:eastAsia="Times New Roman" w:hAnsi="Arial" w:cs="Arial"/>
-          <w:color w:val="000000"/>
-          <w:lang w:eastAsia="hu-HU"/>
-        </w:rPr>
-        <w:t>)</w:t>
-      </w:r>
-    </w:p>
-    <w:p>
-      <w:pPr>
-        <w:rPr>
-          <w:rFonts w:eastAsia="Times New Roman" w:cs="Times New Roman"/>
-          <w:lang w:eastAsia="hu-HU"/>
-        </w:rPr>
-      </w:pPr>
-      <w:r>
-        <w:rPr>
-          <w:rFonts w:ascii="Arial" w:eastAsia="Times New Roman" w:hAnsi="Arial" w:cs="Arial"/>
-          <w:color w:val="000000"/>
-          <w:lang w:eastAsia="hu-HU"/>
-        </w:rPr>
-        <w:t xml:space="preserve">-Esetlegesen felmerülő </w:t>
-      </w:r>
-      <w:proofErr w:type="gramStart"/>
-      <w:r>
-        <w:rPr>
-          <w:rFonts w:ascii="Arial" w:eastAsia="Times New Roman" w:hAnsi="Arial" w:cs="Arial"/>
-          <w:color w:val="000000"/>
-          <w:lang w:eastAsia="hu-HU"/>
-        </w:rPr>
-        <w:t>problémák</w:t>
-      </w:r>
-      <w:proofErr w:type="gramEnd"/>
-      <w:r>
-        <w:rPr>
-          <w:rFonts w:ascii="Arial" w:eastAsia="Times New Roman" w:hAnsi="Arial" w:cs="Arial"/>
-          <w:color w:val="000000"/>
-          <w:lang w:eastAsia="hu-HU"/>
-        </w:rPr>
-        <w:t xml:space="preserve"> esetén a csapat többi tagjának támogatása</w:t>
+        <w:t>-Esetlegesen felmerülő problémák esetén a csapat többi tagjának támogatása</w:t>
       </w:r>
     </w:p>
     <w:p>
@@ -1371,7 +1170,6 @@
           <w:lang w:eastAsia="hu-HU"/>
         </w:rPr>
       </w:pPr>
-      <w:proofErr w:type="gramStart"/>
       <w:r>
         <w:rPr>
           <w:rFonts w:ascii="Arial" w:eastAsia="Times New Roman" w:hAnsi="Arial" w:cs="Arial"/>
@@ -1380,7 +1178,6 @@
         </w:rPr>
         <w:t>Front-end dokumentálás</w:t>
       </w:r>
-      <w:proofErr w:type="gramEnd"/>
     </w:p>
     <w:p>
       <w:pPr>
@@ -1462,7 +1259,6 @@
           <w:lang w:eastAsia="hu-HU"/>
         </w:rPr>
       </w:pPr>
-      <w:proofErr w:type="gramStart"/>
       <w:r>
         <w:rPr>
           <w:rFonts w:ascii="Arial" w:eastAsia="Times New Roman" w:hAnsi="Arial" w:cs="Arial"/>
@@ -1471,7 +1267,6 @@
         </w:rPr>
         <w:t>vlz94@citromail.hu</w:t>
       </w:r>
-      <w:proofErr w:type="gramEnd"/>
     </w:p>
     <w:p>
       <w:pPr>
@@ -1707,18 +1502,8 @@
           <w:color w:val="000000"/>
           <w:lang w:eastAsia="hu-HU"/>
         </w:rPr>
-        <w:t xml:space="preserve">-Backend és Frontend összekötésének </w:t>
-      </w:r>
-      <w:proofErr w:type="gramStart"/>
-      <w:r>
-        <w:rPr>
-          <w:rFonts w:ascii="Arial" w:eastAsia="Times New Roman" w:hAnsi="Arial" w:cs="Arial"/>
-          <w:color w:val="000000"/>
-          <w:lang w:eastAsia="hu-HU"/>
-        </w:rPr>
-        <w:t>menedzselése</w:t>
-      </w:r>
-      <w:proofErr w:type="gramEnd"/>
+        <w:t>-Backend és Frontend összekötésének menedzselése</w:t>
+      </w:r>
     </w:p>
     <w:p>
       <w:pPr>
@@ -1919,7 +1704,6 @@
         <w:lastRenderedPageBreak/>
         <w:t>[</w:t>
       </w:r>
-      <w:proofErr w:type="gramStart"/>
       <w:r>
         <w:rPr>
           <w:rFonts w:cs="Times New Roman"/>
@@ -1928,18 +1712,7 @@
           <w:sz w:val="32"/>
           <w:szCs w:val="44"/>
         </w:rPr>
-        <w:t>Konzultációs</w:t>
-      </w:r>
-      <w:proofErr w:type="gramEnd"/>
-      <w:r>
-        <w:rPr>
-          <w:rFonts w:cs="Times New Roman"/>
-          <w:b/>
-          <w:color w:val="800000"/>
-          <w:sz w:val="32"/>
-          <w:szCs w:val="44"/>
-        </w:rPr>
-        <w:t xml:space="preserve"> igazolás</w:t>
+        <w:t>Konzultációs igazolás</w:t>
       </w:r>
       <w:r>
         <w:rPr>
@@ -2272,31 +2045,102 @@
         <w:pStyle w:val="Szvegtrzs"/>
       </w:pPr>
       <w:r>
-        <w:t xml:space="preserve">A projekt célja egy Legyen ön is milliomos játék </w:t>
+        <w:t xml:space="preserve">A projekt célja egy Legyen ön is milliomos játék publikálása 2 platformon (Android és web), illetve </w:t>
+      </w:r>
+      <w:proofErr w:type="spellStart"/>
+      <w:r>
+        <w:t>demózás</w:t>
+      </w:r>
+      <w:proofErr w:type="spellEnd"/>
+      <w:r>
+        <w:t xml:space="preserve"> IOS platformon. Regisztráció kezelése, adatok tárolása adatbázisban, érzékeny adatok titkosítva. </w:t>
+      </w:r>
+      <w:proofErr w:type="spellStart"/>
+      <w:r>
+        <w:t>Cordova</w:t>
+      </w:r>
+      <w:proofErr w:type="spellEnd"/>
+      <w:r>
+        <w:t xml:space="preserve"> keretrendszerrel UI megvalósítása. Backend megvalósítása PHP szerverrel.</w:t>
+      </w:r>
+    </w:p>
+    <w:p>
+      <w:pPr>
+        <w:pStyle w:val="Szvegtrzs"/>
+      </w:pPr>
+      <w:r>
+        <w:t>A projekt sikere nagyban múlik az alap ötlet megvalósíthatóságán, ugyanakkor nagyban függ a projektbe bekapcsolódó emberek mennyire tudnak egy csapatként küzdeni a cél megvalósításának érdekében.</w:t>
+      </w:r>
+    </w:p>
+    <w:p>
+      <w:pPr>
+        <w:pStyle w:val="Szvegtrzs"/>
+      </w:pPr>
+      <w:r>
+        <w:t>Első lépés ötlet keresés, mely során mérlegelni kell a felmerülő ötlet kivitelezhetőségét, egy eleve rosszul előadott ötletre nehezebb csapatot építeni. A Legyen ön is milliomos önmagában nem egyedi ötlet van már a piacon számtalan verziója sok csapat megvalósította már. Ami ezen tények ellenére is sikeressé tudták tenni az ötletet az a megvalósítási technológia, mely forradalmi és jelen pillanatban kevéssé kiaknázott a fejlesztők körében. Sok fejlesztő környezet és eszköz létezik, de kevés</w:t>
+      </w:r>
+      <w:r>
+        <w:t xml:space="preserve"> van melynek használatával</w:t>
+      </w:r>
+      <w:r>
+        <w:t xml:space="preserve"> felhasználhatóvá lefordíthatóvá válik a</w:t>
+      </w:r>
+      <w:r>
+        <w:t xml:space="preserve"> kód a</w:t>
+      </w:r>
+      <w:r>
+        <w:t xml:space="preserve"> két legjobban elt</w:t>
+      </w:r>
+      <w:r>
+        <w:t>erjedt mobil operációs rendszerre, ugyanakkor a számítógépet előnyben részesítőket is a kód gyökeres átgondolása nélkül megszólíthat a fejlesztő csapat. Ezen nagy lefedettség tudatában alakult ki a projekt ötlete véglegesen.</w:t>
+      </w:r>
+    </w:p>
+    <w:p>
+      <w:pPr>
+        <w:pStyle w:val="Szvegtrzs"/>
+      </w:pPr>
+      <w:r>
+        <w:t>Második lépés a csapat kialakítása. Létfontosságú a jó csapat összetétele, a projekt sikerességéhez szükséges a stabil háttér rendszer miv</w:t>
+      </w:r>
+      <w:r>
+        <w:t xml:space="preserve">el az applikáció szívét adja, ezen rendszer a kritikus pontja a projekt sikerességének, így elengedhetetlen egy a hálózatokat jól ismerő csapattag. Ugyanakkor egy embernek ezen feladat az adattárólástól a szerver oldali programozáson át nagy feladat így a projekten két ember is megkapta ezen feladatkört. Szükséges a játék dinamikáját és a háttér rendszer közötti részt is jól megvalósítani ezen hiányosságok szintén a teljes projekt vesztét okoznák, így a JS feladatokat szintén két ember kapta meg faladatául. Már csak egy rész nem került említésre ugyanakkor ez is ugyanannyira </w:t>
       </w:r>
       <w:proofErr w:type="gramStart"/>
       <w:r>
-        <w:t>publikálása</w:t>
+        <w:t>fontos</w:t>
       </w:r>
       <w:proofErr w:type="gramEnd"/>
       <w:r>
-        <w:t xml:space="preserve"> 2 platformon (</w:t>
-      </w:r>
-      <w:proofErr w:type="spellStart"/>
-      <w:r>
-        <w:t>Android</w:t>
-      </w:r>
-      <w:proofErr w:type="spellEnd"/>
-      <w:r>
-        <w:t xml:space="preserve"> és web), illetve </w:t>
-      </w:r>
-      <w:proofErr w:type="spellStart"/>
-      <w:r>
-        <w:t>demózás</w:t>
-      </w:r>
-      <w:proofErr w:type="spellEnd"/>
-      <w:r>
-        <w:t xml:space="preserve"> IOS platformon. Regisztráció kezelése, adatok tárolása adatbázisban, érzékeny adatok titkosítva. </w:t>
+        <w:t xml:space="preserve"> mint az előző két rész az applikáció megjelenése mely CSS segítségével lett kialakítva az alap HTML kódból, erre a feladatra egy ember lett megbízva a csapatból.</w:t>
+      </w:r>
+      <w:r>
+        <w:t xml:space="preserve"> A csapattagok csatlakozása után kezdetét vehette a megvalósítás megtervezése.</w:t>
+      </w:r>
+    </w:p>
+    <w:p>
+      <w:pPr>
+        <w:pStyle w:val="Cmsor1"/>
+      </w:pPr>
+      <w:r>
+        <w:t>A tervezés</w:t>
+      </w:r>
+    </w:p>
+    <w:p>
+      <w:r>
+        <w:t xml:space="preserve">Egy applikáció fejlesztése nehéz feladat, mivel nehéz döntéseket kell meghozni még a program megírása előtt. Elsősorban fel kellett mérni a csoport preferenciáit. Ez alatt programozási nyelvismeret, integrált fejlesztői környezet (IDE) </w:t>
+      </w:r>
+      <w:r>
+        <w:rPr>
+          <w:rStyle w:val="Lbjegyzet-hivatkozs"/>
+        </w:rPr>
+        <w:footnoteReference w:id="1"/>
+      </w:r>
+      <w:r>
+        <w:t xml:space="preserve"> kiválasztásán volt a legnagyobb hangsúly. Emellett el kellett dönteni, hogy milyen erőforrásra volt szükség. Egy webes / Android applikáció legfőbbként 2 részre osztható: Backend, Frontend. </w:t>
+      </w:r>
+      <w:r>
+        <w:lastRenderedPageBreak/>
+        <w:t xml:space="preserve">Ezeket a részeket több alrészre is kellett osztani, annak érdekében, hogy megosztott legyen a csapat erőforrása. Személyes megbeszélés során a csapat egyet értett, hogy </w:t>
       </w:r>
       <w:proofErr w:type="spellStart"/>
       <w:r>
@@ -2304,196 +2148,13 @@
       </w:r>
       <w:proofErr w:type="spellEnd"/>
       <w:r>
-        <w:t xml:space="preserve"> keretrendszerrel UI megvalósítása. Backend megvalósítása PHP szerverrel.</w:t>
-      </w:r>
-    </w:p>
-    <w:p>
-      <w:pPr>
-        <w:pStyle w:val="Szvegtrzs"/>
-      </w:pPr>
-      <w:r>
-        <w:t>A projekt sikere nagyban múlik az alap ötlet megvalósíthatóságán, ugyanakkor nagyban függ a projektbe bekapcsolódó emberek mennyire tudnak egy csapatként küzdeni a cél megvalósításának érdekében.</w:t>
-      </w:r>
-    </w:p>
-    <w:p>
-      <w:pPr>
-        <w:pStyle w:val="Szvegtrzs"/>
-      </w:pPr>
-      <w:r>
-        <w:t xml:space="preserve">Első lépés </w:t>
-      </w:r>
-      <w:proofErr w:type="gramStart"/>
-      <w:r>
-        <w:t>ötlet keresés</w:t>
-      </w:r>
-      <w:proofErr w:type="gramEnd"/>
-      <w:r>
-        <w:t xml:space="preserve">, mely során mérlegelni kell a felmerülő ötlet kivitelezhetőségét, egy eleve rosszul előadott ötletre nehezebb csapatot építeni. A Legyen ön is milliomos önmagában nem egyedi ötlet van már a piacon számtalan verziója sok csapat megvalósította már. Ami </w:t>
-      </w:r>
-      <w:proofErr w:type="gramStart"/>
-      <w:r>
-        <w:t>ezen</w:t>
-      </w:r>
-      <w:proofErr w:type="gramEnd"/>
-      <w:r>
-        <w:t xml:space="preserve"> tények ellenére is sikeressé tudták tenni az ötletet az a megvalósítási technológia, mely forradalmi és jelen pillanatban kevéssé kiaknázott a fejlesztők körében. Sok fejlesztő környezet és eszköz létezik, de kevés</w:t>
-      </w:r>
-      <w:r>
         <w:t xml:space="preserve"> </w:t>
       </w:r>
-      <w:proofErr w:type="gramStart"/>
-      <w:r>
-        <w:t>van</w:t>
-      </w:r>
-      <w:proofErr w:type="gramEnd"/>
-      <w:r>
-        <w:t xml:space="preserve"> melynek használatával</w:t>
-      </w:r>
-      <w:r>
-        <w:t xml:space="preserve"> felhasználhatóvá lefordíthatóvá válik a</w:t>
-      </w:r>
-      <w:r>
-        <w:t xml:space="preserve"> kód a</w:t>
-      </w:r>
-      <w:r>
-        <w:t xml:space="preserve"> két legjobban elt</w:t>
-      </w:r>
-      <w:r>
-        <w:t>erjedt mobil operációs rendszerre, ugyanakkor a számítógépet előnyben részesítőket is a kód gyökeres átgondolása nélkül megszólíthat a fejlesztő csapat. Ezen nagy lefedettség tudatában alakult ki a projekt ötlete véglegesen.</w:t>
-      </w:r>
-    </w:p>
-    <w:p>
-      <w:pPr>
-        <w:pStyle w:val="Szvegtrzs"/>
-      </w:pPr>
-      <w:r>
-        <w:t>Második lépés a csapat kialakítása. Létfontosságú a jó csapat összetétele, a projekt sikerességéhez szükséges a stabil háttér rendszer miv</w:t>
-      </w:r>
-      <w:r>
-        <w:t xml:space="preserve">el az applikáció szívét adja, </w:t>
-      </w:r>
-      <w:proofErr w:type="gramStart"/>
-      <w:r>
-        <w:t>ezen</w:t>
-      </w:r>
-      <w:proofErr w:type="gramEnd"/>
-      <w:r>
-        <w:t xml:space="preserve"> rendszer a kritikus pontja a projekt sikerességének, így elengedhetetlen egy a hálózatokat jól ismerő csapattag. Ugyanakkor egy embernek ezen feladat az adattárólástól a szerver oldali programozáson át nagy feladat így a projekten két ember is megkapta </w:t>
-      </w:r>
-      <w:proofErr w:type="gramStart"/>
-      <w:r>
-        <w:t>ezen</w:t>
-      </w:r>
-      <w:proofErr w:type="gramEnd"/>
-      <w:r>
-        <w:t xml:space="preserve"> feladatkört. Szükséges a játék dinamikáját és a háttér rendszer közötti részt is jól megvalósítani </w:t>
-      </w:r>
-      <w:proofErr w:type="gramStart"/>
-      <w:r>
-        <w:t>ezen</w:t>
-      </w:r>
-      <w:proofErr w:type="gramEnd"/>
-      <w:r>
-        <w:t xml:space="preserve"> hiányosságok szintén a teljes projekt vesztét okoznák, így a JS feladatokat szintén két ember kapta meg faladatául. Már csak egy rész nem került említésre ugyanakkor ez is ugyanannyira </w:t>
-      </w:r>
-      <w:proofErr w:type="gramStart"/>
-      <w:r>
-        <w:t>fontos</w:t>
-      </w:r>
-      <w:proofErr w:type="gramEnd"/>
-      <w:r>
-        <w:t xml:space="preserve"> mint az előző két rész az applikáció megjelenése mely CSS segítségével lett kialakítva az alap HTML kódból, erre a feladatra egy ember lett megbízva a csapatból.</w:t>
-      </w:r>
-      <w:r>
-        <w:t xml:space="preserve"> A csapattagok csatlakozása után kezdetét vehette a megvalósítás megtervezése.</w:t>
-      </w:r>
-    </w:p>
-    <w:p>
-      <w:pPr>
-        <w:pStyle w:val="Cmsor1"/>
-      </w:pPr>
-      <w:r>
-        <w:t>A tervezés</w:t>
-      </w:r>
-    </w:p>
-    <w:p>
-      <w:r>
-        <w:t xml:space="preserve">Egy </w:t>
-      </w:r>
-      <w:proofErr w:type="gramStart"/>
-      <w:r>
-        <w:t>applikáció</w:t>
-      </w:r>
-      <w:proofErr w:type="gramEnd"/>
-      <w:r>
-        <w:t xml:space="preserve"> fejlesztése nehéz feladat, mivel nehéz döntéseket kell meghozni még a program megírása előtt. Elsősorban fel kellett mérni a csoport preferenciáit. Ez alatt programozási nyelvismeret, integrált fejlesztői környezet (IDE) </w:t>
-      </w:r>
-      <w:r>
-        <w:rPr>
-          <w:rStyle w:val="Lbjegyzet-hivatkozs"/>
-        </w:rPr>
-        <w:footnoteReference w:id="1"/>
-      </w:r>
-      <w:r>
-        <w:t xml:space="preserve"> kiválasztásán volt a legnagyobb hangsúly. Emellett el kellett dönteni, hogy milyen erőforrásra volt szükség. Egy webes / </w:t>
-      </w:r>
-      <w:proofErr w:type="spellStart"/>
-      <w:r>
-        <w:t>Android</w:t>
-      </w:r>
-      <w:proofErr w:type="spellEnd"/>
-      <w:r>
-        <w:t xml:space="preserve"> </w:t>
-      </w:r>
-      <w:proofErr w:type="gramStart"/>
-      <w:r>
-        <w:t>applikáció</w:t>
-      </w:r>
-      <w:proofErr w:type="gramEnd"/>
-      <w:r>
-        <w:t xml:space="preserve"> </w:t>
-      </w:r>
-      <w:proofErr w:type="spellStart"/>
-      <w:r>
-        <w:t>legfőbbként</w:t>
-      </w:r>
-      <w:proofErr w:type="spellEnd"/>
-      <w:r>
-        <w:t xml:space="preserve"> 2 részre osztható: Backend, Frontend. </w:t>
-      </w:r>
-      <w:r>
-        <w:lastRenderedPageBreak/>
-        <w:t xml:space="preserve">Ezeket a részeket több </w:t>
-      </w:r>
-      <w:proofErr w:type="spellStart"/>
-      <w:r>
-        <w:t>alrészre</w:t>
-      </w:r>
-      <w:proofErr w:type="spellEnd"/>
-      <w:r>
-        <w:t xml:space="preserve"> is kellett osztani, annak érdekében, hogy megosztott legyen a csapat erőforrása. Személyes megbeszélés során a csapat egyet értett, hogy </w:t>
-      </w:r>
-      <w:proofErr w:type="spellStart"/>
-      <w:r>
-        <w:t>Cordova</w:t>
-      </w:r>
-      <w:proofErr w:type="spellEnd"/>
-      <w:r>
-        <w:t xml:space="preserve"> </w:t>
-      </w:r>
       <w:r>
         <w:t xml:space="preserve">keretrendszer </w:t>
       </w:r>
       <w:r>
-        <w:t xml:space="preserve">lenne a legmegfelelőbb az </w:t>
-      </w:r>
-      <w:proofErr w:type="gramStart"/>
-      <w:r>
-        <w:t>applikáció</w:t>
-      </w:r>
-      <w:proofErr w:type="gramEnd"/>
-      <w:r>
-        <w:t xml:space="preserve"> fejlesztésére. Emellett az </w:t>
+        <w:t xml:space="preserve">lenne a legmegfelelőbb az applikáció fejlesztésére. Emellett az </w:t>
       </w:r>
       <w:proofErr w:type="gramStart"/>
       <w:r>
@@ -2711,14 +2372,27 @@
       <w:pPr>
         <w:pStyle w:val="Kpalrs"/>
       </w:pPr>
-      <w:fldSimple w:instr=" SEQ ábra \* ARABIC ">
-        <w:r>
-          <w:rPr>
-            <w:noProof/>
-          </w:rPr>
-          <w:t>1</w:t>
-        </w:r>
-      </w:fldSimple>
+      <w:r>
+        <w:fldChar w:fldCharType="begin"/>
+      </w:r>
+      <w:r>
+        <w:instrText xml:space="preserve"> SEQ ábra \* ARABIC </w:instrText>
+      </w:r>
+      <w:r>
+        <w:fldChar w:fldCharType="separate"/>
+      </w:r>
+      <w:r>
+        <w:rPr>
+          <w:noProof/>
+        </w:rPr>
+        <w:t>1</w:t>
+      </w:r>
+      <w:r>
+        <w:rPr>
+          <w:noProof/>
+        </w:rPr>
+        <w:fldChar w:fldCharType="end"/>
+      </w:r>
       <w:r>
         <w:t xml:space="preserve">. ábra </w:t>
       </w:r>
@@ -2798,14 +2472,27 @@
         <w:pStyle w:val="Kpalrs"/>
         <w:jc w:val="left"/>
       </w:pPr>
-      <w:fldSimple w:instr=" SEQ ábra \* ARABIC ">
-        <w:r>
-          <w:rPr>
-            <w:noProof/>
-          </w:rPr>
-          <w:t>2</w:t>
-        </w:r>
-      </w:fldSimple>
+      <w:r>
+        <w:fldChar w:fldCharType="begin"/>
+      </w:r>
+      <w:r>
+        <w:instrText xml:space="preserve"> SEQ ábra \* ARABIC </w:instrText>
+      </w:r>
+      <w:r>
+        <w:fldChar w:fldCharType="separate"/>
+      </w:r>
+      <w:r>
+        <w:rPr>
+          <w:noProof/>
+        </w:rPr>
+        <w:t>2</w:t>
+      </w:r>
+      <w:r>
+        <w:rPr>
+          <w:noProof/>
+        </w:rPr>
+        <w:fldChar w:fldCharType="end"/>
+      </w:r>
       <w:r>
         <w:t xml:space="preserve">. ábra </w:t>
       </w:r>
@@ -2815,15 +2502,7 @@
       </w:r>
       <w:proofErr w:type="spellEnd"/>
       <w:r>
-        <w:t xml:space="preserve"> </w:t>
-      </w:r>
-      <w:proofErr w:type="gramStart"/>
-      <w:r>
-        <w:t>mappa</w:t>
-      </w:r>
-      <w:proofErr w:type="gramEnd"/>
-      <w:r>
-        <w:t xml:space="preserve"> struktúra</w:t>
+        <w:t xml:space="preserve"> mappa struktúra</w:t>
       </w:r>
     </w:p>
     <w:p>
@@ -2834,15 +2513,7 @@
         <w:jc w:val="left"/>
       </w:pPr>
       <w:r>
-        <w:t xml:space="preserve">A WWW </w:t>
-      </w:r>
-      <w:proofErr w:type="gramStart"/>
-      <w:r>
-        <w:t>mappa</w:t>
-      </w:r>
-      <w:proofErr w:type="gramEnd"/>
-      <w:r>
-        <w:t xml:space="preserve"> alá kerül be az eszközökre befordítandó mappastruktúra.</w:t>
+        <w:t>A WWW mappa alá kerül be az eszközökre befordítandó mappastruktúra.</w:t>
       </w:r>
     </w:p>
     <w:p>
@@ -2861,15 +2532,7 @@
       </w:r>
       <w:proofErr w:type="spellEnd"/>
       <w:r>
-        <w:t xml:space="preserve"> </w:t>
-      </w:r>
-      <w:proofErr w:type="gramStart"/>
-      <w:r>
-        <w:t>mappa</w:t>
-      </w:r>
-      <w:proofErr w:type="gramEnd"/>
-      <w:r>
-        <w:t xml:space="preserve"> tartalmazza a kinézetért felelős </w:t>
+        <w:t xml:space="preserve"> mappa tartalmazza a kinézetért felelős </w:t>
       </w:r>
       <w:proofErr w:type="spellStart"/>
       <w:r>
@@ -2896,15 +2559,7 @@
       </w:r>
       <w:proofErr w:type="spellEnd"/>
       <w:r>
-        <w:t xml:space="preserve"> </w:t>
-      </w:r>
-      <w:proofErr w:type="gramStart"/>
-      <w:r>
-        <w:t>mappa</w:t>
-      </w:r>
-      <w:proofErr w:type="gramEnd"/>
-      <w:r>
-        <w:t xml:space="preserve"> az alkalmazásban előforduló képeknek ad helyet. </w:t>
+        <w:t xml:space="preserve"> mappa az alkalmazásban előforduló képeknek ad helyet. </w:t>
       </w:r>
     </w:p>
     <w:p>
@@ -2959,19 +2614,11 @@
       </w:r>
       <w:proofErr w:type="spellEnd"/>
       <w:r>
-        <w:t xml:space="preserve"> projekt létrehozását, elkészít egy alap projektet mely készen is áll a </w:t>
+        <w:t xml:space="preserve"> projekt létrehozását, elkészít egy alap projektet mely készen is áll a fordításra mindhárom platformra. Ugyanakkor ez </w:t>
       </w:r>
       <w:proofErr w:type="gramStart"/>
       <w:r>
-        <w:t>fordításra</w:t>
-      </w:r>
-      <w:proofErr w:type="gramEnd"/>
-      <w:r>
-        <w:t xml:space="preserve"> mindhárom platformra. Ugyanakkor ez egy statikusan megjelenő </w:t>
-      </w:r>
-      <w:proofErr w:type="gramStart"/>
-      <w:r>
-        <w:t>oldal</w:t>
+        <w:t>egy statikusan megjelenő oldal</w:t>
       </w:r>
       <w:proofErr w:type="gramEnd"/>
       <w:r>
@@ -2987,15 +2634,15 @@
     </w:p>
     <w:p>
       <w:r>
-        <w:t xml:space="preserve">A Visual stúdió segítségével  lehet fejleszteni a JS,CSS és HTML típusú </w:t>
+        <w:t xml:space="preserve">A Visual stúdió </w:t>
       </w:r>
       <w:proofErr w:type="gramStart"/>
       <w:r>
-        <w:t>fájlokat</w:t>
+        <w:t>segítségével  lehet</w:t>
       </w:r>
       <w:proofErr w:type="gramEnd"/>
       <w:r>
-        <w:t>. Ennek segítségével a fordításra kerülő rész teljes egészében elkészíthető.</w:t>
+        <w:t xml:space="preserve"> fejleszteni a JS,CSS és HTML típusú fájlokat. Ennek segítségével a fordításra kerülő rész teljes egészében elkészíthető.</w:t>
       </w:r>
     </w:p>
     <w:p>
@@ -3049,63 +2696,45 @@
       <w:pPr>
         <w:pStyle w:val="Kpalrs"/>
       </w:pPr>
-      <w:r>
-        <w:fldChar w:fldCharType="begin"/>
-      </w:r>
-      <w:r>
-        <w:instrText xml:space="preserve"> SEQ ábra \* ARABIC </w:instrText>
-      </w:r>
-      <w:r>
-        <w:fldChar w:fldCharType="separate"/>
-      </w:r>
-      <w:r>
-        <w:rPr>
-          <w:noProof/>
-        </w:rPr>
-        <w:t>3</w:t>
-      </w:r>
-      <w:r>
-        <w:fldChar w:fldCharType="end"/>
-      </w:r>
-      <w:r>
-        <w:t xml:space="preserve">. ábra </w:t>
+      <w:fldSimple w:instr=" SEQ ábra \* ARABIC ">
+        <w:r>
+          <w:rPr>
+            <w:noProof/>
+          </w:rPr>
+          <w:t>3</w:t>
+        </w:r>
+      </w:fldSimple>
+      <w:r>
+        <w:t>. ábra A létrehozás folyamata</w:t>
+      </w:r>
+    </w:p>
+    <w:p>
+      <w:pPr>
+        <w:pStyle w:val="Cmsor2"/>
+      </w:pPr>
+      <w:proofErr w:type="spellStart"/>
+      <w:r>
+        <w:t>SoapUI</w:t>
+      </w:r>
+      <w:proofErr w:type="spellEnd"/>
+    </w:p>
+    <w:p>
+      <w:pPr>
+        <w:keepNext/>
+      </w:pPr>
+      <w:r>
+        <w:t>Ezen program a háttérrendszer tesztelési folyamatát könnyítette meg a csapat számára. Beküldhető vele a szerverre egy kérés melyre a szerver válaszol tudjuk vizsgálni, hogy a kapott válasz megfele-e a várt formátumnak, tartalmilag annyi és olyan információ</w:t>
+      </w:r>
+      <w:r>
+        <w:t xml:space="preserve">t kapunk-e </w:t>
       </w:r>
       <w:proofErr w:type="gramStart"/>
       <w:r>
-        <w:t>A</w:t>
+        <w:t>vissza</w:t>
       </w:r>
       <w:proofErr w:type="gramEnd"/>
       <w:r>
-        <w:t xml:space="preserve"> létrehozás folyamata</w:t>
-      </w:r>
-    </w:p>
-    <w:p>
-      <w:pPr>
-        <w:pStyle w:val="Cmsor2"/>
-      </w:pPr>
-      <w:proofErr w:type="spellStart"/>
-      <w:r>
-        <w:t>SoapUI</w:t>
-      </w:r>
-      <w:proofErr w:type="spellEnd"/>
-    </w:p>
-    <w:p>
-      <w:pPr>
-        <w:keepNext/>
-      </w:pPr>
-      <w:r>
-        <w:t xml:space="preserve">Ezen program a háttérrendszer tesztelési folyamatát könnyítette meg a csapat számára. Beküldhető vele a szerverre egy kérés melyre a szerver </w:t>
-      </w:r>
-      <w:proofErr w:type="gramStart"/>
-      <w:r>
-        <w:t>válaszol</w:t>
-      </w:r>
-      <w:proofErr w:type="gramEnd"/>
-      <w:r>
-        <w:t xml:space="preserve"> tudjuk vizsgálni, hogy a kapott válasz megfele-e a várt formátumnak, tartalmilag annyi és olyan információ</w:t>
-      </w:r>
-      <w:r>
-        <w:t>t kapunk-e vissza amit vártunk.</w:t>
+        <w:t xml:space="preserve"> amit vártunk.</w:t>
       </w:r>
       <w:r>
         <w:rPr>
@@ -3160,14 +2789,27 @@
       <w:pPr>
         <w:pStyle w:val="Kpalrs"/>
       </w:pPr>
-      <w:fldSimple w:instr=" SEQ ábra \* ARABIC ">
-        <w:r>
-          <w:rPr>
-            <w:noProof/>
-          </w:rPr>
-          <w:t>4</w:t>
-        </w:r>
-      </w:fldSimple>
+      <w:r>
+        <w:fldChar w:fldCharType="begin"/>
+      </w:r>
+      <w:r>
+        <w:instrText xml:space="preserve"> SEQ ábra \* ARABIC </w:instrText>
+      </w:r>
+      <w:r>
+        <w:fldChar w:fldCharType="separate"/>
+      </w:r>
+      <w:r>
+        <w:rPr>
+          <w:noProof/>
+        </w:rPr>
+        <w:t>4</w:t>
+      </w:r>
+      <w:r>
+        <w:rPr>
+          <w:noProof/>
+        </w:rPr>
+        <w:fldChar w:fldCharType="end"/>
+      </w:r>
       <w:r>
         <w:t>. ábra Sikeres belépés</w:t>
       </w:r>
@@ -3192,23 +2834,7 @@
         <w:footnoteReference w:id="3"/>
       </w:r>
       <w:r>
-        <w:t xml:space="preserve">. </w:t>
-      </w:r>
-      <w:proofErr w:type="gramStart"/>
-      <w:r>
-        <w:t>A</w:t>
-      </w:r>
-      <w:proofErr w:type="gramEnd"/>
-      <w:r>
-        <w:t xml:space="preserve"> játék célja, hogy minél több kérdésre válaszoljon a játékos helyesen. A játékos nyereménye annál nagyobb, minél több kérdésre válaszol helyesen jól. A kérdésekre 4 válasz lehetőséget kap a játékos, ezek közül csak egy helyes válasz van. A játékos rendelkezik segítséggel is, amiket csak egyszer használhat egy játék során. A segítség viszont nem </w:t>
-      </w:r>
-      <w:proofErr w:type="gramStart"/>
-      <w:r>
-        <w:t>garantáltan</w:t>
-      </w:r>
-      <w:proofErr w:type="gramEnd"/>
-      <w:r>
-        <w:t xml:space="preserve">, de nagy valószínűséggel adnak helyes válasz, ilyenre példa a közönség szavazata. </w:t>
+        <w:t xml:space="preserve">. A játék célja, hogy minél több kérdésre válaszoljon a játékos helyesen. A játékos nyereménye annál nagyobb, minél több kérdésre válaszol helyesen jól. A kérdésekre 4 válasz lehetőséget kap a játékos, ezek közül csak egy helyes válasz van. A játékos rendelkezik segítséggel is, amiket csak egyszer használhat egy játék során. A segítség viszont nem garantáltan, de nagy valószínűséggel adnak helyes válasz, ilyenre példa a közönség szavazata. </w:t>
       </w:r>
     </w:p>
     <w:p>
@@ -3221,31 +2847,7 @@
     </w:p>
     <w:p>
       <w:r>
-        <w:t xml:space="preserve">Az </w:t>
-      </w:r>
-      <w:proofErr w:type="gramStart"/>
-      <w:r>
-        <w:t>applikáció</w:t>
-      </w:r>
-      <w:proofErr w:type="gramEnd"/>
-      <w:r>
-        <w:t xml:space="preserve"> egyéniségét a téma adja, mivel az egyetemmel kapcsolatos kérdéseket ad a játékosnak. Például Számítógépek és Távközlési hálózatok kérdésekre kell válaszolnia a játékosnak, a következő kérdésben pedig már más </w:t>
-      </w:r>
-      <w:proofErr w:type="gramStart"/>
-      <w:r>
-        <w:t>kurzusról</w:t>
-      </w:r>
-      <w:proofErr w:type="gramEnd"/>
-      <w:r>
-        <w:t xml:space="preserve"> kap kérdést. Az </w:t>
-      </w:r>
-      <w:proofErr w:type="gramStart"/>
-      <w:r>
-        <w:t>applikáció</w:t>
-      </w:r>
-      <w:proofErr w:type="gramEnd"/>
-      <w:r>
-        <w:t xml:space="preserve"> elsősorban telefonkészüléken</w:t>
+        <w:t>Az applikáció egyéniségét a téma adja, mivel az egyetemmel kapcsolatos kérdéseket ad a játékosnak. Például Számítógépek és Távközlési hálózatok kérdésekre kell válaszolnia a játékosnak, a következő kérdésben pedig már más kurzusról kap kérdést. Az applikáció elsősorban telefonkészüléken</w:t>
       </w:r>
       <w:r>
         <w:t xml:space="preserve"> fut majd, de</w:t>
@@ -3280,15 +2882,7 @@
       </w:r>
       <w:proofErr w:type="spellEnd"/>
       <w:r>
-        <w:t xml:space="preserve"> egy változást irányító rendszer, az </w:t>
-      </w:r>
-      <w:proofErr w:type="gramStart"/>
-      <w:r>
-        <w:t>applikáció</w:t>
-      </w:r>
-      <w:proofErr w:type="gramEnd"/>
-      <w:r>
-        <w:t xml:space="preserve"> fejlesztésre ajánlott, mivel nem csak egy ember dolgozik az applikáción. A </w:t>
+        <w:t xml:space="preserve"> egy változást irányító rendszer, az applikáció fejlesztésre ajánlott, mivel nem csak egy ember dolgozik az applikáción. A </w:t>
       </w:r>
       <w:proofErr w:type="spellStart"/>
       <w:r>
@@ -3357,24 +2951,29 @@
       <w:pPr>
         <w:pStyle w:val="Kpalrs"/>
       </w:pPr>
-      <w:fldSimple w:instr=" SEQ ábra \* ARABIC ">
-        <w:r>
-          <w:rPr>
-            <w:noProof/>
-          </w:rPr>
-          <w:t>5</w:t>
-        </w:r>
-      </w:fldSimple>
-      <w:r>
-        <w:t xml:space="preserve">. ábra </w:t>
-      </w:r>
-      <w:proofErr w:type="gramStart"/>
-      <w:r>
-        <w:t>A</w:t>
-      </w:r>
-      <w:proofErr w:type="gramEnd"/>
-      <w:r>
-        <w:t xml:space="preserve"> </w:t>
+      <w:r>
+        <w:fldChar w:fldCharType="begin"/>
+      </w:r>
+      <w:r>
+        <w:instrText xml:space="preserve"> SEQ ábra \* ARABIC </w:instrText>
+      </w:r>
+      <w:r>
+        <w:fldChar w:fldCharType="separate"/>
+      </w:r>
+      <w:r>
+        <w:rPr>
+          <w:noProof/>
+        </w:rPr>
+        <w:t>5</w:t>
+      </w:r>
+      <w:r>
+        <w:rPr>
+          <w:noProof/>
+        </w:rPr>
+        <w:fldChar w:fldCharType="end"/>
+      </w:r>
+      <w:r>
+        <w:t xml:space="preserve">. ábra A </w:t>
       </w:r>
       <w:proofErr w:type="spellStart"/>
       <w:r>
@@ -3408,11 +3007,11 @@
       </w:r>
       <w:proofErr w:type="spellStart"/>
       <w:r>
-        <w:t>Git</w:t>
-      </w:r>
-      <w:proofErr w:type="spellEnd"/>
-      <w:r>
-        <w:t xml:space="preserve">-et lehet használni a hozzávaló terminállal, vagy </w:t>
+        <w:t>Git-et</w:t>
+      </w:r>
+      <w:proofErr w:type="spellEnd"/>
+      <w:r>
+        <w:t xml:space="preserve"> lehet használni a hozzávaló terminállal, vagy </w:t>
       </w:r>
       <w:proofErr w:type="spellStart"/>
       <w:r>
@@ -3605,15 +3204,40 @@
       </w:r>
       <w:proofErr w:type="spellEnd"/>
       <w:r>
+        <w:t xml:space="preserve"> funkcióját kell használni. Ha pedig mások módosításait akarjunk letölteni, akkor a </w:t>
+      </w:r>
+      <w:proofErr w:type="spellStart"/>
+      <w:r>
+        <w:t>Git</w:t>
+      </w:r>
+      <w:proofErr w:type="spellEnd"/>
+      <w:r>
         <w:t xml:space="preserve"> </w:t>
       </w:r>
-      <w:proofErr w:type="gramStart"/>
-      <w:r>
-        <w:t>funkcióját</w:t>
-      </w:r>
-      <w:proofErr w:type="gramEnd"/>
-      <w:r>
-        <w:t xml:space="preserve"> kell használni. Ha pedig mások módosításait akarjunk letölteni, akkor a </w:t>
+      <w:proofErr w:type="spellStart"/>
+      <w:r>
+        <w:t>pull</w:t>
+      </w:r>
+      <w:proofErr w:type="spellEnd"/>
+      <w:r>
+        <w:t xml:space="preserve"> funkcióját kell használni. Ajánlott letölteni minden módosítást, még mielőtt mi akarunk módosítani rajta. A </w:t>
+      </w:r>
+      <w:proofErr w:type="spellStart"/>
+      <w:r>
+        <w:t>TortoiseGit</w:t>
+      </w:r>
+      <w:proofErr w:type="spellEnd"/>
+      <w:r>
+        <w:t xml:space="preserve"> lehetővé teszi ennek a folyamatnak a felgyorsítását, mivel egy GUI</w:t>
+      </w:r>
+      <w:r>
+        <w:rPr>
+          <w:rStyle w:val="Lbjegyzet-hivatkozs"/>
+        </w:rPr>
+        <w:footnoteReference w:id="6"/>
+      </w:r>
+      <w:r>
+        <w:t xml:space="preserve">-t ad a </w:t>
       </w:r>
       <w:proofErr w:type="spellStart"/>
       <w:r>
@@ -3621,56 +3245,7 @@
       </w:r>
       <w:proofErr w:type="spellEnd"/>
       <w:r>
-        <w:t xml:space="preserve"> </w:t>
-      </w:r>
-      <w:proofErr w:type="spellStart"/>
-      <w:r>
-        <w:t>pull</w:t>
-      </w:r>
-      <w:proofErr w:type="spellEnd"/>
-      <w:r>
-        <w:t xml:space="preserve"> </w:t>
-      </w:r>
-      <w:proofErr w:type="gramStart"/>
-      <w:r>
-        <w:t>funkcióját</w:t>
-      </w:r>
-      <w:proofErr w:type="gramEnd"/>
-      <w:r>
-        <w:t xml:space="preserve"> kell használni. Ajánlott letölteni minden módosítást, még mielőtt mi akarunk módosítani rajta. A </w:t>
-      </w:r>
-      <w:proofErr w:type="spellStart"/>
-      <w:r>
-        <w:t>TortoiseGit</w:t>
-      </w:r>
-      <w:proofErr w:type="spellEnd"/>
-      <w:r>
-        <w:t xml:space="preserve"> lehetővé teszi ennek a folyamatnak a felgyorsítását, mivel egy GUI</w:t>
-      </w:r>
-      <w:r>
-        <w:rPr>
-          <w:rStyle w:val="Lbjegyzet-hivatkozs"/>
-        </w:rPr>
-        <w:footnoteReference w:id="6"/>
-      </w:r>
-      <w:r>
-        <w:t xml:space="preserve">-t ad a </w:t>
-      </w:r>
-      <w:proofErr w:type="spellStart"/>
-      <w:r>
-        <w:t>Git</w:t>
-      </w:r>
-      <w:proofErr w:type="spellEnd"/>
-      <w:r>
-        <w:t xml:space="preserve"> szoftvernek. Így elég </w:t>
-      </w:r>
-      <w:proofErr w:type="gramStart"/>
-      <w:r>
-        <w:t>gomb kattintással</w:t>
-      </w:r>
-      <w:proofErr w:type="gramEnd"/>
-      <w:r>
-        <w:t xml:space="preserve"> fel és letölteni a project </w:t>
+        <w:t xml:space="preserve"> szoftvernek. Így elég gomb kattintással fel és letölteni a project </w:t>
       </w:r>
       <w:proofErr w:type="spellStart"/>
       <w:r>
@@ -3686,15 +3261,7 @@
         <w:keepNext/>
       </w:pPr>
       <w:r>
-        <w:t xml:space="preserve">A jól </w:t>
-      </w:r>
-      <w:proofErr w:type="gramStart"/>
-      <w:r>
-        <w:t>szeparáltság</w:t>
-      </w:r>
-      <w:proofErr w:type="gramEnd"/>
-      <w:r>
-        <w:t xml:space="preserve"> érdekében, és a közös munka megkönnyítése érdekében külön mappaszerkezet került kialakításra a backend és a frontend tárolására, </w:t>
+        <w:t xml:space="preserve">A jól szeparáltság érdekében, és a közös munka megkönnyítése érdekében külön mappaszerkezet került kialakításra a backend és a frontend tárolására, </w:t>
       </w:r>
       <w:r>
         <w:t>ezek mellet továbbá dokumentációknak szintén egy külön mappa lett kialakítva a verziókezelő rendszerben a teszt szintén egy saját mappát kapott a projekt előre haladásával.</w:t>
@@ -3752,14 +3319,27 @@
       <w:pPr>
         <w:pStyle w:val="Kpalrs"/>
       </w:pPr>
-      <w:fldSimple w:instr=" SEQ ábra \* ARABIC ">
-        <w:r>
-          <w:rPr>
-            <w:noProof/>
-          </w:rPr>
-          <w:t>6</w:t>
-        </w:r>
-      </w:fldSimple>
+      <w:r>
+        <w:fldChar w:fldCharType="begin"/>
+      </w:r>
+      <w:r>
+        <w:instrText xml:space="preserve"> SEQ ábra \* ARABIC </w:instrText>
+      </w:r>
+      <w:r>
+        <w:fldChar w:fldCharType="separate"/>
+      </w:r>
+      <w:r>
+        <w:rPr>
+          <w:noProof/>
+        </w:rPr>
+        <w:t>6</w:t>
+      </w:r>
+      <w:r>
+        <w:rPr>
+          <w:noProof/>
+        </w:rPr>
+        <w:fldChar w:fldCharType="end"/>
+      </w:r>
       <w:r>
         <w:t>. ábra Projekt mappaszerkezet</w:t>
       </w:r>
@@ -3777,13 +3357,8 @@
         <w:ind w:firstLine="0"/>
       </w:pPr>
       <w:r>
-        <w:t xml:space="preserve">Project folyamata során bővített </w:t>
-      </w:r>
-      <w:proofErr w:type="gramStart"/>
-      <w:r>
-        <w:t>dokumentumok</w:t>
-      </w:r>
-      <w:proofErr w:type="gramEnd"/>
+        <w:t>Project folyamata során bővített dokumentumok</w:t>
+      </w:r>
       <w:r>
         <w:t>.</w:t>
       </w:r>
@@ -3797,31 +3372,7 @@
         <w:t xml:space="preserve"> rögzítésével újabb teljesítendő célokat</w:t>
       </w:r>
       <w:r>
-        <w:t xml:space="preserve"> lehetett megszabni, ennek segítségével mindig van egy elérhető </w:t>
-      </w:r>
-      <w:proofErr w:type="gramStart"/>
-      <w:r>
-        <w:t>dokumentum</w:t>
-      </w:r>
-      <w:proofErr w:type="gramEnd"/>
-      <w:r>
-        <w:t xml:space="preserve">, ami tartalmazza a teendőket, és korábbi felmerült kérdéseket. A személyes összejövetelek és az online beszélgetés rendkívül segítette az </w:t>
-      </w:r>
-      <w:proofErr w:type="gramStart"/>
-      <w:r>
-        <w:t>applikáció</w:t>
-      </w:r>
-      <w:proofErr w:type="gramEnd"/>
-      <w:r>
-        <w:t xml:space="preserve"> gyors fejlődését, és a dokumentumok is ezt tükrözik. A dokumentálás része volt a fontosabb hivatkozások mentése, például képek vagy </w:t>
-      </w:r>
-      <w:proofErr w:type="gramStart"/>
-      <w:r>
-        <w:t>linkek</w:t>
-      </w:r>
-      <w:proofErr w:type="gramEnd"/>
-      <w:r>
-        <w:t xml:space="preserve">. Az így mentett adatok nem vesznek el soha, mivel a </w:t>
+        <w:t xml:space="preserve"> lehetett megszabni, ennek segítségével mindig van egy elérhető dokumentum, ami tartalmazza a teendőket, és korábbi felmerült kérdéseket. A személyes összejövetelek és az online beszélgetés rendkívül segítette az applikáció gyors fejlődését, és a dokumentumok is ezt tükrözik. A dokumentálás része volt a fontosabb hivatkozások mentése, például képek vagy linkek. Az így mentett adatok nem vesznek el soha, mivel a </w:t>
       </w:r>
       <w:proofErr w:type="spellStart"/>
       <w:r>
@@ -3829,16 +3380,13 @@
       </w:r>
       <w:proofErr w:type="spellEnd"/>
       <w:r>
-        <w:t xml:space="preserve"> verzió kezelés is elősegítette a </w:t>
-      </w:r>
-      <w:proofErr w:type="gramStart"/>
-      <w:r>
-        <w:t>dokumentumok</w:t>
-      </w:r>
-      <w:proofErr w:type="gramEnd"/>
-      <w:r>
-        <w:t xml:space="preserve"> bővítését.</w:t>
-      </w:r>
+        <w:t xml:space="preserve"> verzió kezelés is elősegítette a dokumentumok bővítését.</w:t>
+      </w:r>
+    </w:p>
+    <w:p>
+      <w:pPr>
+        <w:ind w:firstLine="0"/>
+      </w:pPr>
     </w:p>
     <w:p>
       <w:pPr>
@@ -3850,9 +3398,19 @@
     </w:p>
     <w:p>
       <w:pPr>
-        <w:pStyle w:val="Cmsor2"/>
-      </w:pPr>
-      <w:r>
+        <w:pStyle w:val="Listaszerbekezds"/>
+        <w:numPr>
+          <w:ilvl w:val="0"/>
+          <w:numId w:val="9"/>
+        </w:numPr>
+        <w:rPr>
+          <w:color w:val="800000"/>
+        </w:rPr>
+      </w:pPr>
+      <w:r>
+        <w:rPr>
+          <w:color w:val="800000"/>
+        </w:rPr>
         <w:t>A frontend felépítése</w:t>
       </w:r>
     </w:p>
@@ -3867,50 +3425,16 @@
       <w:r>
         <w:t>Mi az a frontend?</w:t>
       </w:r>
-      <w:bookmarkStart w:id="0" w:name="_GoBack"/>
-      <w:bookmarkEnd w:id="0"/>
     </w:p>
     <w:p>
       <w:r>
         <w:lastRenderedPageBreak/>
-        <w:t xml:space="preserve">A frontend alatt a program megjelenítéséről beszélünk, ami a szerverről lekérdezett (backend) adatokat jeleníti meg a felhasználó számára. Megjelenés mellett különböző műveleteket és számolást is végre kell hajtani a frontend felületnek, annak érdekébe, hogy a felhasználó </w:t>
-      </w:r>
-      <w:proofErr w:type="gramStart"/>
-      <w:r>
-        <w:t>feltudja</w:t>
-      </w:r>
-      <w:proofErr w:type="gramEnd"/>
-      <w:r>
-        <w:t xml:space="preserve"> dolgozni a kapott adatokat. Ez alatt lehet érteni számok összeadását, kivonását, és ezeknek a számoknak az ábrázolását a megfelelő </w:t>
-      </w:r>
-      <w:proofErr w:type="gramStart"/>
-      <w:r>
-        <w:t>helyen</w:t>
-      </w:r>
-      <w:proofErr w:type="gramEnd"/>
-      <w:r>
-        <w:t xml:space="preserve"> a képernyőn.</w:t>
-      </w:r>
-    </w:p>
-    <w:p>
-      <w:r>
-        <w:t xml:space="preserve">A HTML lehetővé teszi az adatok csoportosítását, megjelenítését megfelelő helyen, és egyéb formai dolgok, például színezés és méretezés. Emellett beépített </w:t>
-      </w:r>
-      <w:proofErr w:type="gramStart"/>
-      <w:r>
-        <w:t>funkciók</w:t>
-      </w:r>
-      <w:proofErr w:type="gramEnd"/>
-      <w:r>
-        <w:t xml:space="preserve"> és eszközöket is lehet használni vele, például gombok vagy szövegbevitelre mezőt, ahova képes a felhasználó írni. Ezeket az úgynevezett „</w:t>
-      </w:r>
-      <w:proofErr w:type="gramStart"/>
-      <w:r>
-        <w:t>objektumokat</w:t>
-      </w:r>
-      <w:proofErr w:type="gramEnd"/>
-      <w:r>
-        <w:t xml:space="preserve">” személyre lehet szabni, és rengeteg tulajdonságot hozzájuk tudunk rendelni, például a felhasználó jelszavát a program csak csillagokkal jeleníti meg, vagy csak bizonyos hosszúságú jelszót írhatunk be. Ilyenkor fontos figyelembe venni, hogy a frontend képes megakadályozni érvénytelen adatoknak a bevitelét, </w:t>
+        <w:t>A frontend alatt a program megjelenítéséről beszélünk, ami a szerverről lekérdezett (backend) adatokat jeleníti meg a felhasználó számára. Megjelenés mellett különböző műveleteket és számolást is végre kell hajtani a frontend felületnek, annak érdekébe, hogy a felhasználó feltudja dolgozni a kapott adatokat. Ez alatt lehet érteni számok összeadását, kivonását, és ezeknek a számoknak az ábrázolását a megfelelő helyen a képernyőn.</w:t>
+      </w:r>
+    </w:p>
+    <w:p>
+      <w:r>
+        <w:t xml:space="preserve">A HTML lehetővé teszi az adatok csoportosítását, megjelenítését megfelelő helyen, és egyéb formai dolgok, például színezés és méretezés. Emellett beépített funkciók és eszközöket is lehet használni vele, például gombok vagy szövegbevitelre mezőt, ahova képes a felhasználó írni. Ezeket az úgynevezett „objektumokat” személyre lehet szabni, és rengeteg tulajdonságot hozzájuk tudunk rendelni, például a felhasználó jelszavát a program csak csillagokkal jeleníti meg, vagy csak bizonyos hosszúságú jelszót írhatunk be. Ilyenkor fontos figyelembe venni, hogy a frontend képes megakadályozni érvénytelen adatoknak a bevitelét, </w:t>
       </w:r>
     </w:p>
     <w:p>
@@ -3922,13 +3446,8 @@
         </w:numPr>
       </w:pPr>
       <w:r>
-        <w:t xml:space="preserve">Frontend a Legyen ön is Milliomos </w:t>
-      </w:r>
-      <w:proofErr w:type="gramStart"/>
-      <w:r>
-        <w:t>applikációban</w:t>
-      </w:r>
-      <w:proofErr w:type="gramEnd"/>
+        <w:t>Frontend a Legyen ön is Milliomos applikációban</w:t>
+      </w:r>
     </w:p>
     <w:p>
       <w:pPr>
@@ -3938,13 +3457,12 @@
       <w:r>
         <w:rPr>
           <w:noProof/>
-          <w:lang w:eastAsia="hu-HU" w:bidi="ar-SA"/>
         </w:rPr>
         <w:drawing>
-          <wp:inline distT="0" distB="0" distL="0" distR="0" wp14:anchorId="55D81478" wp14:editId="5D961A7B">
-            <wp:extent cx="4607626" cy="2159943"/>
-            <wp:effectExtent l="0" t="0" r="2540" b="0"/>
-            <wp:docPr id="11" name="Kép 11" descr="https://dl.dropboxusercontent.com/s/a7fs76xzri5ob19/firefox_LmbYovoHpr.png"/>
+          <wp:inline distT="0" distB="0" distL="0" distR="0" wp14:anchorId="2FF115B8" wp14:editId="4EDB06DD">
+            <wp:extent cx="4584700" cy="2149196"/>
+            <wp:effectExtent l="0" t="0" r="6350" b="3810"/>
+            <wp:docPr id="5" name="Kép 5" descr="https://dl.dropboxusercontent.com/s/a7fs76xzri5ob19/firefox_LmbYovoHpr.png"/>
             <wp:cNvGraphicFramePr>
               <a:graphicFrameLocks xmlns:a="http://schemas.openxmlformats.org/drawingml/2006/main" noChangeAspect="1"/>
             </wp:cNvGraphicFramePr>
@@ -3973,7 +3491,7 @@
                   <pic:spPr bwMode="auto">
                     <a:xfrm>
                       <a:off x="0" y="0"/>
-                      <a:ext cx="4611073" cy="2161559"/>
+                      <a:ext cx="4617083" cy="2164377"/>
                     </a:xfrm>
                     <a:prstGeom prst="rect">
                       <a:avLst/>
@@ -4014,15 +3532,7 @@
       </w:r>
       <w:proofErr w:type="spellEnd"/>
       <w:r>
-        <w:t xml:space="preserve"> egy futó web </w:t>
-      </w:r>
-      <w:proofErr w:type="gramStart"/>
-      <w:r>
-        <w:t>applikáció</w:t>
-      </w:r>
-      <w:proofErr w:type="gramEnd"/>
-      <w:r>
-        <w:t xml:space="preserve">, ami képes a telefonos verzió kezelésére. A </w:t>
+        <w:t xml:space="preserve"> egy futó web applikáció, ami képes a telefonos verzió kezelésére. A </w:t>
       </w:r>
       <w:proofErr w:type="spellStart"/>
       <w:r>
@@ -4030,23 +3540,7 @@
       </w:r>
       <w:proofErr w:type="spellEnd"/>
       <w:r>
-        <w:t xml:space="preserve"> képes mindenféle funkciót kihasználni a mobilokból, </w:t>
-      </w:r>
-      <w:proofErr w:type="gramStart"/>
-      <w:r>
-        <w:t>ezalatt</w:t>
-      </w:r>
-      <w:proofErr w:type="gramEnd"/>
-      <w:r>
-        <w:t xml:space="preserve"> a billentyűzetet, kamerát, GPS és forgatást képes kezelni. A Legyen ön is Milliomos </w:t>
-      </w:r>
-      <w:proofErr w:type="gramStart"/>
-      <w:r>
-        <w:t>applikáció</w:t>
-      </w:r>
-      <w:proofErr w:type="gramEnd"/>
-      <w:r>
-        <w:t xml:space="preserve"> esetében a billentyűzet és megjelenésen van a hangsúly. </w:t>
+        <w:t xml:space="preserve"> képes mindenféle funkciót kihasználni a mobilokból, ezalatt a billentyűzetet, kamerát, GPS és forgatást képes kezelni. A Legyen ön is Milliomos applikáció esetében a billentyűzet és megjelenésen van a hangsúly. </w:t>
       </w:r>
     </w:p>
     <w:p>
@@ -4092,15 +3586,7 @@
       </w:r>
       <w:proofErr w:type="spellEnd"/>
       <w:r>
-        <w:t xml:space="preserve">++, ami egy ingyenes és programozók számára ajánlott </w:t>
-      </w:r>
-      <w:proofErr w:type="gramStart"/>
-      <w:r>
-        <w:t>szöveg szerkesztő</w:t>
-      </w:r>
-      <w:proofErr w:type="gramEnd"/>
-      <w:r>
-        <w:t>.</w:t>
+        <w:t>++, ami egy ingyenes és programozók számára ajánlott szöveg szerkesztő.</w:t>
       </w:r>
       <w:r>
         <w:rPr>
@@ -4110,32 +3596,68 @@
       </w:r>
     </w:p>
     <w:p>
-      <w:r>
-        <w:t xml:space="preserve">A legnagyobb </w:t>
-      </w:r>
-      <w:proofErr w:type="gramStart"/>
-      <w:r>
-        <w:t>probléma</w:t>
-      </w:r>
-      <w:proofErr w:type="gramEnd"/>
-      <w:r>
-        <w:t xml:space="preserve">, ami felmerült a fejlesztés során az a megfelelő arányok eltalálása, mivel az applikáció nem csak számítógépen, de telefonon is használható. A képernyő arányához kell viszonyulnia a képernyőnek, és a rajta lévő </w:t>
-      </w:r>
-      <w:proofErr w:type="gramStart"/>
-      <w:r>
-        <w:t>objektumoknak</w:t>
-      </w:r>
-      <w:proofErr w:type="gramEnd"/>
-      <w:r>
-        <w:t xml:space="preserve">, például a gombok és szöveg dobozok. Az arányok mellett a HTML korlátozásai is </w:t>
-      </w:r>
-      <w:proofErr w:type="gramStart"/>
-      <w:r>
-        <w:t>problémát</w:t>
-      </w:r>
-      <w:proofErr w:type="gramEnd"/>
-      <w:r>
-        <w:t xml:space="preserve"> jelenthet, mivel nem minden web böngésző támogatja az összes funkciót. </w:t>
+      <w:pPr>
+        <w:ind w:firstLine="0"/>
+        <w:jc w:val="center"/>
+      </w:pPr>
+      <w:r>
+        <w:rPr>
+          <w:noProof/>
+        </w:rPr>
+        <w:lastRenderedPageBreak/>
+        <w:drawing>
+          <wp:inline distT="0" distB="0" distL="0" distR="0" wp14:anchorId="43A33004" wp14:editId="6675DA39">
+            <wp:extent cx="4324350" cy="2125812"/>
+            <wp:effectExtent l="0" t="0" r="0" b="8255"/>
+            <wp:docPr id="16" name="Kép 16" descr="https://dl.dropboxusercontent.com/s/39e2q9uqah8df5u/firefox_X1POvRcOIK.png"/>
+            <wp:cNvGraphicFramePr>
+              <a:graphicFrameLocks xmlns:a="http://schemas.openxmlformats.org/drawingml/2006/main" noChangeAspect="1"/>
+            </wp:cNvGraphicFramePr>
+            <a:graphic xmlns:a="http://schemas.openxmlformats.org/drawingml/2006/main">
+              <a:graphicData uri="http://schemas.openxmlformats.org/drawingml/2006/picture">
+                <pic:pic xmlns:pic="http://schemas.openxmlformats.org/drawingml/2006/picture">
+                  <pic:nvPicPr>
+                    <pic:cNvPr id="0" name="Picture 3" descr="https://dl.dropboxusercontent.com/s/39e2q9uqah8df5u/firefox_X1POvRcOIK.png"/>
+                    <pic:cNvPicPr>
+                      <a:picLocks noChangeAspect="1" noChangeArrowheads="1"/>
+                    </pic:cNvPicPr>
+                  </pic:nvPicPr>
+                  <pic:blipFill>
+                    <a:blip r:embed="rId24" cstate="print">
+                      <a:extLst>
+                        <a:ext uri="{28A0092B-C50C-407E-A947-70E740481C1C}">
+                          <a14:useLocalDpi xmlns:a14="http://schemas.microsoft.com/office/drawing/2010/main" val="0"/>
+                        </a:ext>
+                      </a:extLst>
+                    </a:blip>
+                    <a:srcRect/>
+                    <a:stretch>
+                      <a:fillRect/>
+                    </a:stretch>
+                  </pic:blipFill>
+                  <pic:spPr bwMode="auto">
+                    <a:xfrm>
+                      <a:off x="0" y="0"/>
+                      <a:ext cx="4326873" cy="2127052"/>
+                    </a:xfrm>
+                    <a:prstGeom prst="rect">
+                      <a:avLst/>
+                    </a:prstGeom>
+                    <a:noFill/>
+                    <a:ln>
+                      <a:noFill/>
+                    </a:ln>
+                  </pic:spPr>
+                </pic:pic>
+              </a:graphicData>
+            </a:graphic>
+          </wp:inline>
+        </w:drawing>
+      </w:r>
+    </w:p>
+    <w:p>
+      <w:r>
+        <w:t xml:space="preserve">A legnagyobb probléma, ami felmerült a fejlesztés során az a megfelelő arányok eltalálása, mivel az applikáció nem csak számítógépen, de telefonon is használható. A képernyő arányához kell viszonyulnia a képernyőnek, és a rajta lévő objektumoknak, például a gombok és szöveg dobozok. Az arányok mellett a HTML korlátozásai is problémát jelenthet, mivel nem minden web böngésző támogatja az összes funkciót. </w:t>
       </w:r>
       <w:r>
         <w:rPr>
@@ -4146,59 +3668,7 @@
     </w:p>
     <w:p>
       <w:r>
-        <w:t xml:space="preserve">A megfelelő arányokat a HTML képes betartani, ha az </w:t>
-      </w:r>
-      <w:proofErr w:type="gramStart"/>
-      <w:r>
-        <w:t>objektumokat</w:t>
-      </w:r>
-      <w:proofErr w:type="gramEnd"/>
-      <w:r>
-        <w:t xml:space="preserve"> a képernyőhöz viszonyítva számoljuk. Ezt úgy lehet elérni, hogy folyamatosan rendezzük a csoportokat, például a képernyő közepére, szélére, legaljára rendezzük az </w:t>
-      </w:r>
-      <w:proofErr w:type="gramStart"/>
-      <w:r>
-        <w:t>objektumokat</w:t>
-      </w:r>
-      <w:proofErr w:type="gramEnd"/>
-      <w:r>
-        <w:t xml:space="preserve">. Innentől </w:t>
-      </w:r>
-      <w:r>
-        <w:lastRenderedPageBreak/>
-        <w:t xml:space="preserve">fogva az </w:t>
-      </w:r>
-      <w:proofErr w:type="gramStart"/>
-      <w:r>
-        <w:t>applikáció</w:t>
-      </w:r>
-      <w:proofErr w:type="gramEnd"/>
-      <w:r>
-        <w:t xml:space="preserve"> minden platformon megfelelő méretezéssel jelenik meg. Ez viszont rengeteg tesztelést igényel, mivel az </w:t>
-      </w:r>
-      <w:proofErr w:type="gramStart"/>
-      <w:r>
-        <w:t>applikációt</w:t>
-      </w:r>
-      <w:proofErr w:type="gramEnd"/>
-      <w:r>
-        <w:t xml:space="preserve"> folyamatosan bővíteni szeretnénk. Szerencsére a rendezés elősegíti a bővíthetőséget, mivel képesek vagyunk rendezni az elemeket tetszés szerint, a meglévő elemek befolyásolása nélkül. Például, ha új gombot szeretnénk berakni a </w:t>
-      </w:r>
-      <w:proofErr w:type="spellStart"/>
-      <w:r>
-        <w:t>főmenübe</w:t>
-      </w:r>
-      <w:proofErr w:type="spellEnd"/>
-      <w:r>
-        <w:t xml:space="preserve">, akkor elég egy új gomb </w:t>
-      </w:r>
-      <w:proofErr w:type="gramStart"/>
-      <w:r>
-        <w:t>objektumot</w:t>
-      </w:r>
-      <w:proofErr w:type="gramEnd"/>
-      <w:r>
-        <w:t xml:space="preserve"> felvenni a HTML file-</w:t>
+        <w:t>A megfelelő arányokat a HTML képes betartani, ha az objektumokat a képernyőhöz viszonyítva számoljuk. Ezt úgy lehet elérni, hogy folyamatosan rendezzük a csoportokat, például a képernyő közepére, szélére, legaljára rendezzük az objektumokat. Innentől fogva az applikáció minden platformon megfelelő méretezéssel jelenik meg. Ez viszont rengeteg tesztelést igényel, mivel az applikációt folyamatosan bővíteni szeretnénk. Szerencsére a rendezés elősegíti a bővíthetőséget, mivel képesek vagyunk rendezni az elemeket tetszés szerint, a meglévő elemek befolyásolása nélkül. Például, ha új gombot szeretnénk berakni a főmenübe, akkor elég egy új gomb objektumot felvenni a HTML file-</w:t>
       </w:r>
       <w:proofErr w:type="spellStart"/>
       <w:r>
@@ -4216,13 +3686,12 @@
       <w:r>
         <w:rPr>
           <w:noProof/>
-          <w:lang w:eastAsia="hu-HU" w:bidi="ar-SA"/>
         </w:rPr>
         <w:drawing>
-          <wp:inline distT="0" distB="0" distL="0" distR="0" wp14:anchorId="6282C72F" wp14:editId="4E20427F">
-            <wp:extent cx="3688771" cy="1953491"/>
-            <wp:effectExtent l="0" t="0" r="6985" b="8890"/>
-            <wp:docPr id="12" name="Kép 12"/>
+          <wp:inline distT="0" distB="0" distL="0" distR="0" wp14:anchorId="5241B591" wp14:editId="3DDF54FE">
+            <wp:extent cx="3676650" cy="1947071"/>
+            <wp:effectExtent l="0" t="0" r="0" b="0"/>
+            <wp:docPr id="20" name="Kép 20"/>
             <wp:cNvGraphicFramePr>
               <a:graphicFrameLocks xmlns:a="http://schemas.openxmlformats.org/drawingml/2006/main" noChangeAspect="1"/>
             </wp:cNvGraphicFramePr>
@@ -4234,7 +3703,7 @@
                     <pic:cNvPicPr/>
                   </pic:nvPicPr>
                   <pic:blipFill>
-                    <a:blip r:embed="rId24"/>
+                    <a:blip r:embed="rId25"/>
                     <a:stretch>
                       <a:fillRect/>
                     </a:stretch>
@@ -4242,7 +3711,7 @@
                   <pic:spPr>
                     <a:xfrm>
                       <a:off x="0" y="0"/>
-                      <a:ext cx="3688771" cy="1953491"/>
+                      <a:ext cx="3690783" cy="1954556"/>
                     </a:xfrm>
                     <a:prstGeom prst="rect">
                       <a:avLst/>
@@ -4304,31 +3773,7 @@
       </w:r>
       <w:proofErr w:type="spellEnd"/>
       <w:r>
-        <w:t xml:space="preserve"> használata emiatt előnyös, mivel megfelelő felépítés lehetővé teszi az </w:t>
-      </w:r>
-      <w:proofErr w:type="gramStart"/>
-      <w:r>
-        <w:t>applikáció</w:t>
-      </w:r>
-      <w:proofErr w:type="gramEnd"/>
-      <w:r>
-        <w:t xml:space="preserve"> gyors fejlesztését és tesztelését, egyszerre teszi lehetővé a webes verzió és a telefonos verzió fejlesztését. A megfelelő formázást a HTML által használt .CSS </w:t>
-      </w:r>
-      <w:proofErr w:type="gramStart"/>
-      <w:r>
-        <w:t>file</w:t>
-      </w:r>
-      <w:proofErr w:type="gramEnd"/>
-      <w:r>
-        <w:t xml:space="preserve"> tartalmazza, itt található különböző rendezés típusok, amikre hivatkozhatunk a HTML-en belül. Ezt a .CSS </w:t>
-      </w:r>
-      <w:proofErr w:type="gramStart"/>
-      <w:r>
-        <w:t>file-t</w:t>
-      </w:r>
-      <w:proofErr w:type="gramEnd"/>
-      <w:r>
-        <w:t xml:space="preserve"> egy másik mappába lett téve jobb rendezés érdekében. Kifejezetten hasznos a képernyő alapú rendezés, ami %-</w:t>
+        <w:t xml:space="preserve"> használata emiatt előnyös, mivel megfelelő felépítés lehetővé teszi az applikáció gyors fejlesztését és tesztelését, egyszerre teszi lehetővé a webes verzió és a telefonos verzió fejlesztését. A megfelelő formázást a HTML által használt .CSS file tartalmazza, itt található különböző rendezés típusok, amikre hivatkozhatunk a HTML-en belül. Ezt a .CSS file-t egy másik mappába lett téve jobb rendezés érdekében. Kifejezetten hasznos a képernyő alapú rendezés, ami %-</w:t>
       </w:r>
       <w:proofErr w:type="spellStart"/>
       <w:r>
@@ -4336,7 +3781,11 @@
       </w:r>
       <w:proofErr w:type="spellEnd"/>
       <w:r>
-        <w:t xml:space="preserve"> rendezi a tartalmát a HTML elemeknek. Ezek fel vannak osztva több típusú rendezésre, például felfelé rendezés, lefelé, jobbra és balra.</w:t>
+        <w:t xml:space="preserve"> rendezi a tartalmát a HTML elemeknek. Ezek fel vannak osztva több típusú rendezésre, például </w:t>
+      </w:r>
+      <w:r>
+        <w:lastRenderedPageBreak/>
+        <w:t>felfelé rendezés, lefelé, jobbra és balra.</w:t>
       </w:r>
       <w:r>
         <w:rPr>
@@ -4355,13 +3804,12 @@
       <w:r>
         <w:rPr>
           <w:noProof/>
-          <w:lang w:eastAsia="hu-HU" w:bidi="ar-SA"/>
         </w:rPr>
         <w:drawing>
-          <wp:inline distT="0" distB="0" distL="0" distR="0" wp14:anchorId="46A3D59B" wp14:editId="1646827D">
+          <wp:inline distT="0" distB="0" distL="0" distR="0" wp14:anchorId="3BCC5B88" wp14:editId="29E04048">
             <wp:extent cx="3594650" cy="1116280"/>
             <wp:effectExtent l="0" t="0" r="6350" b="8255"/>
-            <wp:docPr id="13" name="Kép 13" descr="https://dl.dropboxusercontent.com/s/b5nkbuc383ekw9v/notepad%2B%2B_1RbBYrxqcT.png"/>
+            <wp:docPr id="21" name="Kép 21" descr="https://dl.dropboxusercontent.com/s/b5nkbuc383ekw9v/notepad%2B%2B_1RbBYrxqcT.png"/>
             <wp:cNvGraphicFramePr>
               <a:graphicFrameLocks xmlns:a="http://schemas.openxmlformats.org/drawingml/2006/main" noChangeAspect="1"/>
             </wp:cNvGraphicFramePr>
@@ -4375,7 +3823,7 @@
                     </pic:cNvPicPr>
                   </pic:nvPicPr>
                   <pic:blipFill>
-                    <a:blip r:embed="rId25">
+                    <a:blip r:embed="rId26">
                       <a:extLst>
                         <a:ext uri="{28A0092B-C50C-407E-A947-70E740481C1C}">
                           <a14:useLocalDpi xmlns:a14="http://schemas.microsoft.com/office/drawing/2010/main" val="0"/>
@@ -4436,10 +3884,9 @@
       <w:r>
         <w:rPr>
           <w:noProof/>
-          <w:lang w:eastAsia="hu-HU" w:bidi="ar-SA"/>
         </w:rPr>
         <w:drawing>
-          <wp:anchor distT="0" distB="0" distL="114300" distR="114300" simplePos="0" relativeHeight="251659264" behindDoc="1" locked="0" layoutInCell="1" allowOverlap="1" wp14:anchorId="2A08AD75" wp14:editId="29F33640">
+          <wp:anchor distT="0" distB="0" distL="114300" distR="114300" simplePos="0" relativeHeight="251659264" behindDoc="1" locked="0" layoutInCell="1" allowOverlap="1" wp14:anchorId="1B0ED5C3" wp14:editId="232B57E2">
             <wp:simplePos x="0" y="0"/>
             <wp:positionH relativeFrom="column">
               <wp:posOffset>-1905</wp:posOffset>
@@ -4458,7 +3905,7 @@
                 <wp:lineTo x="0" y="0"/>
               </wp:wrapPolygon>
             </wp:wrapTight>
-            <wp:docPr id="14" name="Kép 14" descr="https://dl.dropboxusercontent.com/s/tpfplr2cjgfokdg/notepad%2B%2B_Xsd7a4XR8C.png"/>
+            <wp:docPr id="22" name="Kép 22" descr="https://dl.dropboxusercontent.com/s/tpfplr2cjgfokdg/notepad%2B%2B_Xsd7a4XR8C.png"/>
             <wp:cNvGraphicFramePr>
               <a:graphicFrameLocks xmlns:a="http://schemas.openxmlformats.org/drawingml/2006/main" noChangeAspect="1"/>
             </wp:cNvGraphicFramePr>
@@ -4472,7 +3919,7 @@
                     </pic:cNvPicPr>
                   </pic:nvPicPr>
                   <pic:blipFill>
-                    <a:blip r:embed="rId26" cstate="print">
+                    <a:blip r:embed="rId27" cstate="print">
                       <a:extLst>
                         <a:ext uri="{28A0092B-C50C-407E-A947-70E740481C1C}">
                           <a14:useLocalDpi xmlns:a14="http://schemas.microsoft.com/office/drawing/2010/main" val="0"/>
@@ -4532,21 +3979,7 @@
         <w:rPr>
           <w:rFonts w:eastAsia="Times New Roman"/>
         </w:rPr>
-        <w:t xml:space="preserve">A CSS emellett tartalmazza a többi formai tulajdonságot, például a betűtípus és méretezést, színeket. A CSS lehet akár egy </w:t>
-      </w:r>
-      <w:proofErr w:type="gramStart"/>
-      <w:r>
-        <w:rPr>
-          <w:rFonts w:eastAsia="Times New Roman"/>
-        </w:rPr>
-        <w:t>file</w:t>
-      </w:r>
-      <w:proofErr w:type="gramEnd"/>
-      <w:r>
-        <w:rPr>
-          <w:rFonts w:eastAsia="Times New Roman"/>
-        </w:rPr>
-        <w:t xml:space="preserve"> az interneten is, de ajánlott saját példányt létrehozni, mivel nem biztos, hogy mindig van internet szolgáltatása az applikációnak.</w:t>
+        <w:t>A CSS emellett tartalmazza a többi formai tulajdonságot, például a betűtípus és méretezést, színeket. A CSS lehet akár egy file az interneten is, de ajánlott saját példányt létrehozni, mivel nem biztos, hogy mindig van internet szolgáltatása az applikációnak.</w:t>
       </w:r>
     </w:p>
     <w:p>
@@ -4583,70 +4016,30 @@
           <w:rFonts w:eastAsia="Times New Roman" w:cs="Lohit Hindi"/>
           <w:szCs w:val="24"/>
         </w:rPr>
-        <w:t xml:space="preserve">A HTML használatával lehetséges képeket és videókat is </w:t>
-      </w:r>
-      <w:proofErr w:type="gramStart"/>
+        <w:t>A HTML használatával lehetséges képeket és videókat is importálni, még akár zenét is. Az applikációban használt média elemeket mappába rendezve vannak tárolva, így könnyebb megtalálni a megfelelő file típust. Támogatott file típusok között van: MP4, PNG, WAV.</w:t>
+      </w:r>
       <w:r>
         <w:rPr>
           <w:rFonts w:eastAsia="Times New Roman" w:cs="Lohit Hindi"/>
           <w:szCs w:val="24"/>
         </w:rPr>
-        <w:t>importálni</w:t>
-      </w:r>
-      <w:proofErr w:type="gramEnd"/>
+        <w:t xml:space="preserve"> Fontos tudni, hogy ezek a média elemek nem minden böngészőben működnek ugyan úgy, ezért a HTML kódban meg kell szabni, hogy böngészőtől függően hogyan </w:t>
+      </w:r>
+      <w:proofErr w:type="spellStart"/>
       <w:r>
         <w:rPr>
           <w:rFonts w:eastAsia="Times New Roman" w:cs="Lohit Hindi"/>
           <w:szCs w:val="24"/>
         </w:rPr>
-        <w:t xml:space="preserve">, még akár </w:t>
-      </w:r>
+        <w:t>működjön</w:t>
+      </w:r>
+      <w:proofErr w:type="spellEnd"/>
       <w:r>
         <w:rPr>
           <w:rFonts w:eastAsia="Times New Roman" w:cs="Lohit Hindi"/>
           <w:szCs w:val="24"/>
         </w:rPr>
-        <w:lastRenderedPageBreak/>
-        <w:t xml:space="preserve">zenét is. Az </w:t>
-      </w:r>
-      <w:proofErr w:type="gramStart"/>
-      <w:r>
-        <w:rPr>
-          <w:rFonts w:eastAsia="Times New Roman" w:cs="Lohit Hindi"/>
-          <w:szCs w:val="24"/>
-        </w:rPr>
-        <w:t>applikációban</w:t>
-      </w:r>
-      <w:proofErr w:type="gramEnd"/>
-      <w:r>
-        <w:rPr>
-          <w:rFonts w:eastAsia="Times New Roman" w:cs="Lohit Hindi"/>
-          <w:szCs w:val="24"/>
-        </w:rPr>
-        <w:t xml:space="preserve"> használt média elemeket mappába rendezve vannak tárolva, így könnyebb megtalálni a megfelelő file típust. Támogatott </w:t>
-      </w:r>
-      <w:proofErr w:type="gramStart"/>
-      <w:r>
-        <w:rPr>
-          <w:rFonts w:eastAsia="Times New Roman" w:cs="Lohit Hindi"/>
-          <w:szCs w:val="24"/>
-        </w:rPr>
-        <w:t>file</w:t>
-      </w:r>
-      <w:proofErr w:type="gramEnd"/>
-      <w:r>
-        <w:rPr>
-          <w:rFonts w:eastAsia="Times New Roman" w:cs="Lohit Hindi"/>
-          <w:szCs w:val="24"/>
-        </w:rPr>
-        <w:t xml:space="preserve"> típusok között van: MP4, PNG, WAV.</w:t>
-      </w:r>
-      <w:r>
-        <w:rPr>
-          <w:rFonts w:eastAsia="Times New Roman" w:cs="Lohit Hindi"/>
-          <w:szCs w:val="24"/>
-        </w:rPr>
-        <w:t xml:space="preserve"> Fontos tudni, hogy ezek a média elemek nem minden böngészőben működnek ugyan úgy, ezért a HTML kódban meg kell szabni, hogy böngészőtől függően hogyan működjön.</w:t>
+        <w:t>.</w:t>
       </w:r>
     </w:p>
     <w:p>
@@ -4664,23 +4057,7 @@
           <w:rFonts w:eastAsia="Times New Roman" w:cs="Lohit Hindi"/>
           <w:szCs w:val="24"/>
         </w:rPr>
-        <w:t xml:space="preserve">A PNG </w:t>
-      </w:r>
-      <w:proofErr w:type="gramStart"/>
-      <w:r>
-        <w:rPr>
-          <w:rFonts w:eastAsia="Times New Roman" w:cs="Lohit Hindi"/>
-          <w:szCs w:val="24"/>
-        </w:rPr>
-        <w:t>file</w:t>
-      </w:r>
-      <w:proofErr w:type="gramEnd"/>
-      <w:r>
-        <w:rPr>
-          <w:rFonts w:eastAsia="Times New Roman" w:cs="Lohit Hindi"/>
-          <w:szCs w:val="24"/>
-        </w:rPr>
-        <w:t xml:space="preserve"> típus kifejezetten fontos, mivel lehetővé teszi a PNG negyedik szín csatornájának a használatát: </w:t>
+        <w:t xml:space="preserve">A PNG file típus kifejezetten fontos, mivel lehetővé teszi a PNG negyedik szín csatornájának a használatát: </w:t>
       </w:r>
       <w:proofErr w:type="spellStart"/>
       <w:r>
@@ -4730,13 +4107,12 @@
           <w:rFonts w:eastAsia="Times New Roman" w:cs="Lohit Hindi"/>
           <w:noProof/>
           <w:szCs w:val="24"/>
-          <w:lang w:eastAsia="hu-HU" w:bidi="ar-SA"/>
         </w:rPr>
         <w:drawing>
-          <wp:inline distT="0" distB="0" distL="0" distR="0" wp14:anchorId="7274F96F" wp14:editId="0C91FC68">
+          <wp:inline distT="0" distB="0" distL="0" distR="0" wp14:anchorId="50D73BDD" wp14:editId="6C20610D">
             <wp:extent cx="3386938" cy="1187400"/>
             <wp:effectExtent l="0" t="0" r="4445" b="0"/>
-            <wp:docPr id="15" name="Kép 15"/>
+            <wp:docPr id="23" name="Kép 23"/>
             <wp:cNvGraphicFramePr>
               <a:graphicFrameLocks xmlns:a="http://schemas.openxmlformats.org/drawingml/2006/main" noChangeAspect="1"/>
             </wp:cNvGraphicFramePr>
@@ -4748,7 +4124,7 @@
                     <pic:cNvPicPr/>
                   </pic:nvPicPr>
                   <pic:blipFill>
-                    <a:blip r:embed="rId27"/>
+                    <a:blip r:embed="rId28"/>
                     <a:stretch>
                       <a:fillRect/>
                     </a:stretch>
@@ -4806,79 +4182,35 @@
           <w:rFonts w:eastAsia="Times New Roman"/>
           <w:i/>
         </w:rPr>
-        <w:t xml:space="preserve"> Fekete rész = </w:t>
-      </w:r>
-      <w:proofErr w:type="spellStart"/>
-      <w:r>
+        <w:t xml:space="preserve"> Fekete rész = Áttetsző, összeolvad a weboldal színével</w:t>
+      </w:r>
+    </w:p>
+    <w:p>
+      <w:pPr>
+        <w:jc w:val="left"/>
         <w:rPr>
           <w:rFonts w:eastAsia="Times New Roman"/>
-          <w:i/>
-        </w:rPr>
-        <w:t>Áttetsző</w:t>
-      </w:r>
-      <w:proofErr w:type="spellEnd"/>
+        </w:rPr>
+      </w:pPr>
       <w:r>
         <w:rPr>
           <w:rFonts w:eastAsia="Times New Roman"/>
-          <w:i/>
-        </w:rPr>
-        <w:t>, összeolvad a weboldal színével</w:t>
-      </w:r>
-    </w:p>
-    <w:p>
-      <w:pPr>
-        <w:jc w:val="left"/>
+        </w:rPr>
+        <w:t xml:space="preserve">Ez az effektus csak a PNG, vagy TGA file típussal lehetséges, mivel ezek a típusok használnak csak </w:t>
+      </w:r>
+      <w:proofErr w:type="spellStart"/>
+      <w:r>
         <w:rPr>
           <w:rFonts w:eastAsia="Times New Roman"/>
         </w:rPr>
-      </w:pPr>
+        <w:t>Alpha</w:t>
+      </w:r>
+      <w:proofErr w:type="spellEnd"/>
       <w:r>
         <w:rPr>
           <w:rFonts w:eastAsia="Times New Roman"/>
         </w:rPr>
-        <w:t xml:space="preserve">Ez az </w:t>
-      </w:r>
-      <w:proofErr w:type="gramStart"/>
-      <w:r>
-        <w:rPr>
-          <w:rFonts w:eastAsia="Times New Roman"/>
-        </w:rPr>
-        <w:t>effektus</w:t>
-      </w:r>
-      <w:proofErr w:type="gramEnd"/>
-      <w:r>
-        <w:rPr>
-          <w:rFonts w:eastAsia="Times New Roman"/>
-        </w:rPr>
-        <w:t xml:space="preserve"> csak a PNG, vagy TGA file típussal lehetséges, mivel ezek a típusok használnak csak </w:t>
-      </w:r>
-      <w:proofErr w:type="spellStart"/>
-      <w:r>
-        <w:rPr>
-          <w:rFonts w:eastAsia="Times New Roman"/>
-        </w:rPr>
-        <w:t>Alpha</w:t>
-      </w:r>
-      <w:proofErr w:type="spellEnd"/>
-      <w:r>
-        <w:rPr>
-          <w:rFonts w:eastAsia="Times New Roman"/>
-        </w:rPr>
-        <w:t xml:space="preserve"> színe. A hátránya az, hogy több helyet foglal el. Előnye viszont, hogy bármikor, ha változtatjuk a weboldal témáját, az ilyen elemek folyamatosan jól fognak illeszkedni a weboldalra, mivel egyéni áttetszésük van. Ha viszont olyan képformátumra van szükségünk, ami viszonylag jó kép minőséget ad, és </w:t>
-      </w:r>
-      <w:proofErr w:type="gramStart"/>
-      <w:r>
-        <w:rPr>
-          <w:rFonts w:eastAsia="Times New Roman"/>
-        </w:rPr>
-        <w:t>file</w:t>
-      </w:r>
-      <w:proofErr w:type="gramEnd"/>
-      <w:r>
-        <w:rPr>
-          <w:rFonts w:eastAsia="Times New Roman"/>
-        </w:rPr>
-        <w:t xml:space="preserve"> méretet, akkor ajánlott a JPG.</w:t>
+        <w:t xml:space="preserve"> színe. A hátránya az, hogy több helyet foglal el. Előnye viszont, hogy bármikor, ha változtatjuk a weboldal témáját, az ilyen elemek folyamatosan jól fognak illeszkedni a weboldalra, mivel egyéni áttetszésük van. Ha viszont olyan képformátumra van szükségünk, ami viszonylag jó kép minőséget ad, és file méretet, akkor ajánlott a JPG.</w:t>
       </w:r>
     </w:p>
     <w:p>
@@ -4911,77 +4243,28 @@
         <w:rPr>
           <w:rFonts w:eastAsia="Times New Roman"/>
         </w:rPr>
-        <w:t xml:space="preserve">Mivel az </w:t>
-      </w:r>
-      <w:proofErr w:type="gramStart"/>
+        <w:t xml:space="preserve">Mivel az applikáció folyamatosan bővül, ezért állandóan tesztelni kell. A tesztelés során a program használata során előforduló hibákat kell megkeresni, általában új </w:t>
+      </w:r>
       <w:r>
         <w:rPr>
           <w:rFonts w:eastAsia="Times New Roman"/>
         </w:rPr>
-        <w:t>applikáció</w:t>
-      </w:r>
-      <w:proofErr w:type="gramEnd"/>
+        <w:lastRenderedPageBreak/>
+        <w:t xml:space="preserve">funkciók esetében korábban működő részek is elromolhatnak. A tesztelés emellett jó a még félig kész funkciók tesztelésére is gyakorlatban. Mivel webfejlesztésről van szó, ezért gyorsabb a White </w:t>
+      </w:r>
+      <w:proofErr w:type="spellStart"/>
       <w:r>
         <w:rPr>
           <w:rFonts w:eastAsia="Times New Roman"/>
         </w:rPr>
-        <w:t xml:space="preserve"> folyamatosan bővül, ezért állandóan tesztelni kell. A tesztelés során a program használata során előforduló hibákat kell megkeresni, általában új </w:t>
-      </w:r>
-      <w:proofErr w:type="gramStart"/>
+        <w:t>Box</w:t>
+      </w:r>
+      <w:proofErr w:type="spellEnd"/>
       <w:r>
         <w:rPr>
           <w:rFonts w:eastAsia="Times New Roman"/>
         </w:rPr>
-        <w:t>funkciók</w:t>
-      </w:r>
-      <w:proofErr w:type="gramEnd"/>
-      <w:r>
-        <w:rPr>
-          <w:rFonts w:eastAsia="Times New Roman"/>
-        </w:rPr>
-        <w:t xml:space="preserve"> esetében korábban működő részek is elromolhatnak. A tesztelés emellett jó a még félig kész </w:t>
-      </w:r>
-      <w:proofErr w:type="gramStart"/>
-      <w:r>
-        <w:rPr>
-          <w:rFonts w:eastAsia="Times New Roman"/>
-        </w:rPr>
-        <w:t>funkciók</w:t>
-      </w:r>
-      <w:proofErr w:type="gramEnd"/>
-      <w:r>
-        <w:rPr>
-          <w:rFonts w:eastAsia="Times New Roman"/>
-        </w:rPr>
-        <w:t xml:space="preserve"> tesztelésére is gyakorlatban. Mivel webfejlesztésről van szó, ezért gyorsabb a White </w:t>
-      </w:r>
-      <w:proofErr w:type="spellStart"/>
-      <w:r>
-        <w:rPr>
-          <w:rFonts w:eastAsia="Times New Roman"/>
-        </w:rPr>
-        <w:t>Box</w:t>
-      </w:r>
-      <w:proofErr w:type="spellEnd"/>
-      <w:r>
-        <w:rPr>
-          <w:rFonts w:eastAsia="Times New Roman"/>
-        </w:rPr>
-        <w:t xml:space="preserve"> Testing </w:t>
-      </w:r>
-      <w:proofErr w:type="gramStart"/>
-      <w:r>
-        <w:rPr>
-          <w:rFonts w:eastAsia="Times New Roman"/>
-        </w:rPr>
-        <w:t>metódus</w:t>
-      </w:r>
-      <w:proofErr w:type="gramEnd"/>
-      <w:r>
-        <w:rPr>
-          <w:rFonts w:eastAsia="Times New Roman"/>
-        </w:rPr>
-        <w:t>, ami röviden azt jelenti, hogy mi közvetlenül a weboldal fejlesztés során, a metódusok meghívásával kapunk visszajelzést a program működéséről. Így gyorsan tesztelhető az alkalmazás működése, mivel egyből kapunk visszajelzést a működésről</w:t>
+        <w:t xml:space="preserve"> Testing metódus, ami röviden azt jelenti, hogy mi közvetlenül a weboldal fejlesztés során, a metódusok meghívásával kapunk visszajelzést a program működéséről. Így gyorsan tesztelhető az alkalmazás működése, mivel egyből kapunk visszajelzést a működésről</w:t>
       </w:r>
       <w:r>
         <w:rPr>
@@ -4994,21 +4277,7 @@
         <w:rPr>
           <w:rFonts w:eastAsia="Times New Roman"/>
         </w:rPr>
-        <w:t xml:space="preserve">. </w:t>
-      </w:r>
-      <w:proofErr w:type="gramStart"/>
-      <w:r>
-        <w:rPr>
-          <w:rFonts w:eastAsia="Times New Roman"/>
-        </w:rPr>
-        <w:t>A</w:t>
-      </w:r>
-      <w:proofErr w:type="gramEnd"/>
-      <w:r>
-        <w:rPr>
-          <w:rFonts w:eastAsia="Times New Roman"/>
-        </w:rPr>
-        <w:t xml:space="preserve"> tesztelésre több módszer is lehetséges:</w:t>
+        <w:t>. A tesztelésre több módszer is lehetséges:</w:t>
       </w:r>
     </w:p>
     <w:p>
@@ -5050,14 +4319,12 @@
       <w:r>
         <w:rPr>
           <w:noProof/>
-          <w:lang w:eastAsia="hu-HU" w:bidi="ar-SA"/>
-        </w:rPr>
-        <w:lastRenderedPageBreak/>
+        </w:rPr>
         <w:drawing>
-          <wp:inline distT="0" distB="0" distL="0" distR="0" wp14:anchorId="578CD69B" wp14:editId="5111D452">
+          <wp:inline distT="0" distB="0" distL="0" distR="0" wp14:anchorId="313832C6" wp14:editId="5400A3EE">
             <wp:extent cx="4066658" cy="2202873"/>
             <wp:effectExtent l="0" t="0" r="0" b="6985"/>
-            <wp:docPr id="16" name="Kép 16" descr="https://dl.dropboxusercontent.com/s/2yve7l019hcjz1m/devenv_FenvXXUBjI.png"/>
+            <wp:docPr id="13" name="Kép 13" descr="https://dl.dropboxusercontent.com/s/2yve7l019hcjz1m/devenv_FenvXXUBjI.png"/>
             <wp:cNvGraphicFramePr>
               <a:graphicFrameLocks xmlns:a="http://schemas.openxmlformats.org/drawingml/2006/main" noChangeAspect="1"/>
             </wp:cNvGraphicFramePr>
@@ -5071,7 +4338,7 @@
                     </pic:cNvPicPr>
                   </pic:nvPicPr>
                   <pic:blipFill>
-                    <a:blip r:embed="rId28" cstate="print">
+                    <a:blip r:embed="rId29" cstate="print">
                       <a:extLst>
                         <a:ext uri="{28A0092B-C50C-407E-A947-70E740481C1C}">
                           <a14:useLocalDpi xmlns:a14="http://schemas.microsoft.com/office/drawing/2010/main" val="0"/>
@@ -5134,30 +4401,14 @@
           <w:rFonts w:eastAsia="Times New Roman"/>
           <w:i/>
         </w:rPr>
-        <w:t xml:space="preserve"> </w:t>
-      </w:r>
-      <w:proofErr w:type="gramStart"/>
+        <w:t xml:space="preserve"> file, miután letöltöttük </w:t>
+      </w:r>
+      <w:proofErr w:type="spellStart"/>
       <w:r>
         <w:rPr>
           <w:rFonts w:eastAsia="Times New Roman"/>
           <w:i/>
         </w:rPr>
-        <w:t>file</w:t>
-      </w:r>
-      <w:proofErr w:type="gramEnd"/>
-      <w:r>
-        <w:rPr>
-          <w:rFonts w:eastAsia="Times New Roman"/>
-          <w:i/>
-        </w:rPr>
-        <w:t xml:space="preserve">, miután letöltöttük </w:t>
-      </w:r>
-      <w:proofErr w:type="spellStart"/>
-      <w:r>
-        <w:rPr>
-          <w:rFonts w:eastAsia="Times New Roman"/>
-          <w:i/>
-        </w:rPr>
         <w:t>Gitről</w:t>
       </w:r>
       <w:proofErr w:type="spellEnd"/>
@@ -5173,13 +4424,12 @@
       <w:r>
         <w:rPr>
           <w:noProof/>
-          <w:lang w:eastAsia="hu-HU" w:bidi="ar-SA"/>
         </w:rPr>
         <w:drawing>
-          <wp:inline distT="0" distB="0" distL="0" distR="0" wp14:anchorId="340B29BA" wp14:editId="2B4C998A">
+          <wp:inline distT="0" distB="0" distL="0" distR="0" wp14:anchorId="379DBEAC" wp14:editId="39A8A4D3">
             <wp:extent cx="5539839" cy="2660139"/>
             <wp:effectExtent l="0" t="0" r="3810" b="6985"/>
-            <wp:docPr id="17" name="Kép 17" descr="https://dl.dropboxusercontent.com/s/8q68bfj51a8y120/devenv_T4vwYtqKW8.png"/>
+            <wp:docPr id="12" name="Kép 12" descr="https://dl.dropboxusercontent.com/s/8q68bfj51a8y120/devenv_T4vwYtqKW8.png"/>
             <wp:cNvGraphicFramePr>
               <a:graphicFrameLocks xmlns:a="http://schemas.openxmlformats.org/drawingml/2006/main" noChangeAspect="1"/>
             </wp:cNvGraphicFramePr>
@@ -5193,7 +4443,7 @@
                     </pic:cNvPicPr>
                   </pic:nvPicPr>
                   <pic:blipFill>
-                    <a:blip r:embed="rId29" cstate="print">
+                    <a:blip r:embed="rId30" cstate="print">
                       <a:extLst>
                         <a:ext uri="{28A0092B-C50C-407E-A947-70E740481C1C}">
                           <a14:useLocalDpi xmlns:a14="http://schemas.microsoft.com/office/drawing/2010/main" val="0"/>
@@ -5238,17 +4488,24 @@
           <w:rFonts w:eastAsia="Times New Roman"/>
           <w:i/>
         </w:rPr>
-        <w:t xml:space="preserve">Valós idejű tesztelésre példa, új sorok egyből megjelennek az </w:t>
-      </w:r>
-      <w:proofErr w:type="gramStart"/>
+        <w:t xml:space="preserve">Valós idejű tesztelésre példa, új sorok egyből megjelennek az applikációban, Visual </w:t>
+      </w:r>
+      <w:proofErr w:type="spellStart"/>
       <w:r>
         <w:rPr>
           <w:rFonts w:eastAsia="Times New Roman"/>
           <w:i/>
         </w:rPr>
-        <w:t>applikációban</w:t>
-      </w:r>
-      <w:proofErr w:type="gramEnd"/>
+        <w:t>Studio</w:t>
+      </w:r>
+      <w:proofErr w:type="spellEnd"/>
+      <w:r>
+        <w:rPr>
+          <w:rFonts w:eastAsia="Times New Roman"/>
+          <w:i/>
+        </w:rPr>
+        <w:t xml:space="preserve"> sajna nem engedi a virtuális képernyő forgatását</w:t>
+      </w:r>
     </w:p>
     <w:p>
       <w:pPr>
@@ -5261,63 +4518,56 @@
         <w:rPr>
           <w:rFonts w:eastAsia="Times New Roman"/>
         </w:rPr>
-        <w:t xml:space="preserve">Az </w:t>
-      </w:r>
-      <w:proofErr w:type="gramStart"/>
+        <w:t xml:space="preserve">Az applikációt a Visual </w:t>
+      </w:r>
+      <w:proofErr w:type="spellStart"/>
       <w:r>
         <w:rPr>
           <w:rFonts w:eastAsia="Times New Roman"/>
         </w:rPr>
-        <w:t>applikációt</w:t>
-      </w:r>
-      <w:proofErr w:type="gramEnd"/>
+        <w:t>Studio</w:t>
+      </w:r>
+      <w:proofErr w:type="spellEnd"/>
       <w:r>
         <w:rPr>
           <w:rFonts w:eastAsia="Times New Roman"/>
         </w:rPr>
-        <w:t xml:space="preserve"> a Visual </w:t>
+        <w:t xml:space="preserve"> használatával lehet akár egy telefonos készülékre telepíteni is. A telefonon előbb aktiválni kell a fejlesztői opciókat, így adunk engedélyt a számítógépnek, hogy a telefonra közvetlenül telepítsen alkalmazásokat. A telepítés mellett több lehetőségünk is van, például a </w:t>
       </w:r>
       <w:proofErr w:type="spellStart"/>
       <w:r>
         <w:rPr>
           <w:rFonts w:eastAsia="Times New Roman"/>
         </w:rPr>
-        <w:t>Studio</w:t>
+        <w:t>debugolás</w:t>
       </w:r>
       <w:proofErr w:type="spellEnd"/>
       <w:r>
         <w:rPr>
           <w:rFonts w:eastAsia="Times New Roman"/>
         </w:rPr>
-        <w:t xml:space="preserve"> használatával lehet akár egy telefonos készülékre telepíteni is. A telefonon előbb aktiválni kell a fejlesztői opciókat, így adunk engedélyt a számítógépnek, hogy a telefonra közvetlenül telepítsen alkalmazásokat. A telepítés mellett több lehetőségünk is van, például a </w:t>
+        <w:t xml:space="preserve">. A </w:t>
       </w:r>
       <w:proofErr w:type="spellStart"/>
       <w:r>
         <w:rPr>
           <w:rFonts w:eastAsia="Times New Roman"/>
         </w:rPr>
-        <w:t>debugolás</w:t>
+        <w:t>debug</w:t>
       </w:r>
       <w:proofErr w:type="spellEnd"/>
       <w:r>
         <w:rPr>
           <w:rFonts w:eastAsia="Times New Roman"/>
         </w:rPr>
-        <w:t xml:space="preserve">. A </w:t>
-      </w:r>
-      <w:proofErr w:type="spellStart"/>
+        <w:t xml:space="preserve"> alatt azt értjük, hogy számítógépünk és a telefonunk össze van kötve, és a kódot látjuk hogyan hívódig meg, még akár változtathatunk is a kódon valós időben. Ez rendkívül hasznos tud lenni, mivel nem kell újra megnyitni az alkalmazást minden alkalommal, amikor változik a kód. Az </w:t>
+      </w:r>
       <w:r>
         <w:rPr>
           <w:rFonts w:eastAsia="Times New Roman"/>
         </w:rPr>
-        <w:t>debug</w:t>
-      </w:r>
-      <w:proofErr w:type="spellEnd"/>
-      <w:r>
-        <w:rPr>
-          <w:rFonts w:eastAsia="Times New Roman"/>
-        </w:rPr>
-        <w:t xml:space="preserve"> alatt azt értjük, hogy számítógépünk és a telefonunk össze van kötve, és a kódot látjuk hogyan hívódig meg, még akár változtathatunk is a kódon valós időben. Ez rendkívül hasznos tud lenni, mivel nem kell újra megnyitni az alkalmazást minden alkalommal, amikor változik a kód. Az emuláció </w:t>
+        <w:lastRenderedPageBreak/>
+        <w:t xml:space="preserve">emuláció </w:t>
       </w:r>
       <w:r>
         <w:rPr>
@@ -5330,49 +4580,21 @@
         <w:rPr>
           <w:rFonts w:eastAsia="Times New Roman"/>
         </w:rPr>
-        <w:t xml:space="preserve">emellett rengeteg lehetőségünk is van, akár </w:t>
-      </w:r>
-      <w:proofErr w:type="spellStart"/>
+        <w:t xml:space="preserve">emellett rengeteg lehetőségünk is van, akár Android, vagy IOS rendszeren is tudunk emulálni. De ha szimulálni akarunk egy mobil készüléket, akkor annak </w:t>
+      </w:r>
+      <w:proofErr w:type="gramStart"/>
       <w:r>
         <w:rPr>
           <w:rFonts w:eastAsia="Times New Roman"/>
         </w:rPr>
-        <w:t>Android</w:t>
-      </w:r>
-      <w:proofErr w:type="spellEnd"/>
+        <w:t>a  beállításainál</w:t>
+      </w:r>
+      <w:proofErr w:type="gramEnd"/>
       <w:r>
         <w:rPr>
           <w:rFonts w:eastAsia="Times New Roman"/>
         </w:rPr>
-        <w:t xml:space="preserve">, vagy IOS rendszeren is tudunk emulálni. De ha szimulálni akarunk egy mobil készüléket, akkor annak </w:t>
-      </w:r>
-      <w:proofErr w:type="gramStart"/>
-      <w:r>
-        <w:rPr>
-          <w:rFonts w:eastAsia="Times New Roman"/>
-        </w:rPr>
-        <w:t>a  beállításainál</w:t>
-      </w:r>
-      <w:proofErr w:type="gramEnd"/>
-      <w:r>
-        <w:rPr>
-          <w:rFonts w:eastAsia="Times New Roman"/>
-        </w:rPr>
-        <w:t xml:space="preserve"> is lehetőség van az operációs rendszer, és egyéb </w:t>
-      </w:r>
-      <w:proofErr w:type="spellStart"/>
-      <w:r>
-        <w:rPr>
-          <w:rFonts w:eastAsia="Times New Roman"/>
-        </w:rPr>
-        <w:t>mobilos</w:t>
-      </w:r>
-      <w:proofErr w:type="spellEnd"/>
-      <w:r>
-        <w:rPr>
-          <w:rFonts w:eastAsia="Times New Roman"/>
-        </w:rPr>
-        <w:t xml:space="preserve"> paraméterek beállítására, például, hogy mekkora a képarány. Így könnyű tesztelni az alkalmazást, anélkül, hogy vásárolnánk tesztelésre készüléket.</w:t>
+        <w:t xml:space="preserve"> is lehetőség van az operációs rendszer, és egyéb mobilos paraméterek beállítására, például, hogy mekkora a képarány. Így könnyű tesztelni az alkalmazást, anélkül, hogy vásárolnánk tesztelésre készüléket.</w:t>
       </w:r>
     </w:p>
     <w:p>
@@ -5387,14 +4609,12 @@
       <w:r>
         <w:rPr>
           <w:noProof/>
-          <w:lang w:eastAsia="hu-HU" w:bidi="ar-SA"/>
-        </w:rPr>
-        <w:lastRenderedPageBreak/>
+        </w:rPr>
         <w:drawing>
-          <wp:inline distT="0" distB="0" distL="0" distR="0" wp14:anchorId="34AB1C39" wp14:editId="23668F6D">
+          <wp:inline distT="0" distB="0" distL="0" distR="0" wp14:anchorId="15C8126A" wp14:editId="3777253B">
             <wp:extent cx="3446739" cy="2867891"/>
             <wp:effectExtent l="0" t="0" r="1905" b="8890"/>
-            <wp:docPr id="18" name="Kép 18" descr="https://dl.dropboxusercontent.com/s/15vyck62goxroxn/devenv_VisljFUPVk.png"/>
+            <wp:docPr id="11" name="Kép 11" descr="https://dl.dropboxusercontent.com/s/15vyck62goxroxn/devenv_VisljFUPVk.png"/>
             <wp:cNvGraphicFramePr>
               <a:graphicFrameLocks xmlns:a="http://schemas.openxmlformats.org/drawingml/2006/main" noChangeAspect="1"/>
             </wp:cNvGraphicFramePr>
@@ -5408,7 +4628,7 @@
                     </pic:cNvPicPr>
                   </pic:nvPicPr>
                   <pic:blipFill>
-                    <a:blip r:embed="rId30" cstate="print">
+                    <a:blip r:embed="rId31" cstate="print">
                       <a:extLst>
                         <a:ext uri="{28A0092B-C50C-407E-A947-70E740481C1C}">
                           <a14:useLocalDpi xmlns:a14="http://schemas.microsoft.com/office/drawing/2010/main" val="0"/>
@@ -5448,21 +4668,12 @@
           <w:i/>
         </w:rPr>
       </w:pPr>
-      <w:proofErr w:type="spellStart"/>
       <w:r>
         <w:rPr>
           <w:rFonts w:eastAsia="Times New Roman"/>
           <w:i/>
         </w:rPr>
-        <w:t>Android</w:t>
-      </w:r>
-      <w:proofErr w:type="spellEnd"/>
-      <w:r>
-        <w:rPr>
-          <w:rFonts w:eastAsia="Times New Roman"/>
-          <w:i/>
-        </w:rPr>
-        <w:t xml:space="preserve"> Operációs rendszer beállítása, vagy képernyő arány</w:t>
+        <w:t>Android Operációs rendszer beállítása, vagy képernyő arány</w:t>
       </w:r>
     </w:p>
     <w:p>
@@ -5494,13 +4705,12 @@
       <w:r>
         <w:rPr>
           <w:noProof/>
-          <w:lang w:eastAsia="hu-HU" w:bidi="ar-SA"/>
         </w:rPr>
         <w:drawing>
-          <wp:inline distT="0" distB="0" distL="0" distR="0" wp14:anchorId="3098FE79" wp14:editId="7867326F">
+          <wp:inline distT="0" distB="0" distL="0" distR="0" wp14:anchorId="70DC0F2A" wp14:editId="453EAA14">
             <wp:extent cx="4671168" cy="3099459"/>
             <wp:effectExtent l="0" t="0" r="0" b="5715"/>
-            <wp:docPr id="19" name="Kép 19" descr="https://dl.dropboxusercontent.com/s/l3dr62eduhqb47b/firefox_ttZQThNy26.png"/>
+            <wp:docPr id="24" name="Kép 24" descr="https://dl.dropboxusercontent.com/s/l3dr62eduhqb47b/firefox_ttZQThNy26.png"/>
             <wp:cNvGraphicFramePr>
               <a:graphicFrameLocks xmlns:a="http://schemas.openxmlformats.org/drawingml/2006/main" noChangeAspect="1"/>
             </wp:cNvGraphicFramePr>
@@ -5514,7 +4724,7 @@
                     </pic:cNvPicPr>
                   </pic:nvPicPr>
                   <pic:blipFill>
-                    <a:blip r:embed="rId31" cstate="print">
+                    <a:blip r:embed="rId32" cstate="print">
                       <a:extLst>
                         <a:ext uri="{28A0092B-C50C-407E-A947-70E740481C1C}">
                           <a14:useLocalDpi xmlns:a14="http://schemas.microsoft.com/office/drawing/2010/main" val="0"/>
@@ -5555,21 +4765,139 @@
           <w:i/>
         </w:rPr>
       </w:pPr>
-      <w:proofErr w:type="spellStart"/>
       <w:r>
         <w:rPr>
           <w:rFonts w:eastAsia="Times New Roman"/>
           <w:i/>
         </w:rPr>
-        <w:t>Firefox</w:t>
-      </w:r>
-      <w:proofErr w:type="spellEnd"/>
-      <w:r>
+        <w:t>Firefox böngésző használatával valós idejű szerkesztés</w:t>
+      </w:r>
+    </w:p>
+    <w:p>
+      <w:pPr>
+        <w:jc w:val="left"/>
         <w:rPr>
           <w:rFonts w:eastAsia="Times New Roman"/>
-          <w:i/>
-        </w:rPr>
-        <w:t xml:space="preserve"> böngésző használatával valós idejű szerkesztés</w:t>
+        </w:rPr>
+      </w:pPr>
+      <w:r>
+        <w:rPr>
+          <w:rFonts w:eastAsia="Times New Roman"/>
+        </w:rPr>
+        <w:t xml:space="preserve">Lehetséges az applikáció tesztelése Visual </w:t>
+      </w:r>
+      <w:proofErr w:type="spellStart"/>
+      <w:r>
+        <w:rPr>
+          <w:rFonts w:eastAsia="Times New Roman"/>
+        </w:rPr>
+        <w:t>Studio</w:t>
+      </w:r>
+      <w:proofErr w:type="spellEnd"/>
+      <w:r>
+        <w:rPr>
+          <w:rFonts w:eastAsia="Times New Roman"/>
+        </w:rPr>
+        <w:t xml:space="preserve"> nélkül is. A böngészők általában rendelkeznek fejlesztői eszközökkel, ha mi megnyitjuk a HTML file-t, amin dolgoztunk, akkor lehetőségünk van előre megtekinteni a weblap működését. A HTML file megnyitása után a weblap bezárásáig lehetőségünk van bármilyen módosításra. Fontos </w:t>
+      </w:r>
+      <w:r>
+        <w:rPr>
+          <w:rFonts w:eastAsia="Times New Roman"/>
+        </w:rPr>
+        <w:lastRenderedPageBreak/>
+        <w:t>tudni viszont, hogy ezek a módosítások csak a böngésző példányán jelennek meg, ezeket el kell menteni a HTML file-</w:t>
+      </w:r>
+      <w:proofErr w:type="spellStart"/>
+      <w:r>
+        <w:rPr>
+          <w:rFonts w:eastAsia="Times New Roman"/>
+        </w:rPr>
+        <w:t>ba</w:t>
+      </w:r>
+      <w:proofErr w:type="spellEnd"/>
+      <w:r>
+        <w:rPr>
+          <w:rFonts w:eastAsia="Times New Roman"/>
+        </w:rPr>
+        <w:t xml:space="preserve"> is. A fejlesztői opciók is rendelkezhetnek Androidos, vagy IOS „emulátorral”, ami viszont csak azt csinálja, hogy a weblap telefonos verzióját tölti be, míg a képernyő arányt nem változtatja.</w:t>
+      </w:r>
+    </w:p>
+    <w:p>
+      <w:pPr>
+        <w:pStyle w:val="Listaszerbekezds"/>
+        <w:ind w:left="360" w:firstLine="0"/>
+        <w:jc w:val="center"/>
+        <w:rPr>
+          <w:color w:val="800000"/>
+        </w:rPr>
+      </w:pPr>
+    </w:p>
+    <w:p>
+      <w:pPr>
+        <w:pStyle w:val="Cmsor1"/>
+      </w:pPr>
+      <w:r>
+        <w:t>Fejlesztés</w:t>
+      </w:r>
+    </w:p>
+    <w:p>
+      <w:pPr>
+        <w:pStyle w:val="Listaszerbekezds"/>
+        <w:ind w:left="0" w:firstLine="0"/>
+        <w:contextualSpacing w:val="0"/>
+        <w:jc w:val="center"/>
+      </w:pPr>
+      <w:r>
+        <w:rPr>
+          <w:noProof/>
+        </w:rPr>
+        <w:drawing>
+          <wp:inline distT="0" distB="0" distL="0" distR="0" wp14:anchorId="100FA9CB" wp14:editId="43F19322">
+            <wp:extent cx="4740294" cy="2162484"/>
+            <wp:effectExtent l="0" t="0" r="3175" b="9525"/>
+            <wp:docPr id="14" name="Kép 14"/>
+            <wp:cNvGraphicFramePr>
+              <a:graphicFrameLocks xmlns:a="http://schemas.openxmlformats.org/drawingml/2006/main" noChangeAspect="1"/>
+            </wp:cNvGraphicFramePr>
+            <a:graphic xmlns:a="http://schemas.openxmlformats.org/drawingml/2006/main">
+              <a:graphicData uri="http://schemas.openxmlformats.org/drawingml/2006/picture">
+                <pic:pic xmlns:pic="http://schemas.openxmlformats.org/drawingml/2006/picture">
+                  <pic:nvPicPr>
+                    <pic:cNvPr id="1" name=""/>
+                    <pic:cNvPicPr/>
+                  </pic:nvPicPr>
+                  <pic:blipFill>
+                    <a:blip r:embed="rId33"/>
+                    <a:stretch>
+                      <a:fillRect/>
+                    </a:stretch>
+                  </pic:blipFill>
+                  <pic:spPr>
+                    <a:xfrm>
+                      <a:off x="0" y="0"/>
+                      <a:ext cx="4746085" cy="2165126"/>
+                    </a:xfrm>
+                    <a:prstGeom prst="rect">
+                      <a:avLst/>
+                    </a:prstGeom>
+                  </pic:spPr>
+                </pic:pic>
+              </a:graphicData>
+            </a:graphic>
+          </wp:inline>
+        </w:drawing>
+      </w:r>
+    </w:p>
+    <w:p>
+      <w:pPr>
+        <w:pStyle w:val="Listaszerbekezds"/>
+        <w:numPr>
+          <w:ilvl w:val="0"/>
+          <w:numId w:val="9"/>
+        </w:numPr>
+      </w:pPr>
+      <w:r>
+        <w:t>Fejlesztés menete</w:t>
       </w:r>
     </w:p>
     <w:p>
@@ -5583,129 +4911,110 @@
         <w:rPr>
           <w:rFonts w:eastAsia="Times New Roman"/>
         </w:rPr>
-        <w:t xml:space="preserve">Lehetséges az </w:t>
-      </w:r>
-      <w:proofErr w:type="gramStart"/>
-      <w:r>
+        <w:t xml:space="preserve">Az alkalmazás bővítésének legfontosabb része a számolások helyes elvégzése, és kiírása. Ennek a fejlesztési rétegnek jól kell kommunikálnia az alkalmazás backend részével. Egy adatbázisba csak helyes értékeket szabad felvinni, különben hibába ütközünk. Ha pedig a felhasználó nem megfelelő értékeket visz fel, akkor azt ki kell jelezni is. Ez nem különbözteti meg azt, hogy a backend ettől függetlenül tartalmazhat hibakezelést, de ezt természetesen tudatni kell a felhasználóval. A fejlesztésnek folyamatosan figyelembe kell vennie a platform függőséget is, például Firefox, Chrome, és telefonra a </w:t>
+      </w:r>
+      <w:proofErr w:type="spellStart"/>
+      <w:r>
+        <w:t>Cordova</w:t>
+      </w:r>
+      <w:proofErr w:type="spellEnd"/>
+      <w:r>
+        <w:t>.</w:t>
+      </w:r>
+    </w:p>
+    <w:p>
+      <w:pPr>
+        <w:jc w:val="left"/>
         <w:rPr>
           <w:rFonts w:eastAsia="Times New Roman"/>
         </w:rPr>
-        <w:t>applikáció</w:t>
-      </w:r>
-      <w:proofErr w:type="gramEnd"/>
+      </w:pPr>
       <w:r>
         <w:rPr>
           <w:rFonts w:eastAsia="Times New Roman"/>
         </w:rPr>
-        <w:t xml:space="preserve"> tesztelése Visual </w:t>
-      </w:r>
-      <w:proofErr w:type="spellStart"/>
-      <w:r>
+        <w:t xml:space="preserve">A programra használt navigálás és műveletek inicializálását a HTML és a JavaScript végzi el. A HTML-ben szereplő objektumok, például gombok által kerülnek meghívásra különböző műveletek. </w:t>
+      </w:r>
+    </w:p>
+    <w:p>
+      <w:pPr>
+        <w:jc w:val="left"/>
         <w:rPr>
           <w:rFonts w:eastAsia="Times New Roman"/>
         </w:rPr>
-        <w:t>Studio</w:t>
-      </w:r>
-      <w:proofErr w:type="spellEnd"/>
+      </w:pPr>
       <w:r>
         <w:rPr>
           <w:rFonts w:eastAsia="Times New Roman"/>
         </w:rPr>
-        <w:t xml:space="preserve"> nélkül is. A böngészők általában rendelkeznek fejlesztői eszközökkel, ha mi megnyitjuk a HTML </w:t>
-      </w:r>
-      <w:proofErr w:type="gramStart"/>
-      <w:r>
+        <w:t xml:space="preserve">Ezek között a műveletek között van az adatbázisból való lekérdezés is. Ezekkel az adatokkal pedig úgy kell bánni, hogy azok felhasználhatóak legyenek a megjelenítésre. A feldolgozott adatokat pedig a backend részére, a szerver adatbázisára küldjük további feldolgozásra. Az innen érkező válasz alapján pedig folytatódik a program élet ciklusa. Tehát fontos feltételezni, hogy ezek között a pontok között bármikor lehetnek hibák, és ezeket kezelni kell. Ezek közé a hibajelzések közé sorolható a szövegdobozos hibaüzenetek, amik visszajelzést adnak arról, hogy nem megfelelő adatot vitt fel a felhasználó, vagy ha esetleg éppen nem elérhető a szerver. </w:t>
+      </w:r>
+    </w:p>
+    <w:p>
+      <w:pPr>
+        <w:pStyle w:val="Listaszerbekezds"/>
+        <w:numPr>
+          <w:ilvl w:val="0"/>
+          <w:numId w:val="9"/>
+        </w:numPr>
+      </w:pPr>
+      <w:r>
+        <w:t>Backend fejlesztés</w:t>
+      </w:r>
+    </w:p>
+    <w:p>
+      <w:pPr>
+        <w:jc w:val="left"/>
         <w:rPr>
           <w:rFonts w:eastAsia="Times New Roman"/>
         </w:rPr>
-        <w:t>file-t</w:t>
-      </w:r>
-      <w:proofErr w:type="gramEnd"/>
+      </w:pPr>
       <w:r>
         <w:rPr>
           <w:rFonts w:eastAsia="Times New Roman"/>
         </w:rPr>
-        <w:t xml:space="preserve">, amin dolgoztunk, akkor lehetőségünk van előre megtekinteni a weblap működését. A HTML </w:t>
-      </w:r>
-      <w:proofErr w:type="gramStart"/>
-      <w:r>
+        <w:t>Elsősorban az applikáció „agya” kell, ahol tárolni lehet a játékos teljesítményét, és bővíteni lehet a játék során előforduló kérdéseket. Ezt megelőzi az adatbázis tervezése. Fontos tudni, hogy milyen adatokkal akarunk dolgozni, később ezeket kiegészíteni már nehezebb. A szerveroldali kommunikációnak emellett kezelnie kell a helytelen adatokat, máskülönben a felhasználók visszaélhetnek a program hibájával.</w:t>
+      </w:r>
+    </w:p>
+    <w:p>
+      <w:pPr>
+        <w:pStyle w:val="Listaszerbekezds"/>
+        <w:numPr>
+          <w:ilvl w:val="0"/>
+          <w:numId w:val="9"/>
+        </w:numPr>
+      </w:pPr>
+      <w:r>
+        <w:t>Frontend fejlesztés</w:t>
+      </w:r>
+    </w:p>
+    <w:p>
+      <w:pPr>
+        <w:jc w:val="left"/>
         <w:rPr>
           <w:rFonts w:eastAsia="Times New Roman"/>
         </w:rPr>
-        <w:t>file</w:t>
-      </w:r>
-      <w:proofErr w:type="gramEnd"/>
+      </w:pPr>
       <w:r>
         <w:rPr>
           <w:rFonts w:eastAsia="Times New Roman"/>
         </w:rPr>
-        <w:t xml:space="preserve"> megnyitása után a weblap bezárásáig lehetőségünk van bármilyen módosításra. Fontos tudni viszont, hogy ezek a módosítások csak a böngésző példányán jelennek meg, ezeket el kell menteni a HTML </w:t>
-      </w:r>
-      <w:proofErr w:type="gramStart"/>
+        <w:t xml:space="preserve">Egy működő alappal már lehet fejleszteni a frontendet. Itt jön figyelembe a tesztelés hangsúlya, mivel van lehetőség arra, hogy a kód futtatása közben fejlesszük a </w:t>
+      </w:r>
       <w:r>
         <w:rPr>
           <w:rFonts w:eastAsia="Times New Roman"/>
         </w:rPr>
-        <w:t>file-</w:t>
-      </w:r>
-      <w:proofErr w:type="spellStart"/>
-      <w:r>
-        <w:rPr>
-          <w:rFonts w:eastAsia="Times New Roman"/>
-        </w:rPr>
-        <w:t>ba</w:t>
-      </w:r>
-      <w:proofErr w:type="spellEnd"/>
-      <w:proofErr w:type="gramEnd"/>
-      <w:r>
-        <w:rPr>
-          <w:rFonts w:eastAsia="Times New Roman"/>
-        </w:rPr>
-        <w:t xml:space="preserve"> is. A fejlesztői opciók is rendelkezhetnek </w:t>
-      </w:r>
-      <w:proofErr w:type="spellStart"/>
-      <w:r>
-        <w:rPr>
-          <w:rFonts w:eastAsia="Times New Roman"/>
-        </w:rPr>
-        <w:t>Androidos</w:t>
-      </w:r>
-      <w:proofErr w:type="spellEnd"/>
-      <w:r>
-        <w:rPr>
-          <w:rFonts w:eastAsia="Times New Roman"/>
-        </w:rPr>
-        <w:t>, vagy IOS „emulátorral”, ami viszont csak azt csinálja, hogy a weblap telefonos verzióját tölti be, míg a képernyő arányt nem változtatja.</w:t>
-      </w:r>
-    </w:p>
-    <w:p>
-      <w:pPr>
-        <w:jc w:val="center"/>
-      </w:pPr>
-      <w:r>
-        <w:rPr>
-          <w:rFonts w:eastAsia="Times New Roman"/>
-        </w:rPr>
-        <w:t>…</w:t>
-      </w:r>
-      <w:r>
-        <w:t>.</w:t>
-      </w:r>
-    </w:p>
-    <w:p/>
-    <w:p>
-      <w:pPr>
-        <w:jc w:val="center"/>
-      </w:pPr>
-      <w:r>
-        <w:rPr>
-          <w:rFonts w:eastAsia="Times New Roman"/>
-        </w:rPr>
-        <w:t>…</w:t>
-      </w:r>
-      <w:r>
-        <w:t>.</w:t>
-      </w:r>
+        <w:lastRenderedPageBreak/>
+        <w:t>felhasználói felületet. Az adatbázist ilyenkor nem kell már szerkeszteni, később esetleg lehet bővíteni, de több lehetőségünk van a frontenden hasznosítani ezeket. Ugyan azok az adatok több helyen is előfordulnak, és többször lehet újra hasznosítani őket. Ilyenre példa a felhasználó nevének kiírása, vagy a „kérdések” lekérdezése.</w:t>
+      </w:r>
+    </w:p>
+    <w:p>
+      <w:pPr>
+        <w:ind w:firstLine="0"/>
+      </w:pPr>
+      <w:bookmarkStart w:id="0" w:name="_GoBack"/>
+      <w:bookmarkEnd w:id="0"/>
     </w:p>
     <w:p>
       <w:pPr>
@@ -5764,21 +5073,7 @@
         <w:rPr>
           <w:color w:val="800000"/>
         </w:rPr>
-        <w:t>[]-</w:t>
-      </w:r>
-      <w:proofErr w:type="spellStart"/>
-      <w:r>
-        <w:rPr>
-          <w:color w:val="800000"/>
-        </w:rPr>
-        <w:t>ben</w:t>
-      </w:r>
-      <w:proofErr w:type="spellEnd"/>
-      <w:r>
-        <w:rPr>
-          <w:color w:val="800000"/>
-        </w:rPr>
-        <w:t xml:space="preserve"> sorszámozottan – a szerzők szerint ABC sorrendben, egyértelműen azonosíthatóan (szerző, cím, kiadó, kiadás helye, kiadás éve) – kell feltüntetni.</w:t>
+        <w:t>[]-ben sorszámozottan – a szerzők szerint ABC sorrendben, egyértelműen azonosíthatóan (szerző, cím, kiadó, kiadás helye, kiadás éve) – kell feltüntetni.</w:t>
       </w:r>
       <w:r>
         <w:rPr>
@@ -5849,21 +5144,7 @@
         <w:rPr>
           <w:color w:val="800000"/>
         </w:rPr>
-        <w:t xml:space="preserve"> Törekedni kell a szövegszerkesztő program által </w:t>
-      </w:r>
-      <w:proofErr w:type="gramStart"/>
-      <w:r>
-        <w:rPr>
-          <w:color w:val="800000"/>
-        </w:rPr>
-        <w:t>automatikusan</w:t>
-      </w:r>
-      <w:proofErr w:type="gramEnd"/>
-      <w:r>
-        <w:rPr>
-          <w:color w:val="800000"/>
-        </w:rPr>
-        <w:t xml:space="preserve"> generált </w:t>
+        <w:t xml:space="preserve"> Törekedni kell a szövegszerkesztő program által automatikusan generált </w:t>
       </w:r>
       <w:r>
         <w:rPr>
@@ -5942,7 +5223,7 @@
 </file>
 
 <file path=word/endnotes.xml><?xml version="1.0" encoding="utf-8"?>
-<w:endnotes xmlns:wpc="http://schemas.microsoft.com/office/word/2010/wordprocessingCanvas" xmlns:cx="http://schemas.microsoft.com/office/drawing/2014/chartex" xmlns:mc="http://schemas.openxmlformats.org/markup-compatibility/2006" xmlns:o="urn:schemas-microsoft-com:office:office" xmlns:r="http://schemas.openxmlformats.org/officeDocument/2006/relationships" xmlns:m="http://schemas.openxmlformats.org/officeDocument/2006/math" xmlns:v="urn:schemas-microsoft-com:vml" xmlns:wp14="http://schemas.microsoft.com/office/word/2010/wordprocessingDrawing" xmlns:wp="http://schemas.openxmlformats.org/drawingml/2006/wordprocessingDrawing" xmlns:w10="urn:schemas-microsoft-com:office:word" xmlns:w="http://schemas.openxmlformats.org/wordprocessingml/2006/main" xmlns:w14="http://schemas.microsoft.com/office/word/2010/wordml" xmlns:w15="http://schemas.microsoft.com/office/word/2012/wordml" xmlns:w16se="http://schemas.microsoft.com/office/word/2015/wordml/symex" xmlns:wpg="http://schemas.microsoft.com/office/word/2010/wordprocessingGroup" xmlns:wpi="http://schemas.microsoft.com/office/word/2010/wordprocessingInk" xmlns:wne="http://schemas.microsoft.com/office/word/2006/wordml" xmlns:wps="http://schemas.microsoft.com/office/word/2010/wordprocessingShape" mc:Ignorable="w14 w15 w16se wp14">
+<w:endnotes xmlns:wpc="http://schemas.microsoft.com/office/word/2010/wordprocessingCanvas" xmlns:cx="http://schemas.microsoft.com/office/drawing/2014/chartex" xmlns:cx1="http://schemas.microsoft.com/office/drawing/2015/9/8/chartex" xmlns:cx2="http://schemas.microsoft.com/office/drawing/2015/10/21/chartex" xmlns:cx3="http://schemas.microsoft.com/office/drawing/2016/5/9/chartex" xmlns:cx4="http://schemas.microsoft.com/office/drawing/2016/5/10/chartex" xmlns:cx5="http://schemas.microsoft.com/office/drawing/2016/5/11/chartex" xmlns:cx6="http://schemas.microsoft.com/office/drawing/2016/5/12/chartex" xmlns:cx7="http://schemas.microsoft.com/office/drawing/2016/5/13/chartex" xmlns:cx8="http://schemas.microsoft.com/office/drawing/2016/5/14/chartex" xmlns:mc="http://schemas.openxmlformats.org/markup-compatibility/2006" xmlns:aink="http://schemas.microsoft.com/office/drawing/2016/ink" xmlns:am3d="http://schemas.microsoft.com/office/drawing/2017/model3d" xmlns:o="urn:schemas-microsoft-com:office:office" xmlns:r="http://schemas.openxmlformats.org/officeDocument/2006/relationships" xmlns:m="http://schemas.openxmlformats.org/officeDocument/2006/math" xmlns:v="urn:schemas-microsoft-com:vml" xmlns:wp14="http://schemas.microsoft.com/office/word/2010/wordprocessingDrawing" xmlns:wp="http://schemas.openxmlformats.org/drawingml/2006/wordprocessingDrawing" xmlns:w10="urn:schemas-microsoft-com:office:word" xmlns:w="http://schemas.openxmlformats.org/wordprocessingml/2006/main" xmlns:w14="http://schemas.microsoft.com/office/word/2010/wordml" xmlns:w15="http://schemas.microsoft.com/office/word/2012/wordml" xmlns:w16cid="http://schemas.microsoft.com/office/word/2016/wordml/cid" xmlns:w16se="http://schemas.microsoft.com/office/word/2015/wordml/symex" xmlns:wpg="http://schemas.microsoft.com/office/word/2010/wordprocessingGroup" xmlns:wpi="http://schemas.microsoft.com/office/word/2010/wordprocessingInk" xmlns:wne="http://schemas.microsoft.com/office/word/2006/wordml" xmlns:wps="http://schemas.microsoft.com/office/word/2010/wordprocessingShape" mc:Ignorable="w14 w15 w16se w16cid wp14">
   <w:endnote w:type="separator" w:id="-1">
     <w:p>
       <w:r>
@@ -5961,7 +5242,7 @@
 </file>
 
 <file path=word/footer1.xml><?xml version="1.0" encoding="utf-8"?>
-<w:ftr xmlns:wpc="http://schemas.microsoft.com/office/word/2010/wordprocessingCanvas" xmlns:cx="http://schemas.microsoft.com/office/drawing/2014/chartex" xmlns:mc="http://schemas.openxmlformats.org/markup-compatibility/2006" xmlns:o="urn:schemas-microsoft-com:office:office" xmlns:r="http://schemas.openxmlformats.org/officeDocument/2006/relationships" xmlns:m="http://schemas.openxmlformats.org/officeDocument/2006/math" xmlns:v="urn:schemas-microsoft-com:vml" xmlns:wp14="http://schemas.microsoft.com/office/word/2010/wordprocessingDrawing" xmlns:wp="http://schemas.openxmlformats.org/drawingml/2006/wordprocessingDrawing" xmlns:w10="urn:schemas-microsoft-com:office:word" xmlns:w="http://schemas.openxmlformats.org/wordprocessingml/2006/main" xmlns:w14="http://schemas.microsoft.com/office/word/2010/wordml" xmlns:w15="http://schemas.microsoft.com/office/word/2012/wordml" xmlns:w16se="http://schemas.microsoft.com/office/word/2015/wordml/symex" xmlns:wpg="http://schemas.microsoft.com/office/word/2010/wordprocessingGroup" xmlns:wpi="http://schemas.microsoft.com/office/word/2010/wordprocessingInk" xmlns:wne="http://schemas.microsoft.com/office/word/2006/wordml" xmlns:wps="http://schemas.microsoft.com/office/word/2010/wordprocessingShape" mc:Ignorable="w14 w15 w16se wp14">
+<w:ftr xmlns:wpc="http://schemas.microsoft.com/office/word/2010/wordprocessingCanvas" xmlns:cx="http://schemas.microsoft.com/office/drawing/2014/chartex" xmlns:cx1="http://schemas.microsoft.com/office/drawing/2015/9/8/chartex" xmlns:cx2="http://schemas.microsoft.com/office/drawing/2015/10/21/chartex" xmlns:cx3="http://schemas.microsoft.com/office/drawing/2016/5/9/chartex" xmlns:cx4="http://schemas.microsoft.com/office/drawing/2016/5/10/chartex" xmlns:cx5="http://schemas.microsoft.com/office/drawing/2016/5/11/chartex" xmlns:cx6="http://schemas.microsoft.com/office/drawing/2016/5/12/chartex" xmlns:cx7="http://schemas.microsoft.com/office/drawing/2016/5/13/chartex" xmlns:cx8="http://schemas.microsoft.com/office/drawing/2016/5/14/chartex" xmlns:mc="http://schemas.openxmlformats.org/markup-compatibility/2006" xmlns:aink="http://schemas.microsoft.com/office/drawing/2016/ink" xmlns:am3d="http://schemas.microsoft.com/office/drawing/2017/model3d" xmlns:o="urn:schemas-microsoft-com:office:office" xmlns:r="http://schemas.openxmlformats.org/officeDocument/2006/relationships" xmlns:m="http://schemas.openxmlformats.org/officeDocument/2006/math" xmlns:v="urn:schemas-microsoft-com:vml" xmlns:wp14="http://schemas.microsoft.com/office/word/2010/wordprocessingDrawing" xmlns:wp="http://schemas.openxmlformats.org/drawingml/2006/wordprocessingDrawing" xmlns:w10="urn:schemas-microsoft-com:office:word" xmlns:w="http://schemas.openxmlformats.org/wordprocessingml/2006/main" xmlns:w14="http://schemas.microsoft.com/office/word/2010/wordml" xmlns:w15="http://schemas.microsoft.com/office/word/2012/wordml" xmlns:w16cid="http://schemas.microsoft.com/office/word/2016/wordml/cid" xmlns:w16se="http://schemas.microsoft.com/office/word/2015/wordml/symex" xmlns:wpg="http://schemas.microsoft.com/office/word/2010/wordprocessingGroup" xmlns:wpi="http://schemas.microsoft.com/office/word/2010/wordprocessingInk" xmlns:wne="http://schemas.microsoft.com/office/word/2006/wordml" xmlns:wps="http://schemas.microsoft.com/office/word/2010/wordprocessingShape" mc:Ignorable="w14 w15 w16se w16cid wp14">
   <w:p>
     <w:pPr>
       <w:pStyle w:val="llb"/>
@@ -5995,7 +5276,7 @@
 </file>
 
 <file path=word/footnotes.xml><?xml version="1.0" encoding="utf-8"?>
-<w:footnotes xmlns:wpc="http://schemas.microsoft.com/office/word/2010/wordprocessingCanvas" xmlns:cx="http://schemas.microsoft.com/office/drawing/2014/chartex" xmlns:mc="http://schemas.openxmlformats.org/markup-compatibility/2006" xmlns:o="urn:schemas-microsoft-com:office:office" xmlns:r="http://schemas.openxmlformats.org/officeDocument/2006/relationships" xmlns:m="http://schemas.openxmlformats.org/officeDocument/2006/math" xmlns:v="urn:schemas-microsoft-com:vml" xmlns:wp14="http://schemas.microsoft.com/office/word/2010/wordprocessingDrawing" xmlns:wp="http://schemas.openxmlformats.org/drawingml/2006/wordprocessingDrawing" xmlns:w10="urn:schemas-microsoft-com:office:word" xmlns:w="http://schemas.openxmlformats.org/wordprocessingml/2006/main" xmlns:w14="http://schemas.microsoft.com/office/word/2010/wordml" xmlns:w15="http://schemas.microsoft.com/office/word/2012/wordml" xmlns:w16se="http://schemas.microsoft.com/office/word/2015/wordml/symex" xmlns:wpg="http://schemas.microsoft.com/office/word/2010/wordprocessingGroup" xmlns:wpi="http://schemas.microsoft.com/office/word/2010/wordprocessingInk" xmlns:wne="http://schemas.microsoft.com/office/word/2006/wordml" xmlns:wps="http://schemas.microsoft.com/office/word/2010/wordprocessingShape" mc:Ignorable="w14 w15 w16se wp14">
+<w:footnotes xmlns:wpc="http://schemas.microsoft.com/office/word/2010/wordprocessingCanvas" xmlns:cx="http://schemas.microsoft.com/office/drawing/2014/chartex" xmlns:cx1="http://schemas.microsoft.com/office/drawing/2015/9/8/chartex" xmlns:cx2="http://schemas.microsoft.com/office/drawing/2015/10/21/chartex" xmlns:cx3="http://schemas.microsoft.com/office/drawing/2016/5/9/chartex" xmlns:cx4="http://schemas.microsoft.com/office/drawing/2016/5/10/chartex" xmlns:cx5="http://schemas.microsoft.com/office/drawing/2016/5/11/chartex" xmlns:cx6="http://schemas.microsoft.com/office/drawing/2016/5/12/chartex" xmlns:cx7="http://schemas.microsoft.com/office/drawing/2016/5/13/chartex" xmlns:cx8="http://schemas.microsoft.com/office/drawing/2016/5/14/chartex" xmlns:mc="http://schemas.openxmlformats.org/markup-compatibility/2006" xmlns:aink="http://schemas.microsoft.com/office/drawing/2016/ink" xmlns:am3d="http://schemas.microsoft.com/office/drawing/2017/model3d" xmlns:o="urn:schemas-microsoft-com:office:office" xmlns:r="http://schemas.openxmlformats.org/officeDocument/2006/relationships" xmlns:m="http://schemas.openxmlformats.org/officeDocument/2006/math" xmlns:v="urn:schemas-microsoft-com:vml" xmlns:wp14="http://schemas.microsoft.com/office/word/2010/wordprocessingDrawing" xmlns:wp="http://schemas.openxmlformats.org/drawingml/2006/wordprocessingDrawing" xmlns:w10="urn:schemas-microsoft-com:office:word" xmlns:w="http://schemas.openxmlformats.org/wordprocessingml/2006/main" xmlns:w14="http://schemas.microsoft.com/office/word/2010/wordml" xmlns:w15="http://schemas.microsoft.com/office/word/2012/wordml" xmlns:w16cid="http://schemas.microsoft.com/office/word/2016/wordml/cid" xmlns:w16se="http://schemas.microsoft.com/office/word/2015/wordml/symex" xmlns:wpg="http://schemas.microsoft.com/office/word/2010/wordprocessingGroup" xmlns:wpi="http://schemas.microsoft.com/office/word/2010/wordprocessingInk" xmlns:wne="http://schemas.microsoft.com/office/word/2006/wordml" xmlns:wps="http://schemas.microsoft.com/office/word/2010/wordprocessingShape" mc:Ignorable="w14 w15 w16se w16cid wp14">
   <w:footnote w:type="separator" w:id="-1">
     <w:p>
       <w:r>
@@ -6153,27 +5434,9 @@
       <w:r>
         <w:t xml:space="preserve"> </w:t>
       </w:r>
-      <w:proofErr w:type="spellStart"/>
-      <w:r>
-        <w:t>Integrated</w:t>
-      </w:r>
-      <w:proofErr w:type="spellEnd"/>
-      <w:r>
-        <w:t xml:space="preserve"> </w:t>
-      </w:r>
-      <w:proofErr w:type="spellStart"/>
-      <w:r>
-        <w:t>Development</w:t>
-      </w:r>
-      <w:proofErr w:type="spellEnd"/>
-      <w:r>
-        <w:t xml:space="preserve"> </w:t>
-      </w:r>
-      <w:proofErr w:type="spellStart"/>
-      <w:r>
-        <w:t>Environment</w:t>
-      </w:r>
-      <w:proofErr w:type="spellEnd"/>
+      <w:r>
+        <w:t>Integrated Development Environment</w:t>
+      </w:r>
     </w:p>
   </w:footnote>
   <w:footnote w:id="8">
@@ -6266,13 +5529,8 @@
       <w:r>
         <w:t xml:space="preserve"> </w:t>
       </w:r>
-      <w:proofErr w:type="gramStart"/>
-      <w:r>
-        <w:t>http</w:t>
-      </w:r>
-      <w:proofErr w:type="gramEnd"/>
-      <w:r>
-        <w:t>://softwaretestingfundamentals.com/white-box-testing/</w:t>
+      <w:r>
+        <w:t>http://softwaretestingfundamentals.com/white-box-testing/</w:t>
       </w:r>
     </w:p>
   </w:footnote>
@@ -6296,7 +5554,7 @@
 </file>
 
 <file path=word/numbering.xml><?xml version="1.0" encoding="utf-8"?>
-<w:numbering xmlns:wpc="http://schemas.microsoft.com/office/word/2010/wordprocessingCanvas" xmlns:cx="http://schemas.microsoft.com/office/drawing/2014/chartex" xmlns:mc="http://schemas.openxmlformats.org/markup-compatibility/2006" xmlns:o="urn:schemas-microsoft-com:office:office" xmlns:r="http://schemas.openxmlformats.org/officeDocument/2006/relationships" xmlns:m="http://schemas.openxmlformats.org/officeDocument/2006/math" xmlns:v="urn:schemas-microsoft-com:vml" xmlns:wp14="http://schemas.microsoft.com/office/word/2010/wordprocessingDrawing" xmlns:wp="http://schemas.openxmlformats.org/drawingml/2006/wordprocessingDrawing" xmlns:w10="urn:schemas-microsoft-com:office:word" xmlns:w="http://schemas.openxmlformats.org/wordprocessingml/2006/main" xmlns:w14="http://schemas.microsoft.com/office/word/2010/wordml" xmlns:w15="http://schemas.microsoft.com/office/word/2012/wordml" xmlns:w16se="http://schemas.microsoft.com/office/word/2015/wordml/symex" xmlns:wpg="http://schemas.microsoft.com/office/word/2010/wordprocessingGroup" xmlns:wpi="http://schemas.microsoft.com/office/word/2010/wordprocessingInk" xmlns:wne="http://schemas.microsoft.com/office/word/2006/wordml" xmlns:wps="http://schemas.microsoft.com/office/word/2010/wordprocessingShape" mc:Ignorable="w14 w15 w16se wp14">
+<w:numbering xmlns:wpc="http://schemas.microsoft.com/office/word/2010/wordprocessingCanvas" xmlns:cx="http://schemas.microsoft.com/office/drawing/2014/chartex" xmlns:cx1="http://schemas.microsoft.com/office/drawing/2015/9/8/chartex" xmlns:cx2="http://schemas.microsoft.com/office/drawing/2015/10/21/chartex" xmlns:cx3="http://schemas.microsoft.com/office/drawing/2016/5/9/chartex" xmlns:cx4="http://schemas.microsoft.com/office/drawing/2016/5/10/chartex" xmlns:cx5="http://schemas.microsoft.com/office/drawing/2016/5/11/chartex" xmlns:cx6="http://schemas.microsoft.com/office/drawing/2016/5/12/chartex" xmlns:cx7="http://schemas.microsoft.com/office/drawing/2016/5/13/chartex" xmlns:cx8="http://schemas.microsoft.com/office/drawing/2016/5/14/chartex" xmlns:mc="http://schemas.openxmlformats.org/markup-compatibility/2006" xmlns:aink="http://schemas.microsoft.com/office/drawing/2016/ink" xmlns:am3d="http://schemas.microsoft.com/office/drawing/2017/model3d" xmlns:o="urn:schemas-microsoft-com:office:office" xmlns:r="http://schemas.openxmlformats.org/officeDocument/2006/relationships" xmlns:m="http://schemas.openxmlformats.org/officeDocument/2006/math" xmlns:v="urn:schemas-microsoft-com:vml" xmlns:wp14="http://schemas.microsoft.com/office/word/2010/wordprocessingDrawing" xmlns:wp="http://schemas.openxmlformats.org/drawingml/2006/wordprocessingDrawing" xmlns:w10="urn:schemas-microsoft-com:office:word" xmlns:w="http://schemas.openxmlformats.org/wordprocessingml/2006/main" xmlns:w14="http://schemas.microsoft.com/office/word/2010/wordml" xmlns:w15="http://schemas.microsoft.com/office/word/2012/wordml" xmlns:w16cid="http://schemas.microsoft.com/office/word/2016/wordml/cid" xmlns:w16se="http://schemas.microsoft.com/office/word/2015/wordml/symex" xmlns:wpg="http://schemas.microsoft.com/office/word/2010/wordprocessingGroup" xmlns:wpi="http://schemas.microsoft.com/office/word/2010/wordprocessingInk" xmlns:wne="http://schemas.microsoft.com/office/word/2006/wordml" xmlns:wps="http://schemas.microsoft.com/office/word/2010/wordprocessingShape" mc:Ignorable="w14 w15 w16se w16cid wp14">
   <w:abstractNum w:abstractNumId="0" w15:restartNumberingAfterBreak="0">
     <w:nsid w:val="00000001"/>
     <w:multiLevelType w:val="multilevel"/>
@@ -7140,7 +6398,7 @@
 </file>
 
 <file path=word/styles.xml><?xml version="1.0" encoding="utf-8"?>
-<w:styles xmlns:mc="http://schemas.openxmlformats.org/markup-compatibility/2006" xmlns:r="http://schemas.openxmlformats.org/officeDocument/2006/relationships" xmlns:w="http://schemas.openxmlformats.org/wordprocessingml/2006/main" xmlns:w14="http://schemas.microsoft.com/office/word/2010/wordml" xmlns:w15="http://schemas.microsoft.com/office/word/2012/wordml" xmlns:w16se="http://schemas.microsoft.com/office/word/2015/wordml/symex" mc:Ignorable="w14 w15 w16se">
+<w:styles xmlns:mc="http://schemas.openxmlformats.org/markup-compatibility/2006" xmlns:r="http://schemas.openxmlformats.org/officeDocument/2006/relationships" xmlns:w="http://schemas.openxmlformats.org/wordprocessingml/2006/main" xmlns:w14="http://schemas.microsoft.com/office/word/2010/wordml" xmlns:w15="http://schemas.microsoft.com/office/word/2012/wordml" xmlns:w16cid="http://schemas.microsoft.com/office/word/2016/wordml/cid" xmlns:w16se="http://schemas.microsoft.com/office/word/2015/wordml/symex" mc:Ignorable="w14 w15 w16se w16cid">
   <w:docDefaults>
     <w:rPrDefault>
       <w:rPr>
@@ -7150,7 +6408,7 @@
     </w:rPrDefault>
     <w:pPrDefault/>
   </w:docDefaults>
-  <w:latentStyles w:defLockedState="0" w:defUIPriority="99" w:defSemiHidden="0" w:defUnhideWhenUsed="0" w:defQFormat="0" w:count="371">
+  <w:latentStyles w:defLockedState="0" w:defUIPriority="99" w:defSemiHidden="0" w:defUnhideWhenUsed="0" w:defQFormat="0" w:count="376">
     <w:lsdException w:name="Normal" w:uiPriority="0" w:qFormat="1"/>
     <w:lsdException w:name="heading 1" w:uiPriority="0" w:qFormat="1"/>
     <w:lsdException w:name="heading 2" w:uiPriority="0" w:qFormat="1"/>
@@ -7256,7 +6514,6 @@
     <w:lsdException w:name="HTML Sample" w:semiHidden="1" w:unhideWhenUsed="1"/>
     <w:lsdException w:name="HTML Typewriter" w:semiHidden="1" w:unhideWhenUsed="1"/>
     <w:lsdException w:name="HTML Variable" w:semiHidden="1" w:unhideWhenUsed="1"/>
-    <w:lsdException w:name="Normal Table" w:semiHidden="1" w:unhideWhenUsed="1"/>
     <w:lsdException w:name="annotation subject" w:semiHidden="1" w:unhideWhenUsed="1"/>
     <w:lsdException w:name="No List" w:semiHidden="1" w:unhideWhenUsed="1"/>
     <w:lsdException w:name="Outline List 1" w:semiHidden="1" w:unhideWhenUsed="1"/>
@@ -7299,11 +6556,8 @@
     <w:lsdException w:name="Table Contemporary" w:semiHidden="1" w:unhideWhenUsed="1"/>
     <w:lsdException w:name="Table Elegant" w:semiHidden="1" w:unhideWhenUsed="1"/>
     <w:lsdException w:name="Table Professional" w:semiHidden="1" w:unhideWhenUsed="1"/>
-    <w:lsdException w:name="Table Subtle 1" w:semiHidden="1" w:unhideWhenUsed="1"/>
     <w:lsdException w:name="Table Subtle 2" w:semiHidden="1" w:unhideWhenUsed="1"/>
     <w:lsdException w:name="Table Web 1" w:semiHidden="1" w:unhideWhenUsed="1"/>
-    <w:lsdException w:name="Table Web 2" w:semiHidden="1" w:unhideWhenUsed="1"/>
-    <w:lsdException w:name="Table Web 3" w:semiHidden="1" w:unhideWhenUsed="1"/>
     <w:lsdException w:name="Balloon Text" w:semiHidden="1" w:unhideWhenUsed="1"/>
     <w:lsdException w:name="Table Grid" w:uiPriority="59"/>
     <w:lsdException w:name="Table Theme" w:semiHidden="1" w:unhideWhenUsed="1"/>
@@ -7522,6 +6776,11 @@
     <w:lsdException w:name="List Table 5 Dark Accent 6" w:uiPriority="50"/>
     <w:lsdException w:name="List Table 6 Colorful Accent 6" w:uiPriority="51"/>
     <w:lsdException w:name="List Table 7 Colorful Accent 6" w:uiPriority="52"/>
+    <w:lsdException w:name="Mention" w:semiHidden="1" w:unhideWhenUsed="1"/>
+    <w:lsdException w:name="Smart Hyperlink" w:semiHidden="1" w:unhideWhenUsed="1"/>
+    <w:lsdException w:name="Hashtag" w:semiHidden="1" w:unhideWhenUsed="1"/>
+    <w:lsdException w:name="Unresolved Mention" w:semiHidden="1" w:unhideWhenUsed="1"/>
+    <w:lsdException w:name="Smart Link" w:semiHidden="1" w:unhideWhenUsed="1"/>
   </w:latentStyles>
   <w:style w:type="paragraph" w:default="1" w:styleId="Norml">
     <w:name w:val="Normal"/>
@@ -8810,7 +8069,7 @@
 </file>
 
 <file path=customXml/itemProps1.xml><?xml version="1.0" encoding="utf-8"?>
-<ds:datastoreItem xmlns:ds="http://schemas.openxmlformats.org/officeDocument/2006/customXml" ds:itemID="{AC7B2A17-7764-4206-9E37-85E7B571BC82}">
+<ds:datastoreItem xmlns:ds="http://schemas.openxmlformats.org/officeDocument/2006/customXml" ds:itemID="{4825259D-CB88-446B-B91A-E93A67DC995C}">
   <ds:schemaRefs>
     <ds:schemaRef ds:uri="http://schemas.openxmlformats.org/officeDocument/2006/bibliography"/>
   </ds:schemaRefs>

--- a/Dokumentációk/Project dokumentálás, összesített/Dokumentáció_LL0QIE.docx
+++ b/Dokumentációk/Project dokumentálás, összesített/Dokumentáció_LL0QIE.docx
@@ -14934,10 +14934,7 @@
         </w:tc>
       </w:tr>
     </w:tbl>
-    <w:p>
-      <w:bookmarkStart w:id="39" w:name="_GoBack"/>
-      <w:bookmarkEnd w:id="39"/>
-    </w:p>
+    <w:p/>
     <w:p>
       <w:pPr>
         <w:spacing w:line="252" w:lineRule="auto"/>
@@ -16591,29 +16588,15 @@
     </w:p>
     <w:p>
       <w:pPr>
-        <w:pStyle w:val="Listaszerbekezds"/>
-        <w:numPr>
-          <w:ilvl w:val="0"/>
-          <w:numId w:val="9"/>
-        </w:numPr>
-        <w:rPr>
-          <w:color w:val="800000"/>
-        </w:rPr>
-      </w:pPr>
-      <w:r>
-        <w:rPr>
-          <w:color w:val="800000"/>
-        </w:rPr>
+        <w:pStyle w:val="Cmsor2"/>
+      </w:pPr>
+      <w:r>
         <w:t>A frontend felépítése</w:t>
       </w:r>
     </w:p>
     <w:p>
       <w:pPr>
-        <w:pStyle w:val="Listaszerbekezds"/>
-        <w:numPr>
-          <w:ilvl w:val="1"/>
-          <w:numId w:val="9"/>
-        </w:numPr>
+        <w:pStyle w:val="Cmsor3"/>
       </w:pPr>
       <w:r>
         <w:t>Mi az a frontend?</w:t>
@@ -16631,11 +16614,7 @@
     </w:p>
     <w:p>
       <w:pPr>
-        <w:pStyle w:val="Listaszerbekezds"/>
-        <w:numPr>
-          <w:ilvl w:val="1"/>
-          <w:numId w:val="9"/>
-        </w:numPr>
+        <w:pStyle w:val="Cmsor3"/>
       </w:pPr>
       <w:r>
         <w:t>Frontend a Legyen ön is Milliomos applikációban</w:t>
@@ -16746,7 +16725,11 @@
         <w:footnoteReference w:id="7"/>
       </w:r>
       <w:r>
-        <w:t xml:space="preserve">szoftver letöltéséhez. A legyen ön is milliomos project esetében a Visual </w:t>
+        <w:t xml:space="preserve">szoftver letöltéséhez. A legyen ön is </w:t>
+      </w:r>
+      <w:r>
+        <w:lastRenderedPageBreak/>
+        <w:t xml:space="preserve">milliomos project esetében a Visual </w:t>
       </w:r>
       <w:proofErr w:type="spellStart"/>
       <w:r>
@@ -16770,11 +16753,7 @@
       </w:r>
       <w:proofErr w:type="spellEnd"/>
       <w:r>
-        <w:t xml:space="preserve"> emellett nagyon hasznos lesz a „valós idejű” tesztelésre is. A HTML kódot viszont lehet bármilyen más szövegszerkesztővel is </w:t>
-      </w:r>
-      <w:r>
-        <w:lastRenderedPageBreak/>
-        <w:t xml:space="preserve">használni, például </w:t>
+        <w:t xml:space="preserve"> emellett nagyon hasznos lesz a „valós idejű” tesztelésre is. A HTML kódot viszont lehet bármilyen más szövegszerkesztővel is használni, például </w:t>
       </w:r>
       <w:proofErr w:type="spellStart"/>
       <w:r>
@@ -16945,11 +16924,7 @@
     </w:p>
     <w:p>
       <w:pPr>
-        <w:pStyle w:val="Listaszerbekezds"/>
-        <w:numPr>
-          <w:ilvl w:val="1"/>
-          <w:numId w:val="9"/>
-        </w:numPr>
+        <w:pStyle w:val="Cmsor3"/>
       </w:pPr>
       <w:r>
         <w:t>Formázás</w:t>
@@ -16968,11 +16943,11 @@
       </w:r>
       <w:proofErr w:type="spellEnd"/>
       <w:r>
-        <w:t xml:space="preserve"> használata emiatt előnyös, mivel megfelelő felépítés lehetővé teszi az applikáció gyors fejlesztését és tesztelését, egyszerre teszi lehetővé a webes verzió és a telefonos verzió fejlesztését. A megfelelő formázást a HTML által használt .CSS file tartalmazza, itt található különböző rendezés típusok, amikre hivatkozhatunk a HTML-en belül. Ezt a .CSS file-t egy másik mappába lett téve jobb </w:t>
+        <w:t xml:space="preserve"> használata emiatt előnyös, mivel megfelelő felépítés lehetővé </w:t>
       </w:r>
       <w:r>
         <w:lastRenderedPageBreak/>
-        <w:t>rendezés érdekében. Kifejezetten hasznos a képernyő alapú rendezés, ami %-</w:t>
+        <w:t>teszi az applikáció gyors fejlesztését és tesztelését, egyszerre teszi lehetővé a webes verzió és a telefonos verzió fejlesztését. A megfelelő formázást a HTML által használt .CSS file tartalmazza, itt található különböző rendezés típusok, amikre hivatkozhatunk a HTML-en belül. Ezt a .CSS file-t egy másik mappába lett téve jobb rendezés érdekében. Kifejezetten hasznos a képernyő alapú rendezés, ami %-</w:t>
       </w:r>
       <w:proofErr w:type="spellStart"/>
       <w:r>
@@ -17405,16 +17380,26 @@
         <w:rPr>
           <w:rFonts w:eastAsia="Times New Roman"/>
         </w:rPr>
-        <w:t xml:space="preserve"> színe. A hátránya az, hogy több helyet foglal el. Előnye viszont, hogy bármikor, ha változtatjuk a weboldal témáját, az ilyen elemek folyamatosan jól fognak illeszkedni a weboldalra, mivel egyéni áttetszésük van. Ha viszont olyan képformátumra van szükségünk, ami viszonylag jó kép minőséget ad, és file méretet, akkor ajánlott a JPG.</w:t>
-      </w:r>
-    </w:p>
-    <w:p>
-      <w:pPr>
-        <w:pStyle w:val="Listaszerbekezds"/>
-        <w:numPr>
-          <w:ilvl w:val="0"/>
-          <w:numId w:val="9"/>
-        </w:numPr>
+        <w:t xml:space="preserve"> színe. A hátránya az, hogy több helyet foglal el. Előnye viszont, hogy bármikor, ha változtatjuk a weboldal témáját, az ilyen elemek </w:t>
+      </w:r>
+      <w:r>
+        <w:rPr>
+          <w:rFonts w:eastAsia="Times New Roman"/>
+        </w:rPr>
+        <w:lastRenderedPageBreak/>
+        <w:t>folyamatosan jól fognak illeszkedni a weboldalra, mivel egyéni áttetszésük van. Ha viszont olyan képformátumra van szükségünk, ami viszonylag jó kép minőséget ad, és file méretet, akkor ajánlott a JPG.</w:t>
+      </w:r>
+    </w:p>
+    <w:p>
+      <w:pPr>
+        <w:pStyle w:val="Cmsor3"/>
+      </w:pPr>
+      <w:r>
+        <w:t>Frontend tesztelés</w:t>
+      </w:r>
+    </w:p>
+    <w:p>
+      <w:pPr>
         <w:jc w:val="left"/>
         <w:rPr>
           <w:rFonts w:eastAsia="Times New Roman"/>
@@ -17424,21 +17409,6 @@
         <w:rPr>
           <w:rFonts w:eastAsia="Times New Roman"/>
         </w:rPr>
-        <w:t>Frontend tesztelés</w:t>
-      </w:r>
-    </w:p>
-    <w:p>
-      <w:pPr>
-        <w:jc w:val="left"/>
-        <w:rPr>
-          <w:rFonts w:eastAsia="Times New Roman"/>
-        </w:rPr>
-      </w:pPr>
-      <w:r>
-        <w:rPr>
-          <w:rFonts w:eastAsia="Times New Roman"/>
-        </w:rPr>
-        <w:lastRenderedPageBreak/>
         <w:t xml:space="preserve">Mivel az applikáció folyamatosan bővül, ezért állandóan tesztelni kell. A tesztelés során a program használata során előforduló hibákat kell megkeresni, általában új funkciók esetében korábban működő részek is elromolhatnak. A tesztelés emellett jó a még félig kész funkciók tesztelésére is gyakorlatban. Mivel webfejlesztésről van szó, ezért gyorsabb a White </w:t>
       </w:r>
       <w:proofErr w:type="spellStart"/>
@@ -17471,27 +17441,13 @@
     </w:p>
     <w:p>
       <w:pPr>
-        <w:pStyle w:val="Listaszerbekezds"/>
-        <w:numPr>
-          <w:ilvl w:val="1"/>
-          <w:numId w:val="9"/>
-        </w:numPr>
-        <w:jc w:val="left"/>
-        <w:rPr>
-          <w:rFonts w:eastAsia="Times New Roman"/>
-        </w:rPr>
-      </w:pPr>
-      <w:r>
-        <w:rPr>
-          <w:rFonts w:eastAsia="Times New Roman"/>
-        </w:rPr>
+        <w:pStyle w:val="Cmsor3"/>
+      </w:pPr>
+      <w:r>
         <w:t xml:space="preserve">Visual </w:t>
       </w:r>
       <w:proofErr w:type="spellStart"/>
       <w:r>
-        <w:rPr>
-          <w:rFonts w:eastAsia="Times New Roman"/>
-        </w:rPr>
         <w:t>Studio</w:t>
       </w:r>
       <w:proofErr w:type="spellEnd"/>
@@ -17677,22 +17633,30 @@
           <w:rFonts w:eastAsia="Times New Roman"/>
           <w:i/>
         </w:rPr>
-        <w:t xml:space="preserve">Valós idejű tesztelésre példa, új sorok egyből megjelennek az applikációban, Visual </w:t>
-      </w:r>
-      <w:proofErr w:type="spellStart"/>
+        <w:t xml:space="preserve">Valós idejű tesztelésre példa, új sorok egyből megjelennek az applikációban, </w:t>
+      </w:r>
       <w:r>
         <w:rPr>
           <w:rFonts w:eastAsia="Times New Roman"/>
           <w:i/>
         </w:rPr>
-        <w:t>Studio</w:t>
-      </w:r>
-      <w:proofErr w:type="spellEnd"/>
+        <w:lastRenderedPageBreak/>
+        <w:t xml:space="preserve">Visual </w:t>
+      </w:r>
+      <w:proofErr w:type="spellStart"/>
       <w:r>
         <w:rPr>
           <w:rFonts w:eastAsia="Times New Roman"/>
           <w:i/>
         </w:rPr>
+        <w:t>Studio</w:t>
+      </w:r>
+      <w:proofErr w:type="spellEnd"/>
+      <w:r>
+        <w:rPr>
+          <w:rFonts w:eastAsia="Times New Roman"/>
+          <w:i/>
+        </w:rPr>
         <w:t xml:space="preserve"> sajna nem engedi a virtuális képernyő forgatását</w:t>
       </w:r>
     </w:p>
@@ -17749,14 +17713,7 @@
         <w:rPr>
           <w:rFonts w:eastAsia="Times New Roman"/>
         </w:rPr>
-        <w:t xml:space="preserve"> alatt azt értjük, hogy számítógépünk és a telefonunk össze van kötve, és a kódot látjuk hogyan hívódig meg, </w:t>
-      </w:r>
-      <w:r>
-        <w:rPr>
-          <w:rFonts w:eastAsia="Times New Roman"/>
-        </w:rPr>
-        <w:lastRenderedPageBreak/>
-        <w:t xml:space="preserve">még akár változtathatunk is a kódon valós időben. Ez rendkívül hasznos tud lenni, mivel nem kell újra megnyitni az alkalmazást minden alkalommal, amikor változik a kód. Az emuláció </w:t>
+        <w:t xml:space="preserve"> alatt azt értjük, hogy számítógépünk és a telefonunk össze van kötve, és a kódot látjuk hogyan hívódig meg, még akár változtathatunk is a kódon valós időben. Ez rendkívül hasznos tud lenni, mivel nem kell újra megnyitni az alkalmazást minden alkalommal, amikor változik a kód. Az emuláció </w:t>
       </w:r>
       <w:r>
         <w:rPr>
@@ -17867,20 +17824,10 @@
     </w:p>
     <w:p>
       <w:pPr>
-        <w:pStyle w:val="Listaszerbekezds"/>
-        <w:numPr>
-          <w:ilvl w:val="1"/>
-          <w:numId w:val="9"/>
-        </w:numPr>
-        <w:jc w:val="left"/>
-        <w:rPr>
-          <w:rFonts w:eastAsia="Times New Roman"/>
-        </w:rPr>
-      </w:pPr>
-      <w:r>
-        <w:rPr>
-          <w:rFonts w:eastAsia="Times New Roman"/>
-        </w:rPr>
+        <w:pStyle w:val="Cmsor3"/>
+      </w:pPr>
+      <w:r>
+        <w:lastRenderedPageBreak/>
         <w:t>Böngésző fejlesztői opció</w:t>
       </w:r>
     </w:p>
@@ -17987,14 +17934,7 @@
         <w:rPr>
           <w:rFonts w:eastAsia="Times New Roman"/>
         </w:rPr>
-        <w:t xml:space="preserve"> nélkül is. A böngészők általában rendelkeznek fejlesztői eszközökkel, ha mi megnyitjuk a HTML file-t, amin dolgoztunk, </w:t>
-      </w:r>
-      <w:r>
-        <w:rPr>
-          <w:rFonts w:eastAsia="Times New Roman"/>
-        </w:rPr>
-        <w:lastRenderedPageBreak/>
-        <w:t>akkor lehetőségünk van előre megtekinteni a weblap működését. A HTML file megnyitása után a weblap bezárásáig lehetőségünk van bármilyen módosításra. Fontos tudni viszont, hogy ezek a módosítások csak a böngésző példányán jelennek meg, ezeket el kell menteni a HTML file-</w:t>
+        <w:t xml:space="preserve"> nélkül is. A böngészők általában rendelkeznek fejlesztői eszközökkel, ha mi megnyitjuk a HTML file-t, amin dolgoztunk, akkor lehetőségünk van előre megtekinteni a weblap működését. A HTML file megnyitása után a weblap bezárásáig lehetőségünk van bármilyen módosításra. Fontos tudni viszont, hogy ezek a módosítások csak a böngésző példányán jelennek meg, ezeket el kell menteni a HTML file-</w:t>
       </w:r>
       <w:proofErr w:type="spellStart"/>
       <w:r>
@@ -18023,7 +17963,7 @@
     </w:p>
     <w:p>
       <w:pPr>
-        <w:pStyle w:val="Cmsor1"/>
+        <w:pStyle w:val="Cmsor2"/>
       </w:pPr>
       <w:r>
         <w:t>Fejlesztés</w:t>
@@ -18079,11 +18019,7 @@
     </w:p>
     <w:p>
       <w:pPr>
-        <w:pStyle w:val="Listaszerbekezds"/>
-        <w:numPr>
-          <w:ilvl w:val="0"/>
-          <w:numId w:val="9"/>
-        </w:numPr>
+        <w:pStyle w:val="Cmsor3"/>
       </w:pPr>
       <w:r>
         <w:t>Fejlesztés menete</w:t>
@@ -18100,7 +18036,14 @@
         <w:rPr>
           <w:rFonts w:eastAsia="Times New Roman"/>
         </w:rPr>
-        <w:t xml:space="preserve">Az alkalmazás bővítésének legfontosabb része a számolások helyes elvégzése, és kiírása. Ennek a fejlesztési rétegnek jól kell kommunikálnia az alkalmazás backend részével. Egy adatbázisba csak helyes értékeket szabad felvinni, különben hibába ütközünk. Ha pedig a felhasználó nem megfelelő értékeket visz fel, akkor azt ki kell jelezni is. Ez nem különbözteti meg azt, hogy a backend ettől függetlenül tartalmazhat hibakezelést, de ezt természetesen tudatni kell a felhasználóval. A fejlesztésnek folyamatosan figyelembe kell vennie a platform függőséget is, például Firefox, Chrome, és telefonra a </w:t>
+        <w:t xml:space="preserve">Az alkalmazás bővítésének legfontosabb része a számolások helyes elvégzése, és kiírása. Ennek a fejlesztési rétegnek jól kell kommunikálnia az alkalmazás backend </w:t>
+      </w:r>
+      <w:r>
+        <w:rPr>
+          <w:rFonts w:eastAsia="Times New Roman"/>
+        </w:rPr>
+        <w:lastRenderedPageBreak/>
+        <w:t xml:space="preserve">részével. Egy adatbázisba csak helyes értékeket szabad felvinni, különben hibába ütközünk. Ha pedig a felhasználó nem megfelelő értékeket visz fel, akkor azt ki kell jelezni is. Ez nem különbözteti meg azt, hogy a backend ettől függetlenül tartalmazhat hibakezelést, de ezt természetesen tudatni kell a felhasználóval. A fejlesztésnek folyamatosan figyelembe kell vennie a platform függőséget is, például Firefox, Chrome, és telefonra a </w:t>
       </w:r>
       <w:proofErr w:type="spellStart"/>
       <w:r>
@@ -18141,11 +18084,7 @@
     </w:p>
     <w:p>
       <w:pPr>
-        <w:pStyle w:val="Listaszerbekezds"/>
-        <w:numPr>
-          <w:ilvl w:val="0"/>
-          <w:numId w:val="9"/>
-        </w:numPr>
+        <w:pStyle w:val="Cmsor3"/>
       </w:pPr>
       <w:r>
         <w:t>Backend fejlesztés</w:t>
@@ -18167,11 +18106,7 @@
     </w:p>
     <w:p>
       <w:pPr>
-        <w:pStyle w:val="Listaszerbekezds"/>
-        <w:numPr>
-          <w:ilvl w:val="0"/>
-          <w:numId w:val="9"/>
-        </w:numPr>
+        <w:pStyle w:val="Cmsor3"/>
       </w:pPr>
       <w:r>
         <w:t>Frontend fejlesztés</w:t>
@@ -18188,18 +18123,1894 @@
         <w:rPr>
           <w:rFonts w:eastAsia="Times New Roman"/>
         </w:rPr>
+        <w:t>Egy működő alappal már lehet fejleszteni a frontendet. Itt jön figyelembe a tesztelés hangsúlya, mivel van lehetőség arra, hogy a kód futtatása közben fejlesszük a felhasználói felületet. Az adatbázist ilyenkor nem kell már szerkeszteni, később esetleg lehet bővíteni, de több lehetőségünk van a frontenden hasznosítani ezeket. Ugyan azok az adatok több helyen is előfordulnak, és többször lehet újra hasznosítani őket. Ilyenre példa a felhasználó nevének kiírása, vagy a „kérdések” lekérdezése.</w:t>
+      </w:r>
+    </w:p>
+    <w:p>
+      <w:pPr>
+        <w:pStyle w:val="Cmsor1"/>
+      </w:pPr>
+      <w:r>
+        <w:t>JavaScript</w:t>
+      </w:r>
+    </w:p>
+    <w:p>
+      <w:r>
+        <w:t>A játék JavaScript részénél arra törekedtünk, hogy minél jobban levegyük a terhet a backend-</w:t>
+      </w:r>
+      <w:proofErr w:type="spellStart"/>
+      <w:r>
+        <w:t>ről</w:t>
+      </w:r>
+      <w:proofErr w:type="spellEnd"/>
+      <w:r>
+        <w:t xml:space="preserve"> és inkább a frontend-en fussanak az algoritmusok. Ennek érdekében a játék alatt az adatbázisból csak egyszer kérünk ki adatot és azt a frontend-en tároljuk.</w:t>
+      </w:r>
+    </w:p>
+    <w:p>
+      <w:r>
+        <w:rPr>
+          <w:noProof/>
+        </w:rPr>
+        <w:drawing>
+          <wp:inline distT="0" distB="0" distL="0" distR="0" wp14:anchorId="26020BD7" wp14:editId="378D0F99">
+            <wp:extent cx="5760720" cy="1180465"/>
+            <wp:effectExtent l="0" t="0" r="0" b="635"/>
+            <wp:docPr id="31" name="Kép 31"/>
+            <wp:cNvGraphicFramePr>
+              <a:graphicFrameLocks xmlns:a="http://schemas.openxmlformats.org/drawingml/2006/main" noChangeAspect="1"/>
+            </wp:cNvGraphicFramePr>
+            <a:graphic xmlns:a="http://schemas.openxmlformats.org/drawingml/2006/main">
+              <a:graphicData uri="http://schemas.openxmlformats.org/drawingml/2006/picture">
+                <pic:pic xmlns:pic="http://schemas.openxmlformats.org/drawingml/2006/picture">
+                  <pic:nvPicPr>
+                    <pic:cNvPr id="0" name="Picture 10"/>
+                    <pic:cNvPicPr>
+                      <a:picLocks noChangeAspect="1" noChangeArrowheads="1"/>
+                    </pic:cNvPicPr>
+                  </pic:nvPicPr>
+                  <pic:blipFill>
+                    <a:blip r:embed="rId38">
+                      <a:extLst>
+                        <a:ext uri="{28A0092B-C50C-407E-A947-70E740481C1C}">
+                          <a14:useLocalDpi xmlns:a14="http://schemas.microsoft.com/office/drawing/2010/main" val="0"/>
+                        </a:ext>
+                      </a:extLst>
+                    </a:blip>
+                    <a:srcRect/>
+                    <a:stretch>
+                      <a:fillRect/>
+                    </a:stretch>
+                  </pic:blipFill>
+                  <pic:spPr bwMode="auto">
+                    <a:xfrm>
+                      <a:off x="0" y="0"/>
+                      <a:ext cx="5760720" cy="1180465"/>
+                    </a:xfrm>
+                    <a:prstGeom prst="rect">
+                      <a:avLst/>
+                    </a:prstGeom>
+                    <a:noFill/>
+                    <a:ln>
+                      <a:noFill/>
+                    </a:ln>
+                  </pic:spPr>
+                </pic:pic>
+              </a:graphicData>
+            </a:graphic>
+          </wp:inline>
+        </w:drawing>
+      </w:r>
+    </w:p>
+    <w:p/>
+    <w:p>
+      <w:pPr>
+        <w:pStyle w:val="Cmsor2"/>
+      </w:pPr>
+      <w:r>
         <w:lastRenderedPageBreak/>
-        <w:t>Egy működő alappal már lehet fejleszteni a frontendet. Itt jön figyelembe a tesztelés hangsúlya, mivel van lehetőség arra, hogy a kód futtatása közben fejlesszük a felhasználói felületet. Az adatbázist ilyenkor nem kell már szerkeszteni, később esetleg lehet bővíteni, de több lehetőségünk van a frontenden hasznosítani ezeket. Ugyan azok az adatok több helyen is előfordulnak, és többször lehet újra hasznosítani őket. Ilyenre példa a felhasználó nevének kiírása, vagy a „kérdések” lekérdezése.</w:t>
-      </w:r>
-    </w:p>
-    <w:p>
-      <w:pPr>
-        <w:ind w:firstLine="0"/>
-      </w:pPr>
-    </w:p>
-    <w:p>
-      <w:pPr>
-        <w:pStyle w:val="Cm"/>
+        <w:t>Webszerverek elérhetősége:</w:t>
+      </w:r>
+    </w:p>
+    <w:p>
+      <w:r>
+        <w:rPr>
+          <w:noProof/>
+        </w:rPr>
+        <w:drawing>
+          <wp:inline distT="0" distB="0" distL="0" distR="0" wp14:anchorId="399C27EA" wp14:editId="36B412DA">
+            <wp:extent cx="5753100" cy="819150"/>
+            <wp:effectExtent l="0" t="0" r="0" b="0"/>
+            <wp:docPr id="224" name="Kép 224"/>
+            <wp:cNvGraphicFramePr>
+              <a:graphicFrameLocks xmlns:a="http://schemas.openxmlformats.org/drawingml/2006/main" noChangeAspect="1"/>
+            </wp:cNvGraphicFramePr>
+            <a:graphic xmlns:a="http://schemas.openxmlformats.org/drawingml/2006/main">
+              <a:graphicData uri="http://schemas.openxmlformats.org/drawingml/2006/picture">
+                <pic:pic xmlns:pic="http://schemas.openxmlformats.org/drawingml/2006/picture">
+                  <pic:nvPicPr>
+                    <pic:cNvPr id="0" name="Picture 11"/>
+                    <pic:cNvPicPr>
+                      <a:picLocks noChangeAspect="1" noChangeArrowheads="1"/>
+                    </pic:cNvPicPr>
+                  </pic:nvPicPr>
+                  <pic:blipFill>
+                    <a:blip r:embed="rId39">
+                      <a:extLst>
+                        <a:ext uri="{28A0092B-C50C-407E-A947-70E740481C1C}">
+                          <a14:useLocalDpi xmlns:a14="http://schemas.microsoft.com/office/drawing/2010/main" val="0"/>
+                        </a:ext>
+                      </a:extLst>
+                    </a:blip>
+                    <a:srcRect/>
+                    <a:stretch>
+                      <a:fillRect/>
+                    </a:stretch>
+                  </pic:blipFill>
+                  <pic:spPr bwMode="auto">
+                    <a:xfrm>
+                      <a:off x="0" y="0"/>
+                      <a:ext cx="5753100" cy="819150"/>
+                    </a:xfrm>
+                    <a:prstGeom prst="rect">
+                      <a:avLst/>
+                    </a:prstGeom>
+                    <a:noFill/>
+                    <a:ln>
+                      <a:noFill/>
+                    </a:ln>
+                  </pic:spPr>
+                </pic:pic>
+              </a:graphicData>
+            </a:graphic>
+          </wp:inline>
+        </w:drawing>
+      </w:r>
+    </w:p>
+    <w:p>
+      <w:r>
+        <w:t xml:space="preserve">Kommentek törlésével könnyen állítható, hogy melyik webszerverre szeretnénk csatlakozni. Illetve </w:t>
+      </w:r>
+      <w:proofErr w:type="spellStart"/>
+      <w:r>
+        <w:t>localhost</w:t>
+      </w:r>
+      <w:proofErr w:type="spellEnd"/>
+      <w:r>
+        <w:t xml:space="preserve"> indítás is rendelkezésünkre áll.</w:t>
+      </w:r>
+    </w:p>
+    <w:p>
+      <w:pPr>
+        <w:pStyle w:val="Cmsor2"/>
+      </w:pPr>
+      <w:r>
+        <w:t>Kommunikáció a backend-</w:t>
+      </w:r>
+      <w:proofErr w:type="spellStart"/>
+      <w:r>
+        <w:t>del</w:t>
+      </w:r>
+      <w:proofErr w:type="spellEnd"/>
+    </w:p>
+    <w:p>
+      <w:r>
+        <w:t xml:space="preserve">A dinamikus kommunikálás megvalósítását AJAX végezte. JavaScriptről php backend-re tudunk adatot küldeni, ami pedig az adatbázissal való kommunikációt valósítja meg. Ennek segítségével nem kell új </w:t>
+      </w:r>
+      <w:proofErr w:type="spellStart"/>
+      <w:r>
+        <w:t>html</w:t>
+      </w:r>
+      <w:proofErr w:type="spellEnd"/>
+      <w:r>
+        <w:t xml:space="preserve"> lapot küldeni, így nincs frissítés sem.</w:t>
+      </w:r>
+    </w:p>
+    <w:p>
+      <w:pPr>
+        <w:pStyle w:val="Cmsor2"/>
+      </w:pPr>
+      <w:r>
+        <w:t>Regisztráció</w:t>
+      </w:r>
+    </w:p>
+    <w:p>
+      <w:r>
+        <w:t>Regisztráció során csak pár új adatot kell az adatbázisba küldeni.</w:t>
+      </w:r>
+    </w:p>
+    <w:p>
+      <w:r>
+        <w:rPr>
+          <w:noProof/>
+        </w:rPr>
+        <w:drawing>
+          <wp:inline distT="0" distB="0" distL="0" distR="0" wp14:anchorId="3543FCAE" wp14:editId="0C415DA1">
+            <wp:extent cx="5760720" cy="2113915"/>
+            <wp:effectExtent l="0" t="0" r="0" b="635"/>
+            <wp:docPr id="225" name="Kép 225"/>
+            <wp:cNvGraphicFramePr>
+              <a:graphicFrameLocks xmlns:a="http://schemas.openxmlformats.org/drawingml/2006/main" noChangeAspect="1"/>
+            </wp:cNvGraphicFramePr>
+            <a:graphic xmlns:a="http://schemas.openxmlformats.org/drawingml/2006/main">
+              <a:graphicData uri="http://schemas.openxmlformats.org/drawingml/2006/picture">
+                <pic:pic xmlns:pic="http://schemas.openxmlformats.org/drawingml/2006/picture">
+                  <pic:nvPicPr>
+                    <pic:cNvPr id="0" name="Picture 18"/>
+                    <pic:cNvPicPr>
+                      <a:picLocks noChangeAspect="1" noChangeArrowheads="1"/>
+                    </pic:cNvPicPr>
+                  </pic:nvPicPr>
+                  <pic:blipFill>
+                    <a:blip r:embed="rId40">
+                      <a:extLst>
+                        <a:ext uri="{28A0092B-C50C-407E-A947-70E740481C1C}">
+                          <a14:useLocalDpi xmlns:a14="http://schemas.microsoft.com/office/drawing/2010/main" val="0"/>
+                        </a:ext>
+                      </a:extLst>
+                    </a:blip>
+                    <a:srcRect/>
+                    <a:stretch>
+                      <a:fillRect/>
+                    </a:stretch>
+                  </pic:blipFill>
+                  <pic:spPr bwMode="auto">
+                    <a:xfrm>
+                      <a:off x="0" y="0"/>
+                      <a:ext cx="5760720" cy="2113915"/>
+                    </a:xfrm>
+                    <a:prstGeom prst="rect">
+                      <a:avLst/>
+                    </a:prstGeom>
+                    <a:noFill/>
+                    <a:ln>
+                      <a:noFill/>
+                    </a:ln>
+                  </pic:spPr>
+                </pic:pic>
+              </a:graphicData>
+            </a:graphic>
+          </wp:inline>
+        </w:drawing>
+      </w:r>
+    </w:p>
+    <w:p>
+      <w:r>
+        <w:t xml:space="preserve">Változók értékeit adjuk át az </w:t>
+      </w:r>
+      <w:proofErr w:type="spellStart"/>
+      <w:r>
+        <w:t>ajax-nak</w:t>
+      </w:r>
+      <w:proofErr w:type="spellEnd"/>
+      <w:r>
+        <w:t xml:space="preserve">. Típusa: POST. URL a célt jelöli, ez jelen esetben a </w:t>
+      </w:r>
+      <w:proofErr w:type="spellStart"/>
+      <w:r>
+        <w:t>signup.php</w:t>
+      </w:r>
+      <w:proofErr w:type="spellEnd"/>
+      <w:r>
+        <w:t xml:space="preserve"> fájl lesz. Az adatokat </w:t>
+      </w:r>
+      <w:proofErr w:type="spellStart"/>
+      <w:r>
+        <w:t>stringként</w:t>
+      </w:r>
+      <w:proofErr w:type="spellEnd"/>
+      <w:r>
+        <w:t xml:space="preserve">, összefűzve küldjük el. A függvény futása végén </w:t>
+      </w:r>
+      <w:proofErr w:type="spellStart"/>
+      <w:r>
+        <w:t>alert</w:t>
+      </w:r>
+      <w:proofErr w:type="spellEnd"/>
+      <w:r>
+        <w:t>-tel jelezzük a küldés sikerességét, sikertelenségét.</w:t>
+      </w:r>
+    </w:p>
+    <w:p>
+      <w:pPr>
+        <w:pStyle w:val="Cmsor2"/>
+      </w:pPr>
+      <w:r>
+        <w:t>Bejelentkezés</w:t>
+      </w:r>
+    </w:p>
+    <w:p>
+      <w:r>
+        <w:t xml:space="preserve">A bejelentkezés hasonló a regisztrációhoz az </w:t>
+      </w:r>
+      <w:proofErr w:type="spellStart"/>
+      <w:r>
+        <w:t>ajax</w:t>
+      </w:r>
+      <w:proofErr w:type="spellEnd"/>
+      <w:r>
+        <w:t xml:space="preserve"> szempontjából. Itt is adatot küldünk a backend részére. Típusa tehát POST. AZ URL a </w:t>
+      </w:r>
+      <w:proofErr w:type="spellStart"/>
+      <w:r>
+        <w:t>login.php</w:t>
+      </w:r>
+      <w:proofErr w:type="spellEnd"/>
+      <w:r>
+        <w:t xml:space="preserve"> fájl. Az adatokat ugyan úgy </w:t>
+      </w:r>
+      <w:proofErr w:type="spellStart"/>
+      <w:r>
+        <w:t>stringként</w:t>
+      </w:r>
+      <w:proofErr w:type="spellEnd"/>
+      <w:r>
+        <w:t xml:space="preserve"> összefűzve küldjük el.</w:t>
+      </w:r>
+    </w:p>
+    <w:p>
+      <w:r>
+        <w:rPr>
+          <w:noProof/>
+        </w:rPr>
+        <w:lastRenderedPageBreak/>
+        <w:drawing>
+          <wp:inline distT="0" distB="0" distL="0" distR="0" wp14:anchorId="42B1A8BA" wp14:editId="34A2CD19">
+            <wp:extent cx="5753100" cy="2543175"/>
+            <wp:effectExtent l="0" t="0" r="0" b="9525"/>
+            <wp:docPr id="226" name="Kép 226"/>
+            <wp:cNvGraphicFramePr>
+              <a:graphicFrameLocks xmlns:a="http://schemas.openxmlformats.org/drawingml/2006/main" noChangeAspect="1"/>
+            </wp:cNvGraphicFramePr>
+            <a:graphic xmlns:a="http://schemas.openxmlformats.org/drawingml/2006/main">
+              <a:graphicData uri="http://schemas.openxmlformats.org/drawingml/2006/picture">
+                <pic:pic xmlns:pic="http://schemas.openxmlformats.org/drawingml/2006/picture">
+                  <pic:nvPicPr>
+                    <pic:cNvPr id="0" name="Picture 19"/>
+                    <pic:cNvPicPr>
+                      <a:picLocks noChangeAspect="1" noChangeArrowheads="1"/>
+                    </pic:cNvPicPr>
+                  </pic:nvPicPr>
+                  <pic:blipFill>
+                    <a:blip r:embed="rId41">
+                      <a:extLst>
+                        <a:ext uri="{28A0092B-C50C-407E-A947-70E740481C1C}">
+                          <a14:useLocalDpi xmlns:a14="http://schemas.microsoft.com/office/drawing/2010/main" val="0"/>
+                        </a:ext>
+                      </a:extLst>
+                    </a:blip>
+                    <a:srcRect/>
+                    <a:stretch>
+                      <a:fillRect/>
+                    </a:stretch>
+                  </pic:blipFill>
+                  <pic:spPr bwMode="auto">
+                    <a:xfrm>
+                      <a:off x="0" y="0"/>
+                      <a:ext cx="5753100" cy="2543175"/>
+                    </a:xfrm>
+                    <a:prstGeom prst="rect">
+                      <a:avLst/>
+                    </a:prstGeom>
+                    <a:noFill/>
+                    <a:ln>
+                      <a:noFill/>
+                    </a:ln>
+                  </pic:spPr>
+                </pic:pic>
+              </a:graphicData>
+            </a:graphic>
+          </wp:inline>
+        </w:drawing>
+      </w:r>
+    </w:p>
+    <w:p/>
+    <w:p>
+      <w:pPr>
+        <w:pStyle w:val="Cmsor2"/>
+      </w:pPr>
+      <w:r>
+        <w:t>UI</w:t>
+      </w:r>
+    </w:p>
+    <w:p>
+      <w:r>
+        <w:t xml:space="preserve">A játék élvezhetősége érdekében egy </w:t>
+      </w:r>
+      <w:proofErr w:type="spellStart"/>
+      <w:r>
+        <w:t>html</w:t>
+      </w:r>
+      <w:proofErr w:type="spellEnd"/>
+      <w:r>
+        <w:t xml:space="preserve"> oldal fut végig és ezen történnek a változások a különböző függvények segítségével. Néhány példa: </w:t>
+      </w:r>
+    </w:p>
+    <w:p>
+      <w:proofErr w:type="spellStart"/>
+      <w:proofErr w:type="gramStart"/>
+      <w:r>
+        <w:t>CancelLogin</w:t>
+      </w:r>
+      <w:proofErr w:type="spellEnd"/>
+      <w:r>
+        <w:t>(</w:t>
+      </w:r>
+      <w:proofErr w:type="gramEnd"/>
+      <w:r>
+        <w:t xml:space="preserve">) metódus eltűnteti a </w:t>
+      </w:r>
+      <w:proofErr w:type="spellStart"/>
+      <w:r>
+        <w:t>a</w:t>
+      </w:r>
+      <w:proofErr w:type="spellEnd"/>
+      <w:r>
+        <w:t xml:space="preserve"> login </w:t>
+      </w:r>
+      <w:proofErr w:type="spellStart"/>
+      <w:r>
+        <w:t>formot</w:t>
+      </w:r>
+      <w:proofErr w:type="spellEnd"/>
+      <w:r>
+        <w:t xml:space="preserve"> és a kezdőképernyő állapotát hozza vissza.</w:t>
+      </w:r>
+    </w:p>
+    <w:p>
+      <w:r>
+        <w:rPr>
+          <w:noProof/>
+        </w:rPr>
+        <w:drawing>
+          <wp:inline distT="0" distB="0" distL="0" distR="0" wp14:anchorId="64A316A4" wp14:editId="5FA87442">
+            <wp:extent cx="4600575" cy="1257300"/>
+            <wp:effectExtent l="0" t="0" r="9525" b="0"/>
+            <wp:docPr id="227" name="Kép 227"/>
+            <wp:cNvGraphicFramePr>
+              <a:graphicFrameLocks xmlns:a="http://schemas.openxmlformats.org/drawingml/2006/main" noChangeAspect="1"/>
+            </wp:cNvGraphicFramePr>
+            <a:graphic xmlns:a="http://schemas.openxmlformats.org/drawingml/2006/main">
+              <a:graphicData uri="http://schemas.openxmlformats.org/drawingml/2006/picture">
+                <pic:pic xmlns:pic="http://schemas.openxmlformats.org/drawingml/2006/picture">
+                  <pic:nvPicPr>
+                    <pic:cNvPr id="0" name="Picture 12"/>
+                    <pic:cNvPicPr>
+                      <a:picLocks noChangeAspect="1" noChangeArrowheads="1"/>
+                    </pic:cNvPicPr>
+                  </pic:nvPicPr>
+                  <pic:blipFill>
+                    <a:blip r:embed="rId42">
+                      <a:extLst>
+                        <a:ext uri="{28A0092B-C50C-407E-A947-70E740481C1C}">
+                          <a14:useLocalDpi xmlns:a14="http://schemas.microsoft.com/office/drawing/2010/main" val="0"/>
+                        </a:ext>
+                      </a:extLst>
+                    </a:blip>
+                    <a:srcRect/>
+                    <a:stretch>
+                      <a:fillRect/>
+                    </a:stretch>
+                  </pic:blipFill>
+                  <pic:spPr bwMode="auto">
+                    <a:xfrm>
+                      <a:off x="0" y="0"/>
+                      <a:ext cx="4600575" cy="1257300"/>
+                    </a:xfrm>
+                    <a:prstGeom prst="rect">
+                      <a:avLst/>
+                    </a:prstGeom>
+                    <a:noFill/>
+                    <a:ln>
+                      <a:noFill/>
+                    </a:ln>
+                  </pic:spPr>
+                </pic:pic>
+              </a:graphicData>
+            </a:graphic>
+          </wp:inline>
+        </w:drawing>
+      </w:r>
+    </w:p>
+    <w:p>
+      <w:pPr>
+        <w:pStyle w:val="Cmsor2"/>
+      </w:pPr>
+      <w:proofErr w:type="spellStart"/>
+      <w:proofErr w:type="gramStart"/>
+      <w:r>
+        <w:t>CancelSignup</w:t>
+      </w:r>
+      <w:proofErr w:type="spellEnd"/>
+      <w:r>
+        <w:t>(</w:t>
+      </w:r>
+      <w:proofErr w:type="gramEnd"/>
+      <w:r>
+        <w:t>)</w:t>
+      </w:r>
+    </w:p>
+    <w:p>
+      <w:r>
+        <w:t>A</w:t>
+      </w:r>
+      <w:r>
+        <w:t xml:space="preserve"> metódus az előbb említett módszerrel a regisztrációs </w:t>
+      </w:r>
+      <w:proofErr w:type="spellStart"/>
+      <w:r>
+        <w:t>formot</w:t>
+      </w:r>
+      <w:proofErr w:type="spellEnd"/>
+      <w:r>
+        <w:t xml:space="preserve"> tűnteti el.</w:t>
+      </w:r>
+    </w:p>
+    <w:p>
+      <w:r>
+        <w:rPr>
+          <w:noProof/>
+        </w:rPr>
+        <w:drawing>
+          <wp:inline distT="0" distB="0" distL="0" distR="0" wp14:anchorId="5C80EA48" wp14:editId="58A8B1FC">
+            <wp:extent cx="4667250" cy="1428750"/>
+            <wp:effectExtent l="0" t="0" r="0" b="0"/>
+            <wp:docPr id="228" name="Kép 228"/>
+            <wp:cNvGraphicFramePr>
+              <a:graphicFrameLocks xmlns:a="http://schemas.openxmlformats.org/drawingml/2006/main" noChangeAspect="1"/>
+            </wp:cNvGraphicFramePr>
+            <a:graphic xmlns:a="http://schemas.openxmlformats.org/drawingml/2006/main">
+              <a:graphicData uri="http://schemas.openxmlformats.org/drawingml/2006/picture">
+                <pic:pic xmlns:pic="http://schemas.openxmlformats.org/drawingml/2006/picture">
+                  <pic:nvPicPr>
+                    <pic:cNvPr id="0" name="Picture 13"/>
+                    <pic:cNvPicPr>
+                      <a:picLocks noChangeAspect="1" noChangeArrowheads="1"/>
+                    </pic:cNvPicPr>
+                  </pic:nvPicPr>
+                  <pic:blipFill>
+                    <a:blip r:embed="rId43">
+                      <a:extLst>
+                        <a:ext uri="{28A0092B-C50C-407E-A947-70E740481C1C}">
+                          <a14:useLocalDpi xmlns:a14="http://schemas.microsoft.com/office/drawing/2010/main" val="0"/>
+                        </a:ext>
+                      </a:extLst>
+                    </a:blip>
+                    <a:srcRect/>
+                    <a:stretch>
+                      <a:fillRect/>
+                    </a:stretch>
+                  </pic:blipFill>
+                  <pic:spPr bwMode="auto">
+                    <a:xfrm>
+                      <a:off x="0" y="0"/>
+                      <a:ext cx="4667250" cy="1428750"/>
+                    </a:xfrm>
+                    <a:prstGeom prst="rect">
+                      <a:avLst/>
+                    </a:prstGeom>
+                    <a:noFill/>
+                    <a:ln>
+                      <a:noFill/>
+                    </a:ln>
+                  </pic:spPr>
+                </pic:pic>
+              </a:graphicData>
+            </a:graphic>
+          </wp:inline>
+        </w:drawing>
+      </w:r>
+    </w:p>
+    <w:p/>
+    <w:p>
+      <w:proofErr w:type="spellStart"/>
+      <w:proofErr w:type="gramStart"/>
+      <w:r>
+        <w:t>CleanUp</w:t>
+      </w:r>
+      <w:proofErr w:type="spellEnd"/>
+      <w:r>
+        <w:t>(</w:t>
+      </w:r>
+      <w:proofErr w:type="gramEnd"/>
+      <w:r>
+        <w:t xml:space="preserve">) metódus a játék végén </w:t>
+      </w:r>
+      <w:proofErr w:type="spellStart"/>
+      <w:r>
+        <w:t>hívódik</w:t>
+      </w:r>
+      <w:proofErr w:type="spellEnd"/>
+      <w:r>
+        <w:t>. Ennek az a feladata, hogy visszaállítson különböző kezdőértékeket, pl.: a jó válasz tárolását, a kérdéseket tároló tömböt, előző kérdés ID-ját tároló változót, kérdések számlálóját.</w:t>
+      </w:r>
+    </w:p>
+    <w:p>
+      <w:r>
+        <w:rPr>
+          <w:noProof/>
+        </w:rPr>
+        <w:lastRenderedPageBreak/>
+        <w:drawing>
+          <wp:inline distT="0" distB="0" distL="0" distR="0" wp14:anchorId="5AC0E49D" wp14:editId="350F5399">
+            <wp:extent cx="5760720" cy="1732915"/>
+            <wp:effectExtent l="0" t="0" r="0" b="635"/>
+            <wp:docPr id="229" name="Kép 229"/>
+            <wp:cNvGraphicFramePr>
+              <a:graphicFrameLocks xmlns:a="http://schemas.openxmlformats.org/drawingml/2006/main" noChangeAspect="1"/>
+            </wp:cNvGraphicFramePr>
+            <a:graphic xmlns:a="http://schemas.openxmlformats.org/drawingml/2006/main">
+              <a:graphicData uri="http://schemas.openxmlformats.org/drawingml/2006/picture">
+                <pic:pic xmlns:pic="http://schemas.openxmlformats.org/drawingml/2006/picture">
+                  <pic:nvPicPr>
+                    <pic:cNvPr id="0" name="Picture 14"/>
+                    <pic:cNvPicPr>
+                      <a:picLocks noChangeAspect="1" noChangeArrowheads="1"/>
+                    </pic:cNvPicPr>
+                  </pic:nvPicPr>
+                  <pic:blipFill>
+                    <a:blip r:embed="rId44">
+                      <a:extLst>
+                        <a:ext uri="{28A0092B-C50C-407E-A947-70E740481C1C}">
+                          <a14:useLocalDpi xmlns:a14="http://schemas.microsoft.com/office/drawing/2010/main" val="0"/>
+                        </a:ext>
+                      </a:extLst>
+                    </a:blip>
+                    <a:srcRect/>
+                    <a:stretch>
+                      <a:fillRect/>
+                    </a:stretch>
+                  </pic:blipFill>
+                  <pic:spPr bwMode="auto">
+                    <a:xfrm>
+                      <a:off x="0" y="0"/>
+                      <a:ext cx="5760720" cy="1732915"/>
+                    </a:xfrm>
+                    <a:prstGeom prst="rect">
+                      <a:avLst/>
+                    </a:prstGeom>
+                    <a:noFill/>
+                    <a:ln>
+                      <a:noFill/>
+                    </a:ln>
+                  </pic:spPr>
+                </pic:pic>
+              </a:graphicData>
+            </a:graphic>
+          </wp:inline>
+        </w:drawing>
+      </w:r>
+    </w:p>
+    <w:p>
+      <w:pPr>
+        <w:pStyle w:val="Cmsor2"/>
+      </w:pPr>
+      <w:proofErr w:type="spellStart"/>
+      <w:r>
+        <w:t>AskTheAudience_</w:t>
+      </w:r>
+      <w:proofErr w:type="gramStart"/>
+      <w:r>
+        <w:t>ClearCanvas</w:t>
+      </w:r>
+      <w:proofErr w:type="spellEnd"/>
+      <w:r>
+        <w:t>(</w:t>
+      </w:r>
+      <w:proofErr w:type="gramEnd"/>
+      <w:r>
+        <w:t>)</w:t>
+      </w:r>
+    </w:p>
+    <w:p>
+      <w:r>
+        <w:t xml:space="preserve">Ezen kívül itt </w:t>
+      </w:r>
+      <w:proofErr w:type="spellStart"/>
+      <w:r>
+        <w:t>hívódik</w:t>
+      </w:r>
+      <w:proofErr w:type="spellEnd"/>
+      <w:r>
+        <w:t xml:space="preserve"> meg az</w:t>
+      </w:r>
+      <w:r>
+        <w:t xml:space="preserve"> </w:t>
+      </w:r>
+      <w:proofErr w:type="spellStart"/>
+      <w:r>
+        <w:t>AskTheAudience_</w:t>
+      </w:r>
+      <w:proofErr w:type="gramStart"/>
+      <w:r>
+        <w:t>ClearCanvas</w:t>
+      </w:r>
+      <w:proofErr w:type="spellEnd"/>
+      <w:r>
+        <w:t>(</w:t>
+      </w:r>
+      <w:proofErr w:type="gramEnd"/>
+      <w:r>
+        <w:t>) nevű metódus, ami a közönség segítség kezdőértékeit állítja vissza.</w:t>
+      </w:r>
+    </w:p>
+    <w:p>
+      <w:r>
+        <w:rPr>
+          <w:noProof/>
+        </w:rPr>
+        <w:drawing>
+          <wp:inline distT="0" distB="0" distL="0" distR="0" wp14:anchorId="2806D206" wp14:editId="28B407EC">
+            <wp:extent cx="5760720" cy="1513840"/>
+            <wp:effectExtent l="0" t="0" r="0" b="0"/>
+            <wp:docPr id="230" name="Kép 230"/>
+            <wp:cNvGraphicFramePr>
+              <a:graphicFrameLocks xmlns:a="http://schemas.openxmlformats.org/drawingml/2006/main" noChangeAspect="1"/>
+            </wp:cNvGraphicFramePr>
+            <a:graphic xmlns:a="http://schemas.openxmlformats.org/drawingml/2006/main">
+              <a:graphicData uri="http://schemas.openxmlformats.org/drawingml/2006/picture">
+                <pic:pic xmlns:pic="http://schemas.openxmlformats.org/drawingml/2006/picture">
+                  <pic:nvPicPr>
+                    <pic:cNvPr id="0" name="Picture 16"/>
+                    <pic:cNvPicPr>
+                      <a:picLocks noChangeAspect="1" noChangeArrowheads="1"/>
+                    </pic:cNvPicPr>
+                  </pic:nvPicPr>
+                  <pic:blipFill>
+                    <a:blip r:embed="rId45">
+                      <a:extLst>
+                        <a:ext uri="{28A0092B-C50C-407E-A947-70E740481C1C}">
+                          <a14:useLocalDpi xmlns:a14="http://schemas.microsoft.com/office/drawing/2010/main" val="0"/>
+                        </a:ext>
+                      </a:extLst>
+                    </a:blip>
+                    <a:srcRect/>
+                    <a:stretch>
+                      <a:fillRect/>
+                    </a:stretch>
+                  </pic:blipFill>
+                  <pic:spPr bwMode="auto">
+                    <a:xfrm>
+                      <a:off x="0" y="0"/>
+                      <a:ext cx="5760720" cy="1513840"/>
+                    </a:xfrm>
+                    <a:prstGeom prst="rect">
+                      <a:avLst/>
+                    </a:prstGeom>
+                    <a:noFill/>
+                    <a:ln>
+                      <a:noFill/>
+                    </a:ln>
+                  </pic:spPr>
+                </pic:pic>
+              </a:graphicData>
+            </a:graphic>
+          </wp:inline>
+        </w:drawing>
+      </w:r>
+    </w:p>
+    <w:p>
+      <w:pPr>
+        <w:pStyle w:val="Cmsor2"/>
+      </w:pPr>
+      <w:proofErr w:type="spellStart"/>
+      <w:proofErr w:type="gramStart"/>
+      <w:r>
+        <w:t>ByAudi</w:t>
+      </w:r>
+      <w:proofErr w:type="spellEnd"/>
+      <w:r>
+        <w:t>(</w:t>
+      </w:r>
+      <w:proofErr w:type="gramEnd"/>
+      <w:r>
+        <w:t>)</w:t>
+      </w:r>
+    </w:p>
+    <w:p>
+      <w:r>
+        <w:t>A</w:t>
+      </w:r>
+      <w:r>
+        <w:t xml:space="preserve"> metódus eltűnteti a közönség segítség megjelenítését.</w:t>
+      </w:r>
+    </w:p>
+    <w:p>
+      <w:r>
+        <w:rPr>
+          <w:noProof/>
+        </w:rPr>
+        <w:drawing>
+          <wp:inline distT="0" distB="0" distL="0" distR="0" wp14:anchorId="1DA0B71D" wp14:editId="399D86DD">
+            <wp:extent cx="4552950" cy="1133475"/>
+            <wp:effectExtent l="0" t="0" r="0" b="9525"/>
+            <wp:docPr id="231" name="Kép 231"/>
+            <wp:cNvGraphicFramePr>
+              <a:graphicFrameLocks xmlns:a="http://schemas.openxmlformats.org/drawingml/2006/main" noChangeAspect="1"/>
+            </wp:cNvGraphicFramePr>
+            <a:graphic xmlns:a="http://schemas.openxmlformats.org/drawingml/2006/main">
+              <a:graphicData uri="http://schemas.openxmlformats.org/drawingml/2006/picture">
+                <pic:pic xmlns:pic="http://schemas.openxmlformats.org/drawingml/2006/picture">
+                  <pic:nvPicPr>
+                    <pic:cNvPr id="0" name="Picture 17"/>
+                    <pic:cNvPicPr>
+                      <a:picLocks noChangeAspect="1" noChangeArrowheads="1"/>
+                    </pic:cNvPicPr>
+                  </pic:nvPicPr>
+                  <pic:blipFill>
+                    <a:blip r:embed="rId46">
+                      <a:extLst>
+                        <a:ext uri="{28A0092B-C50C-407E-A947-70E740481C1C}">
+                          <a14:useLocalDpi xmlns:a14="http://schemas.microsoft.com/office/drawing/2010/main" val="0"/>
+                        </a:ext>
+                      </a:extLst>
+                    </a:blip>
+                    <a:srcRect/>
+                    <a:stretch>
+                      <a:fillRect/>
+                    </a:stretch>
+                  </pic:blipFill>
+                  <pic:spPr bwMode="auto">
+                    <a:xfrm>
+                      <a:off x="0" y="0"/>
+                      <a:ext cx="4552950" cy="1133475"/>
+                    </a:xfrm>
+                    <a:prstGeom prst="rect">
+                      <a:avLst/>
+                    </a:prstGeom>
+                    <a:noFill/>
+                    <a:ln>
+                      <a:noFill/>
+                    </a:ln>
+                  </pic:spPr>
+                </pic:pic>
+              </a:graphicData>
+            </a:graphic>
+          </wp:inline>
+        </w:drawing>
+      </w:r>
+      <w:r>
+        <w:t>Segítségek</w:t>
+      </w:r>
+    </w:p>
+    <w:p>
+      <w:pPr>
+        <w:pStyle w:val="Cmsor2"/>
+      </w:pPr>
+      <w:r>
+        <w:t xml:space="preserve">Közönség szavazás: </w:t>
+      </w:r>
+    </w:p>
+    <w:p>
+      <w:r>
+        <w:t>A cél az volt, hogy négy darab véletlenszerű törtet generáljunk, amiknek az összege egy egész számot alkot, hogy a közönség szavazását tudjuk szimulálni.</w:t>
+      </w:r>
+    </w:p>
+    <w:p>
+      <w:r>
+        <w:rPr>
+          <w:noProof/>
+        </w:rPr>
+        <w:lastRenderedPageBreak/>
+        <w:drawing>
+          <wp:inline distT="0" distB="0" distL="0" distR="0" wp14:anchorId="6B4B9005" wp14:editId="4CE0F173">
+            <wp:extent cx="5753100" cy="2381250"/>
+            <wp:effectExtent l="0" t="0" r="0" b="0"/>
+            <wp:docPr id="232" name="Kép 232"/>
+            <wp:cNvGraphicFramePr>
+              <a:graphicFrameLocks xmlns:a="http://schemas.openxmlformats.org/drawingml/2006/main" noChangeAspect="1"/>
+            </wp:cNvGraphicFramePr>
+            <a:graphic xmlns:a="http://schemas.openxmlformats.org/drawingml/2006/main">
+              <a:graphicData uri="http://schemas.openxmlformats.org/drawingml/2006/picture">
+                <pic:pic xmlns:pic="http://schemas.openxmlformats.org/drawingml/2006/picture">
+                  <pic:nvPicPr>
+                    <pic:cNvPr id="0" name="Picture 1"/>
+                    <pic:cNvPicPr>
+                      <a:picLocks noChangeAspect="1" noChangeArrowheads="1"/>
+                    </pic:cNvPicPr>
+                  </pic:nvPicPr>
+                  <pic:blipFill>
+                    <a:blip r:embed="rId47">
+                      <a:extLst>
+                        <a:ext uri="{28A0092B-C50C-407E-A947-70E740481C1C}">
+                          <a14:useLocalDpi xmlns:a14="http://schemas.microsoft.com/office/drawing/2010/main" val="0"/>
+                        </a:ext>
+                      </a:extLst>
+                    </a:blip>
+                    <a:srcRect/>
+                    <a:stretch>
+                      <a:fillRect/>
+                    </a:stretch>
+                  </pic:blipFill>
+                  <pic:spPr bwMode="auto">
+                    <a:xfrm>
+                      <a:off x="0" y="0"/>
+                      <a:ext cx="5753100" cy="2381250"/>
+                    </a:xfrm>
+                    <a:prstGeom prst="rect">
+                      <a:avLst/>
+                    </a:prstGeom>
+                    <a:noFill/>
+                    <a:ln>
+                      <a:noFill/>
+                    </a:ln>
+                  </pic:spPr>
+                </pic:pic>
+              </a:graphicData>
+            </a:graphic>
+          </wp:inline>
+        </w:drawing>
+      </w:r>
+    </w:p>
+    <w:p>
+      <w:r>
+        <w:t xml:space="preserve">Ehhez létrehoztunk egy 4 elemű </w:t>
+      </w:r>
+      <w:proofErr w:type="gramStart"/>
+      <w:r>
+        <w:t>tömböt</w:t>
+      </w:r>
+      <w:proofErr w:type="gramEnd"/>
+      <w:r>
+        <w:t xml:space="preserve"> amiben a szavazat számokat különbözőképpen tároljuk. Kellett még egy a számok összegét tároló változó is. </w:t>
+      </w:r>
+    </w:p>
+    <w:p>
+      <w:r>
+        <w:rPr>
+          <w:noProof/>
+        </w:rPr>
+        <w:drawing>
+          <wp:inline distT="0" distB="0" distL="0" distR="0" wp14:anchorId="6C9B9653" wp14:editId="27E2EE48">
+            <wp:extent cx="3057525" cy="609600"/>
+            <wp:effectExtent l="0" t="0" r="9525" b="0"/>
+            <wp:docPr id="233" name="Kép 233"/>
+            <wp:cNvGraphicFramePr>
+              <a:graphicFrameLocks xmlns:a="http://schemas.openxmlformats.org/drawingml/2006/main" noChangeAspect="1"/>
+            </wp:cNvGraphicFramePr>
+            <a:graphic xmlns:a="http://schemas.openxmlformats.org/drawingml/2006/main">
+              <a:graphicData uri="http://schemas.openxmlformats.org/drawingml/2006/picture">
+                <pic:pic xmlns:pic="http://schemas.openxmlformats.org/drawingml/2006/picture">
+                  <pic:nvPicPr>
+                    <pic:cNvPr id="0" name="Picture 3"/>
+                    <pic:cNvPicPr>
+                      <a:picLocks noChangeAspect="1" noChangeArrowheads="1"/>
+                    </pic:cNvPicPr>
+                  </pic:nvPicPr>
+                  <pic:blipFill>
+                    <a:blip r:embed="rId48">
+                      <a:extLst>
+                        <a:ext uri="{28A0092B-C50C-407E-A947-70E740481C1C}">
+                          <a14:useLocalDpi xmlns:a14="http://schemas.microsoft.com/office/drawing/2010/main" val="0"/>
+                        </a:ext>
+                      </a:extLst>
+                    </a:blip>
+                    <a:srcRect/>
+                    <a:stretch>
+                      <a:fillRect/>
+                    </a:stretch>
+                  </pic:blipFill>
+                  <pic:spPr bwMode="auto">
+                    <a:xfrm>
+                      <a:off x="0" y="0"/>
+                      <a:ext cx="3057525" cy="609600"/>
+                    </a:xfrm>
+                    <a:prstGeom prst="rect">
+                      <a:avLst/>
+                    </a:prstGeom>
+                    <a:noFill/>
+                    <a:ln>
+                      <a:noFill/>
+                    </a:ln>
+                  </pic:spPr>
+                </pic:pic>
+              </a:graphicData>
+            </a:graphic>
+          </wp:inline>
+        </w:drawing>
+      </w:r>
+    </w:p>
+    <w:p>
+      <w:r>
+        <w:t xml:space="preserve">Egy cikluson belül hozzuk létre a random számokat, de előtte minden lépésnél meg kell vizsgálnunk, hogy jó vagy rossz válasznak. Ehhez egy elágazásban kell összehasonlítanunk a gombunk által tárolt szöveget és a </w:t>
+      </w:r>
+      <w:proofErr w:type="spellStart"/>
+      <w:r>
+        <w:rPr>
+          <w:i/>
+        </w:rPr>
+        <w:t>rightanswer</w:t>
+      </w:r>
+      <w:proofErr w:type="spellEnd"/>
+      <w:r>
+        <w:t xml:space="preserve"> globális változóban tárolt helyes választ. A </w:t>
+      </w:r>
+      <w:proofErr w:type="spellStart"/>
+      <w:r>
+        <w:t>html</w:t>
+      </w:r>
+      <w:proofErr w:type="spellEnd"/>
+      <w:r>
+        <w:t xml:space="preserve"> gomb nevére kell hivatkoznunk (amik </w:t>
+      </w:r>
+      <w:r>
+        <w:rPr>
+          <w:i/>
+        </w:rPr>
+        <w:t>#answer1</w:t>
+      </w:r>
+      <w:r>
+        <w:t xml:space="preserve">, </w:t>
+      </w:r>
+      <w:r>
+        <w:rPr>
+          <w:i/>
+        </w:rPr>
+        <w:t>#answer2</w:t>
+      </w:r>
+      <w:r>
+        <w:t xml:space="preserve">, </w:t>
+      </w:r>
+      <w:r>
+        <w:rPr>
+          <w:i/>
+        </w:rPr>
+        <w:t>#answer3</w:t>
+      </w:r>
+      <w:r>
+        <w:t xml:space="preserve">, </w:t>
+      </w:r>
+      <w:r>
+        <w:rPr>
+          <w:i/>
+        </w:rPr>
+        <w:t>#answer4</w:t>
+      </w:r>
+      <w:r>
+        <w:t xml:space="preserve"> névre hallgatnak a </w:t>
+      </w:r>
+      <w:proofErr w:type="spellStart"/>
+      <w:r>
+        <w:t>html-ben</w:t>
+      </w:r>
+      <w:proofErr w:type="spellEnd"/>
+      <w:r>
+        <w:t>), illetve annak .</w:t>
+      </w:r>
+      <w:proofErr w:type="gramStart"/>
+      <w:r>
+        <w:t>text(</w:t>
+      </w:r>
+      <w:proofErr w:type="gramEnd"/>
+      <w:r>
+        <w:t xml:space="preserve">) metódusára, úgy, hogy hozzá fűzzük az </w:t>
+      </w:r>
+      <w:r>
+        <w:rPr>
+          <w:i/>
+        </w:rPr>
+        <w:t>i</w:t>
+      </w:r>
+      <w:r>
+        <w:t xml:space="preserve"> változót is. Erre egyrészt azért van szükség, hogy a pontos nevét kapjuk meg a </w:t>
+      </w:r>
+      <w:proofErr w:type="spellStart"/>
+      <w:r>
+        <w:t>html</w:t>
+      </w:r>
+      <w:proofErr w:type="spellEnd"/>
+      <w:r>
+        <w:t xml:space="preserve"> gombnak másrészt pedig, hogy végig tudjunk lépdelni a többi gombon az </w:t>
+      </w:r>
+      <w:r>
+        <w:rPr>
+          <w:i/>
+        </w:rPr>
+        <w:t>i</w:t>
+      </w:r>
+      <w:r>
+        <w:t xml:space="preserve"> változtatásával. Tehát az elágazáson belül összehasonlítjuk a két </w:t>
+      </w:r>
+      <w:proofErr w:type="spellStart"/>
+      <w:r>
+        <w:t>stringet</w:t>
+      </w:r>
+      <w:proofErr w:type="spellEnd"/>
+      <w:r>
+        <w:t xml:space="preserve">. </w:t>
+      </w:r>
+    </w:p>
+    <w:p>
+      <w:r>
+        <w:rPr>
+          <w:noProof/>
+        </w:rPr>
+        <w:drawing>
+          <wp:inline distT="0" distB="0" distL="0" distR="0" wp14:anchorId="47DC0B02" wp14:editId="5F9F372C">
+            <wp:extent cx="4162425" cy="447675"/>
+            <wp:effectExtent l="0" t="0" r="9525" b="9525"/>
+            <wp:docPr id="234" name="Kép 234"/>
+            <wp:cNvGraphicFramePr>
+              <a:graphicFrameLocks xmlns:a="http://schemas.openxmlformats.org/drawingml/2006/main" noChangeAspect="1"/>
+            </wp:cNvGraphicFramePr>
+            <a:graphic xmlns:a="http://schemas.openxmlformats.org/drawingml/2006/main">
+              <a:graphicData uri="http://schemas.openxmlformats.org/drawingml/2006/picture">
+                <pic:pic xmlns:pic="http://schemas.openxmlformats.org/drawingml/2006/picture">
+                  <pic:nvPicPr>
+                    <pic:cNvPr id="0" name="Picture 4"/>
+                    <pic:cNvPicPr>
+                      <a:picLocks noChangeAspect="1" noChangeArrowheads="1"/>
+                    </pic:cNvPicPr>
+                  </pic:nvPicPr>
+                  <pic:blipFill>
+                    <a:blip r:embed="rId49">
+                      <a:extLst>
+                        <a:ext uri="{28A0092B-C50C-407E-A947-70E740481C1C}">
+                          <a14:useLocalDpi xmlns:a14="http://schemas.microsoft.com/office/drawing/2010/main" val="0"/>
+                        </a:ext>
+                      </a:extLst>
+                    </a:blip>
+                    <a:srcRect/>
+                    <a:stretch>
+                      <a:fillRect/>
+                    </a:stretch>
+                  </pic:blipFill>
+                  <pic:spPr bwMode="auto">
+                    <a:xfrm>
+                      <a:off x="0" y="0"/>
+                      <a:ext cx="4162425" cy="447675"/>
+                    </a:xfrm>
+                    <a:prstGeom prst="rect">
+                      <a:avLst/>
+                    </a:prstGeom>
+                    <a:noFill/>
+                    <a:ln>
+                      <a:noFill/>
+                    </a:ln>
+                  </pic:spPr>
+                </pic:pic>
+              </a:graphicData>
+            </a:graphic>
+          </wp:inline>
+        </w:drawing>
+      </w:r>
+    </w:p>
+    <w:p>
+      <w:r>
+        <w:t xml:space="preserve">Ha egyezik, akkor a jó válasz gombjánál jár a ciklus. Tehát létrehozhatunk egy random számot a </w:t>
+      </w:r>
+      <w:proofErr w:type="spellStart"/>
+      <w:r>
+        <w:t>Math.floor</w:t>
+      </w:r>
+      <w:proofErr w:type="spellEnd"/>
+      <w:r>
+        <w:t>(</w:t>
+      </w:r>
+      <w:proofErr w:type="spellStart"/>
+      <w:r>
+        <w:t>Math.random</w:t>
+      </w:r>
+      <w:proofErr w:type="spellEnd"/>
+      <w:r>
+        <w:t>(</w:t>
+      </w:r>
+      <w:proofErr w:type="gramStart"/>
+      <w:r>
+        <w:t>))-</w:t>
+      </w:r>
+      <w:proofErr w:type="spellStart"/>
+      <w:proofErr w:type="gramEnd"/>
+      <w:r>
+        <w:t>mal</w:t>
+      </w:r>
+      <w:proofErr w:type="spellEnd"/>
+      <w:r>
+        <w:t xml:space="preserve"> 1 és 100 között és hozzáadhatunk egy bizonyos értéket amivel növelhetjük a közönség „tudását”. </w:t>
+      </w:r>
+    </w:p>
+    <w:p>
+      <w:r>
+        <w:rPr>
+          <w:noProof/>
+        </w:rPr>
+        <w:drawing>
+          <wp:inline distT="0" distB="0" distL="0" distR="0" wp14:anchorId="7A147EF4" wp14:editId="7F574D06">
+            <wp:extent cx="5753100" cy="361950"/>
+            <wp:effectExtent l="0" t="0" r="0" b="0"/>
+            <wp:docPr id="235" name="Kép 235"/>
+            <wp:cNvGraphicFramePr>
+              <a:graphicFrameLocks xmlns:a="http://schemas.openxmlformats.org/drawingml/2006/main" noChangeAspect="1"/>
+            </wp:cNvGraphicFramePr>
+            <a:graphic xmlns:a="http://schemas.openxmlformats.org/drawingml/2006/main">
+              <a:graphicData uri="http://schemas.openxmlformats.org/drawingml/2006/picture">
+                <pic:pic xmlns:pic="http://schemas.openxmlformats.org/drawingml/2006/picture">
+                  <pic:nvPicPr>
+                    <pic:cNvPr id="0" name="Picture 5"/>
+                    <pic:cNvPicPr>
+                      <a:picLocks noChangeAspect="1" noChangeArrowheads="1"/>
+                    </pic:cNvPicPr>
+                  </pic:nvPicPr>
+                  <pic:blipFill>
+                    <a:blip r:embed="rId50">
+                      <a:extLst>
+                        <a:ext uri="{28A0092B-C50C-407E-A947-70E740481C1C}">
+                          <a14:useLocalDpi xmlns:a14="http://schemas.microsoft.com/office/drawing/2010/main" val="0"/>
+                        </a:ext>
+                      </a:extLst>
+                    </a:blip>
+                    <a:srcRect/>
+                    <a:stretch>
+                      <a:fillRect/>
+                    </a:stretch>
+                  </pic:blipFill>
+                  <pic:spPr bwMode="auto">
+                    <a:xfrm>
+                      <a:off x="0" y="0"/>
+                      <a:ext cx="5753100" cy="361950"/>
+                    </a:xfrm>
+                    <a:prstGeom prst="rect">
+                      <a:avLst/>
+                    </a:prstGeom>
+                    <a:noFill/>
+                    <a:ln>
+                      <a:noFill/>
+                    </a:ln>
+                  </pic:spPr>
+                </pic:pic>
+              </a:graphicData>
+            </a:graphic>
+          </wp:inline>
+        </w:drawing>
+      </w:r>
+    </w:p>
+    <w:p>
+      <w:r>
+        <w:t xml:space="preserve">Itt +30-cal növeltük a random számot, ez 30% növelésnek fog megfelelni. Ezután a </w:t>
+      </w:r>
+      <w:r>
+        <w:rPr>
+          <w:i/>
+        </w:rPr>
+        <w:t>sum</w:t>
+      </w:r>
+      <w:r>
+        <w:t xml:space="preserve"> változóhoz adjuk ezt a számot, hogy a ciklus végén meglegyen a számok összege.</w:t>
+      </w:r>
+    </w:p>
+    <w:p>
+      <w:r>
+        <w:t xml:space="preserve">Az </w:t>
+      </w:r>
+      <w:proofErr w:type="spellStart"/>
+      <w:r>
+        <w:t>else</w:t>
+      </w:r>
+      <w:proofErr w:type="spellEnd"/>
+      <w:r>
+        <w:t xml:space="preserve"> ágon csak simán random számot generálunk, nem adunk hozzá semmit, hiszen a rossz válaszról van szó. Itt is hozzáadjuk a számot a </w:t>
+      </w:r>
+      <w:r>
+        <w:rPr>
+          <w:i/>
+        </w:rPr>
+        <w:t>sum</w:t>
+      </w:r>
+      <w:r>
+        <w:t xml:space="preserve">-hoz. Ezen a szinten már fel van töltve a tömbünk egészekkel. Törtekké kell </w:t>
+      </w:r>
+      <w:proofErr w:type="gramStart"/>
+      <w:r>
+        <w:t>alakítanunk</w:t>
+      </w:r>
+      <w:proofErr w:type="gramEnd"/>
+      <w:r>
+        <w:t xml:space="preserve"> amiket ha összeadunk egyet kapunk. Egy újabb ciklus segítségével végig megyünk a tömbön és leosztjuk a számokat a </w:t>
+      </w:r>
+      <w:r>
+        <w:rPr>
+          <w:i/>
+        </w:rPr>
+        <w:t>sum</w:t>
+      </w:r>
+      <w:r>
+        <w:t xml:space="preserve"> változóval.</w:t>
+      </w:r>
+    </w:p>
+    <w:p>
+      <w:r>
+        <w:rPr>
+          <w:noProof/>
+        </w:rPr>
+        <w:drawing>
+          <wp:inline distT="0" distB="0" distL="0" distR="0" wp14:anchorId="5332DF15" wp14:editId="61A504DD">
+            <wp:extent cx="6583680" cy="533400"/>
+            <wp:effectExtent l="0" t="0" r="7620" b="0"/>
+            <wp:docPr id="236" name="Kép 236"/>
+            <wp:cNvGraphicFramePr>
+              <a:graphicFrameLocks xmlns:a="http://schemas.openxmlformats.org/drawingml/2006/main" noChangeAspect="1"/>
+            </wp:cNvGraphicFramePr>
+            <a:graphic xmlns:a="http://schemas.openxmlformats.org/drawingml/2006/main">
+              <a:graphicData uri="http://schemas.openxmlformats.org/drawingml/2006/picture">
+                <pic:pic xmlns:pic="http://schemas.openxmlformats.org/drawingml/2006/picture">
+                  <pic:nvPicPr>
+                    <pic:cNvPr id="0" name="Picture 6"/>
+                    <pic:cNvPicPr>
+                      <a:picLocks noChangeAspect="1" noChangeArrowheads="1"/>
+                    </pic:cNvPicPr>
+                  </pic:nvPicPr>
+                  <pic:blipFill>
+                    <a:blip r:embed="rId51">
+                      <a:extLst>
+                        <a:ext uri="{28A0092B-C50C-407E-A947-70E740481C1C}">
+                          <a14:useLocalDpi xmlns:a14="http://schemas.microsoft.com/office/drawing/2010/main" val="0"/>
+                        </a:ext>
+                      </a:extLst>
+                    </a:blip>
+                    <a:srcRect/>
+                    <a:stretch>
+                      <a:fillRect/>
+                    </a:stretch>
+                  </pic:blipFill>
+                  <pic:spPr bwMode="auto">
+                    <a:xfrm>
+                      <a:off x="0" y="0"/>
+                      <a:ext cx="6598726" cy="534619"/>
+                    </a:xfrm>
+                    <a:prstGeom prst="rect">
+                      <a:avLst/>
+                    </a:prstGeom>
+                    <a:noFill/>
+                    <a:ln>
+                      <a:noFill/>
+                    </a:ln>
+                  </pic:spPr>
+                </pic:pic>
+              </a:graphicData>
+            </a:graphic>
+          </wp:inline>
+        </w:drawing>
+      </w:r>
+    </w:p>
+    <w:p>
+      <w:r>
+        <w:t xml:space="preserve">Hogy 2 tizedesig írjuk ki a </w:t>
+      </w:r>
+      <w:proofErr w:type="gramStart"/>
+      <w:r>
+        <w:t>számokat .</w:t>
+      </w:r>
+      <w:proofErr w:type="spellStart"/>
+      <w:r>
+        <w:t>toFixed</w:t>
+      </w:r>
+      <w:proofErr w:type="spellEnd"/>
+      <w:proofErr w:type="gramEnd"/>
+      <w:r>
+        <w:t xml:space="preserve">(2) metódusát használtunk. Itt figyelni kell rá, hogy </w:t>
+      </w:r>
+      <w:proofErr w:type="spellStart"/>
+      <w:r>
+        <w:t>stringre</w:t>
+      </w:r>
+      <w:proofErr w:type="spellEnd"/>
+      <w:r>
+        <w:t xml:space="preserve"> változtatja a számokat.</w:t>
+      </w:r>
+    </w:p>
+    <w:p>
+      <w:r>
+        <w:t xml:space="preserve">A függvény végén egy </w:t>
+      </w:r>
+      <w:proofErr w:type="spellStart"/>
+      <w:r>
+        <w:t>return-nel</w:t>
+      </w:r>
+      <w:proofErr w:type="spellEnd"/>
+      <w:r>
+        <w:t xml:space="preserve"> visszaadjuk a </w:t>
+      </w:r>
+      <w:proofErr w:type="spellStart"/>
+      <w:r>
+        <w:rPr>
+          <w:i/>
+        </w:rPr>
+        <w:t>tips</w:t>
+      </w:r>
+      <w:proofErr w:type="spellEnd"/>
+      <w:r>
+        <w:rPr>
+          <w:i/>
+        </w:rPr>
+        <w:t xml:space="preserve"> </w:t>
+      </w:r>
+      <w:r>
+        <w:t>tömbünket.</w:t>
+      </w:r>
+    </w:p>
+    <w:p>
+      <w:pPr>
+        <w:pStyle w:val="Cmsor2"/>
+      </w:pPr>
+      <w:bookmarkStart w:id="39" w:name="_GoBack"/>
+      <w:r>
+        <w:lastRenderedPageBreak/>
+        <w:t>Felezés:</w:t>
+      </w:r>
+    </w:p>
+    <w:bookmarkEnd w:id="39"/>
+    <w:p>
+      <w:r>
+        <w:t xml:space="preserve">A </w:t>
+      </w:r>
+      <w:r>
+        <w:t>funkció két rossz választ vesz el véletlenszerűen.</w:t>
+      </w:r>
+    </w:p>
+    <w:p>
+      <w:r>
+        <w:rPr>
+          <w:noProof/>
+        </w:rPr>
+        <w:drawing>
+          <wp:inline distT="0" distB="0" distL="0" distR="0" wp14:anchorId="12B88321" wp14:editId="4B8B5198">
+            <wp:extent cx="5753100" cy="2076450"/>
+            <wp:effectExtent l="0" t="0" r="0" b="0"/>
+            <wp:docPr id="237" name="Kép 237"/>
+            <wp:cNvGraphicFramePr>
+              <a:graphicFrameLocks xmlns:a="http://schemas.openxmlformats.org/drawingml/2006/main" noChangeAspect="1"/>
+            </wp:cNvGraphicFramePr>
+            <a:graphic xmlns:a="http://schemas.openxmlformats.org/drawingml/2006/main">
+              <a:graphicData uri="http://schemas.openxmlformats.org/drawingml/2006/picture">
+                <pic:pic xmlns:pic="http://schemas.openxmlformats.org/drawingml/2006/picture">
+                  <pic:nvPicPr>
+                    <pic:cNvPr id="0" name="Picture 2"/>
+                    <pic:cNvPicPr>
+                      <a:picLocks noChangeAspect="1" noChangeArrowheads="1"/>
+                    </pic:cNvPicPr>
+                  </pic:nvPicPr>
+                  <pic:blipFill>
+                    <a:blip r:embed="rId52">
+                      <a:extLst>
+                        <a:ext uri="{28A0092B-C50C-407E-A947-70E740481C1C}">
+                          <a14:useLocalDpi xmlns:a14="http://schemas.microsoft.com/office/drawing/2010/main" val="0"/>
+                        </a:ext>
+                      </a:extLst>
+                    </a:blip>
+                    <a:srcRect/>
+                    <a:stretch>
+                      <a:fillRect/>
+                    </a:stretch>
+                  </pic:blipFill>
+                  <pic:spPr bwMode="auto">
+                    <a:xfrm>
+                      <a:off x="0" y="0"/>
+                      <a:ext cx="5753100" cy="2076450"/>
+                    </a:xfrm>
+                    <a:prstGeom prst="rect">
+                      <a:avLst/>
+                    </a:prstGeom>
+                    <a:noFill/>
+                    <a:ln>
+                      <a:noFill/>
+                    </a:ln>
+                  </pic:spPr>
+                </pic:pic>
+              </a:graphicData>
+            </a:graphic>
+          </wp:inline>
+        </w:drawing>
+      </w:r>
+    </w:p>
+    <w:p>
+      <w:r>
+        <w:t xml:space="preserve">Először felveszünk egy </w:t>
+      </w:r>
+      <w:r>
+        <w:rPr>
+          <w:i/>
+        </w:rPr>
+        <w:t>i=0</w:t>
+      </w:r>
+      <w:r>
+        <w:t xml:space="preserve"> változót a ciklus lépéseinek követése végett. Majd egy </w:t>
+      </w:r>
+      <w:proofErr w:type="spellStart"/>
+      <w:r>
+        <w:rPr>
+          <w:i/>
+        </w:rPr>
+        <w:t>count</w:t>
+      </w:r>
+      <w:proofErr w:type="spellEnd"/>
+      <w:r>
+        <w:t xml:space="preserve"> (alap értéke 2) nevű bemeneti paraméterrel ellátott </w:t>
+      </w:r>
+      <w:proofErr w:type="spellStart"/>
+      <w:r>
+        <w:t>while</w:t>
+      </w:r>
+      <w:proofErr w:type="spellEnd"/>
+      <w:r>
+        <w:t xml:space="preserve"> ciklusban generálunk 1 és 4 között véletlenszerűen egy számot (</w:t>
+      </w:r>
+      <w:proofErr w:type="spellStart"/>
+      <w:r>
+        <w:rPr>
+          <w:i/>
+        </w:rPr>
+        <w:t>rndButton</w:t>
+      </w:r>
+      <w:proofErr w:type="spellEnd"/>
+      <w:r>
+        <w:t xml:space="preserve"> változóba), ami a gomboknak a számát fogja megadni. </w:t>
+      </w:r>
+    </w:p>
+    <w:p>
+      <w:r>
+        <w:rPr>
+          <w:noProof/>
+        </w:rPr>
+        <w:drawing>
+          <wp:inline distT="0" distB="0" distL="0" distR="0" wp14:anchorId="3AC60E6F" wp14:editId="5B248679">
+            <wp:extent cx="4981575" cy="381000"/>
+            <wp:effectExtent l="0" t="0" r="9525" b="0"/>
+            <wp:docPr id="238" name="Kép 238"/>
+            <wp:cNvGraphicFramePr>
+              <a:graphicFrameLocks xmlns:a="http://schemas.openxmlformats.org/drawingml/2006/main" noChangeAspect="1"/>
+            </wp:cNvGraphicFramePr>
+            <a:graphic xmlns:a="http://schemas.openxmlformats.org/drawingml/2006/main">
+              <a:graphicData uri="http://schemas.openxmlformats.org/drawingml/2006/picture">
+                <pic:pic xmlns:pic="http://schemas.openxmlformats.org/drawingml/2006/picture">
+                  <pic:nvPicPr>
+                    <pic:cNvPr id="0" name="Picture 7"/>
+                    <pic:cNvPicPr>
+                      <a:picLocks noChangeAspect="1" noChangeArrowheads="1"/>
+                    </pic:cNvPicPr>
+                  </pic:nvPicPr>
+                  <pic:blipFill>
+                    <a:blip r:embed="rId53">
+                      <a:extLst>
+                        <a:ext uri="{28A0092B-C50C-407E-A947-70E740481C1C}">
+                          <a14:useLocalDpi xmlns:a14="http://schemas.microsoft.com/office/drawing/2010/main" val="0"/>
+                        </a:ext>
+                      </a:extLst>
+                    </a:blip>
+                    <a:srcRect/>
+                    <a:stretch>
+                      <a:fillRect/>
+                    </a:stretch>
+                  </pic:blipFill>
+                  <pic:spPr bwMode="auto">
+                    <a:xfrm>
+                      <a:off x="0" y="0"/>
+                      <a:ext cx="4981575" cy="381000"/>
+                    </a:xfrm>
+                    <a:prstGeom prst="rect">
+                      <a:avLst/>
+                    </a:prstGeom>
+                    <a:noFill/>
+                    <a:ln>
+                      <a:noFill/>
+                    </a:ln>
+                  </pic:spPr>
+                </pic:pic>
+              </a:graphicData>
+            </a:graphic>
+          </wp:inline>
+        </w:drawing>
+      </w:r>
+    </w:p>
+    <w:p>
+      <w:r>
+        <w:t xml:space="preserve">Ezt a számot hozzá kell fűzni az </w:t>
+      </w:r>
+      <w:r>
+        <w:rPr>
+          <w:i/>
+        </w:rPr>
+        <w:t>#</w:t>
+      </w:r>
+      <w:proofErr w:type="spellStart"/>
+      <w:r>
+        <w:rPr>
+          <w:i/>
+        </w:rPr>
+        <w:t>answer</w:t>
+      </w:r>
+      <w:proofErr w:type="spellEnd"/>
+      <w:r>
+        <w:t xml:space="preserve"> </w:t>
+      </w:r>
+      <w:proofErr w:type="spellStart"/>
+      <w:r>
+        <w:t>stringhez</w:t>
+      </w:r>
+      <w:proofErr w:type="spellEnd"/>
+      <w:r>
+        <w:t xml:space="preserve"> és így megkapjuk az egyik </w:t>
+      </w:r>
+      <w:proofErr w:type="spellStart"/>
+      <w:r>
+        <w:t>html</w:t>
+      </w:r>
+      <w:proofErr w:type="spellEnd"/>
+      <w:r>
+        <w:t xml:space="preserve"> válasz gombnak a nevét.</w:t>
+      </w:r>
+    </w:p>
+    <w:p>
+      <w:r>
+        <w:rPr>
+          <w:noProof/>
+        </w:rPr>
+        <w:drawing>
+          <wp:inline distT="0" distB="0" distL="0" distR="0" wp14:anchorId="2347BB1B" wp14:editId="11E1CAE9">
+            <wp:extent cx="5753100" cy="171450"/>
+            <wp:effectExtent l="0" t="0" r="0" b="0"/>
+            <wp:docPr id="239" name="Kép 239"/>
+            <wp:cNvGraphicFramePr>
+              <a:graphicFrameLocks xmlns:a="http://schemas.openxmlformats.org/drawingml/2006/main" noChangeAspect="1"/>
+            </wp:cNvGraphicFramePr>
+            <a:graphic xmlns:a="http://schemas.openxmlformats.org/drawingml/2006/main">
+              <a:graphicData uri="http://schemas.openxmlformats.org/drawingml/2006/picture">
+                <pic:pic xmlns:pic="http://schemas.openxmlformats.org/drawingml/2006/picture">
+                  <pic:nvPicPr>
+                    <pic:cNvPr id="0" name="Picture 8"/>
+                    <pic:cNvPicPr>
+                      <a:picLocks noChangeAspect="1" noChangeArrowheads="1"/>
+                    </pic:cNvPicPr>
+                  </pic:nvPicPr>
+                  <pic:blipFill>
+                    <a:blip r:embed="rId54">
+                      <a:extLst>
+                        <a:ext uri="{28A0092B-C50C-407E-A947-70E740481C1C}">
+                          <a14:useLocalDpi xmlns:a14="http://schemas.microsoft.com/office/drawing/2010/main" val="0"/>
+                        </a:ext>
+                      </a:extLst>
+                    </a:blip>
+                    <a:srcRect/>
+                    <a:stretch>
+                      <a:fillRect/>
+                    </a:stretch>
+                  </pic:blipFill>
+                  <pic:spPr bwMode="auto">
+                    <a:xfrm>
+                      <a:off x="0" y="0"/>
+                      <a:ext cx="5753100" cy="171450"/>
+                    </a:xfrm>
+                    <a:prstGeom prst="rect">
+                      <a:avLst/>
+                    </a:prstGeom>
+                    <a:noFill/>
+                    <a:ln>
+                      <a:noFill/>
+                    </a:ln>
+                  </pic:spPr>
+                </pic:pic>
+              </a:graphicData>
+            </a:graphic>
+          </wp:inline>
+        </w:drawing>
+      </w:r>
+    </w:p>
+    <w:p>
+      <w:r>
+        <w:t>Ezt egy elágazáson belül tesszük meg amiben .</w:t>
+      </w:r>
+      <w:proofErr w:type="gramStart"/>
+      <w:r>
+        <w:t>text(</w:t>
+      </w:r>
+      <w:proofErr w:type="gramEnd"/>
+      <w:r>
+        <w:t xml:space="preserve">) metódusával az adott gomb text-jét tudjuk kikérni és ezt összehasonlítani a </w:t>
+      </w:r>
+      <w:proofErr w:type="spellStart"/>
+      <w:r>
+        <w:rPr>
+          <w:i/>
+        </w:rPr>
+        <w:t>rightanswer</w:t>
+      </w:r>
+      <w:proofErr w:type="spellEnd"/>
+      <w:r>
+        <w:t xml:space="preserve"> globális változónkkal, így megvizsgáltuk, hogy az gombunk jó vagy rossz választ ad. Ha rossz választ akkor inaktívvá tesszük a gombot és növeljük az </w:t>
+      </w:r>
+      <w:r>
+        <w:rPr>
+          <w:i/>
+        </w:rPr>
+        <w:t>i</w:t>
+      </w:r>
+      <w:r>
+        <w:t xml:space="preserve"> változónkat.</w:t>
+      </w:r>
+    </w:p>
+    <w:p>
+      <w:r>
+        <w:rPr>
+          <w:noProof/>
+        </w:rPr>
+        <w:drawing>
+          <wp:inline distT="0" distB="0" distL="0" distR="0" wp14:anchorId="1E3206CB" wp14:editId="003B4B6E">
+            <wp:extent cx="5753100" cy="1038225"/>
+            <wp:effectExtent l="0" t="0" r="0" b="9525"/>
+            <wp:docPr id="240" name="Kép 240"/>
+            <wp:cNvGraphicFramePr>
+              <a:graphicFrameLocks xmlns:a="http://schemas.openxmlformats.org/drawingml/2006/main" noChangeAspect="1"/>
+            </wp:cNvGraphicFramePr>
+            <a:graphic xmlns:a="http://schemas.openxmlformats.org/drawingml/2006/main">
+              <a:graphicData uri="http://schemas.openxmlformats.org/drawingml/2006/picture">
+                <pic:pic xmlns:pic="http://schemas.openxmlformats.org/drawingml/2006/picture">
+                  <pic:nvPicPr>
+                    <pic:cNvPr id="0" name="Picture 9"/>
+                    <pic:cNvPicPr>
+                      <a:picLocks noChangeAspect="1" noChangeArrowheads="1"/>
+                    </pic:cNvPicPr>
+                  </pic:nvPicPr>
+                  <pic:blipFill>
+                    <a:blip r:embed="rId55">
+                      <a:extLst>
+                        <a:ext uri="{28A0092B-C50C-407E-A947-70E740481C1C}">
+                          <a14:useLocalDpi xmlns:a14="http://schemas.microsoft.com/office/drawing/2010/main" val="0"/>
+                        </a:ext>
+                      </a:extLst>
+                    </a:blip>
+                    <a:srcRect/>
+                    <a:stretch>
+                      <a:fillRect/>
+                    </a:stretch>
+                  </pic:blipFill>
+                  <pic:spPr bwMode="auto">
+                    <a:xfrm>
+                      <a:off x="0" y="0"/>
+                      <a:ext cx="5753100" cy="1038225"/>
+                    </a:xfrm>
+                    <a:prstGeom prst="rect">
+                      <a:avLst/>
+                    </a:prstGeom>
+                    <a:noFill/>
+                    <a:ln>
+                      <a:noFill/>
+                    </a:ln>
+                  </pic:spPr>
+                </pic:pic>
+              </a:graphicData>
+            </a:graphic>
+          </wp:inline>
+        </w:drawing>
+      </w:r>
+    </w:p>
+    <w:p>
+      <w:pPr>
+        <w:rPr>
+          <w:noProof/>
+        </w:rPr>
+      </w:pPr>
+      <w:r>
+        <w:t xml:space="preserve"> Jó válasz esetén tovább megy a ciklus mindaddig amíg az </w:t>
+      </w:r>
+      <w:r>
+        <w:rPr>
+          <w:i/>
+        </w:rPr>
+        <w:t>i</w:t>
+      </w:r>
+      <w:r>
+        <w:t xml:space="preserve"> értéke el nem éri a </w:t>
+      </w:r>
+      <w:proofErr w:type="spellStart"/>
+      <w:r>
+        <w:rPr>
+          <w:i/>
+        </w:rPr>
+        <w:t>count</w:t>
+      </w:r>
+      <w:proofErr w:type="spellEnd"/>
+      <w:r>
+        <w:t xml:space="preserve"> </w:t>
+      </w:r>
+      <w:proofErr w:type="gramStart"/>
+      <w:r>
+        <w:t>értékét</w:t>
+      </w:r>
+      <w:proofErr w:type="gramEnd"/>
+      <w:r>
+        <w:t xml:space="preserve"> azaz összesen 2 darab random rossz választ fog elvenni a függvényünk.</w:t>
+      </w:r>
+    </w:p>
+    <w:p>
+      <w:r>
+        <w:t xml:space="preserve">A függvény végén a </w:t>
+      </w:r>
+      <w:proofErr w:type="spellStart"/>
+      <w:proofErr w:type="gramStart"/>
+      <w:r>
+        <w:t>HelpDisable</w:t>
+      </w:r>
+      <w:proofErr w:type="spellEnd"/>
+      <w:r>
+        <w:t>(</w:t>
+      </w:r>
+      <w:proofErr w:type="gramEnd"/>
+      <w:r>
+        <w:t>) függvény hívását illesztettük be, ami inaktívvá teszi ezt a segítséget.</w:t>
+      </w:r>
+    </w:p>
+    <w:p/>
+    <w:p>
+      <w:pPr>
+        <w:pStyle w:val="Cmsor2"/>
+      </w:pPr>
+      <w:r>
+        <w:t>Einstein:</w:t>
+      </w:r>
+    </w:p>
+    <w:p>
+      <w:r>
+        <w:t>Einstein segítség hasonló a közönség szavazáshoz. A különbség az, hogy ez csak egy tippet ad, de azt nagyobb valószínűséggel. Minél előrébb járunk a játékban annál jobban romlik a pontossága.</w:t>
+      </w:r>
+    </w:p>
+    <w:p>
+      <w:r>
+        <w:rPr>
+          <w:noProof/>
+        </w:rPr>
+        <w:lastRenderedPageBreak/>
+        <w:drawing>
+          <wp:inline distT="0" distB="0" distL="0" distR="0" wp14:anchorId="7DC9587B" wp14:editId="30545641">
+            <wp:extent cx="5760720" cy="3846830"/>
+            <wp:effectExtent l="0" t="0" r="0" b="1270"/>
+            <wp:docPr id="241" name="Kép 241"/>
+            <wp:cNvGraphicFramePr>
+              <a:graphicFrameLocks xmlns:a="http://schemas.openxmlformats.org/drawingml/2006/main" noChangeAspect="1"/>
+            </wp:cNvGraphicFramePr>
+            <a:graphic xmlns:a="http://schemas.openxmlformats.org/drawingml/2006/main">
+              <a:graphicData uri="http://schemas.openxmlformats.org/drawingml/2006/picture">
+                <pic:pic xmlns:pic="http://schemas.openxmlformats.org/drawingml/2006/picture">
+                  <pic:nvPicPr>
+                    <pic:cNvPr id="0" name="Picture 15"/>
+                    <pic:cNvPicPr>
+                      <a:picLocks noChangeAspect="1" noChangeArrowheads="1"/>
+                    </pic:cNvPicPr>
+                  </pic:nvPicPr>
+                  <pic:blipFill>
+                    <a:blip r:embed="rId56">
+                      <a:extLst>
+                        <a:ext uri="{28A0092B-C50C-407E-A947-70E740481C1C}">
+                          <a14:useLocalDpi xmlns:a14="http://schemas.microsoft.com/office/drawing/2010/main" val="0"/>
+                        </a:ext>
+                      </a:extLst>
+                    </a:blip>
+                    <a:srcRect/>
+                    <a:stretch>
+                      <a:fillRect/>
+                    </a:stretch>
+                  </pic:blipFill>
+                  <pic:spPr bwMode="auto">
+                    <a:xfrm>
+                      <a:off x="0" y="0"/>
+                      <a:ext cx="5760720" cy="3846830"/>
+                    </a:xfrm>
+                    <a:prstGeom prst="rect">
+                      <a:avLst/>
+                    </a:prstGeom>
+                    <a:noFill/>
+                    <a:ln>
+                      <a:noFill/>
+                    </a:ln>
+                  </pic:spPr>
+                </pic:pic>
+              </a:graphicData>
+            </a:graphic>
+          </wp:inline>
+        </w:drawing>
+      </w:r>
+    </w:p>
+    <w:p>
+      <w:pPr>
+        <w:jc w:val="left"/>
         <w:rPr>
           <w:rFonts w:cs="Times New Roman"/>
         </w:rPr>
@@ -18548,6 +20359,7 @@
         <w:docPartUnique/>
       </w:docPartObj>
     </w:sdtPr>
+    <w:sdtEndPr/>
     <w:sdtContent>
       <w:p>
         <w:pPr>
@@ -18590,6 +20402,7 @@
         <w:docPartUnique/>
       </w:docPartObj>
     </w:sdtPr>
+    <w:sdtEndPr/>
     <w:sdtContent>
       <w:p>
         <w:pPr>
@@ -21442,6 +23255,7 @@
   <w:style w:type="character" w:default="1" w:styleId="Bekezdsalapbettpusa">
     <w:name w:val="Default Paragraph Font"/>
     <w:uiPriority w:val="1"/>
+    <w:semiHidden/>
     <w:unhideWhenUsed/>
   </w:style>
   <w:style w:type="table" w:default="1" w:styleId="Normltblzat">
@@ -22486,7 +24300,7 @@
 </file>
 
 <file path=customXml/itemProps1.xml><?xml version="1.0" encoding="utf-8"?>
-<ds:datastoreItem xmlns:ds="http://schemas.openxmlformats.org/officeDocument/2006/customXml" ds:itemID="{B27CFDE2-16F1-4107-A9F4-A30E75BAF18E}">
+<ds:datastoreItem xmlns:ds="http://schemas.openxmlformats.org/officeDocument/2006/customXml" ds:itemID="{886124D6-33C3-47EC-98AF-D2223A9519F1}">
   <ds:schemaRefs>
     <ds:schemaRef ds:uri="http://schemas.openxmlformats.org/officeDocument/2006/bibliography"/>
   </ds:schemaRefs>

--- a/Dokumentációk/Project dokumentálás, összesített/Dokumentáció_LL0QIE.docx
+++ b/Dokumentációk/Project dokumentálás, összesített/Dokumentáció_LL0QIE.docx
@@ -15546,27 +15546,14 @@
       <w:pPr>
         <w:pStyle w:val="Kpalrs"/>
       </w:pPr>
-      <w:r>
-        <w:fldChar w:fldCharType="begin"/>
-      </w:r>
-      <w:r>
-        <w:instrText xml:space="preserve"> SEQ ábra \* ARABIC </w:instrText>
-      </w:r>
-      <w:r>
-        <w:fldChar w:fldCharType="separate"/>
-      </w:r>
-      <w:r>
-        <w:rPr>
-          <w:noProof/>
-        </w:rPr>
-        <w:t>1</w:t>
-      </w:r>
-      <w:r>
-        <w:rPr>
-          <w:noProof/>
-        </w:rPr>
-        <w:fldChar w:fldCharType="end"/>
-      </w:r>
+      <w:fldSimple w:instr=" SEQ ábra \* ARABIC ">
+        <w:r>
+          <w:rPr>
+            <w:noProof/>
+          </w:rPr>
+          <w:t>1</w:t>
+        </w:r>
+      </w:fldSimple>
       <w:r>
         <w:t xml:space="preserve">. ábra </w:t>
       </w:r>
@@ -15645,27 +15632,14 @@
         <w:pStyle w:val="Kpalrs"/>
         <w:jc w:val="left"/>
       </w:pPr>
-      <w:r>
-        <w:fldChar w:fldCharType="begin"/>
-      </w:r>
-      <w:r>
-        <w:instrText xml:space="preserve"> SEQ ábra \* ARABIC </w:instrText>
-      </w:r>
-      <w:r>
-        <w:fldChar w:fldCharType="separate"/>
-      </w:r>
-      <w:r>
-        <w:rPr>
-          <w:noProof/>
-        </w:rPr>
-        <w:t>2</w:t>
-      </w:r>
-      <w:r>
-        <w:rPr>
-          <w:noProof/>
-        </w:rPr>
-        <w:fldChar w:fldCharType="end"/>
-      </w:r>
+      <w:fldSimple w:instr=" SEQ ábra \* ARABIC ">
+        <w:r>
+          <w:rPr>
+            <w:noProof/>
+          </w:rPr>
+          <w:t>2</w:t>
+        </w:r>
+      </w:fldSimple>
       <w:r>
         <w:t xml:space="preserve">. ábra </w:t>
       </w:r>
@@ -15869,27 +15843,14 @@
       <w:pPr>
         <w:pStyle w:val="Kpalrs"/>
       </w:pPr>
-      <w:r>
-        <w:fldChar w:fldCharType="begin"/>
-      </w:r>
-      <w:r>
-        <w:instrText xml:space="preserve"> SEQ ábra \* ARABIC </w:instrText>
-      </w:r>
-      <w:r>
-        <w:fldChar w:fldCharType="separate"/>
-      </w:r>
-      <w:r>
-        <w:rPr>
-          <w:noProof/>
-        </w:rPr>
-        <w:t>3</w:t>
-      </w:r>
-      <w:r>
-        <w:rPr>
-          <w:noProof/>
-        </w:rPr>
-        <w:fldChar w:fldCharType="end"/>
-      </w:r>
+      <w:fldSimple w:instr=" SEQ ábra \* ARABIC ">
+        <w:r>
+          <w:rPr>
+            <w:noProof/>
+          </w:rPr>
+          <w:t>3</w:t>
+        </w:r>
+      </w:fldSimple>
       <w:r>
         <w:t>. ábra A létrehozás folyamata</w:t>
       </w:r>
@@ -15976,27 +15937,14 @@
       <w:pPr>
         <w:pStyle w:val="Kpalrs"/>
       </w:pPr>
-      <w:r>
-        <w:fldChar w:fldCharType="begin"/>
-      </w:r>
-      <w:r>
-        <w:instrText xml:space="preserve"> SEQ ábra \* ARABIC </w:instrText>
-      </w:r>
-      <w:r>
-        <w:fldChar w:fldCharType="separate"/>
-      </w:r>
-      <w:r>
-        <w:rPr>
-          <w:noProof/>
-        </w:rPr>
-        <w:t>4</w:t>
-      </w:r>
-      <w:r>
-        <w:rPr>
-          <w:noProof/>
-        </w:rPr>
-        <w:fldChar w:fldCharType="end"/>
-      </w:r>
+      <w:fldSimple w:instr=" SEQ ábra \* ARABIC ">
+        <w:r>
+          <w:rPr>
+            <w:noProof/>
+          </w:rPr>
+          <w:t>4</w:t>
+        </w:r>
+      </w:fldSimple>
       <w:r>
         <w:t>. ábra Sikeres belépés</w:t>
       </w:r>
@@ -16138,27 +16086,14 @@
       <w:pPr>
         <w:pStyle w:val="Kpalrs"/>
       </w:pPr>
-      <w:r>
-        <w:fldChar w:fldCharType="begin"/>
-      </w:r>
-      <w:r>
-        <w:instrText xml:space="preserve"> SEQ ábra \* ARABIC </w:instrText>
-      </w:r>
-      <w:r>
-        <w:fldChar w:fldCharType="separate"/>
-      </w:r>
-      <w:r>
-        <w:rPr>
-          <w:noProof/>
-        </w:rPr>
-        <w:t>5</w:t>
-      </w:r>
-      <w:r>
-        <w:rPr>
-          <w:noProof/>
-        </w:rPr>
-        <w:fldChar w:fldCharType="end"/>
-      </w:r>
+      <w:fldSimple w:instr=" SEQ ábra \* ARABIC ">
+        <w:r>
+          <w:rPr>
+            <w:noProof/>
+          </w:rPr>
+          <w:t>5</w:t>
+        </w:r>
+      </w:fldSimple>
       <w:r>
         <w:t xml:space="preserve">. ábra A </w:t>
       </w:r>
@@ -16505,27 +16440,14 @@
       <w:pPr>
         <w:pStyle w:val="Kpalrs"/>
       </w:pPr>
-      <w:r>
-        <w:fldChar w:fldCharType="begin"/>
-      </w:r>
-      <w:r>
-        <w:instrText xml:space="preserve"> SEQ ábra \* ARABIC </w:instrText>
-      </w:r>
-      <w:r>
-        <w:fldChar w:fldCharType="separate"/>
-      </w:r>
-      <w:r>
-        <w:rPr>
-          <w:noProof/>
-        </w:rPr>
-        <w:t>6</w:t>
-      </w:r>
-      <w:r>
-        <w:rPr>
-          <w:noProof/>
-        </w:rPr>
-        <w:fldChar w:fldCharType="end"/>
-      </w:r>
+      <w:fldSimple w:instr=" SEQ ábra \* ARABIC ">
+        <w:r>
+          <w:rPr>
+            <w:noProof/>
+          </w:rPr>
+          <w:t>6</w:t>
+        </w:r>
+      </w:fldSimple>
       <w:r>
         <w:t>. ábra Projekt mappaszerkezet</w:t>
       </w:r>
@@ -19532,13 +19454,11 @@
       <w:pPr>
         <w:pStyle w:val="Cmsor2"/>
       </w:pPr>
-      <w:bookmarkStart w:id="39" w:name="_GoBack"/>
       <w:r>
         <w:lastRenderedPageBreak/>
         <w:t>Felezés:</w:t>
       </w:r>
     </w:p>
-    <w:bookmarkEnd w:id="39"/>
     <w:p>
       <w:r>
         <w:t xml:space="preserve">A </w:t>
@@ -20010,6 +19930,2624 @@
     </w:p>
     <w:p>
       <w:pPr>
+        <w:pStyle w:val="Cmsor1"/>
+      </w:pPr>
+      <w:r>
+        <w:t>Szerveroldal</w:t>
+      </w:r>
+    </w:p>
+    <w:p>
+      <w:r>
+        <w:t>A szerveroldal feladata a kliensek felől érkező kérések kiszolgálása és az adatok központi tárolása, kezelése. Az alkalmazás webes és mobil verzióját is ugyanaz a rendszer szolgálja ki. Ez a rendszer áll egy webszerverből és egy adatbázis szerverből.</w:t>
+      </w:r>
+    </w:p>
+    <w:p>
+      <w:pPr>
+        <w:pStyle w:val="Cmsor2"/>
+      </w:pPr>
+      <w:r>
+        <w:t>Webszerver</w:t>
+      </w:r>
+    </w:p>
+    <w:p>
+      <w:r>
+        <w:t xml:space="preserve">A kliens oldalról érkező HTTP kéréseket egy </w:t>
+      </w:r>
+      <w:proofErr w:type="spellStart"/>
+      <w:r>
+        <w:t>Apache</w:t>
+      </w:r>
+      <w:proofErr w:type="spellEnd"/>
+      <w:r>
+        <w:rPr>
+          <w:rStyle w:val="Lbjegyzet-hivatkozs"/>
+        </w:rPr>
+        <w:footnoteReference w:id="14"/>
+      </w:r>
+      <w:r>
+        <w:t xml:space="preserve"> webszerver szolgálja ki, amelyre PHP értelmező is van telepítve. Ezzel a szerver képes szerveroldali PHP kódok futtatására.  Hálózati operációs rendszerként az Ubuntu 18.04 szerverekre szánt verziója szolgál, amelyre még különböző kiegészítő szolgáltatások lettek telepítve, mint pl. SSH a távoli eléréshez, SFTP a távoli biztonságos fájlátvitelhez. Maga a szerver </w:t>
+      </w:r>
+      <w:proofErr w:type="spellStart"/>
+      <w:r>
+        <w:t>virtualizált</w:t>
+      </w:r>
+      <w:proofErr w:type="spellEnd"/>
+      <w:r>
+        <w:t xml:space="preserve"> környezetben fut egy Windows 10 alapú asztali számítógépen, amely a </w:t>
+      </w:r>
+      <w:proofErr w:type="spellStart"/>
+      <w:r>
+        <w:t>VirtualBox</w:t>
+      </w:r>
+      <w:proofErr w:type="spellEnd"/>
+      <w:r>
+        <w:t xml:space="preserve"> nevű </w:t>
+      </w:r>
+      <w:proofErr w:type="spellStart"/>
+      <w:r>
+        <w:t>virtualizációs</w:t>
+      </w:r>
+      <w:proofErr w:type="spellEnd"/>
+      <w:r>
+        <w:t xml:space="preserve"> alkalmazás segítségével lett létrehozva. Ahhoz, hogy ez a szerver az internet felől is elérhető legyen, a forgalomirányítón meg kell nyitni a megfelelő </w:t>
+      </w:r>
+      <w:proofErr w:type="spellStart"/>
+      <w:r>
+        <w:t>portokat</w:t>
+      </w:r>
+      <w:proofErr w:type="spellEnd"/>
+      <w:r>
+        <w:t xml:space="preserve"> (port </w:t>
+      </w:r>
+      <w:proofErr w:type="spellStart"/>
+      <w:r>
+        <w:t>forwarding</w:t>
+      </w:r>
+      <w:proofErr w:type="spellEnd"/>
+      <w:r>
+        <w:t>), és szükség van egy dinamikus DNS</w:t>
+      </w:r>
+      <w:r>
+        <w:rPr>
+          <w:rStyle w:val="Lbjegyzet-hivatkozs"/>
+        </w:rPr>
+        <w:footnoteReference w:id="15"/>
+      </w:r>
+      <w:r>
+        <w:t xml:space="preserve"> szolgáltatásra is. Ez azért szükséges, mert az internetszolgáltatótól kapott IP cím folyamatosan változik, valamint egy választott DNS nevet könnyebb megjegyezni és használni, mint egy IP címet.</w:t>
+      </w:r>
+    </w:p>
+    <w:p>
+      <w:pPr>
+        <w:keepNext/>
+      </w:pPr>
+      <w:r>
+        <w:t xml:space="preserve">A projekt készítése során a szervert több és különböző jellegű támadás is érte az internet felől. Az egyik támadási forma célja az lehetett, hogy </w:t>
+      </w:r>
+      <w:proofErr w:type="spellStart"/>
+      <w:r>
+        <w:t>root</w:t>
+      </w:r>
+      <w:proofErr w:type="spellEnd"/>
+      <w:r>
+        <w:t xml:space="preserve">(rendszergazda) hozzáférést szerezzenek a szerverhez SSH protokollon keresztül. Ennek során egyszerre több -jellemzően kínai- IP címről próbáltak </w:t>
+      </w:r>
+      <w:proofErr w:type="spellStart"/>
+      <w:r>
+        <w:t>root</w:t>
+      </w:r>
+      <w:proofErr w:type="spellEnd"/>
+      <w:r>
+        <w:t xml:space="preserve">-ként kapcsolódni és bejelentkezni, szerencsére sikertelenül. A szerver üzembe helyezésekor az SSH kiszolgáló konfigurálása </w:t>
+      </w:r>
+      <w:r>
+        <w:lastRenderedPageBreak/>
+        <w:t xml:space="preserve">során már letiltásra került a </w:t>
+      </w:r>
+      <w:proofErr w:type="spellStart"/>
+      <w:r>
+        <w:t>root</w:t>
+      </w:r>
+      <w:proofErr w:type="spellEnd"/>
+      <w:r>
+        <w:t xml:space="preserve"> bejelentkezés, amellyel pontosan az ilyen próbálkozások védhetők ki, mivel, ha a külső behatoló ki is találja a jelszót, a rendszer akkor sem engedi belépni. </w:t>
+      </w:r>
+      <w:proofErr w:type="spellStart"/>
+      <w:r>
+        <w:t>Root</w:t>
+      </w:r>
+      <w:proofErr w:type="spellEnd"/>
+      <w:r>
+        <w:t xml:space="preserve">-ként bejelentkezve gyakorlatilag teljes hozzáférést kaptak volna a szerver bármely szolgáltatásához, valamint az adatokhoz. A próbálkozásokat valószínűleg valamilyen fajta automatizált folyamatok hajtották végre, amellyel az SSH alapértelmezett 22-es </w:t>
+      </w:r>
+      <w:proofErr w:type="spellStart"/>
+      <w:r>
+        <w:t>portján</w:t>
+      </w:r>
+      <w:proofErr w:type="spellEnd"/>
+      <w:r>
+        <w:t xml:space="preserve"> próbáltak kapcsolódni. Védelmi intézkedésként az SSH alapértelmezett </w:t>
+      </w:r>
+      <w:proofErr w:type="spellStart"/>
+      <w:r>
+        <w:t>portja</w:t>
+      </w:r>
+      <w:proofErr w:type="spellEnd"/>
+      <w:r>
+        <w:t xml:space="preserve"> át lett állítva egy teljesen véletlenszerű </w:t>
+      </w:r>
+      <w:proofErr w:type="spellStart"/>
+      <w:r>
+        <w:t>portra</w:t>
+      </w:r>
+      <w:proofErr w:type="spellEnd"/>
+      <w:r>
+        <w:t>, így a kiszolgálóhoz csak annak ismeretében lehet kapcsolódni. Ezután további hasonló próbálkozásoknak nem volt nyoma.</w:t>
+      </w:r>
+    </w:p>
+    <w:p>
+      <w:pPr>
+        <w:keepNext/>
+      </w:pPr>
+      <w:r>
+        <w:rPr>
+          <w:noProof/>
+        </w:rPr>
+        <w:drawing>
+          <wp:inline distT="0" distB="0" distL="0" distR="0" wp14:anchorId="2E188C6F" wp14:editId="7ED040DB">
+            <wp:extent cx="5753100" cy="1866900"/>
+            <wp:effectExtent l="0" t="0" r="0" b="0"/>
+            <wp:docPr id="242" name="Kép 242"/>
+            <wp:cNvGraphicFramePr>
+              <a:graphicFrameLocks xmlns:a="http://schemas.openxmlformats.org/drawingml/2006/main" noChangeAspect="1"/>
+            </wp:cNvGraphicFramePr>
+            <a:graphic xmlns:a="http://schemas.openxmlformats.org/drawingml/2006/main">
+              <a:graphicData uri="http://schemas.openxmlformats.org/drawingml/2006/picture">
+                <pic:pic xmlns:pic="http://schemas.openxmlformats.org/drawingml/2006/picture">
+                  <pic:nvPicPr>
+                    <pic:cNvPr id="0" name="Picture 1"/>
+                    <pic:cNvPicPr>
+                      <a:picLocks noChangeAspect="1" noChangeArrowheads="1"/>
+                    </pic:cNvPicPr>
+                  </pic:nvPicPr>
+                  <pic:blipFill>
+                    <a:blip r:embed="rId57">
+                      <a:extLst>
+                        <a:ext uri="{28A0092B-C50C-407E-A947-70E740481C1C}">
+                          <a14:useLocalDpi xmlns:a14="http://schemas.microsoft.com/office/drawing/2010/main" val="0"/>
+                        </a:ext>
+                      </a:extLst>
+                    </a:blip>
+                    <a:srcRect/>
+                    <a:stretch>
+                      <a:fillRect/>
+                    </a:stretch>
+                  </pic:blipFill>
+                  <pic:spPr bwMode="auto">
+                    <a:xfrm>
+                      <a:off x="0" y="0"/>
+                      <a:ext cx="5753100" cy="1866900"/>
+                    </a:xfrm>
+                    <a:prstGeom prst="rect">
+                      <a:avLst/>
+                    </a:prstGeom>
+                    <a:noFill/>
+                    <a:ln>
+                      <a:noFill/>
+                    </a:ln>
+                  </pic:spPr>
+                </pic:pic>
+              </a:graphicData>
+            </a:graphic>
+          </wp:inline>
+        </w:drawing>
+      </w:r>
+    </w:p>
+    <w:p>
+      <w:pPr>
+        <w:pStyle w:val="Kpalrs"/>
+        <w:jc w:val="center"/>
+      </w:pPr>
+      <w:r>
+        <w:rPr>
+          <w:noProof/>
+        </w:rPr>
+        <w:fldChar w:fldCharType="begin"/>
+      </w:r>
+      <w:r>
+        <w:rPr>
+          <w:noProof/>
+        </w:rPr>
+        <w:instrText xml:space="preserve"> SEQ kép \* ARABIC </w:instrText>
+      </w:r>
+      <w:r>
+        <w:rPr>
+          <w:noProof/>
+        </w:rPr>
+        <w:fldChar w:fldCharType="separate"/>
+      </w:r>
+      <w:r>
+        <w:rPr>
+          <w:noProof/>
+        </w:rPr>
+        <w:t>1</w:t>
+      </w:r>
+      <w:r>
+        <w:rPr>
+          <w:noProof/>
+        </w:rPr>
+        <w:fldChar w:fldCharType="end"/>
+      </w:r>
+      <w:r>
+        <w:t xml:space="preserve">. kép - Néhány TCP kapcsolat a támadó IP címekkel a </w:t>
+      </w:r>
+      <w:proofErr w:type="spellStart"/>
+      <w:r>
+        <w:t>netstat</w:t>
+      </w:r>
+      <w:proofErr w:type="spellEnd"/>
+      <w:r>
+        <w:t xml:space="preserve"> parancs kimenetén</w:t>
+      </w:r>
+    </w:p>
+    <w:p>
+      <w:r>
+        <w:t xml:space="preserve">A másik támadási próbálkozás a webszerver ellen irányult, amely során, a naplófájlok bejegyzései alapján, a támadók (szintén leginkább kínai és orosz IP címekről) több érvénytelen HTTP kérés mellett, a WordPress elnevezésű tartalomkezelő és blog-rendszer </w:t>
+      </w:r>
+      <w:proofErr w:type="spellStart"/>
+      <w:r>
+        <w:t>admin</w:t>
+      </w:r>
+      <w:proofErr w:type="spellEnd"/>
+      <w:r>
+        <w:t xml:space="preserve"> felületét szerették volna elérni. Azonban mivel a szerveren nem található meg a WordPress rendszer, így ezek a próbálkozások is természetesen szintén sikertelenek voltak. </w:t>
+      </w:r>
+    </w:p>
+    <w:p>
+      <w:r>
+        <w:t xml:space="preserve">Ezen kísérletek hatására szükség volt néhány biztonsági intézkedésre, amelyek megnehezíthetik a támadók dolgát. A szerveren szigorítva lett a hozzáférés szabályozás, jogosultági rendszer, valamint szigorúbb tűzfal szabályok léptek érvénybe, így csak azok a szolgáltatások érhetők el az internet felől, amelyek feltétlenül szükségesek, az adatbázis szerver pedig egyáltalán nem érhető el kívülről. Ezen kívül a támadó IP címek nagyrésze tiltólistára került, így az onnan érkező bejövő kapcsolatok automatikusan vissza lesznek utasítva. A kliensek és a szerver közötti biztonságos kommunikációért a HTTPS protokoll felel, amely egy hitelesített titkosított csatornán keresztül továbbítja az adatokat, megakadályozva az adatokhoz való illetéktelen hozzáférést. </w:t>
+      </w:r>
+    </w:p>
+    <w:p>
+      <w:r>
+        <w:t xml:space="preserve">A fejlesztés során előkerültek különböző problémák a dinamikus DNS használatával is. Mivel ezeket a DDNS címeket bárki létrehozhatja, így nem lehet tudni, hogy valójában ki áll egy-egy ilyen cím mögött, ezért nagyon sok rendszer az ilyen DDNS </w:t>
+      </w:r>
+      <w:proofErr w:type="spellStart"/>
+      <w:r>
+        <w:t>domaineket</w:t>
+      </w:r>
+      <w:proofErr w:type="spellEnd"/>
+      <w:r>
+        <w:t xml:space="preserve"> automatikusan biztonsági fenyegetésnek tekinti, és megtiltja a kapcsolódást ezekhez. A projekt esetében a szerver címét az Egyetemi kollégium webszűrője blokkolta, így a kollégista csoporttagok nem tudták elérni a szervert. Ennek kiküszöböléséhez szükség volt egy másik szerverre, így a 000webhost nevű ingyenes webtárhely szolgáltatás lett alkalmazva, amely már bárhonnan gond nélkül elérhető és korlátozásokkal ugyan, de biztosítja azokat a szolgáltatásokat, amelyek a rendszer működéséhez szükségesek, gyakorlatilag 0-24 órás rendelkezésre állással, szemben a saját szerverrel. </w:t>
+      </w:r>
+    </w:p>
+    <w:p>
+      <w:pPr>
+        <w:pStyle w:val="Cmsor2"/>
+      </w:pPr>
+      <w:r>
+        <w:lastRenderedPageBreak/>
+        <w:t>Adatbázis</w:t>
+      </w:r>
+    </w:p>
+    <w:p>
+      <w:pPr>
+        <w:spacing w:after="240"/>
+      </w:pPr>
+      <w:r>
+        <w:t>Az adatbázisok kezelése a MYSQL relációs adatbáziskezelő-rendszer segítségével történik. Az adatok egy milliomos nevű adatbázisban vannak, amelyben a következő táblák találhatóak:</w:t>
+      </w:r>
+    </w:p>
+    <w:tbl>
+      <w:tblPr>
+        <w:tblStyle w:val="Rcsostblzat"/>
+        <w:tblW w:w="3750" w:type="pct"/>
+        <w:jc w:val="center"/>
+        <w:tblLook w:val="04A0" w:firstRow="1" w:lastRow="0" w:firstColumn="1" w:lastColumn="0" w:noHBand="0" w:noVBand="1"/>
+      </w:tblPr>
+      <w:tblGrid>
+        <w:gridCol w:w="1861"/>
+        <w:gridCol w:w="2143"/>
+        <w:gridCol w:w="2366"/>
+      </w:tblGrid>
+      <w:tr>
+        <w:trPr>
+          <w:jc w:val="center"/>
+        </w:trPr>
+        <w:tc>
+          <w:tcPr>
+            <w:tcW w:w="9062" w:type="dxa"/>
+            <w:gridSpan w:val="3"/>
+          </w:tcPr>
+          <w:p>
+            <w:pPr>
+              <w:jc w:val="center"/>
+              <w:rPr>
+                <w:sz w:val="28"/>
+                <w:szCs w:val="28"/>
+              </w:rPr>
+            </w:pPr>
+            <w:proofErr w:type="spellStart"/>
+            <w:r>
+              <w:rPr>
+                <w:sz w:val="28"/>
+                <w:szCs w:val="28"/>
+              </w:rPr>
+              <w:t>users</w:t>
+            </w:r>
+            <w:proofErr w:type="spellEnd"/>
+          </w:p>
+        </w:tc>
+      </w:tr>
+      <w:tr>
+        <w:trPr>
+          <w:jc w:val="center"/>
+        </w:trPr>
+        <w:tc>
+          <w:tcPr>
+            <w:tcW w:w="3020" w:type="dxa"/>
+          </w:tcPr>
+          <w:p>
+            <w:pPr>
+              <w:jc w:val="center"/>
+            </w:pPr>
+            <w:proofErr w:type="spellStart"/>
+            <w:r>
+              <w:t>id</w:t>
+            </w:r>
+            <w:proofErr w:type="spellEnd"/>
+          </w:p>
+        </w:tc>
+        <w:tc>
+          <w:tcPr>
+            <w:tcW w:w="3021" w:type="dxa"/>
+          </w:tcPr>
+          <w:p>
+            <w:pPr>
+              <w:jc w:val="center"/>
+            </w:pPr>
+            <w:r>
+              <w:t>int</w:t>
+            </w:r>
+          </w:p>
+        </w:tc>
+        <w:tc>
+          <w:tcPr>
+            <w:tcW w:w="3021" w:type="dxa"/>
+          </w:tcPr>
+          <w:p>
+            <w:pPr>
+              <w:jc w:val="center"/>
+            </w:pPr>
+            <w:r>
+              <w:t>Felhasználó azonosítója</w:t>
+            </w:r>
+          </w:p>
+        </w:tc>
+      </w:tr>
+      <w:tr>
+        <w:trPr>
+          <w:jc w:val="center"/>
+        </w:trPr>
+        <w:tc>
+          <w:tcPr>
+            <w:tcW w:w="3020" w:type="dxa"/>
+          </w:tcPr>
+          <w:p>
+            <w:pPr>
+              <w:jc w:val="center"/>
+            </w:pPr>
+            <w:proofErr w:type="spellStart"/>
+            <w:r>
+              <w:t>username</w:t>
+            </w:r>
+            <w:proofErr w:type="spellEnd"/>
+          </w:p>
+        </w:tc>
+        <w:tc>
+          <w:tcPr>
+            <w:tcW w:w="3021" w:type="dxa"/>
+          </w:tcPr>
+          <w:p>
+            <w:pPr>
+              <w:jc w:val="center"/>
+            </w:pPr>
+            <w:proofErr w:type="spellStart"/>
+            <w:proofErr w:type="gramStart"/>
+            <w:r>
+              <w:t>varchar</w:t>
+            </w:r>
+            <w:proofErr w:type="spellEnd"/>
+            <w:r>
+              <w:t>(</w:t>
+            </w:r>
+            <w:proofErr w:type="gramEnd"/>
+            <w:r>
+              <w:t>150)</w:t>
+            </w:r>
+          </w:p>
+        </w:tc>
+        <w:tc>
+          <w:tcPr>
+            <w:tcW w:w="3021" w:type="dxa"/>
+          </w:tcPr>
+          <w:p>
+            <w:pPr>
+              <w:jc w:val="center"/>
+            </w:pPr>
+            <w:r>
+              <w:t>Felhasználónév</w:t>
+            </w:r>
+          </w:p>
+        </w:tc>
+      </w:tr>
+      <w:tr>
+        <w:trPr>
+          <w:jc w:val="center"/>
+        </w:trPr>
+        <w:tc>
+          <w:tcPr>
+            <w:tcW w:w="3020" w:type="dxa"/>
+          </w:tcPr>
+          <w:p>
+            <w:pPr>
+              <w:jc w:val="center"/>
+            </w:pPr>
+            <w:proofErr w:type="spellStart"/>
+            <w:r>
+              <w:t>pwhash</w:t>
+            </w:r>
+            <w:proofErr w:type="spellEnd"/>
+          </w:p>
+        </w:tc>
+        <w:tc>
+          <w:tcPr>
+            <w:tcW w:w="3021" w:type="dxa"/>
+          </w:tcPr>
+          <w:p>
+            <w:pPr>
+              <w:jc w:val="center"/>
+            </w:pPr>
+            <w:proofErr w:type="spellStart"/>
+            <w:proofErr w:type="gramStart"/>
+            <w:r>
+              <w:t>varchar</w:t>
+            </w:r>
+            <w:proofErr w:type="spellEnd"/>
+            <w:r>
+              <w:t>(</w:t>
+            </w:r>
+            <w:proofErr w:type="gramEnd"/>
+            <w:r>
+              <w:t>150)</w:t>
+            </w:r>
+          </w:p>
+        </w:tc>
+        <w:tc>
+          <w:tcPr>
+            <w:tcW w:w="3021" w:type="dxa"/>
+          </w:tcPr>
+          <w:p>
+            <w:pPr>
+              <w:jc w:val="center"/>
+            </w:pPr>
+            <w:r>
+              <w:t>A jelszó lenyomata</w:t>
+            </w:r>
+          </w:p>
+        </w:tc>
+      </w:tr>
+      <w:tr>
+        <w:trPr>
+          <w:jc w:val="center"/>
+        </w:trPr>
+        <w:tc>
+          <w:tcPr>
+            <w:tcW w:w="3020" w:type="dxa"/>
+          </w:tcPr>
+          <w:p>
+            <w:pPr>
+              <w:jc w:val="center"/>
+            </w:pPr>
+            <w:r>
+              <w:t>email</w:t>
+            </w:r>
+          </w:p>
+        </w:tc>
+        <w:tc>
+          <w:tcPr>
+            <w:tcW w:w="3021" w:type="dxa"/>
+          </w:tcPr>
+          <w:p>
+            <w:pPr>
+              <w:jc w:val="center"/>
+            </w:pPr>
+            <w:proofErr w:type="spellStart"/>
+            <w:proofErr w:type="gramStart"/>
+            <w:r>
+              <w:t>varchar</w:t>
+            </w:r>
+            <w:proofErr w:type="spellEnd"/>
+            <w:r>
+              <w:t>(</w:t>
+            </w:r>
+            <w:proofErr w:type="gramEnd"/>
+            <w:r>
+              <w:t>150)</w:t>
+            </w:r>
+          </w:p>
+        </w:tc>
+        <w:tc>
+          <w:tcPr>
+            <w:tcW w:w="3021" w:type="dxa"/>
+          </w:tcPr>
+          <w:p>
+            <w:pPr>
+              <w:jc w:val="center"/>
+            </w:pPr>
+            <w:r>
+              <w:t>Email cím</w:t>
+            </w:r>
+          </w:p>
+        </w:tc>
+      </w:tr>
+    </w:tbl>
+    <w:p/>
+    <w:tbl>
+      <w:tblPr>
+        <w:tblStyle w:val="Rcsostblzat"/>
+        <w:tblW w:w="3750" w:type="pct"/>
+        <w:jc w:val="center"/>
+        <w:tblLook w:val="04A0" w:firstRow="1" w:lastRow="0" w:firstColumn="1" w:lastColumn="0" w:noHBand="0" w:noVBand="1"/>
+      </w:tblPr>
+      <w:tblGrid>
+        <w:gridCol w:w="1992"/>
+        <w:gridCol w:w="2300"/>
+        <w:gridCol w:w="2078"/>
+      </w:tblGrid>
+      <w:tr>
+        <w:trPr>
+          <w:jc w:val="center"/>
+        </w:trPr>
+        <w:tc>
+          <w:tcPr>
+            <w:tcW w:w="9062" w:type="dxa"/>
+            <w:gridSpan w:val="3"/>
+          </w:tcPr>
+          <w:p>
+            <w:pPr>
+              <w:jc w:val="center"/>
+            </w:pPr>
+            <w:proofErr w:type="spellStart"/>
+            <w:r>
+              <w:t>question</w:t>
+            </w:r>
+            <w:proofErr w:type="spellEnd"/>
+          </w:p>
+        </w:tc>
+      </w:tr>
+      <w:tr>
+        <w:trPr>
+          <w:jc w:val="center"/>
+        </w:trPr>
+        <w:tc>
+          <w:tcPr>
+            <w:tcW w:w="3020" w:type="dxa"/>
+          </w:tcPr>
+          <w:p>
+            <w:pPr>
+              <w:jc w:val="center"/>
+            </w:pPr>
+            <w:proofErr w:type="spellStart"/>
+            <w:r>
+              <w:t>id</w:t>
+            </w:r>
+            <w:proofErr w:type="spellEnd"/>
+          </w:p>
+        </w:tc>
+        <w:tc>
+          <w:tcPr>
+            <w:tcW w:w="3021" w:type="dxa"/>
+          </w:tcPr>
+          <w:p>
+            <w:pPr>
+              <w:jc w:val="center"/>
+            </w:pPr>
+            <w:r>
+              <w:t>int</w:t>
+            </w:r>
+          </w:p>
+        </w:tc>
+        <w:tc>
+          <w:tcPr>
+            <w:tcW w:w="3021" w:type="dxa"/>
+          </w:tcPr>
+          <w:p>
+            <w:pPr>
+              <w:jc w:val="center"/>
+            </w:pPr>
+            <w:r>
+              <w:t>Kérdés azonosítója</w:t>
+            </w:r>
+          </w:p>
+        </w:tc>
+      </w:tr>
+      <w:tr>
+        <w:trPr>
+          <w:jc w:val="center"/>
+        </w:trPr>
+        <w:tc>
+          <w:tcPr>
+            <w:tcW w:w="3020" w:type="dxa"/>
+          </w:tcPr>
+          <w:p>
+            <w:pPr>
+              <w:jc w:val="center"/>
+            </w:pPr>
+            <w:proofErr w:type="spellStart"/>
+            <w:r>
+              <w:t>question</w:t>
+            </w:r>
+            <w:proofErr w:type="spellEnd"/>
+          </w:p>
+        </w:tc>
+        <w:tc>
+          <w:tcPr>
+            <w:tcW w:w="3021" w:type="dxa"/>
+          </w:tcPr>
+          <w:p>
+            <w:pPr>
+              <w:jc w:val="center"/>
+            </w:pPr>
+            <w:proofErr w:type="spellStart"/>
+            <w:proofErr w:type="gramStart"/>
+            <w:r>
+              <w:t>varchar</w:t>
+            </w:r>
+            <w:proofErr w:type="spellEnd"/>
+            <w:r>
+              <w:t>(</w:t>
+            </w:r>
+            <w:proofErr w:type="gramEnd"/>
+            <w:r>
+              <w:t>150)</w:t>
+            </w:r>
+          </w:p>
+        </w:tc>
+        <w:tc>
+          <w:tcPr>
+            <w:tcW w:w="3021" w:type="dxa"/>
+          </w:tcPr>
+          <w:p>
+            <w:pPr>
+              <w:jc w:val="center"/>
+            </w:pPr>
+            <w:r>
+              <w:t>Kérdés szövege</w:t>
+            </w:r>
+          </w:p>
+        </w:tc>
+      </w:tr>
+      <w:tr>
+        <w:trPr>
+          <w:jc w:val="center"/>
+        </w:trPr>
+        <w:tc>
+          <w:tcPr>
+            <w:tcW w:w="3020" w:type="dxa"/>
+          </w:tcPr>
+          <w:p>
+            <w:pPr>
+              <w:tabs>
+                <w:tab w:val="center" w:pos="1402"/>
+              </w:tabs>
+              <w:jc w:val="center"/>
+            </w:pPr>
+            <w:r>
+              <w:t>right0</w:t>
+            </w:r>
+          </w:p>
+        </w:tc>
+        <w:tc>
+          <w:tcPr>
+            <w:tcW w:w="3021" w:type="dxa"/>
+          </w:tcPr>
+          <w:p>
+            <w:pPr>
+              <w:jc w:val="center"/>
+            </w:pPr>
+            <w:proofErr w:type="spellStart"/>
+            <w:proofErr w:type="gramStart"/>
+            <w:r>
+              <w:t>varchar</w:t>
+            </w:r>
+            <w:proofErr w:type="spellEnd"/>
+            <w:r>
+              <w:t>(</w:t>
+            </w:r>
+            <w:proofErr w:type="gramEnd"/>
+            <w:r>
+              <w:t>150)</w:t>
+            </w:r>
+          </w:p>
+        </w:tc>
+        <w:tc>
+          <w:tcPr>
+            <w:tcW w:w="3021" w:type="dxa"/>
+          </w:tcPr>
+          <w:p>
+            <w:pPr>
+              <w:jc w:val="center"/>
+            </w:pPr>
+            <w:r>
+              <w:t>Helyes válasz</w:t>
+            </w:r>
+          </w:p>
+        </w:tc>
+      </w:tr>
+      <w:tr>
+        <w:trPr>
+          <w:jc w:val="center"/>
+        </w:trPr>
+        <w:tc>
+          <w:tcPr>
+            <w:tcW w:w="3020" w:type="dxa"/>
+          </w:tcPr>
+          <w:p>
+            <w:pPr>
+              <w:jc w:val="center"/>
+            </w:pPr>
+            <w:r>
+              <w:t>wrong1</w:t>
+            </w:r>
+          </w:p>
+        </w:tc>
+        <w:tc>
+          <w:tcPr>
+            <w:tcW w:w="3021" w:type="dxa"/>
+          </w:tcPr>
+          <w:p>
+            <w:pPr>
+              <w:jc w:val="center"/>
+            </w:pPr>
+            <w:proofErr w:type="spellStart"/>
+            <w:proofErr w:type="gramStart"/>
+            <w:r>
+              <w:t>varchar</w:t>
+            </w:r>
+            <w:proofErr w:type="spellEnd"/>
+            <w:r>
+              <w:t>(</w:t>
+            </w:r>
+            <w:proofErr w:type="gramEnd"/>
+            <w:r>
+              <w:t>150)</w:t>
+            </w:r>
+          </w:p>
+        </w:tc>
+        <w:tc>
+          <w:tcPr>
+            <w:tcW w:w="3021" w:type="dxa"/>
+            <w:vMerge w:val="restart"/>
+            <w:vAlign w:val="center"/>
+          </w:tcPr>
+          <w:p>
+            <w:pPr>
+              <w:jc w:val="center"/>
+            </w:pPr>
+            <w:r>
+              <w:t>Helytelen válaszok</w:t>
+            </w:r>
+          </w:p>
+        </w:tc>
+      </w:tr>
+      <w:tr>
+        <w:trPr>
+          <w:jc w:val="center"/>
+        </w:trPr>
+        <w:tc>
+          <w:tcPr>
+            <w:tcW w:w="3020" w:type="dxa"/>
+          </w:tcPr>
+          <w:p>
+            <w:pPr>
+              <w:jc w:val="center"/>
+            </w:pPr>
+            <w:r>
+              <w:t>wrong2</w:t>
+            </w:r>
+          </w:p>
+        </w:tc>
+        <w:tc>
+          <w:tcPr>
+            <w:tcW w:w="3021" w:type="dxa"/>
+          </w:tcPr>
+          <w:p>
+            <w:pPr>
+              <w:jc w:val="center"/>
+            </w:pPr>
+            <w:proofErr w:type="spellStart"/>
+            <w:proofErr w:type="gramStart"/>
+            <w:r>
+              <w:t>varchar</w:t>
+            </w:r>
+            <w:proofErr w:type="spellEnd"/>
+            <w:r>
+              <w:t>(</w:t>
+            </w:r>
+            <w:proofErr w:type="gramEnd"/>
+            <w:r>
+              <w:t>150)</w:t>
+            </w:r>
+          </w:p>
+        </w:tc>
+        <w:tc>
+          <w:tcPr>
+            <w:tcW w:w="3021" w:type="dxa"/>
+            <w:vMerge/>
+          </w:tcPr>
+          <w:p>
+            <w:pPr>
+              <w:jc w:val="center"/>
+            </w:pPr>
+          </w:p>
+        </w:tc>
+      </w:tr>
+      <w:tr>
+        <w:trPr>
+          <w:jc w:val="center"/>
+        </w:trPr>
+        <w:tc>
+          <w:tcPr>
+            <w:tcW w:w="3020" w:type="dxa"/>
+          </w:tcPr>
+          <w:p>
+            <w:pPr>
+              <w:jc w:val="center"/>
+            </w:pPr>
+            <w:r>
+              <w:t>wrong3</w:t>
+            </w:r>
+          </w:p>
+        </w:tc>
+        <w:tc>
+          <w:tcPr>
+            <w:tcW w:w="3021" w:type="dxa"/>
+          </w:tcPr>
+          <w:p>
+            <w:pPr>
+              <w:jc w:val="center"/>
+            </w:pPr>
+            <w:proofErr w:type="spellStart"/>
+            <w:proofErr w:type="gramStart"/>
+            <w:r>
+              <w:t>varchar</w:t>
+            </w:r>
+            <w:proofErr w:type="spellEnd"/>
+            <w:r>
+              <w:t>(</w:t>
+            </w:r>
+            <w:proofErr w:type="gramEnd"/>
+            <w:r>
+              <w:t>150)</w:t>
+            </w:r>
+          </w:p>
+        </w:tc>
+        <w:tc>
+          <w:tcPr>
+            <w:tcW w:w="3021" w:type="dxa"/>
+            <w:vMerge/>
+          </w:tcPr>
+          <w:p>
+            <w:pPr>
+              <w:jc w:val="center"/>
+            </w:pPr>
+          </w:p>
+        </w:tc>
+      </w:tr>
+      <w:tr>
+        <w:trPr>
+          <w:jc w:val="center"/>
+        </w:trPr>
+        <w:tc>
+          <w:tcPr>
+            <w:tcW w:w="3020" w:type="dxa"/>
+          </w:tcPr>
+          <w:p>
+            <w:pPr>
+              <w:jc w:val="center"/>
+            </w:pPr>
+            <w:proofErr w:type="spellStart"/>
+            <w:r>
+              <w:t>level</w:t>
+            </w:r>
+            <w:proofErr w:type="spellEnd"/>
+          </w:p>
+        </w:tc>
+        <w:tc>
+          <w:tcPr>
+            <w:tcW w:w="3021" w:type="dxa"/>
+          </w:tcPr>
+          <w:p>
+            <w:pPr>
+              <w:jc w:val="center"/>
+            </w:pPr>
+            <w:proofErr w:type="spellStart"/>
+            <w:r>
+              <w:t>tinyint</w:t>
+            </w:r>
+            <w:proofErr w:type="spellEnd"/>
+          </w:p>
+        </w:tc>
+        <w:tc>
+          <w:tcPr>
+            <w:tcW w:w="3021" w:type="dxa"/>
+          </w:tcPr>
+          <w:p>
+            <w:pPr>
+              <w:jc w:val="center"/>
+            </w:pPr>
+            <w:r>
+              <w:t>Kérdés szintje</w:t>
+            </w:r>
+          </w:p>
+        </w:tc>
+      </w:tr>
+    </w:tbl>
+    <w:p/>
+    <w:tbl>
+      <w:tblPr>
+        <w:tblStyle w:val="Rcsostblzat"/>
+        <w:tblW w:w="3750" w:type="pct"/>
+        <w:jc w:val="center"/>
+        <w:tblLook w:val="04A0" w:firstRow="1" w:lastRow="0" w:firstColumn="1" w:lastColumn="0" w:noHBand="0" w:noVBand="1"/>
+      </w:tblPr>
+      <w:tblGrid>
+        <w:gridCol w:w="2067"/>
+        <w:gridCol w:w="1827"/>
+        <w:gridCol w:w="2476"/>
+      </w:tblGrid>
+      <w:tr>
+        <w:trPr>
+          <w:jc w:val="center"/>
+        </w:trPr>
+        <w:tc>
+          <w:tcPr>
+            <w:tcW w:w="9062" w:type="dxa"/>
+            <w:gridSpan w:val="3"/>
+          </w:tcPr>
+          <w:p>
+            <w:pPr>
+              <w:jc w:val="center"/>
+            </w:pPr>
+            <w:proofErr w:type="spellStart"/>
+            <w:r>
+              <w:t>score</w:t>
+            </w:r>
+            <w:proofErr w:type="spellEnd"/>
+          </w:p>
+        </w:tc>
+      </w:tr>
+      <w:tr>
+        <w:trPr>
+          <w:jc w:val="center"/>
+        </w:trPr>
+        <w:tc>
+          <w:tcPr>
+            <w:tcW w:w="3020" w:type="dxa"/>
+          </w:tcPr>
+          <w:p>
+            <w:pPr>
+              <w:jc w:val="center"/>
+            </w:pPr>
+            <w:proofErr w:type="spellStart"/>
+            <w:r>
+              <w:t>id</w:t>
+            </w:r>
+            <w:proofErr w:type="spellEnd"/>
+          </w:p>
+        </w:tc>
+        <w:tc>
+          <w:tcPr>
+            <w:tcW w:w="3021" w:type="dxa"/>
+          </w:tcPr>
+          <w:p>
+            <w:pPr>
+              <w:jc w:val="center"/>
+            </w:pPr>
+            <w:r>
+              <w:t>int</w:t>
+            </w:r>
+          </w:p>
+        </w:tc>
+        <w:tc>
+          <w:tcPr>
+            <w:tcW w:w="3021" w:type="dxa"/>
+          </w:tcPr>
+          <w:p>
+            <w:pPr>
+              <w:jc w:val="center"/>
+            </w:pPr>
+            <w:r>
+              <w:t>Azonosító</w:t>
+            </w:r>
+          </w:p>
+        </w:tc>
+      </w:tr>
+      <w:tr>
+        <w:trPr>
+          <w:jc w:val="center"/>
+        </w:trPr>
+        <w:tc>
+          <w:tcPr>
+            <w:tcW w:w="3020" w:type="dxa"/>
+          </w:tcPr>
+          <w:p>
+            <w:pPr>
+              <w:jc w:val="center"/>
+            </w:pPr>
+            <w:proofErr w:type="spellStart"/>
+            <w:r>
+              <w:t>userid</w:t>
+            </w:r>
+            <w:proofErr w:type="spellEnd"/>
+          </w:p>
+        </w:tc>
+        <w:tc>
+          <w:tcPr>
+            <w:tcW w:w="3021" w:type="dxa"/>
+          </w:tcPr>
+          <w:p>
+            <w:pPr>
+              <w:jc w:val="center"/>
+            </w:pPr>
+            <w:r>
+              <w:t>int</w:t>
+            </w:r>
+          </w:p>
+        </w:tc>
+        <w:tc>
+          <w:tcPr>
+            <w:tcW w:w="3021" w:type="dxa"/>
+          </w:tcPr>
+          <w:p>
+            <w:pPr>
+              <w:jc w:val="center"/>
+            </w:pPr>
+            <w:r>
+              <w:t>Felhasználó azonosító</w:t>
+            </w:r>
+          </w:p>
+        </w:tc>
+      </w:tr>
+      <w:tr>
+        <w:trPr>
+          <w:jc w:val="center"/>
+        </w:trPr>
+        <w:tc>
+          <w:tcPr>
+            <w:tcW w:w="3020" w:type="dxa"/>
+          </w:tcPr>
+          <w:p>
+            <w:pPr>
+              <w:jc w:val="center"/>
+            </w:pPr>
+            <w:proofErr w:type="spellStart"/>
+            <w:r>
+              <w:t>money</w:t>
+            </w:r>
+            <w:proofErr w:type="spellEnd"/>
+          </w:p>
+        </w:tc>
+        <w:tc>
+          <w:tcPr>
+            <w:tcW w:w="3021" w:type="dxa"/>
+          </w:tcPr>
+          <w:p>
+            <w:pPr>
+              <w:jc w:val="center"/>
+            </w:pPr>
+            <w:r>
+              <w:t>int</w:t>
+            </w:r>
+          </w:p>
+        </w:tc>
+        <w:tc>
+          <w:tcPr>
+            <w:tcW w:w="3021" w:type="dxa"/>
+          </w:tcPr>
+          <w:p>
+            <w:pPr>
+              <w:jc w:val="center"/>
+            </w:pPr>
+            <w:r>
+              <w:t>Legmagasabb megnyert összeg</w:t>
+            </w:r>
+          </w:p>
+        </w:tc>
+      </w:tr>
+      <w:tr>
+        <w:trPr>
+          <w:jc w:val="center"/>
+        </w:trPr>
+        <w:tc>
+          <w:tcPr>
+            <w:tcW w:w="3020" w:type="dxa"/>
+          </w:tcPr>
+          <w:p>
+            <w:pPr>
+              <w:jc w:val="center"/>
+            </w:pPr>
+            <w:proofErr w:type="spellStart"/>
+            <w:r>
+              <w:t>score</w:t>
+            </w:r>
+            <w:proofErr w:type="spellEnd"/>
+          </w:p>
+        </w:tc>
+        <w:tc>
+          <w:tcPr>
+            <w:tcW w:w="3021" w:type="dxa"/>
+          </w:tcPr>
+          <w:p>
+            <w:pPr>
+              <w:jc w:val="center"/>
+            </w:pPr>
+            <w:r>
+              <w:t>int</w:t>
+            </w:r>
+          </w:p>
+        </w:tc>
+        <w:tc>
+          <w:tcPr>
+            <w:tcW w:w="3021" w:type="dxa"/>
+          </w:tcPr>
+          <w:p>
+            <w:pPr>
+              <w:jc w:val="center"/>
+            </w:pPr>
+            <w:r>
+              <w:t>Pontszám</w:t>
+            </w:r>
+          </w:p>
+        </w:tc>
+      </w:tr>
+    </w:tbl>
+    <w:p>
+      <w:pPr>
+        <w:rPr>
+          <w:sz w:val="32"/>
+          <w:szCs w:val="32"/>
+        </w:rPr>
+      </w:pPr>
+    </w:p>
+    <w:p>
+      <w:pPr>
+        <w:keepNext/>
+        <w:jc w:val="center"/>
+      </w:pPr>
+      <w:r>
+        <w:rPr>
+          <w:noProof/>
+          <w:sz w:val="32"/>
+          <w:szCs w:val="32"/>
+        </w:rPr>
+        <w:lastRenderedPageBreak/>
+        <w:drawing>
+          <wp:inline distT="0" distB="0" distL="0" distR="0" wp14:anchorId="16551D27" wp14:editId="5A4C23EE">
+            <wp:extent cx="4048125" cy="3312751"/>
+            <wp:effectExtent l="0" t="0" r="0" b="2540"/>
+            <wp:docPr id="243" name="Kép 243"/>
+            <wp:cNvGraphicFramePr>
+              <a:graphicFrameLocks xmlns:a="http://schemas.openxmlformats.org/drawingml/2006/main" noChangeAspect="1"/>
+            </wp:cNvGraphicFramePr>
+            <a:graphic xmlns:a="http://schemas.openxmlformats.org/drawingml/2006/main">
+              <a:graphicData uri="http://schemas.openxmlformats.org/drawingml/2006/picture">
+                <pic:pic xmlns:pic="http://schemas.openxmlformats.org/drawingml/2006/picture">
+                  <pic:nvPicPr>
+                    <pic:cNvPr id="1" name=""/>
+                    <pic:cNvPicPr/>
+                  </pic:nvPicPr>
+                  <pic:blipFill>
+                    <a:blip r:embed="rId58"/>
+                    <a:stretch>
+                      <a:fillRect/>
+                    </a:stretch>
+                  </pic:blipFill>
+                  <pic:spPr>
+                    <a:xfrm>
+                      <a:off x="0" y="0"/>
+                      <a:ext cx="4094719" cy="3350881"/>
+                    </a:xfrm>
+                    <a:prstGeom prst="rect">
+                      <a:avLst/>
+                    </a:prstGeom>
+                  </pic:spPr>
+                </pic:pic>
+              </a:graphicData>
+            </a:graphic>
+          </wp:inline>
+        </w:drawing>
+      </w:r>
+    </w:p>
+    <w:p>
+      <w:pPr>
+        <w:pStyle w:val="Kpalrs"/>
+        <w:jc w:val="center"/>
+      </w:pPr>
+      <w:r>
+        <w:fldChar w:fldCharType="begin"/>
+      </w:r>
+      <w:r>
+        <w:instrText xml:space="preserve"> SEQ ábra \* ARABIC </w:instrText>
+      </w:r>
+      <w:r>
+        <w:fldChar w:fldCharType="separate"/>
+      </w:r>
+      <w:r>
+        <w:rPr>
+          <w:noProof/>
+        </w:rPr>
+        <w:t>1</w:t>
+      </w:r>
+      <w:r>
+        <w:rPr>
+          <w:noProof/>
+        </w:rPr>
+        <w:fldChar w:fldCharType="end"/>
+      </w:r>
+      <w:r>
+        <w:t>. ábra - Az adatbázis felépítése</w:t>
+      </w:r>
+    </w:p>
+    <w:p>
+      <w:r>
+        <w:t xml:space="preserve">Látható, hogy a </w:t>
+      </w:r>
+      <w:proofErr w:type="spellStart"/>
+      <w:r>
+        <w:t>users</w:t>
+      </w:r>
+      <w:proofErr w:type="spellEnd"/>
+      <w:r>
+        <w:t xml:space="preserve"> </w:t>
+      </w:r>
+      <w:proofErr w:type="spellStart"/>
+      <w:r>
+        <w:t>id</w:t>
+      </w:r>
+      <w:proofErr w:type="spellEnd"/>
+      <w:r>
+        <w:t xml:space="preserve"> mezője és a </w:t>
+      </w:r>
+      <w:proofErr w:type="spellStart"/>
+      <w:r>
+        <w:t>score</w:t>
+      </w:r>
+      <w:proofErr w:type="spellEnd"/>
+      <w:r>
+        <w:t xml:space="preserve"> </w:t>
+      </w:r>
+      <w:proofErr w:type="spellStart"/>
+      <w:r>
+        <w:t>userid</w:t>
+      </w:r>
+      <w:proofErr w:type="spellEnd"/>
+      <w:r>
+        <w:t xml:space="preserve"> mezője között 1:1 kapcsolat található. Ez azt jelenti, hogy minden felhasználóhoz egyetlen rekord tartozhat a </w:t>
+      </w:r>
+      <w:proofErr w:type="spellStart"/>
+      <w:r>
+        <w:t>score</w:t>
+      </w:r>
+      <w:proofErr w:type="spellEnd"/>
+      <w:r>
+        <w:t xml:space="preserve"> táblában és minden egyes pontszám csak egyetlen felhasználóhoz tartozhat. Új felhasználó hozzáadásakor a </w:t>
+      </w:r>
+      <w:proofErr w:type="spellStart"/>
+      <w:r>
+        <w:t>score</w:t>
+      </w:r>
+      <w:proofErr w:type="spellEnd"/>
+      <w:r>
+        <w:t xml:space="preserve"> táblában is létrejön egy új rekord a megfelelő felhasználói azonosítóval. A </w:t>
+      </w:r>
+      <w:proofErr w:type="spellStart"/>
+      <w:r>
+        <w:t>score</w:t>
+      </w:r>
+      <w:proofErr w:type="spellEnd"/>
+      <w:r>
+        <w:t xml:space="preserve"> táblát az alábbi SQL kód hozza létre:</w:t>
+      </w:r>
+    </w:p>
+    <w:p>
+      <w:pPr>
+        <w:rPr>
+          <w:rFonts w:ascii="Courier New" w:hAnsi="Courier New" w:cs="Courier New"/>
+        </w:rPr>
+      </w:pPr>
+      <w:r>
+        <w:rPr>
+          <w:rFonts w:ascii="Courier New" w:hAnsi="Courier New" w:cs="Courier New"/>
+        </w:rPr>
+        <w:t xml:space="preserve">CREATE TABLE </w:t>
+      </w:r>
+      <w:proofErr w:type="spellStart"/>
+      <w:r>
+        <w:rPr>
+          <w:rFonts w:ascii="Courier New" w:hAnsi="Courier New" w:cs="Courier New"/>
+        </w:rPr>
+        <w:t>score</w:t>
+      </w:r>
+      <w:proofErr w:type="spellEnd"/>
+      <w:r>
+        <w:rPr>
+          <w:rFonts w:ascii="Courier New" w:hAnsi="Courier New" w:cs="Courier New"/>
+        </w:rPr>
+        <w:t xml:space="preserve"> (</w:t>
+      </w:r>
+    </w:p>
+    <w:p>
+      <w:pPr>
+        <w:ind w:firstLine="708"/>
+        <w:rPr>
+          <w:rFonts w:ascii="Courier New" w:hAnsi="Courier New" w:cs="Courier New"/>
+        </w:rPr>
+      </w:pPr>
+      <w:proofErr w:type="spellStart"/>
+      <w:r>
+        <w:rPr>
+          <w:rFonts w:ascii="Courier New" w:hAnsi="Courier New" w:cs="Courier New"/>
+        </w:rPr>
+        <w:t>id</w:t>
+      </w:r>
+      <w:proofErr w:type="spellEnd"/>
+      <w:r>
+        <w:rPr>
+          <w:rFonts w:ascii="Courier New" w:hAnsi="Courier New" w:cs="Courier New"/>
+        </w:rPr>
+        <w:t xml:space="preserve"> INT NOT NULL AUTO_INCREMENT,</w:t>
+      </w:r>
+    </w:p>
+    <w:p>
+      <w:pPr>
+        <w:rPr>
+          <w:rFonts w:ascii="Courier New" w:hAnsi="Courier New" w:cs="Courier New"/>
+        </w:rPr>
+      </w:pPr>
+      <w:r>
+        <w:rPr>
+          <w:rFonts w:ascii="Courier New" w:hAnsi="Courier New" w:cs="Courier New"/>
+        </w:rPr>
+        <w:t xml:space="preserve">  </w:t>
+      </w:r>
+      <w:r>
+        <w:rPr>
+          <w:rFonts w:ascii="Courier New" w:hAnsi="Courier New" w:cs="Courier New"/>
+        </w:rPr>
+        <w:tab/>
+      </w:r>
+      <w:proofErr w:type="spellStart"/>
+      <w:r>
+        <w:rPr>
+          <w:rFonts w:ascii="Courier New" w:hAnsi="Courier New" w:cs="Courier New"/>
+        </w:rPr>
+        <w:t>userid</w:t>
+      </w:r>
+      <w:proofErr w:type="spellEnd"/>
+      <w:r>
+        <w:rPr>
+          <w:rFonts w:ascii="Courier New" w:hAnsi="Courier New" w:cs="Courier New"/>
+        </w:rPr>
+        <w:t xml:space="preserve"> INT NOT NULL FOREIGN KEY REFERENCES </w:t>
+      </w:r>
+      <w:proofErr w:type="spellStart"/>
+      <w:r>
+        <w:rPr>
+          <w:rFonts w:ascii="Courier New" w:hAnsi="Courier New" w:cs="Courier New"/>
+        </w:rPr>
+        <w:t>user</w:t>
+      </w:r>
+      <w:proofErr w:type="spellEnd"/>
+      <w:r>
+        <w:rPr>
+          <w:rFonts w:ascii="Courier New" w:hAnsi="Courier New" w:cs="Courier New"/>
+        </w:rPr>
+        <w:t>(</w:t>
+      </w:r>
+      <w:proofErr w:type="spellStart"/>
+      <w:r>
+        <w:rPr>
+          <w:rFonts w:ascii="Courier New" w:hAnsi="Courier New" w:cs="Courier New"/>
+        </w:rPr>
+        <w:t>id</w:t>
+      </w:r>
+      <w:proofErr w:type="spellEnd"/>
+      <w:r>
+        <w:rPr>
+          <w:rFonts w:ascii="Courier New" w:hAnsi="Courier New" w:cs="Courier New"/>
+        </w:rPr>
+        <w:t xml:space="preserve">) ON DELETE CASCADE, </w:t>
+      </w:r>
+    </w:p>
+    <w:p>
+      <w:pPr>
+        <w:rPr>
+          <w:rFonts w:ascii="Courier New" w:hAnsi="Courier New" w:cs="Courier New"/>
+        </w:rPr>
+      </w:pPr>
+      <w:r>
+        <w:rPr>
+          <w:rFonts w:ascii="Courier New" w:hAnsi="Courier New" w:cs="Courier New"/>
+        </w:rPr>
+        <w:t xml:space="preserve">  </w:t>
+      </w:r>
+      <w:r>
+        <w:rPr>
+          <w:rFonts w:ascii="Courier New" w:hAnsi="Courier New" w:cs="Courier New"/>
+        </w:rPr>
+        <w:tab/>
+      </w:r>
+      <w:proofErr w:type="spellStart"/>
+      <w:r>
+        <w:rPr>
+          <w:rFonts w:ascii="Courier New" w:hAnsi="Courier New" w:cs="Courier New"/>
+        </w:rPr>
+        <w:t>money</w:t>
+      </w:r>
+      <w:proofErr w:type="spellEnd"/>
+      <w:r>
+        <w:rPr>
+          <w:rFonts w:ascii="Courier New" w:hAnsi="Courier New" w:cs="Courier New"/>
+        </w:rPr>
+        <w:t xml:space="preserve"> INT DEFAULT 0,</w:t>
+      </w:r>
+    </w:p>
+    <w:p>
+      <w:pPr>
+        <w:rPr>
+          <w:rFonts w:ascii="Courier New" w:hAnsi="Courier New" w:cs="Courier New"/>
+        </w:rPr>
+      </w:pPr>
+      <w:r>
+        <w:rPr>
+          <w:rFonts w:ascii="Courier New" w:hAnsi="Courier New" w:cs="Courier New"/>
+        </w:rPr>
+        <w:t xml:space="preserve">  </w:t>
+      </w:r>
+      <w:r>
+        <w:rPr>
+          <w:rFonts w:ascii="Courier New" w:hAnsi="Courier New" w:cs="Courier New"/>
+        </w:rPr>
+        <w:tab/>
+      </w:r>
+      <w:proofErr w:type="spellStart"/>
+      <w:r>
+        <w:rPr>
+          <w:rFonts w:ascii="Courier New" w:hAnsi="Courier New" w:cs="Courier New"/>
+        </w:rPr>
+        <w:t>score</w:t>
+      </w:r>
+      <w:proofErr w:type="spellEnd"/>
+      <w:r>
+        <w:rPr>
+          <w:rFonts w:ascii="Courier New" w:hAnsi="Courier New" w:cs="Courier New"/>
+        </w:rPr>
+        <w:t xml:space="preserve"> INT DEFAULT 0,</w:t>
+      </w:r>
+    </w:p>
+    <w:p>
+      <w:pPr>
+        <w:rPr>
+          <w:rFonts w:ascii="Courier New" w:hAnsi="Courier New" w:cs="Courier New"/>
+        </w:rPr>
+      </w:pPr>
+      <w:r>
+        <w:rPr>
+          <w:rFonts w:ascii="Courier New" w:hAnsi="Courier New" w:cs="Courier New"/>
+        </w:rPr>
+        <w:t xml:space="preserve"> </w:t>
+      </w:r>
+      <w:r>
+        <w:rPr>
+          <w:rFonts w:ascii="Courier New" w:hAnsi="Courier New" w:cs="Courier New"/>
+        </w:rPr>
+        <w:tab/>
+        <w:t>PRIMARY KEY (</w:t>
+      </w:r>
+      <w:proofErr w:type="spellStart"/>
+      <w:r>
+        <w:rPr>
+          <w:rFonts w:ascii="Courier New" w:hAnsi="Courier New" w:cs="Courier New"/>
+        </w:rPr>
+        <w:t>id</w:t>
+      </w:r>
+      <w:proofErr w:type="spellEnd"/>
+      <w:r>
+        <w:rPr>
+          <w:rFonts w:ascii="Courier New" w:hAnsi="Courier New" w:cs="Courier New"/>
+        </w:rPr>
+        <w:t>));</w:t>
+      </w:r>
+    </w:p>
+    <w:p>
+      <w:pPr>
+        <w:spacing w:before="160" w:after="240"/>
+        <w:rPr>
+          <w:rFonts w:cstheme="minorHAnsi"/>
+        </w:rPr>
+      </w:pPr>
+      <w:r>
+        <w:rPr>
+          <w:rFonts w:cstheme="minorHAnsi"/>
+        </w:rPr>
+        <w:t xml:space="preserve">A </w:t>
+      </w:r>
+      <w:proofErr w:type="spellStart"/>
+      <w:r>
+        <w:rPr>
+          <w:rFonts w:cstheme="minorHAnsi"/>
+        </w:rPr>
+        <w:t>userid</w:t>
+      </w:r>
+      <w:proofErr w:type="spellEnd"/>
+      <w:r>
+        <w:rPr>
+          <w:rFonts w:cstheme="minorHAnsi"/>
+        </w:rPr>
+        <w:t xml:space="preserve"> idegen kulcsként szolgál, amely a </w:t>
+      </w:r>
+      <w:proofErr w:type="spellStart"/>
+      <w:r>
+        <w:rPr>
+          <w:rFonts w:cstheme="minorHAnsi"/>
+        </w:rPr>
+        <w:t>users</w:t>
+      </w:r>
+      <w:proofErr w:type="spellEnd"/>
+      <w:r>
+        <w:rPr>
+          <w:rFonts w:cstheme="minorHAnsi"/>
+        </w:rPr>
+        <w:t xml:space="preserve"> tábla </w:t>
+      </w:r>
+      <w:proofErr w:type="spellStart"/>
+      <w:r>
+        <w:rPr>
+          <w:rFonts w:cstheme="minorHAnsi"/>
+        </w:rPr>
+        <w:t>id</w:t>
+      </w:r>
+      <w:proofErr w:type="spellEnd"/>
+      <w:r>
+        <w:rPr>
+          <w:rFonts w:cstheme="minorHAnsi"/>
+        </w:rPr>
+        <w:t xml:space="preserve"> mezőjére hivatkozik. Az ON DELETE CASCADE paraméter pedig arra szolgál, hogy ha törlődik egy felhasználó a </w:t>
+      </w:r>
+      <w:proofErr w:type="spellStart"/>
+      <w:r>
+        <w:rPr>
+          <w:rFonts w:cstheme="minorHAnsi"/>
+        </w:rPr>
+        <w:t>users</w:t>
+      </w:r>
+      <w:proofErr w:type="spellEnd"/>
+      <w:r>
+        <w:rPr>
+          <w:rFonts w:cstheme="minorHAnsi"/>
+        </w:rPr>
+        <w:t xml:space="preserve"> táblából, akkor a hozzá tartozó pontszám is </w:t>
+      </w:r>
+      <w:proofErr w:type="spellStart"/>
+      <w:r>
+        <w:rPr>
+          <w:rFonts w:cstheme="minorHAnsi"/>
+        </w:rPr>
+        <w:t>törlődjön</w:t>
+      </w:r>
+      <w:proofErr w:type="spellEnd"/>
+      <w:r>
+        <w:rPr>
+          <w:rFonts w:cstheme="minorHAnsi"/>
+        </w:rPr>
+        <w:t xml:space="preserve"> a </w:t>
+      </w:r>
+      <w:proofErr w:type="spellStart"/>
+      <w:r>
+        <w:rPr>
+          <w:rFonts w:cstheme="minorHAnsi"/>
+        </w:rPr>
+        <w:t>score</w:t>
+      </w:r>
+      <w:proofErr w:type="spellEnd"/>
+      <w:r>
+        <w:rPr>
+          <w:rFonts w:cstheme="minorHAnsi"/>
+        </w:rPr>
+        <w:t xml:space="preserve"> táblából, megakadályozva azt, hogy olyan rekordok maradjanak a táblában, amelyek már senkihez sem tartoznak.</w:t>
+      </w:r>
+    </w:p>
+    <w:p>
+      <w:pPr>
+        <w:pStyle w:val="Cmsor2"/>
+      </w:pPr>
+      <w:r>
+        <w:t>PHP</w:t>
+      </w:r>
+    </w:p>
+    <w:p>
+      <w:pPr>
+        <w:pStyle w:val="Cmsor3"/>
+      </w:pPr>
+      <w:proofErr w:type="spellStart"/>
+      <w:r>
+        <w:t>sqlcredits.php</w:t>
+      </w:r>
+      <w:proofErr w:type="spellEnd"/>
+    </w:p>
+    <w:p>
+      <w:r>
+        <w:t xml:space="preserve">Ebben a fájlban találhatók meg azok az adatok, amelyek az adatbázishoz történő kapcsolódáshoz szükségesek, pl.: adatbázis címe, felhasználónév, jelszó, adatbázis neve. Célszerű ezeket az adatokat külön tárolni, és minden használatnál erre a fájlra hivatkozni, mivel így egy esetleges módosításnál </w:t>
+      </w:r>
+      <w:r>
+        <w:t>elég, csak ebben az állományban módosítani, valamint biztonsági szempontból is előnyösebb, mivel ezt a fájl kívülre tehetjük azon a könyvtáron, amely az internet felől elérhető.</w:t>
+      </w:r>
+    </w:p>
+    <w:p>
+      <w:pPr>
+        <w:pStyle w:val="Cmsor3"/>
+      </w:pPr>
+      <w:proofErr w:type="spellStart"/>
+      <w:r>
+        <w:lastRenderedPageBreak/>
+        <w:t>signup.php</w:t>
+      </w:r>
+      <w:proofErr w:type="spellEnd"/>
+    </w:p>
+    <w:p>
+      <w:r>
+        <w:t xml:space="preserve">Ez a fájl felel a felhasználók regisztrációjáért. A kliensen lévő regisztrációs űrlapból ide érkeznek be az adatok egy HTTP POST kéréssel. Ebből a POST kérésből a kód kinyeri a paramétereket (felhasználónév, jelszó, email), majd egy </w:t>
+      </w:r>
+      <w:proofErr w:type="spellStart"/>
+      <w:proofErr w:type="gramStart"/>
+      <w:r>
+        <w:t>trim</w:t>
+      </w:r>
+      <w:proofErr w:type="spellEnd"/>
+      <w:r>
+        <w:t>(</w:t>
+      </w:r>
+      <w:proofErr w:type="gramEnd"/>
+      <w:r>
+        <w:t xml:space="preserve">) függvény segítségével levágja a végéről az esetleges </w:t>
+      </w:r>
+      <w:proofErr w:type="spellStart"/>
+      <w:r>
+        <w:t>whitespace</w:t>
+      </w:r>
+      <w:proofErr w:type="spellEnd"/>
+      <w:r>
+        <w:t xml:space="preserve"> karaktereket (</w:t>
+      </w:r>
+      <w:proofErr w:type="spellStart"/>
+      <w:r>
+        <w:t>pl</w:t>
+      </w:r>
+      <w:proofErr w:type="spellEnd"/>
+      <w:r>
+        <w:t xml:space="preserve"> szóköz, tabulátor). Az SQL </w:t>
+      </w:r>
+      <w:proofErr w:type="spellStart"/>
+      <w:r>
+        <w:t>injection</w:t>
+      </w:r>
+      <w:proofErr w:type="spellEnd"/>
+      <w:r>
+        <w:t xml:space="preserve"> nevű támadási módszer ellen véd a </w:t>
+      </w:r>
+      <w:proofErr w:type="spellStart"/>
+      <w:r>
+        <w:t>real_escape_</w:t>
+      </w:r>
+      <w:proofErr w:type="gramStart"/>
+      <w:r>
+        <w:t>string</w:t>
+      </w:r>
+      <w:proofErr w:type="spellEnd"/>
+      <w:r>
+        <w:t>(</w:t>
+      </w:r>
+      <w:proofErr w:type="gramEnd"/>
+      <w:r>
+        <w:t xml:space="preserve">) függvény, amely megakadályozza, hogy a SQL kódot injektáljanak a </w:t>
+      </w:r>
+      <w:proofErr w:type="spellStart"/>
+      <w:r>
+        <w:t>formon</w:t>
+      </w:r>
+      <w:proofErr w:type="spellEnd"/>
+      <w:r>
+        <w:t xml:space="preserve"> keresztül:</w:t>
+      </w:r>
+    </w:p>
+    <w:p>
+      <w:pPr>
+        <w:spacing w:before="240" w:line="360" w:lineRule="auto"/>
+        <w:ind w:firstLine="0"/>
+        <w:rPr>
+          <w:rFonts w:ascii="Courier New" w:hAnsi="Courier New" w:cs="Courier New"/>
+        </w:rPr>
+      </w:pPr>
+      <w:r>
+        <w:rPr>
+          <w:rFonts w:ascii="Courier New" w:hAnsi="Courier New" w:cs="Courier New"/>
+        </w:rPr>
+        <w:t>$username=$sqlconn-&gt;real_escape_string(trim($_POST["username"]));</w:t>
+      </w:r>
+    </w:p>
+    <w:p>
+      <w:pPr>
+        <w:rPr>
+          <w:rFonts w:cstheme="minorHAnsi"/>
+        </w:rPr>
+      </w:pPr>
+      <w:r>
+        <w:rPr>
+          <w:rFonts w:cstheme="minorHAnsi"/>
+        </w:rPr>
+        <w:t xml:space="preserve">A fenti kódsoron látható a </w:t>
+      </w:r>
+      <w:proofErr w:type="spellStart"/>
+      <w:r>
+        <w:rPr>
+          <w:rFonts w:cstheme="minorHAnsi"/>
+        </w:rPr>
+        <w:t>real_escape_</w:t>
+      </w:r>
+      <w:proofErr w:type="gramStart"/>
+      <w:r>
+        <w:rPr>
+          <w:rFonts w:cstheme="minorHAnsi"/>
+        </w:rPr>
+        <w:t>string</w:t>
+      </w:r>
+      <w:proofErr w:type="spellEnd"/>
+      <w:r>
+        <w:rPr>
+          <w:rFonts w:cstheme="minorHAnsi"/>
+        </w:rPr>
+        <w:t>(</w:t>
+      </w:r>
+      <w:proofErr w:type="gramEnd"/>
+      <w:r>
+        <w:rPr>
+          <w:rFonts w:cstheme="minorHAnsi"/>
+        </w:rPr>
+        <w:t xml:space="preserve">) függvény használata, amely úgy küszöböli ki az SQL </w:t>
+      </w:r>
+      <w:proofErr w:type="spellStart"/>
+      <w:r>
+        <w:rPr>
+          <w:rFonts w:cstheme="minorHAnsi"/>
+        </w:rPr>
+        <w:t>injection</w:t>
+      </w:r>
+      <w:proofErr w:type="spellEnd"/>
+      <w:r>
+        <w:rPr>
+          <w:rFonts w:cstheme="minorHAnsi"/>
+        </w:rPr>
+        <w:t xml:space="preserve"> támadás lehetőségét, hogy </w:t>
+      </w:r>
+      <w:proofErr w:type="spellStart"/>
+      <w:r>
+        <w:rPr>
+          <w:rFonts w:cstheme="minorHAnsi"/>
+        </w:rPr>
+        <w:t>escape-eli</w:t>
+      </w:r>
+      <w:proofErr w:type="spellEnd"/>
+      <w:r>
+        <w:rPr>
+          <w:rFonts w:cstheme="minorHAnsi"/>
+        </w:rPr>
+        <w:t xml:space="preserve"> (feloldja) az olyan potenciálisan veszélyes karaktereket, mint például a ’ vagy a ” mégpedig úgy, hogy beszúrja eléjük az </w:t>
+      </w:r>
+      <w:proofErr w:type="spellStart"/>
+      <w:r>
+        <w:rPr>
+          <w:rFonts w:cstheme="minorHAnsi"/>
+        </w:rPr>
+        <w:t>escape</w:t>
+      </w:r>
+      <w:proofErr w:type="spellEnd"/>
+      <w:r>
+        <w:rPr>
+          <w:rFonts w:cstheme="minorHAnsi"/>
+        </w:rPr>
+        <w:t xml:space="preserve"> karaktert, amely a \ (</w:t>
+      </w:r>
+      <w:proofErr w:type="spellStart"/>
+      <w:r>
+        <w:rPr>
+          <w:rFonts w:cstheme="minorHAnsi"/>
+        </w:rPr>
+        <w:t>backslash</w:t>
+      </w:r>
+      <w:proofErr w:type="spellEnd"/>
+      <w:r>
+        <w:rPr>
+          <w:rFonts w:cstheme="minorHAnsi"/>
+        </w:rPr>
+        <w:t>). Így azokat karaktereket máshogy fogja értelmezni a kód, és egy rosszindulatú felhasználó már nem tud kártékony kódot beilleszteni a szövegdobozon keresztül.</w:t>
+      </w:r>
+    </w:p>
+    <w:p>
+      <w:r>
+        <w:t xml:space="preserve"> Ezután megvizsgálja, hogy minden paraméter kitöltésre került-e, amennyiben valamelyik paraméter üres, abban az esetben egy „</w:t>
+      </w:r>
+      <w:proofErr w:type="spellStart"/>
+      <w:r>
+        <w:t>empty</w:t>
+      </w:r>
+      <w:proofErr w:type="spellEnd"/>
+      <w:r>
+        <w:t>” üzenet megy vissza a kliensnek, ahol az ennek megfelelő hibaüzenetet kapja. Ezután ellenőrzi, hogy van-e már regisztrált felhasználó ezzel a névvel és/vagy emaillel. Ilyenkor a program egy „</w:t>
+      </w:r>
+      <w:proofErr w:type="spellStart"/>
+      <w:r>
+        <w:t>exist</w:t>
+      </w:r>
+      <w:proofErr w:type="spellEnd"/>
+      <w:r>
+        <w:t xml:space="preserve">” üzenetet küld a kliensnek, ahol a felhasználó szintén egy üzenetet kap, hogy az adott email és/vagy </w:t>
+      </w:r>
+      <w:proofErr w:type="spellStart"/>
+      <w:r>
+        <w:t>username</w:t>
+      </w:r>
+      <w:proofErr w:type="spellEnd"/>
+      <w:r>
+        <w:t xml:space="preserve"> már használatban van.  Amennyiben nincs, úgy az adott felhasználó regisztrálásra kerül az adatbázisba és bejelentkezhet.</w:t>
+      </w:r>
+    </w:p>
+    <w:p>
+      <w:r>
+        <w:t>Biztonsági okokból a jelszó nem kerül tárolásra az adatbázisban, hanem csak annak a lenyomata, így még az sem tudhatja meg a jelszót, aki hozzáfér az adatbázishoz. A ténylegesen eltárolt karakterláncot az alábbi kódsor hozza létre:</w:t>
+      </w:r>
+    </w:p>
+    <w:p>
+      <w:pPr>
+        <w:spacing w:before="240" w:line="360" w:lineRule="auto"/>
+        <w:rPr>
+          <w:rFonts w:ascii="Courier New" w:hAnsi="Courier New" w:cs="Courier New"/>
+        </w:rPr>
+      </w:pPr>
+      <w:r>
+        <w:rPr>
+          <w:rFonts w:ascii="Courier New" w:hAnsi="Courier New" w:cs="Courier New"/>
+        </w:rPr>
+        <w:t>$</w:t>
+      </w:r>
+      <w:proofErr w:type="spellStart"/>
+      <w:r>
+        <w:rPr>
+          <w:rFonts w:ascii="Courier New" w:hAnsi="Courier New" w:cs="Courier New"/>
+        </w:rPr>
+        <w:t>pwhash</w:t>
+      </w:r>
+      <w:proofErr w:type="spellEnd"/>
+      <w:r>
+        <w:rPr>
+          <w:rFonts w:ascii="Courier New" w:hAnsi="Courier New" w:cs="Courier New"/>
+        </w:rPr>
+        <w:t>=</w:t>
+      </w:r>
+      <w:proofErr w:type="spellStart"/>
+      <w:r>
+        <w:rPr>
+          <w:rFonts w:ascii="Courier New" w:hAnsi="Courier New" w:cs="Courier New"/>
+        </w:rPr>
+        <w:t>password_hash</w:t>
+      </w:r>
+      <w:proofErr w:type="spellEnd"/>
+      <w:r>
+        <w:rPr>
+          <w:rFonts w:ascii="Courier New" w:hAnsi="Courier New" w:cs="Courier New"/>
+        </w:rPr>
+        <w:t>($</w:t>
+      </w:r>
+      <w:proofErr w:type="spellStart"/>
+      <w:proofErr w:type="gramStart"/>
+      <w:r>
+        <w:rPr>
+          <w:rFonts w:ascii="Courier New" w:hAnsi="Courier New" w:cs="Courier New"/>
+        </w:rPr>
+        <w:t>password,PASSWORD</w:t>
+      </w:r>
+      <w:proofErr w:type="gramEnd"/>
+      <w:r>
+        <w:rPr>
+          <w:rFonts w:ascii="Courier New" w:hAnsi="Courier New" w:cs="Courier New"/>
+        </w:rPr>
+        <w:t>_DEFAULT</w:t>
+      </w:r>
+      <w:proofErr w:type="spellEnd"/>
+      <w:r>
+        <w:rPr>
+          <w:rFonts w:ascii="Courier New" w:hAnsi="Courier New" w:cs="Courier New"/>
+        </w:rPr>
+        <w:t>);</w:t>
+      </w:r>
+    </w:p>
+    <w:p>
+      <w:r>
+        <w:t xml:space="preserve">A </w:t>
+      </w:r>
+      <w:proofErr w:type="spellStart"/>
+      <w:r>
+        <w:t>password_</w:t>
+      </w:r>
+      <w:proofErr w:type="gramStart"/>
+      <w:r>
+        <w:t>hash</w:t>
+      </w:r>
+      <w:proofErr w:type="spellEnd"/>
+      <w:r>
+        <w:t>(</w:t>
+      </w:r>
+      <w:proofErr w:type="gramEnd"/>
+      <w:r>
+        <w:t xml:space="preserve">) egy beépített PHP függvény, amely egy karaktersorozat lenyomatát készíti el. </w:t>
+      </w:r>
+    </w:p>
+    <w:p>
+      <w:pPr>
+        <w:pStyle w:val="Cmsor3"/>
+      </w:pPr>
+      <w:proofErr w:type="spellStart"/>
+      <w:r>
+        <w:t>login.php</w:t>
+      </w:r>
+      <w:proofErr w:type="spellEnd"/>
+    </w:p>
+    <w:p>
+      <w:r>
+        <w:t xml:space="preserve">A bejelentkezésnél a felhasználónevet és jelszót a regisztrációnál használt módszerhez hasonlóan kapja meg és ellenőrzi. </w:t>
+      </w:r>
+    </w:p>
+    <w:p>
+      <w:pPr>
+        <w:keepNext/>
+      </w:pPr>
+      <w:r>
+        <w:rPr>
+          <w:noProof/>
+        </w:rPr>
+        <w:drawing>
+          <wp:inline distT="0" distB="0" distL="0" distR="0" wp14:anchorId="360B353B" wp14:editId="6705F51E">
+            <wp:extent cx="5760720" cy="1050290"/>
+            <wp:effectExtent l="0" t="0" r="0" b="0"/>
+            <wp:docPr id="244" name="Kép 244"/>
+            <wp:cNvGraphicFramePr>
+              <a:graphicFrameLocks xmlns:a="http://schemas.openxmlformats.org/drawingml/2006/main" noChangeAspect="1"/>
+            </wp:cNvGraphicFramePr>
+            <a:graphic xmlns:a="http://schemas.openxmlformats.org/drawingml/2006/main">
+              <a:graphicData uri="http://schemas.openxmlformats.org/drawingml/2006/picture">
+                <pic:pic xmlns:pic="http://schemas.openxmlformats.org/drawingml/2006/picture">
+                  <pic:nvPicPr>
+                    <pic:cNvPr id="1" name=""/>
+                    <pic:cNvPicPr/>
+                  </pic:nvPicPr>
+                  <pic:blipFill>
+                    <a:blip r:embed="rId59"/>
+                    <a:stretch>
+                      <a:fillRect/>
+                    </a:stretch>
+                  </pic:blipFill>
+                  <pic:spPr>
+                    <a:xfrm>
+                      <a:off x="0" y="0"/>
+                      <a:ext cx="5760720" cy="1050290"/>
+                    </a:xfrm>
+                    <a:prstGeom prst="rect">
+                      <a:avLst/>
+                    </a:prstGeom>
+                  </pic:spPr>
+                </pic:pic>
+              </a:graphicData>
+            </a:graphic>
+          </wp:inline>
+        </w:drawing>
+      </w:r>
+    </w:p>
+    <w:p>
+      <w:pPr>
+        <w:pStyle w:val="Kpalrs"/>
+        <w:jc w:val="center"/>
+      </w:pPr>
+      <w:r>
+        <w:fldChar w:fldCharType="begin"/>
+      </w:r>
+      <w:r>
+        <w:instrText xml:space="preserve"> SEQ kép \* ARABIC </w:instrText>
+      </w:r>
+      <w:r>
+        <w:fldChar w:fldCharType="separate"/>
+      </w:r>
+      <w:r>
+        <w:rPr>
+          <w:noProof/>
+        </w:rPr>
+        <w:t>2</w:t>
+      </w:r>
+      <w:r>
+        <w:rPr>
+          <w:noProof/>
+        </w:rPr>
+        <w:fldChar w:fldCharType="end"/>
+      </w:r>
+      <w:r>
+        <w:t>. kép - A megadott felhasználónevet és jelszó</w:t>
+      </w:r>
+      <w:r>
+        <w:rPr>
+          <w:noProof/>
+        </w:rPr>
+        <w:t>t ellenőrző kódrészlet</w:t>
+      </w:r>
+    </w:p>
+    <w:p>
+      <w:r>
+        <w:t xml:space="preserve">A felhasználó ellenőrzése úgy történik, hogy először a megadott felhasználónév összes adatát lekérdezi az adatbázisból, amelyet utána egy asszociatív tömbbé alakít. Ezután a program megvizsgálja, hogy pontosan egy eredményt kapott-e vissza az adatbázisból, valamint lefuttatja a </w:t>
+      </w:r>
+      <w:proofErr w:type="spellStart"/>
+      <w:r>
+        <w:t>password_</w:t>
+      </w:r>
+      <w:proofErr w:type="gramStart"/>
+      <w:r>
+        <w:t>verify</w:t>
+      </w:r>
+      <w:proofErr w:type="spellEnd"/>
+      <w:r>
+        <w:t>(</w:t>
+      </w:r>
+      <w:proofErr w:type="gramEnd"/>
+      <w:r>
+        <w:t xml:space="preserve">) függvényt, amely egy </w:t>
+      </w:r>
+      <w:proofErr w:type="spellStart"/>
+      <w:r>
+        <w:t>hash</w:t>
+      </w:r>
+      <w:proofErr w:type="spellEnd"/>
+      <w:r>
+        <w:t xml:space="preserve">-t készít a megadott jelszóból és összehasonlítja az adatbázisban tárolt </w:t>
+      </w:r>
+      <w:proofErr w:type="spellStart"/>
+      <w:r>
+        <w:t>hash-sel</w:t>
+      </w:r>
+      <w:proofErr w:type="spellEnd"/>
+      <w:r>
+        <w:t xml:space="preserve">. Amennyiben </w:t>
+      </w:r>
+      <w:r>
+        <w:lastRenderedPageBreak/>
+        <w:t xml:space="preserve">egyezik a kettő, úgy logikai igaz értékkel tér vissza. A bejelentkezés tehát akkor sikeres, ha az megadott felhasználónév létezik, és a </w:t>
+      </w:r>
+      <w:proofErr w:type="spellStart"/>
+      <w:r>
+        <w:t>password_</w:t>
+      </w:r>
+      <w:proofErr w:type="gramStart"/>
+      <w:r>
+        <w:t>verfy</w:t>
+      </w:r>
+      <w:proofErr w:type="spellEnd"/>
+      <w:r>
+        <w:t>(</w:t>
+      </w:r>
+      <w:proofErr w:type="gramEnd"/>
+      <w:r>
+        <w:t>) függvény is igaz értékkel tér vissza. Ilyenkor a program egy „</w:t>
+      </w:r>
+      <w:proofErr w:type="spellStart"/>
+      <w:r>
+        <w:t>success</w:t>
+      </w:r>
+      <w:proofErr w:type="spellEnd"/>
+      <w:r>
+        <w:t>” üzenetet küld vissza a kliens fel, ellenkező esetben pedig egy „</w:t>
+      </w:r>
+      <w:proofErr w:type="spellStart"/>
+      <w:r>
+        <w:t>false</w:t>
+      </w:r>
+      <w:proofErr w:type="spellEnd"/>
+      <w:r>
+        <w:t xml:space="preserve">” üzenetet, amelyre a kliens hibaüzenetet dob a felhasználónak. Ugyanez történik akkor </w:t>
+      </w:r>
+      <w:proofErr w:type="gramStart"/>
+      <w:r>
+        <w:t>is</w:t>
+      </w:r>
+      <w:proofErr w:type="gramEnd"/>
+      <w:r>
+        <w:t xml:space="preserve"> ha valamelyik mező üresen maradt.</w:t>
+      </w:r>
+    </w:p>
+    <w:p>
+      <w:pPr>
+        <w:pStyle w:val="Cmsor3"/>
+      </w:pPr>
+      <w:proofErr w:type="spellStart"/>
+      <w:r>
+        <w:t>getQuestions.php</w:t>
+      </w:r>
+      <w:proofErr w:type="spellEnd"/>
+    </w:p>
+    <w:p>
+      <w:r>
+        <w:t>A játék megkezdésekor a kliens küld egy kérést, amellyel a játék kérdéseit kérdezi le. Paraméterként egy számot kap, hogy hány kérdést adjon vissza.</w:t>
+      </w:r>
+    </w:p>
+    <w:p>
+      <w:pPr>
+        <w:keepNext/>
+      </w:pPr>
+      <w:r>
+        <w:rPr>
+          <w:noProof/>
+        </w:rPr>
+        <w:drawing>
+          <wp:inline distT="0" distB="0" distL="0" distR="0" wp14:anchorId="6A99742F" wp14:editId="1C0B2BAF">
+            <wp:extent cx="5760720" cy="718820"/>
+            <wp:effectExtent l="0" t="0" r="0" b="5080"/>
+            <wp:docPr id="245" name="Kép 245"/>
+            <wp:cNvGraphicFramePr>
+              <a:graphicFrameLocks xmlns:a="http://schemas.openxmlformats.org/drawingml/2006/main" noChangeAspect="1"/>
+            </wp:cNvGraphicFramePr>
+            <a:graphic xmlns:a="http://schemas.openxmlformats.org/drawingml/2006/main">
+              <a:graphicData uri="http://schemas.openxmlformats.org/drawingml/2006/picture">
+                <pic:pic xmlns:pic="http://schemas.openxmlformats.org/drawingml/2006/picture">
+                  <pic:nvPicPr>
+                    <pic:cNvPr id="1" name=""/>
+                    <pic:cNvPicPr/>
+                  </pic:nvPicPr>
+                  <pic:blipFill>
+                    <a:blip r:embed="rId60"/>
+                    <a:stretch>
+                      <a:fillRect/>
+                    </a:stretch>
+                  </pic:blipFill>
+                  <pic:spPr>
+                    <a:xfrm>
+                      <a:off x="0" y="0"/>
+                      <a:ext cx="5760720" cy="718820"/>
+                    </a:xfrm>
+                    <a:prstGeom prst="rect">
+                      <a:avLst/>
+                    </a:prstGeom>
+                  </pic:spPr>
+                </pic:pic>
+              </a:graphicData>
+            </a:graphic>
+          </wp:inline>
+        </w:drawing>
+      </w:r>
+    </w:p>
+    <w:p>
+      <w:pPr>
+        <w:pStyle w:val="Kpalrs"/>
+        <w:jc w:val="center"/>
+      </w:pPr>
+      <w:r>
+        <w:fldChar w:fldCharType="begin"/>
+      </w:r>
+      <w:r>
+        <w:instrText xml:space="preserve"> SEQ kép \* ARABIC </w:instrText>
+      </w:r>
+      <w:r>
+        <w:fldChar w:fldCharType="separate"/>
+      </w:r>
+      <w:r>
+        <w:rPr>
+          <w:noProof/>
+        </w:rPr>
+        <w:t>3</w:t>
+      </w:r>
+      <w:r>
+        <w:rPr>
+          <w:noProof/>
+        </w:rPr>
+        <w:fldChar w:fldCharType="end"/>
+      </w:r>
+      <w:r>
+        <w:t>. kép - A kérdéseket lekérdező SQL utasítás</w:t>
+      </w:r>
+    </w:p>
+    <w:p>
+      <w:r>
+        <w:t xml:space="preserve">A fenti kód az adatbázisból </w:t>
+      </w:r>
+      <w:proofErr w:type="spellStart"/>
+      <w:r>
+        <w:t>szintenként</w:t>
+      </w:r>
+      <w:proofErr w:type="spellEnd"/>
+      <w:r>
+        <w:t xml:space="preserve"> kérdezi le a kérdéseket véletlenszerűen, és minden egyes kérdés egy-egy asszociatív tömbbe kerül. Ezek az asszociatív tömbök szintén egy tömbbe kerülnek, amelyet a következő kódsor kap meg paraméterként:</w:t>
+      </w:r>
+    </w:p>
+    <w:p>
+      <w:pPr>
+        <w:spacing w:before="240" w:line="360" w:lineRule="auto"/>
+        <w:rPr>
+          <w:rFonts w:ascii="Courier New" w:hAnsi="Courier New" w:cs="Courier New"/>
+        </w:rPr>
+      </w:pPr>
+      <w:proofErr w:type="spellStart"/>
+      <w:r>
+        <w:rPr>
+          <w:rFonts w:ascii="Courier New" w:hAnsi="Courier New" w:cs="Courier New"/>
+        </w:rPr>
+        <w:t>echo</w:t>
+      </w:r>
+      <w:proofErr w:type="spellEnd"/>
+      <w:r>
+        <w:rPr>
+          <w:rFonts w:ascii="Courier New" w:hAnsi="Courier New" w:cs="Courier New"/>
+        </w:rPr>
+        <w:t xml:space="preserve"> </w:t>
+      </w:r>
+      <w:proofErr w:type="spellStart"/>
+      <w:r>
+        <w:rPr>
+          <w:rFonts w:ascii="Courier New" w:hAnsi="Courier New" w:cs="Courier New"/>
+        </w:rPr>
+        <w:t>json_encode</w:t>
+      </w:r>
+      <w:proofErr w:type="spellEnd"/>
+      <w:r>
+        <w:rPr>
+          <w:rFonts w:ascii="Courier New" w:hAnsi="Courier New" w:cs="Courier New"/>
+        </w:rPr>
+        <w:t>($</w:t>
+      </w:r>
+      <w:proofErr w:type="spellStart"/>
+      <w:r>
+        <w:rPr>
+          <w:rFonts w:ascii="Courier New" w:hAnsi="Courier New" w:cs="Courier New"/>
+        </w:rPr>
+        <w:t>rows</w:t>
+      </w:r>
+      <w:proofErr w:type="spellEnd"/>
+      <w:r>
+        <w:rPr>
+          <w:rFonts w:ascii="Courier New" w:hAnsi="Courier New" w:cs="Courier New"/>
+        </w:rPr>
+        <w:t>);</w:t>
+      </w:r>
+    </w:p>
+    <w:p>
+      <w:r>
+        <w:t>Ez a sor annyit tesz, hogy az adatbázisból kapott kérdéseket JSON</w:t>
+      </w:r>
+      <w:r>
+        <w:rPr>
+          <w:rStyle w:val="Lbjegyzet-hivatkozs"/>
+        </w:rPr>
+        <w:footnoteReference w:id="16"/>
+      </w:r>
+      <w:r>
+        <w:t xml:space="preserve"> formátumba kódolja és visszaküldi a kliensnek, ami ezt feldolgozza és tárolja.</w:t>
+      </w:r>
+    </w:p>
+    <w:p>
+      <w:pPr>
+        <w:pStyle w:val="Cmsor3"/>
+      </w:pPr>
+      <w:proofErr w:type="spellStart"/>
+      <w:r>
+        <w:t>getScores.php</w:t>
+      </w:r>
+      <w:proofErr w:type="spellEnd"/>
+    </w:p>
+    <w:p>
+      <w:r>
+        <w:t>Lekéri a tíz legnagyobb pontszámmal rendelkező játékos nevét és pontszámát, majd JSON formátumban visszaküldi a kliensnek.</w:t>
+      </w:r>
+    </w:p>
+    <w:p>
+      <w:pPr>
+        <w:pStyle w:val="Cmsor3"/>
+      </w:pPr>
+      <w:proofErr w:type="spellStart"/>
+      <w:r>
+        <w:t>highscore.php</w:t>
+      </w:r>
+      <w:proofErr w:type="spellEnd"/>
+    </w:p>
+    <w:p>
+      <w:r>
+        <w:t>Minden játék végén a kliens küld egy POST kérést ennek a kódnak, amely paraméterként tartalmazza a felhasználónevet és az elért nyereményt. Ezután összehasonlítja az adatbázisból lekéri a felhasználó pontszámait és összehasonlítja az éppen elért nyereménnyel. Ha utóbbi magasabb, akkor az új nyeremény íródik az adatbázisba.</w:t>
+      </w:r>
+    </w:p>
+    <w:p>
+      <w:pPr>
+        <w:pStyle w:val="Cmsor1"/>
+      </w:pPr>
+      <w:r>
+        <w:t>Kliensoldal</w:t>
+      </w:r>
+    </w:p>
+    <w:p>
+      <w:pPr>
+        <w:pStyle w:val="Cmsor2"/>
+        <w:rPr>
+          <w:sz w:val="36"/>
+          <w:szCs w:val="36"/>
+        </w:rPr>
+      </w:pPr>
+      <w:r>
+        <w:t>Ajax</w:t>
+      </w:r>
+      <w:r>
+        <w:rPr>
+          <w:rStyle w:val="Lbjegyzet-hivatkozs"/>
+          <w:sz w:val="32"/>
+          <w:szCs w:val="32"/>
+        </w:rPr>
+        <w:footnoteReference w:id="17"/>
+      </w:r>
+    </w:p>
+    <w:p>
+      <w:r>
+        <w:t xml:space="preserve">Az alkalmazás fejlesztése során, mind a mobil alkalmazás, mind a webes verzió esetén, az AJAX használata kulcsfontosságú. Az AJAX egy olyan webes technológia, amely a szerver és a kliens közötti adatcserét valósítja meg anélkül, hogy a webes felületet újra kellene tölteni, mindezt aszinkron módon. Ez azt jelenti, hogy amikor a kliens küld egy kérést a szervernek (például lekéri a kérdéseket), akkor a folyamat egy külön szálon indul el, így a háttérben futhat és várakozhat addig ameddig nem érkezik válasz. Ezalatt </w:t>
+      </w:r>
+      <w:r>
+        <w:lastRenderedPageBreak/>
+        <w:t xml:space="preserve">a webes felület reszponzív marad, és továbbra reagál a felhasználó eseményeire. Természetesen ez különböző problémákat is okozhat, hiszen, ha egy program előbb dolgozna a lekért adatokkal, mint ahogy azok beérkeztek, akkor az hibákhoz vezet. Ennek a kiküszöbölésére használják az úgynevezett </w:t>
+      </w:r>
+      <w:proofErr w:type="spellStart"/>
+      <w:r>
+        <w:t>callback</w:t>
+      </w:r>
+      <w:proofErr w:type="spellEnd"/>
+      <w:r>
+        <w:t xml:space="preserve"> (visszahívás) függvényeket, amely akkor </w:t>
+      </w:r>
+      <w:proofErr w:type="spellStart"/>
+      <w:r>
+        <w:t>hívódik</w:t>
+      </w:r>
+      <w:proofErr w:type="spellEnd"/>
+      <w:r>
+        <w:t xml:space="preserve"> meg ha a kérésre valamilyen válasz érkezett. Jelen esetben ez kétféle lehet, sikeres vagy sikertelen. Sikeres kérés esetén a kapott adatokkal már dolgozhat a program, például a beérkeztek a kérdések, akkor indulhat a játék és az első kérdés betölthető.</w:t>
+      </w:r>
+    </w:p>
+    <w:p>
+      <w:pPr>
+        <w:keepNext/>
+        <w:jc w:val="center"/>
+      </w:pPr>
+      <w:r>
+        <w:rPr>
+          <w:noProof/>
+        </w:rPr>
+        <w:drawing>
+          <wp:inline distT="0" distB="0" distL="0" distR="0" wp14:anchorId="73978EAB" wp14:editId="18493BDF">
+            <wp:extent cx="4324350" cy="2369527"/>
+            <wp:effectExtent l="0" t="0" r="0" b="0"/>
+            <wp:docPr id="246" name="Kép 246"/>
+            <wp:cNvGraphicFramePr>
+              <a:graphicFrameLocks xmlns:a="http://schemas.openxmlformats.org/drawingml/2006/main" noChangeAspect="1"/>
+            </wp:cNvGraphicFramePr>
+            <a:graphic xmlns:a="http://schemas.openxmlformats.org/drawingml/2006/main">
+              <a:graphicData uri="http://schemas.openxmlformats.org/drawingml/2006/picture">
+                <pic:pic xmlns:pic="http://schemas.openxmlformats.org/drawingml/2006/picture">
+                  <pic:nvPicPr>
+                    <pic:cNvPr id="1" name=""/>
+                    <pic:cNvPicPr/>
+                  </pic:nvPicPr>
+                  <pic:blipFill>
+                    <a:blip r:embed="rId61"/>
+                    <a:stretch>
+                      <a:fillRect/>
+                    </a:stretch>
+                  </pic:blipFill>
+                  <pic:spPr>
+                    <a:xfrm>
+                      <a:off x="0" y="0"/>
+                      <a:ext cx="4378124" cy="2398992"/>
+                    </a:xfrm>
+                    <a:prstGeom prst="rect">
+                      <a:avLst/>
+                    </a:prstGeom>
+                  </pic:spPr>
+                </pic:pic>
+              </a:graphicData>
+            </a:graphic>
+          </wp:inline>
+        </w:drawing>
+      </w:r>
+    </w:p>
+    <w:p>
+      <w:pPr>
+        <w:pStyle w:val="Kpalrs"/>
+        <w:jc w:val="center"/>
+        <w:rPr>
+          <w:sz w:val="22"/>
+          <w:szCs w:val="22"/>
+        </w:rPr>
+      </w:pPr>
+      <w:r>
+        <w:fldChar w:fldCharType="begin"/>
+      </w:r>
+      <w:r>
+        <w:instrText xml:space="preserve"> SEQ ábra \* ARABIC </w:instrText>
+      </w:r>
+      <w:r>
+        <w:fldChar w:fldCharType="separate"/>
+      </w:r>
+      <w:r>
+        <w:rPr>
+          <w:noProof/>
+        </w:rPr>
+        <w:t>2</w:t>
+      </w:r>
+      <w:r>
+        <w:rPr>
+          <w:noProof/>
+        </w:rPr>
+        <w:fldChar w:fldCharType="end"/>
+      </w:r>
+      <w:r>
+        <w:t>. ábra - Az AJAX működésének egyszerű vázlata</w:t>
+      </w:r>
+    </w:p>
+    <w:p>
+      <w:pPr>
+        <w:pStyle w:val="Cmsor2"/>
+      </w:pPr>
+      <w:bookmarkStart w:id="39" w:name="_GoBack"/>
+      <w:r>
+        <w:t>Webes verzió</w:t>
+      </w:r>
+    </w:p>
+    <w:bookmarkEnd w:id="39"/>
+    <w:p>
+      <w:r>
+        <w:t xml:space="preserve">A projekt tervezése és fejlesztése során fontos szempont volt, hogy az egyes platformokon egységesen nézzen ki és ugyanúgy </w:t>
+      </w:r>
+      <w:proofErr w:type="spellStart"/>
+      <w:r>
+        <w:t>működjön</w:t>
+      </w:r>
+      <w:proofErr w:type="spellEnd"/>
+      <w:r>
+        <w:t xml:space="preserve"> az alkalmazás. Az elsődleges platform a mobilalkalmazás, amely ezáltal mindig előrébb tartott a fejlesztés szempontjából és a webes verzió mindig utólag frissült. Mivel mind az alkalmazás, mind a webes felület ugyanúgy webes elemekből épül fel, így a kód egy-egy platformspecifikus dolgot leszámítva nagyjából azonos minden platformon. A webes felületen az alkalmazás egy </w:t>
+      </w:r>
+      <w:proofErr w:type="spellStart"/>
+      <w:r>
+        <w:t>container</w:t>
+      </w:r>
+      <w:proofErr w:type="spellEnd"/>
+      <w:r>
+        <w:t xml:space="preserve"> (tároló) </w:t>
+      </w:r>
+      <w:proofErr w:type="spellStart"/>
+      <w:r>
+        <w:t>divben</w:t>
+      </w:r>
+      <w:proofErr w:type="spellEnd"/>
+      <w:r>
+        <w:t xml:space="preserve"> található, amely rögzített képaránnyal és nagyjából fix mérettel középre igazítva jelenik meg a böngészőben.</w:t>
+      </w:r>
+    </w:p>
+    <w:p>
+      <w:pPr>
+        <w:keepNext/>
+      </w:pPr>
+      <w:r>
+        <w:rPr>
+          <w:noProof/>
+        </w:rPr>
+        <w:drawing>
+          <wp:inline distT="0" distB="0" distL="0" distR="0" wp14:anchorId="4C8A9654" wp14:editId="7BB5F6D1">
+            <wp:extent cx="5760720" cy="1247140"/>
+            <wp:effectExtent l="0" t="0" r="0" b="0"/>
+            <wp:docPr id="247" name="Kép 247"/>
+            <wp:cNvGraphicFramePr>
+              <a:graphicFrameLocks xmlns:a="http://schemas.openxmlformats.org/drawingml/2006/main" noChangeAspect="1"/>
+            </wp:cNvGraphicFramePr>
+            <a:graphic xmlns:a="http://schemas.openxmlformats.org/drawingml/2006/main">
+              <a:graphicData uri="http://schemas.openxmlformats.org/drawingml/2006/picture">
+                <pic:pic xmlns:pic="http://schemas.openxmlformats.org/drawingml/2006/picture">
+                  <pic:nvPicPr>
+                    <pic:cNvPr id="1" name=""/>
+                    <pic:cNvPicPr/>
+                  </pic:nvPicPr>
+                  <pic:blipFill>
+                    <a:blip r:embed="rId62"/>
+                    <a:stretch>
+                      <a:fillRect/>
+                    </a:stretch>
+                  </pic:blipFill>
+                  <pic:spPr>
+                    <a:xfrm>
+                      <a:off x="0" y="0"/>
+                      <a:ext cx="5760720" cy="1247140"/>
+                    </a:xfrm>
+                    <a:prstGeom prst="rect">
+                      <a:avLst/>
+                    </a:prstGeom>
+                  </pic:spPr>
+                </pic:pic>
+              </a:graphicData>
+            </a:graphic>
+          </wp:inline>
+        </w:drawing>
+      </w:r>
+    </w:p>
+    <w:p>
+      <w:pPr>
+        <w:pStyle w:val="Kpalrs"/>
+        <w:jc w:val="center"/>
+      </w:pPr>
+      <w:r>
+        <w:fldChar w:fldCharType="begin"/>
+      </w:r>
+      <w:r>
+        <w:instrText xml:space="preserve"> SEQ kép \* ARABIC </w:instrText>
+      </w:r>
+      <w:r>
+        <w:fldChar w:fldCharType="separate"/>
+      </w:r>
+      <w:r>
+        <w:rPr>
+          <w:noProof/>
+        </w:rPr>
+        <w:t>4</w:t>
+      </w:r>
+      <w:r>
+        <w:rPr>
+          <w:noProof/>
+        </w:rPr>
+        <w:fldChar w:fldCharType="end"/>
+      </w:r>
+      <w:r>
+        <w:t xml:space="preserve">. kép - A </w:t>
+      </w:r>
+      <w:proofErr w:type="spellStart"/>
+      <w:r>
+        <w:t>container</w:t>
+      </w:r>
+      <w:proofErr w:type="spellEnd"/>
+      <w:r>
+        <w:t xml:space="preserve"> div CSS kódja</w:t>
+      </w:r>
+    </w:p>
+    <w:p>
+      <w:r>
+        <w:t xml:space="preserve">Böngésző esetén számolni kellett azzal, hogy az ablak átméretezhető, így az alkalmazás minimum szélességét meg kellett határozni. Ez 768 pixel lett, mivel ennél a szélességnél még nem esik szét a játék felülete. A maximális szélesség, pedig a képernyő 50%-a lehet. A mobilalkalmazás esetében a </w:t>
+      </w:r>
+      <w:proofErr w:type="spellStart"/>
+      <w:r>
+        <w:t>kijelzőméret</w:t>
+      </w:r>
+      <w:proofErr w:type="spellEnd"/>
+      <w:r>
+        <w:t xml:space="preserve"> adott, így ott nem kellett számolni az átméretezéssel és lehetett a teljes mérethez viszonyítani.</w:t>
+      </w:r>
+    </w:p>
+    <w:p/>
+    <w:p>
+      <w:pPr>
         <w:jc w:val="left"/>
         <w:rPr>
           <w:rFonts w:cs="Times New Roman"/>
@@ -20024,10 +22562,17 @@
     </w:p>
     <w:p>
       <w:pPr>
+        <w:jc w:val="left"/>
+        <w:rPr>
+          <w:rFonts w:cs="Times New Roman"/>
+        </w:rPr>
+      </w:pPr>
+    </w:p>
+    <w:p>
+      <w:pPr>
         <w:pStyle w:val="Cm"/>
       </w:pPr>
       <w:r>
-        <w:lastRenderedPageBreak/>
         <w:t>Általános Projekt jelentés Dátum:</w:t>
       </w:r>
     </w:p>
@@ -20359,7 +22904,6 @@
         <w:docPartUnique/>
       </w:docPartObj>
     </w:sdtPr>
-    <w:sdtEndPr/>
     <w:sdtContent>
       <w:p>
         <w:pPr>
@@ -20402,7 +22946,6 @@
         <w:docPartUnique/>
       </w:docPartObj>
     </w:sdtPr>
-    <w:sdtEndPr/>
     <w:sdtContent>
       <w:p>
         <w:pPr>
@@ -20741,6 +23284,271 @@
       </w:r>
       <w:r>
         <w:t xml:space="preserve"> Egy másik készülék használatát utánozza</w:t>
+      </w:r>
+    </w:p>
+  </w:footnote>
+  <w:footnote w:id="14">
+    <w:p>
+      <w:pPr>
+        <w:pStyle w:val="Lbjegyzetszveg"/>
+      </w:pPr>
+      <w:r>
+        <w:rPr>
+          <w:rStyle w:val="Lbjegyzet-hivatkozs"/>
+        </w:rPr>
+        <w:footnoteRef/>
+      </w:r>
+      <w:r>
+        <w:t xml:space="preserve"> </w:t>
+      </w:r>
+      <w:proofErr w:type="spellStart"/>
+      <w:r>
+        <w:t>Apache</w:t>
+      </w:r>
+      <w:proofErr w:type="spellEnd"/>
+      <w:r>
+        <w:t xml:space="preserve"> HTTP szerver: egy nyílt forráskódú webkiszolgáló alkalmazás</w:t>
+      </w:r>
+    </w:p>
+  </w:footnote>
+  <w:footnote w:id="15">
+    <w:p>
+      <w:pPr>
+        <w:pStyle w:val="Lbjegyzetszveg"/>
+      </w:pPr>
+      <w:r>
+        <w:rPr>
+          <w:rStyle w:val="Lbjegyzet-hivatkozs"/>
+        </w:rPr>
+        <w:footnoteRef/>
+      </w:r>
+      <w:r>
+        <w:t xml:space="preserve"> DNS: </w:t>
+      </w:r>
+      <w:proofErr w:type="spellStart"/>
+      <w:r>
+        <w:t>Domain</w:t>
+      </w:r>
+      <w:proofErr w:type="spellEnd"/>
+      <w:r>
+        <w:t xml:space="preserve"> </w:t>
+      </w:r>
+      <w:proofErr w:type="spellStart"/>
+      <w:r>
+        <w:t>Name</w:t>
+      </w:r>
+      <w:proofErr w:type="spellEnd"/>
+      <w:r>
+        <w:t xml:space="preserve"> System, magyarul tartománynévrendszer </w:t>
+      </w:r>
+    </w:p>
+  </w:footnote>
+  <w:footnote w:id="16">
+    <w:p>
+      <w:pPr>
+        <w:pStyle w:val="Lbjegyzetszveg"/>
+        <w:rPr>
+          <w:lang w:val="en-US"/>
+        </w:rPr>
+      </w:pPr>
+      <w:r>
+        <w:rPr>
+          <w:rStyle w:val="Lbjegyzet-hivatkozs"/>
+        </w:rPr>
+        <w:footnoteRef/>
+      </w:r>
+      <w:r>
+        <w:t xml:space="preserve"> </w:t>
+      </w:r>
+      <w:r>
+        <w:rPr>
+          <w:lang w:val="en-US"/>
+        </w:rPr>
+        <w:t xml:space="preserve">JSON: </w:t>
+      </w:r>
+      <w:r>
+        <w:rPr>
+          <w:lang w:val="en-US"/>
+        </w:rPr>
+        <w:t>JavaScript Object Notation</w:t>
+      </w:r>
+      <w:r>
+        <w:rPr>
+          <w:lang w:val="en-US"/>
+        </w:rPr>
+        <w:t xml:space="preserve">: </w:t>
+      </w:r>
+      <w:proofErr w:type="spellStart"/>
+      <w:r>
+        <w:rPr>
+          <w:lang w:val="en-US"/>
+        </w:rPr>
+        <w:t>egy</w:t>
+      </w:r>
+      <w:proofErr w:type="spellEnd"/>
+      <w:r>
+        <w:rPr>
+          <w:lang w:val="en-US"/>
+        </w:rPr>
+        <w:t xml:space="preserve"> </w:t>
+      </w:r>
+      <w:proofErr w:type="spellStart"/>
+      <w:r>
+        <w:rPr>
+          <w:lang w:val="en-US"/>
+        </w:rPr>
+        <w:t>szöveg</w:t>
+      </w:r>
+      <w:proofErr w:type="spellEnd"/>
+      <w:r>
+        <w:rPr>
+          <w:lang w:val="en-US"/>
+        </w:rPr>
+        <w:t xml:space="preserve"> </w:t>
+      </w:r>
+      <w:proofErr w:type="spellStart"/>
+      <w:r>
+        <w:rPr>
+          <w:lang w:val="en-US"/>
+        </w:rPr>
+        <w:t>alapú</w:t>
+      </w:r>
+      <w:proofErr w:type="spellEnd"/>
+      <w:r>
+        <w:rPr>
+          <w:lang w:val="en-US"/>
+        </w:rPr>
+        <w:t xml:space="preserve"> </w:t>
+      </w:r>
+      <w:proofErr w:type="spellStart"/>
+      <w:r>
+        <w:rPr>
+          <w:lang w:val="en-US"/>
+        </w:rPr>
+        <w:t>szabvány</w:t>
+      </w:r>
+      <w:proofErr w:type="spellEnd"/>
+      <w:r>
+        <w:rPr>
+          <w:lang w:val="en-US"/>
+        </w:rPr>
+        <w:t xml:space="preserve">, </w:t>
+      </w:r>
+      <w:proofErr w:type="spellStart"/>
+      <w:r>
+        <w:rPr>
+          <w:lang w:val="en-US"/>
+        </w:rPr>
+        <w:t>amely</w:t>
+      </w:r>
+      <w:proofErr w:type="spellEnd"/>
+      <w:r>
+        <w:rPr>
+          <w:lang w:val="en-US"/>
+        </w:rPr>
+        <w:t xml:space="preserve"> </w:t>
+      </w:r>
+      <w:proofErr w:type="spellStart"/>
+      <w:r>
+        <w:rPr>
+          <w:lang w:val="en-US"/>
+        </w:rPr>
+        <w:t>egyszerű</w:t>
+      </w:r>
+      <w:proofErr w:type="spellEnd"/>
+      <w:r>
+        <w:rPr>
+          <w:lang w:val="en-US"/>
+        </w:rPr>
+        <w:t xml:space="preserve"> </w:t>
+      </w:r>
+      <w:proofErr w:type="spellStart"/>
+      <w:r>
+        <w:rPr>
+          <w:lang w:val="en-US"/>
+        </w:rPr>
+        <w:t>adatstruktúrák</w:t>
+      </w:r>
+      <w:proofErr w:type="spellEnd"/>
+      <w:r>
+        <w:rPr>
+          <w:lang w:val="en-US"/>
+        </w:rPr>
+        <w:t xml:space="preserve">, </w:t>
+      </w:r>
+      <w:proofErr w:type="spellStart"/>
+      <w:r>
+        <w:rPr>
+          <w:lang w:val="en-US"/>
+        </w:rPr>
+        <w:t>asszociatív</w:t>
+      </w:r>
+      <w:proofErr w:type="spellEnd"/>
+      <w:r>
+        <w:rPr>
+          <w:lang w:val="en-US"/>
+        </w:rPr>
+        <w:t xml:space="preserve"> </w:t>
+      </w:r>
+      <w:proofErr w:type="spellStart"/>
+      <w:r>
+        <w:rPr>
+          <w:lang w:val="en-US"/>
+        </w:rPr>
+        <w:t>tömbök</w:t>
+      </w:r>
+      <w:proofErr w:type="spellEnd"/>
+      <w:r>
+        <w:rPr>
+          <w:lang w:val="en-US"/>
+        </w:rPr>
+        <w:t xml:space="preserve"> </w:t>
+      </w:r>
+      <w:proofErr w:type="spellStart"/>
+      <w:r>
+        <w:rPr>
+          <w:lang w:val="en-US"/>
+        </w:rPr>
+        <w:t>reprezentálására</w:t>
+      </w:r>
+      <w:proofErr w:type="spellEnd"/>
+      <w:r>
+        <w:rPr>
+          <w:lang w:val="en-US"/>
+        </w:rPr>
+        <w:t xml:space="preserve"> </w:t>
+      </w:r>
+      <w:proofErr w:type="spellStart"/>
+      <w:r>
+        <w:rPr>
+          <w:lang w:val="en-US"/>
+        </w:rPr>
+        <w:t>szolgál</w:t>
+      </w:r>
+      <w:proofErr w:type="spellEnd"/>
+    </w:p>
+  </w:footnote>
+  <w:footnote w:id="17">
+    <w:p>
+      <w:pPr>
+        <w:pStyle w:val="Lbjegyzetszveg"/>
+      </w:pPr>
+      <w:r>
+        <w:rPr>
+          <w:rStyle w:val="Lbjegyzet-hivatkozs"/>
+        </w:rPr>
+        <w:footnoteRef/>
+      </w:r>
+      <w:r>
+        <w:t xml:space="preserve"> AJAX: </w:t>
+      </w:r>
+      <w:proofErr w:type="spellStart"/>
+      <w:r>
+        <w:t>Asynchronous</w:t>
+      </w:r>
+      <w:proofErr w:type="spellEnd"/>
+      <w:r>
+        <w:t xml:space="preserve"> JavaScript and XML, Aszinkron JavaScript és XML</w:t>
       </w:r>
     </w:p>
   </w:footnote>
@@ -23434,6 +26242,7 @@
   <w:style w:type="paragraph" w:styleId="Kpalrs">
     <w:name w:val="caption"/>
     <w:basedOn w:val="Norml"/>
+    <w:uiPriority w:val="35"/>
     <w:qFormat/>
     <w:rsid w:val="00837E7A"/>
     <w:pPr>
@@ -24300,7 +27109,7 @@
 </file>
 
 <file path=customXml/itemProps1.xml><?xml version="1.0" encoding="utf-8"?>
-<ds:datastoreItem xmlns:ds="http://schemas.openxmlformats.org/officeDocument/2006/customXml" ds:itemID="{886124D6-33C3-47EC-98AF-D2223A9519F1}">
+<ds:datastoreItem xmlns:ds="http://schemas.openxmlformats.org/officeDocument/2006/customXml" ds:itemID="{B0AFED32-B9A7-4946-835D-7AC354A9E82C}">
   <ds:schemaRefs>
     <ds:schemaRef ds:uri="http://schemas.openxmlformats.org/officeDocument/2006/bibliography"/>
   </ds:schemaRefs>

--- a/Dokumentációk/Project dokumentálás, összesített/Dokumentáció_LL0QIE.docx
+++ b/Dokumentációk/Project dokumentálás, összesített/Dokumentáció_LL0QIE.docx
@@ -5,146 +5,76 @@
     <w:p>
       <w:pPr>
         <w:pStyle w:val="Cmsor1"/>
-        <w:jc w:val="both"/>
-        <w:rPr>
-          <w:rFonts w:cs="Times New Roman"/>
-        </w:rPr>
       </w:pPr>
       <w:bookmarkStart w:id="0" w:name="_Toc7876540"/>
-      <w:r>
-        <w:rPr>
-          <w:rFonts w:cs="Times New Roman"/>
-        </w:rPr>
-        <w:t>Bevezetés</w:t>
-      </w:r>
-      <w:bookmarkEnd w:id="0"/>
+      <w:proofErr w:type="spellStart"/>
+      <w:r>
+        <w:t>P</w:t>
+      </w:r>
+      <w:r>
+        <w:t>roduct</w:t>
+      </w:r>
+      <w:proofErr w:type="spellEnd"/>
+      <w:r>
+        <w:t xml:space="preserve"> </w:t>
+      </w:r>
+      <w:proofErr w:type="spellStart"/>
+      <w:r>
+        <w:t>owner</w:t>
+      </w:r>
+      <w:proofErr w:type="spellEnd"/>
     </w:p>
     <w:p>
       <w:pPr>
         <w:pStyle w:val="Szvegtrzs"/>
-        <w:rPr>
-          <w:rFonts w:cs="Times New Roman"/>
-        </w:rPr>
-      </w:pPr>
-      <w:r>
-        <w:rPr>
-          <w:rFonts w:cs="Times New Roman"/>
-        </w:rPr>
-        <w:t xml:space="preserve">A projekt célja egy Legyen ön is milliomos játék publikálása 2 platformon (Android és web), illetve </w:t>
-      </w:r>
-      <w:proofErr w:type="spellStart"/>
-      <w:r>
-        <w:rPr>
-          <w:rFonts w:cs="Times New Roman"/>
-        </w:rPr>
-        <w:t>demózás</w:t>
-      </w:r>
-      <w:proofErr w:type="spellEnd"/>
-      <w:r>
-        <w:rPr>
-          <w:rFonts w:cs="Times New Roman"/>
-        </w:rPr>
-        <w:t xml:space="preserve"> IOS platformon. Regisztráció kezelése, adatok tárolása adatbázisban, érzékeny adatok titkosítva. </w:t>
-      </w:r>
-      <w:proofErr w:type="spellStart"/>
-      <w:r>
-        <w:rPr>
-          <w:rFonts w:cs="Times New Roman"/>
-        </w:rPr>
-        <w:t>Cordova</w:t>
-      </w:r>
-      <w:proofErr w:type="spellEnd"/>
-      <w:r>
-        <w:rPr>
-          <w:rFonts w:cs="Times New Roman"/>
-        </w:rPr>
-        <w:t xml:space="preserve"> keretrendszerrel UI megvalósítása. Backend megvalósítása PHP szerverrel.</w:t>
-      </w:r>
-    </w:p>
-    <w:p>
-      <w:pPr>
-        <w:pStyle w:val="Szvegtrzs"/>
-        <w:rPr>
-          <w:rFonts w:cs="Times New Roman"/>
-        </w:rPr>
-      </w:pPr>
-      <w:r>
-        <w:rPr>
-          <w:rFonts w:cs="Times New Roman"/>
-        </w:rPr>
-        <w:t>A projekt sikere nagyban múlik az alap ötlet megvalósíthatóságán, ugyanakkor nagyban függ a projektbe bekapcsolódó emberek mennyire tudnak egy csapatként küzdeni a cél megvalósításának érdekében.</w:t>
-      </w:r>
-    </w:p>
-    <w:p>
-      <w:pPr>
-        <w:pStyle w:val="Szvegtrzs"/>
-        <w:rPr>
-          <w:rFonts w:cs="Times New Roman"/>
-        </w:rPr>
-      </w:pPr>
-      <w:r>
-        <w:rPr>
-          <w:rFonts w:cs="Times New Roman"/>
-        </w:rPr>
-        <w:t>Első lépés ötlet keresés, mely során mérlegelni kell a felmerülő ötlet kivitelezhetőségét, egy eleve rosszul előadott ötletre nehezebb csapatot építeni. A Legyen ön is milliomos önmagában nem egyedi ötlet van már a piacon számtalan verziója sok csapat megvalósította már. Ami ezen tények ellenére is sikeressé tudták tenni az ötletet az a megvalósítási technológia, mely forradalmi és jelen pillanatban kevéssé kiaknázott a fejlesztők körében. Sok fejlesztő környezet és eszköz létezik, de kevés van melynek használatával felhasználhatóvá lefordíthatóvá válik a kód a két legjobban elterjedt mobil operációs rendszerre, ugyanakkor a számítógépet előnyben részesítőket is a kód gyökeres átgondolása nélkül megszólíthat a fejlesztő csapat. Ezen nagy lefedettség tudatában alakult ki a projekt ötlete véglegesen.</w:t>
-      </w:r>
-    </w:p>
-    <w:p>
-      <w:pPr>
-        <w:pStyle w:val="Szvegtrzs"/>
-        <w:rPr>
-          <w:rFonts w:cs="Times New Roman"/>
-        </w:rPr>
-      </w:pPr>
-      <w:r>
-        <w:rPr>
-          <w:rFonts w:cs="Times New Roman"/>
-        </w:rPr>
-        <w:t xml:space="preserve">Második lépés a csapat kialakítása. Létfontosságú a jó csapat összetétele, a projekt sikerességéhez szükséges a stabil háttér rendszer mivel az applikáció szívét adja, ezen rendszer a kritikus pontja a projekt sikerességének, így elengedhetetlen egy a </w:t>
-      </w:r>
-      <w:proofErr w:type="spellStart"/>
-      <w:r>
-        <w:rPr>
-          <w:rFonts w:cs="Times New Roman"/>
-        </w:rPr>
-        <w:t>hálózatokat</w:t>
-      </w:r>
-      <w:proofErr w:type="spellEnd"/>
-      <w:r>
-        <w:rPr>
-          <w:rFonts w:cs="Times New Roman"/>
-        </w:rPr>
-        <w:t xml:space="preserve"> jól ismerő csapattag. Ugyanakkor egy embernek ezen feladat az adattárólástól a szerver oldali programozáson át nagy feladat így a projekten két ember is megkapta ezen feladatkört. Szükséges a játék dinamikáját és a háttér rendszer közötti részt is jól megvalósítani ezen hiányosságok szintén a teljes projekt vesztét okoznák, így a JS feladatokat szintén két ember kapta meg </w:t>
-      </w:r>
-      <w:proofErr w:type="spellStart"/>
-      <w:r>
-        <w:rPr>
-          <w:rFonts w:cs="Times New Roman"/>
-        </w:rPr>
-        <w:t>faladatául</w:t>
-      </w:r>
-      <w:proofErr w:type="spellEnd"/>
-      <w:r>
-        <w:rPr>
-          <w:rFonts w:cs="Times New Roman"/>
-        </w:rPr>
-        <w:t xml:space="preserve">. Már csak egy rész nem került említésre ugyanakkor ez is ugyanannyira fontos, mint az előző két rész az applikáció megjelenése mely CSS segítségével lett kialakítva az alap HTML kódból, erre a feladatra egy ember lett megbízva a csapatból. A csapattagok csatlakozása után kezdetét </w:t>
-      </w:r>
-      <w:proofErr w:type="spellStart"/>
-      <w:r>
-        <w:rPr>
-          <w:rFonts w:cs="Times New Roman"/>
-        </w:rPr>
-        <w:t>vehette</w:t>
-      </w:r>
-      <w:proofErr w:type="spellEnd"/>
-      <w:r>
-        <w:rPr>
-          <w:rFonts w:cs="Times New Roman"/>
-        </w:rPr>
-        <w:t xml:space="preserve"> a megvalósítás megtervezése.</w:t>
-      </w:r>
-    </w:p>
+      </w:pPr>
+      <w:r>
+        <w:t xml:space="preserve">A csapatban </w:t>
+      </w:r>
+      <w:proofErr w:type="spellStart"/>
+      <w:r>
+        <w:t>produt</w:t>
+      </w:r>
+      <w:proofErr w:type="spellEnd"/>
+      <w:r>
+        <w:t xml:space="preserve"> </w:t>
+      </w:r>
+      <w:proofErr w:type="spellStart"/>
+      <w:r>
+        <w:t>owner</w:t>
+      </w:r>
+      <w:proofErr w:type="spellEnd"/>
+      <w:r>
+        <w:t xml:space="preserve"> feladatkört láttam el, nagy hangsúlyt fektettem a csapat megfelelő összetételének kialakítására, ugyanakkor a tehetségeket figyelembevéve igyekeztem az elvárásokat prezentálni a csapat felé. Úgy gondolom sikerült egy jól működő az esetleges felmerülő problémákra jól reagáló csapatot összekovácsolni. </w:t>
+      </w:r>
+      <w:r>
+        <w:t>M</w:t>
+      </w:r>
+      <w:r>
+        <w:t>inden részen segítséget nyúj</w:t>
+      </w:r>
+      <w:r>
+        <w:t>tottam</w:t>
+      </w:r>
+      <w:r>
+        <w:t xml:space="preserve"> a csapattagoknak</w:t>
+      </w:r>
+      <w:r>
+        <w:t>, legjobb tudásom szerint</w:t>
+      </w:r>
+      <w:r>
+        <w:t>. A folyamatok menedzselése mellet az esetleges külső függések miatt igyekeztem a megfelelő helyen feloldani a felmerülő problémákat.</w:t>
+      </w:r>
+      <w:r>
+        <w:t xml:space="preserve"> Mindemelett az évközi jelentések és leadandó dokumentációk elkészülési határidejét is figyelembevéve prezentáltam a csapat haladását.</w:t>
+      </w:r>
+      <w:r>
+        <w:t xml:space="preserve"> Hétről hétre jeleztem az esetleges felmerülő hibákat, elvárásokat az ütemezés sikeres tartása érdekében. </w:t>
+      </w:r>
+      <w:bookmarkStart w:id="1" w:name="_GoBack"/>
+      <w:bookmarkEnd w:id="1"/>
+    </w:p>
+    <w:bookmarkEnd w:id="0"/>
     <w:p>
       <w:pPr>
         <w:pStyle w:val="Cmsor1"/>
@@ -153,14 +83,156 @@
           <w:rFonts w:cs="Times New Roman"/>
         </w:rPr>
       </w:pPr>
-      <w:bookmarkStart w:id="1" w:name="_Toc7876541"/>
-      <w:r>
-        <w:rPr>
-          <w:rFonts w:cs="Times New Roman"/>
-        </w:rPr>
+      <w:r>
+        <w:rPr>
+          <w:rFonts w:cs="Times New Roman"/>
+        </w:rPr>
+        <w:t>A projekt</w:t>
+      </w:r>
+    </w:p>
+    <w:p>
+      <w:pPr>
+        <w:pStyle w:val="Szvegtrzs"/>
+        <w:rPr>
+          <w:rFonts w:cs="Times New Roman"/>
+        </w:rPr>
+      </w:pPr>
+      <w:r>
+        <w:rPr>
+          <w:rFonts w:cs="Times New Roman"/>
+        </w:rPr>
+        <w:t xml:space="preserve">A projekt célja egy Legyen ön is milliomos játék publikálása 2 platformon (Android és web), illetve </w:t>
+      </w:r>
+      <w:proofErr w:type="spellStart"/>
+      <w:r>
+        <w:rPr>
+          <w:rFonts w:cs="Times New Roman"/>
+        </w:rPr>
+        <w:t>demózás</w:t>
+      </w:r>
+      <w:proofErr w:type="spellEnd"/>
+      <w:r>
+        <w:rPr>
+          <w:rFonts w:cs="Times New Roman"/>
+        </w:rPr>
+        <w:t xml:space="preserve"> IOS platformon. Regisztráció kezelése, adatok tárolása adatbázisban, érzékeny adatok titkosítva. </w:t>
+      </w:r>
+      <w:proofErr w:type="spellStart"/>
+      <w:r>
+        <w:rPr>
+          <w:rFonts w:cs="Times New Roman"/>
+        </w:rPr>
+        <w:t>Cordova</w:t>
+      </w:r>
+      <w:proofErr w:type="spellEnd"/>
+      <w:r>
+        <w:rPr>
+          <w:rFonts w:cs="Times New Roman"/>
+        </w:rPr>
+        <w:t xml:space="preserve"> keretrendszerrel UI megvalósítása. Backend megvalósítása PHP szerverrel.</w:t>
+      </w:r>
+    </w:p>
+    <w:p>
+      <w:pPr>
+        <w:pStyle w:val="Szvegtrzs"/>
+        <w:rPr>
+          <w:rFonts w:cs="Times New Roman"/>
+        </w:rPr>
+      </w:pPr>
+      <w:r>
+        <w:rPr>
+          <w:rFonts w:cs="Times New Roman"/>
+        </w:rPr>
+        <w:t>A projekt sikere nagyban múlik az alap ötlet megvalósíthatóságán, ugyanakkor nagyban függ a projektbe bekapcsolódó emberek mennyire tudnak egy csapatként küzdeni a cél megvalósításának érdekében.</w:t>
+      </w:r>
+    </w:p>
+    <w:p>
+      <w:pPr>
+        <w:pStyle w:val="Szvegtrzs"/>
+        <w:rPr>
+          <w:rFonts w:cs="Times New Roman"/>
+        </w:rPr>
+      </w:pPr>
+      <w:r>
+        <w:rPr>
+          <w:rFonts w:cs="Times New Roman"/>
+        </w:rPr>
+        <w:t>Első lépés ötlet keresés, mely során mérlegelni kell a felmerülő ötlet kivitelezhetőségét, egy eleve rosszul előadott ötletre nehezebb csapatot építeni. A Legyen ön is milliomos önmagában nem egyedi ötlet van már a piacon számtalan verziója sok csapat megvalósította már. Ami ezen tények ellenére is sikeressé tudták tenni az ötletet az a megvalósítási technológia, mely forradalmi és jelen pillanatban kevéssé kiaknázott a fejlesztők körében. Sok fejlesztő környezet és eszköz létezik, de kevés van melynek használatával felhasználhatóvá lefordíthatóvá válik a kód a két legjobban elterjedt mobil operációs rendszerre, ugyanakkor a számítógépet előnyben részesítőket is a kód gyökeres átgondolása nélkül megszólíthat a fejlesztő csapat. Ezen nagy lefedettség tudatában alakult ki a projekt ötlete véglegesen.</w:t>
+      </w:r>
+    </w:p>
+    <w:p>
+      <w:pPr>
+        <w:pStyle w:val="Szvegtrzs"/>
+        <w:rPr>
+          <w:rFonts w:cs="Times New Roman"/>
+        </w:rPr>
+      </w:pPr>
+      <w:r>
+        <w:rPr>
+          <w:rFonts w:cs="Times New Roman"/>
+        </w:rPr>
+        <w:t xml:space="preserve">Második lépés a csapat kialakítása. Létfontosságú a jó csapat összetétele, a projekt sikerességéhez szükséges a stabil háttér rendszer mivel az applikáció szívét adja, ezen rendszer a kritikus pontja a projekt sikerességének, így elengedhetetlen egy a </w:t>
+      </w:r>
+      <w:proofErr w:type="spellStart"/>
+      <w:r>
+        <w:rPr>
+          <w:rFonts w:cs="Times New Roman"/>
+        </w:rPr>
+        <w:t>hálózatokat</w:t>
+      </w:r>
+      <w:proofErr w:type="spellEnd"/>
+      <w:r>
+        <w:rPr>
+          <w:rFonts w:cs="Times New Roman"/>
+        </w:rPr>
+        <w:t xml:space="preserve"> jól ismerő csapattag. Ugyanakkor egy embernek ezen feladat az adattárólástól a szerver oldali programozáson át nagy feladat így a projekten két ember is megkapta ezen feladatkört. Szükséges a játék dinamikáját és a háttér rendszer közötti részt is jól megvalósítani ezen hiányosságok szintén a teljes projekt vesztét okoznák, így a JS feladatokat szintén két ember kapta meg </w:t>
+      </w:r>
+      <w:proofErr w:type="spellStart"/>
+      <w:r>
+        <w:rPr>
+          <w:rFonts w:cs="Times New Roman"/>
+        </w:rPr>
+        <w:t>faladatául</w:t>
+      </w:r>
+      <w:proofErr w:type="spellEnd"/>
+      <w:r>
+        <w:rPr>
+          <w:rFonts w:cs="Times New Roman"/>
+        </w:rPr>
+        <w:t xml:space="preserve">. Már csak egy rész nem került említésre ugyanakkor ez is ugyanannyira fontos, mint az előző két rész az applikáció megjelenése mely CSS segítségével lett kialakítva az alap HTML kódból, erre a feladatra egy ember lett megbízva a csapatból. A csapattagok csatlakozása után kezdetét </w:t>
+      </w:r>
+      <w:proofErr w:type="spellStart"/>
+      <w:r>
+        <w:rPr>
+          <w:rFonts w:cs="Times New Roman"/>
+        </w:rPr>
+        <w:t>vehette</w:t>
+      </w:r>
+      <w:proofErr w:type="spellEnd"/>
+      <w:r>
+        <w:rPr>
+          <w:rFonts w:cs="Times New Roman"/>
+        </w:rPr>
+        <w:t xml:space="preserve"> a megvalósítás megtervezése.</w:t>
+      </w:r>
+    </w:p>
+    <w:p>
+      <w:pPr>
+        <w:pStyle w:val="Cmsor1"/>
+        <w:jc w:val="both"/>
+        <w:rPr>
+          <w:rFonts w:cs="Times New Roman"/>
+        </w:rPr>
+      </w:pPr>
+      <w:bookmarkStart w:id="2" w:name="_Toc7876541"/>
+      <w:r>
+        <w:rPr>
+          <w:rFonts w:cs="Times New Roman"/>
+        </w:rPr>
+        <w:lastRenderedPageBreak/>
         <w:t>A tervezés</w:t>
       </w:r>
-      <w:bookmarkEnd w:id="1"/>
+      <w:bookmarkEnd w:id="2"/>
     </w:p>
     <w:p>
       <w:pPr>
@@ -199,14 +271,7 @@
         <w:rPr>
           <w:rFonts w:cs="Times New Roman"/>
         </w:rPr>
-        <w:t xml:space="preserve"> keretrendszer lenne a legmegfelelőbb az applikáció fejlesztésére. Emellett az IDE, amit mindenki ismert az a </w:t>
-      </w:r>
-      <w:r>
-        <w:rPr>
-          <w:rFonts w:cs="Times New Roman"/>
-        </w:rPr>
-        <w:lastRenderedPageBreak/>
-        <w:t xml:space="preserve">Visual </w:t>
+        <w:t xml:space="preserve"> keretrendszer lenne a legmegfelelőbb az applikáció fejlesztésére. Emellett az IDE, amit mindenki ismert az a Visual </w:t>
       </w:r>
       <w:proofErr w:type="spellStart"/>
       <w:r>
@@ -329,7 +394,7 @@
           <w:rFonts w:cs="Times New Roman"/>
         </w:rPr>
       </w:pPr>
-      <w:bookmarkStart w:id="2" w:name="_Toc7876542"/>
+      <w:bookmarkStart w:id="3" w:name="_Toc7876542"/>
       <w:proofErr w:type="spellStart"/>
       <w:r>
         <w:rPr>
@@ -337,7 +402,7 @@
         </w:rPr>
         <w:t>Cordova</w:t>
       </w:r>
-      <w:bookmarkEnd w:id="2"/>
+      <w:bookmarkEnd w:id="3"/>
       <w:proofErr w:type="spellEnd"/>
     </w:p>
     <w:p>
@@ -461,6 +526,7 @@
           <w:noProof/>
           <w:lang w:eastAsia="hu-HU" w:bidi="ar-SA"/>
         </w:rPr>
+        <w:lastRenderedPageBreak/>
         <w:drawing>
           <wp:inline distT="0" distB="0" distL="0" distR="0" wp14:anchorId="35A7774C" wp14:editId="74987167">
             <wp:extent cx="3894748" cy="3019425"/>
@@ -572,7 +638,6 @@
         <w:rPr>
           <w:rFonts w:cs="Times New Roman"/>
         </w:rPr>
-        <w:lastRenderedPageBreak/>
         <w:t xml:space="preserve">A </w:t>
       </w:r>
       <w:proofErr w:type="spellStart"/>
@@ -806,14 +871,15 @@
           <w:rFonts w:cs="Times New Roman"/>
         </w:rPr>
       </w:pPr>
-      <w:bookmarkStart w:id="3" w:name="_Toc7876543"/>
-      <w:r>
-        <w:rPr>
-          <w:rFonts w:cs="Times New Roman"/>
-        </w:rPr>
+      <w:bookmarkStart w:id="4" w:name="_Toc7876543"/>
+      <w:r>
+        <w:rPr>
+          <w:rFonts w:cs="Times New Roman"/>
+        </w:rPr>
+        <w:lastRenderedPageBreak/>
         <w:t>Visual Stúdió</w:t>
       </w:r>
-      <w:bookmarkEnd w:id="3"/>
+      <w:bookmarkEnd w:id="4"/>
     </w:p>
     <w:p>
       <w:pPr>
@@ -893,7 +959,6 @@
           <w:noProof/>
           <w:lang w:eastAsia="hu-HU" w:bidi="ar-SA"/>
         </w:rPr>
-        <w:lastRenderedPageBreak/>
         <w:drawing>
           <wp:inline distT="0" distB="0" distL="0" distR="0" wp14:anchorId="3004FACA" wp14:editId="4A15D4E6">
             <wp:extent cx="5543550" cy="3150235"/>
@@ -985,14 +1050,14 @@
           <w:rFonts w:cs="Times New Roman"/>
         </w:rPr>
       </w:pPr>
-      <w:bookmarkStart w:id="4" w:name="_Toc7876544"/>
+      <w:bookmarkStart w:id="5" w:name="_Toc7876544"/>
       <w:r>
         <w:rPr>
           <w:rFonts w:cs="Times New Roman"/>
         </w:rPr>
         <w:t>XCODE</w:t>
       </w:r>
-      <w:bookmarkEnd w:id="4"/>
+      <w:bookmarkEnd w:id="5"/>
     </w:p>
     <w:p>
       <w:pPr>
@@ -1066,6 +1131,7 @@
           <w:rFonts w:cs="Times New Roman"/>
           <w:noProof/>
         </w:rPr>
+        <w:lastRenderedPageBreak/>
         <w:drawing>
           <wp:inline distT="0" distB="0" distL="0" distR="0" wp14:anchorId="42955A44" wp14:editId="76B4ACF4">
             <wp:extent cx="5522976" cy="2609173"/>
@@ -1124,7 +1190,7 @@
           <w:rFonts w:cs="Times New Roman"/>
         </w:rPr>
       </w:pPr>
-      <w:bookmarkStart w:id="5" w:name="_Toc7876545"/>
+      <w:bookmarkStart w:id="6" w:name="_Toc7876545"/>
       <w:proofErr w:type="spellStart"/>
       <w:r>
         <w:rPr>
@@ -1132,7 +1198,7 @@
         </w:rPr>
         <w:t>SoapUI</w:t>
       </w:r>
-      <w:bookmarkEnd w:id="5"/>
+      <w:bookmarkEnd w:id="6"/>
       <w:proofErr w:type="spellEnd"/>
     </w:p>
     <w:p>
@@ -1160,14 +1226,7 @@
         <w:rPr>
           <w:rFonts w:cs="Times New Roman"/>
         </w:rPr>
-        <w:t xml:space="preserve"> annyi és olyan információt kapunk-e vissza, </w:t>
-      </w:r>
-      <w:r>
-        <w:rPr>
-          <w:rFonts w:cs="Times New Roman"/>
-        </w:rPr>
-        <w:lastRenderedPageBreak/>
-        <w:t>amit vártunk.</w:t>
+        <w:t xml:space="preserve"> annyi és olyan információt kapunk-e vissza, amit vártunk.</w:t>
       </w:r>
       <w:r>
         <w:rPr>
@@ -1274,14 +1333,14 @@
           <w:rFonts w:cs="Times New Roman"/>
         </w:rPr>
       </w:pPr>
-      <w:bookmarkStart w:id="6" w:name="_Toc7876546"/>
+      <w:bookmarkStart w:id="7" w:name="_Toc7876546"/>
       <w:r>
         <w:rPr>
           <w:rFonts w:cs="Times New Roman"/>
         </w:rPr>
         <w:t>A játék, és szabályai</w:t>
       </w:r>
-      <w:bookmarkEnd w:id="6"/>
+      <w:bookmarkEnd w:id="7"/>
     </w:p>
     <w:p>
       <w:pPr>
@@ -1306,7 +1365,14 @@
         <w:rPr>
           <w:rFonts w:cs="Times New Roman"/>
         </w:rPr>
-        <w:t xml:space="preserve">. A játék célja, hogy minél több kérdésre válaszoljon a játékos helyesen. A játékos nyereménye annál nagyobb, minél több kérdésre válaszol helyesen jól. A kérdésekre 4 válasz lehetőséget kap a játékos, ezek közül csak egy helyes válasz van. A játékos rendelkezik segítséggel is, amiket csak egyszer használhat egy játék során. A segítség viszont nem garantáltan, de nagy valószínűséggel adnak helyes válasz, ilyenre példa a közönség szavazata. </w:t>
+        <w:t xml:space="preserve">. A játék célja, hogy minél több kérdésre válaszoljon a játékos helyesen. A játékos nyereménye annál nagyobb, minél több kérdésre válaszol helyesen jól. A kérdésekre 4 válasz lehetőséget kap a játékos, ezek közül csak egy helyes válasz van. A játékos rendelkezik segítséggel is, amiket csak egyszer használhat egy játék során. A segítség viszont nem garantáltan, de nagy valószínűséggel adnak helyes válasz, </w:t>
+      </w:r>
+      <w:r>
+        <w:rPr>
+          <w:rFonts w:cs="Times New Roman"/>
+        </w:rPr>
+        <w:lastRenderedPageBreak/>
+        <w:t xml:space="preserve">ilyenre példa a közönség szavazata. </w:t>
       </w:r>
     </w:p>
     <w:p>
@@ -1317,14 +1383,14 @@
           <w:rFonts w:cs="Times New Roman"/>
         </w:rPr>
       </w:pPr>
-      <w:bookmarkStart w:id="7" w:name="_Toc7876547"/>
+      <w:bookmarkStart w:id="8" w:name="_Toc7876547"/>
       <w:r>
         <w:rPr>
           <w:rFonts w:cs="Times New Roman"/>
         </w:rPr>
         <w:t>A projekt</w:t>
       </w:r>
-      <w:bookmarkEnd w:id="7"/>
+      <w:bookmarkEnd w:id="8"/>
     </w:p>
     <w:p>
       <w:pPr>
@@ -1347,7 +1413,7 @@
           <w:rFonts w:cs="Times New Roman"/>
         </w:rPr>
       </w:pPr>
-      <w:bookmarkStart w:id="8" w:name="_Toc7876548"/>
+      <w:bookmarkStart w:id="9" w:name="_Toc7876548"/>
       <w:proofErr w:type="spellStart"/>
       <w:r>
         <w:rPr>
@@ -1355,7 +1421,7 @@
         </w:rPr>
         <w:t>Git</w:t>
       </w:r>
-      <w:bookmarkEnd w:id="8"/>
+      <w:bookmarkEnd w:id="9"/>
       <w:proofErr w:type="spellEnd"/>
     </w:p>
     <w:p>
@@ -1425,7 +1491,6 @@
           <w:noProof/>
           <w:lang w:eastAsia="hu-HU" w:bidi="ar-SA"/>
         </w:rPr>
-        <w:lastRenderedPageBreak/>
         <w:drawing>
           <wp:inline distT="0" distB="0" distL="0" distR="0" wp14:anchorId="179717E2" wp14:editId="1A7C0036">
             <wp:extent cx="5399405" cy="640080"/>
@@ -1883,7 +1948,14 @@
         <w:rPr>
           <w:rFonts w:cs="Times New Roman"/>
         </w:rPr>
-        <w:t xml:space="preserve"> szoftvernek. Így elég gomb kattintással fel és letölteni a projekt f</w:t>
+        <w:t xml:space="preserve"> szoftvernek. Így elég gomb </w:t>
+      </w:r>
+      <w:r>
+        <w:rPr>
+          <w:rFonts w:cs="Times New Roman"/>
+        </w:rPr>
+        <w:lastRenderedPageBreak/>
+        <w:t>kattintással fel és letölteni a projekt f</w:t>
       </w:r>
       <w:r>
         <w:rPr>
@@ -2016,14 +2088,14 @@
           <w:rFonts w:cs="Times New Roman"/>
         </w:rPr>
       </w:pPr>
-      <w:bookmarkStart w:id="9" w:name="_Toc7876549"/>
+      <w:bookmarkStart w:id="10" w:name="_Toc7876549"/>
       <w:r>
         <w:rPr>
           <w:rFonts w:cs="Times New Roman"/>
         </w:rPr>
         <w:t>Dokumentálások</w:t>
       </w:r>
-      <w:bookmarkEnd w:id="9"/>
+      <w:bookmarkEnd w:id="10"/>
     </w:p>
     <w:p>
       <w:pPr>
@@ -2036,14 +2108,7 @@
         <w:rPr>
           <w:rFonts w:cs="Times New Roman"/>
         </w:rPr>
-        <w:t xml:space="preserve">Projekt folyamata során bővített dokumentumok. A beszélgetések, összejöveteleket egy eseménynaplóba rögzítve lettek, Excel formátumba. A beszélgetések rögzítésével újabb teljesítendő célokat lehetett megszabni, ennek segítségével mindig van egy elérhető dokumentum, ami tartalmazza a teendőket, és korábbi felmerült kérdéseket. A személyes </w:t>
-      </w:r>
-      <w:r>
-        <w:rPr>
-          <w:rFonts w:cs="Times New Roman"/>
-        </w:rPr>
-        <w:lastRenderedPageBreak/>
-        <w:t xml:space="preserve">összejövetelek és az online beszélgetés rendkívül segítette az applikáció gyors fejlődését, és a dokumentumok is ezt tükrözik. A dokumentálás része volt a fontosabb hivatkozások mentése, például képek vagy linkek. Az így mentett adatok nem vesznek el soha, mivel a </w:t>
+        <w:t xml:space="preserve">Projekt folyamata során bővített dokumentumok. A beszélgetések, összejöveteleket egy eseménynaplóba rögzítve lettek, Excel formátumba. A beszélgetések rögzítésével újabb teljesítendő célokat lehetett megszabni, ennek segítségével mindig van egy elérhető dokumentum, ami tartalmazza a teendőket, és korábbi felmerült kérdéseket. A személyes összejövetelek és az online beszélgetés rendkívül segítette az applikáció gyors fejlődését, és a dokumentumok is ezt tükrözik. A dokumentálás része volt a fontosabb hivatkozások mentése, például képek vagy linkek. Az így mentett adatok nem vesznek el soha, mivel a </w:t>
       </w:r>
       <w:proofErr w:type="spellStart"/>
       <w:r>
@@ -2076,14 +2141,14 @@
           <w:rFonts w:cs="Times New Roman"/>
         </w:rPr>
       </w:pPr>
-      <w:bookmarkStart w:id="10" w:name="_Toc7876599"/>
+      <w:bookmarkStart w:id="11" w:name="_Toc7876599"/>
       <w:r>
         <w:rPr>
           <w:rFonts w:cs="Times New Roman"/>
         </w:rPr>
         <w:t>Tesztelés a projekt kritériumok szerint</w:t>
       </w:r>
-      <w:bookmarkEnd w:id="10"/>
+      <w:bookmarkEnd w:id="11"/>
     </w:p>
     <w:p>
       <w:pPr>
@@ -2159,6 +2224,7 @@
           <w:rFonts w:cs="Times New Roman"/>
           <w:noProof/>
         </w:rPr>
+        <w:lastRenderedPageBreak/>
         <w:drawing>
           <wp:inline distT="0" distB="0" distL="0" distR="0" wp14:anchorId="4C523371" wp14:editId="088C5BBB">
             <wp:extent cx="5399405" cy="3037205"/>
@@ -2200,8 +2266,6 @@
       <w:pPr>
         <w:ind w:firstLine="0"/>
       </w:pPr>
-      <w:bookmarkStart w:id="11" w:name="_GoBack"/>
-      <w:bookmarkEnd w:id="11"/>
     </w:p>
     <w:sectPr>
       <w:pgSz w:w="11906" w:h="16838"/>
@@ -2848,6 +2912,7 @@
     <w:lsdException w:name="HTML Sample" w:semiHidden="1" w:unhideWhenUsed="1"/>
     <w:lsdException w:name="HTML Typewriter" w:semiHidden="1" w:unhideWhenUsed="1"/>
     <w:lsdException w:name="HTML Variable" w:semiHidden="1" w:unhideWhenUsed="1"/>
+    <w:lsdException w:name="Normal Table" w:semiHidden="1" w:unhideWhenUsed="1"/>
     <w:lsdException w:name="annotation subject" w:semiHidden="1" w:unhideWhenUsed="1"/>
     <w:lsdException w:name="No List" w:semiHidden="1" w:unhideWhenUsed="1"/>
     <w:lsdException w:name="Outline List 1" w:semiHidden="1" w:unhideWhenUsed="1"/>
@@ -2894,8 +2959,10 @@
     <w:lsdException w:name="Table Subtle 2" w:semiHidden="1" w:unhideWhenUsed="1"/>
     <w:lsdException w:name="Table Web 1" w:semiHidden="1" w:unhideWhenUsed="1"/>
     <w:lsdException w:name="Table Web 2" w:semiHidden="1" w:unhideWhenUsed="1"/>
+    <w:lsdException w:name="Table Web 3" w:semiHidden="1" w:unhideWhenUsed="1"/>
     <w:lsdException w:name="Balloon Text" w:semiHidden="1" w:unhideWhenUsed="1"/>
     <w:lsdException w:name="Table Grid" w:uiPriority="39"/>
+    <w:lsdException w:name="Table Theme" w:semiHidden="1" w:unhideWhenUsed="1"/>
     <w:lsdException w:name="Placeholder Text" w:semiHidden="1"/>
     <w:lsdException w:name="No Spacing" w:uiPriority="1" w:qFormat="1"/>
     <w:lsdException w:name="Light Shading" w:uiPriority="60"/>
